--- a/info/report.docx
+++ b/info/report.docx
@@ -1,6 +1,6 @@
 
 <file path=word/document.xml><?xml version="1.0" encoding="utf-8"?>
-<w:document xmlns:wpc="http://schemas.microsoft.com/office/word/2010/wordprocessingCanvas" xmlns:mc="http://schemas.openxmlformats.org/markup-compatibility/2006" xmlns:o="urn:schemas-microsoft-com:office:office" xmlns:r="http://schemas.openxmlformats.org/officeDocument/2006/relationships" xmlns:m="http://schemas.openxmlformats.org/officeDocument/2006/math" xmlns:v="urn:schemas-microsoft-com:vml" xmlns:wp14="http://schemas.microsoft.com/office/word/2010/wordprocessingDrawing" xmlns:wp="http://schemas.openxmlformats.org/drawingml/2006/wordprocessingDrawing" xmlns:w10="urn:schemas-microsoft-com:office:word" xmlns:w="http://schemas.openxmlformats.org/wordprocessingml/2006/main" xmlns:w14="http://schemas.microsoft.com/office/word/2010/wordml" xmlns:wpg="http://schemas.microsoft.com/office/word/2010/wordprocessingGroup" xmlns:wpi="http://schemas.microsoft.com/office/word/2010/wordprocessingInk" xmlns:wne="http://schemas.microsoft.com/office/word/2006/wordml" xmlns:wps="http://schemas.microsoft.com/office/word/2010/wordprocessingShape" mc:Ignorable="w14 wp14">
+<w:document xmlns:wpc="http://schemas.microsoft.com/office/word/2010/wordprocessingCanvas" xmlns:cx="http://schemas.microsoft.com/office/drawing/2014/chartex" xmlns:cx1="http://schemas.microsoft.com/office/drawing/2015/9/8/chartex" xmlns:cx2="http://schemas.microsoft.com/office/drawing/2015/10/21/chartex" xmlns:cx3="http://schemas.microsoft.com/office/drawing/2016/5/9/chartex" xmlns:cx4="http://schemas.microsoft.com/office/drawing/2016/5/10/chartex" xmlns:cx5="http://schemas.microsoft.com/office/drawing/2016/5/11/chartex" xmlns:cx6="http://schemas.microsoft.com/office/drawing/2016/5/12/chartex" xmlns:cx7="http://schemas.microsoft.com/office/drawing/2016/5/13/chartex" xmlns:cx8="http://schemas.microsoft.com/office/drawing/2016/5/14/chartex" xmlns:mc="http://schemas.openxmlformats.org/markup-compatibility/2006" xmlns:aink="http://schemas.microsoft.com/office/drawing/2016/ink" xmlns:am3d="http://schemas.microsoft.com/office/drawing/2017/model3d" xmlns:o="urn:schemas-microsoft-com:office:office" xmlns:r="http://schemas.openxmlformats.org/officeDocument/2006/relationships" xmlns:m="http://schemas.openxmlformats.org/officeDocument/2006/math" xmlns:v="urn:schemas-microsoft-com:vml" xmlns:wp14="http://schemas.microsoft.com/office/word/2010/wordprocessingDrawing" xmlns:wp="http://schemas.openxmlformats.org/drawingml/2006/wordprocessingDrawing" xmlns:w10="urn:schemas-microsoft-com:office:word" xmlns:w="http://schemas.openxmlformats.org/wordprocessingml/2006/main" xmlns:w14="http://schemas.microsoft.com/office/word/2010/wordml" xmlns:w15="http://schemas.microsoft.com/office/word/2012/wordml" xmlns:w16cex="http://schemas.microsoft.com/office/word/2018/wordml/cex" xmlns:w16cid="http://schemas.microsoft.com/office/word/2016/wordml/cid" xmlns:w16="http://schemas.microsoft.com/office/word/2018/wordml" xmlns:w16se="http://schemas.microsoft.com/office/word/2015/wordml/symex" xmlns:wpg="http://schemas.microsoft.com/office/word/2010/wordprocessingGroup" xmlns:wpi="http://schemas.microsoft.com/office/word/2010/wordprocessingInk" xmlns:wne="http://schemas.microsoft.com/office/word/2006/wordml" xmlns:wps="http://schemas.microsoft.com/office/word/2010/wordprocessingShape" mc:Ignorable="w14 w15 w16se w16cid w16 w16cex wp14">
   <w:body>
     <w:p>
       <w:pPr>
@@ -3167,7 +3167,6 @@
                 <w:color w:val="000000" w:themeColor="text1"/>
                 <w:sz w:val="28"/>
                 <w:szCs w:val="28"/>
-                <w:lang w:val="en-US"/>
               </w:rPr>
             </w:pPr>
             <w:r>
@@ -3176,7 +3175,6 @@
                 <w:color w:val="000000" w:themeColor="text1"/>
                 <w:sz w:val="28"/>
                 <w:szCs w:val="28"/>
-                <w:lang w:val="en-US"/>
               </w:rPr>
               <w:t>7</w:t>
             </w:r>
@@ -3246,7 +3244,6 @@
                 <w:color w:val="000000" w:themeColor="text1"/>
                 <w:sz w:val="28"/>
                 <w:szCs w:val="28"/>
-                <w:lang w:val="en-US"/>
               </w:rPr>
             </w:pPr>
             <w:r>
@@ -3255,7 +3252,6 @@
                 <w:color w:val="000000" w:themeColor="text1"/>
                 <w:sz w:val="28"/>
                 <w:szCs w:val="28"/>
-                <w:lang w:val="en-US"/>
               </w:rPr>
               <w:t>7</w:t>
             </w:r>
@@ -3325,7 +3321,6 @@
                 <w:color w:val="000000" w:themeColor="text1"/>
                 <w:sz w:val="28"/>
                 <w:szCs w:val="28"/>
-                <w:lang w:val="en-US"/>
               </w:rPr>
             </w:pPr>
             <w:r>
@@ -3334,9 +3329,181 @@
                 <w:color w:val="000000" w:themeColor="text1"/>
                 <w:sz w:val="28"/>
                 <w:szCs w:val="28"/>
+              </w:rPr>
+              <w:t>7</w:t>
+            </w:r>
+          </w:p>
+        </w:tc>
+      </w:tr>
+      <w:tr>
+        <w:tc>
+          <w:tcPr>
+            <w:tcW w:w="588" w:type="pct"/>
+          </w:tcPr>
+          <w:p>
+            <w:pPr>
+              <w:spacing w:line="360" w:lineRule="auto"/>
+              <w:rPr>
+                <w:bCs/>
+                <w:sz w:val="28"/>
+                <w:szCs w:val="28"/>
                 <w:lang w:val="en-US"/>
               </w:rPr>
-              <w:t>7</w:t>
+            </w:pPr>
+            <w:r>
+              <w:rPr>
+                <w:bCs/>
+                <w:sz w:val="28"/>
+                <w:szCs w:val="28"/>
+                <w:lang w:val="en-US"/>
+              </w:rPr>
+              <w:t>3.</w:t>
+            </w:r>
+          </w:p>
+        </w:tc>
+        <w:tc>
+          <w:tcPr>
+            <w:tcW w:w="3933" w:type="pct"/>
+          </w:tcPr>
+          <w:p>
+            <w:pPr>
+              <w:spacing w:line="360" w:lineRule="auto"/>
+              <w:rPr>
+                <w:bCs/>
+                <w:color w:val="000000" w:themeColor="text1"/>
+                <w:sz w:val="28"/>
+                <w:szCs w:val="28"/>
+              </w:rPr>
+            </w:pPr>
+            <w:r>
+              <w:rPr>
+                <w:bCs/>
+                <w:color w:val="000000" w:themeColor="text1"/>
+                <w:sz w:val="28"/>
+                <w:szCs w:val="28"/>
+              </w:rPr>
+              <w:t>Особенности реализации</w:t>
+            </w:r>
+          </w:p>
+        </w:tc>
+        <w:tc>
+          <w:tcPr>
+            <w:tcW w:w="479" w:type="pct"/>
+          </w:tcPr>
+          <w:p>
+            <w:pPr>
+              <w:spacing w:line="360" w:lineRule="auto"/>
+              <w:jc w:val="center"/>
+              <w:rPr>
+                <w:bCs/>
+                <w:color w:val="000000" w:themeColor="text1"/>
+                <w:sz w:val="28"/>
+                <w:szCs w:val="28"/>
+              </w:rPr>
+            </w:pPr>
+            <w:r>
+              <w:rPr>
+                <w:bCs/>
+                <w:color w:val="000000" w:themeColor="text1"/>
+                <w:sz w:val="28"/>
+                <w:szCs w:val="28"/>
+              </w:rPr>
+              <w:t>8</w:t>
+            </w:r>
+          </w:p>
+        </w:tc>
+      </w:tr>
+      <w:tr>
+        <w:tc>
+          <w:tcPr>
+            <w:tcW w:w="588" w:type="pct"/>
+          </w:tcPr>
+          <w:p>
+            <w:pPr>
+              <w:spacing w:line="360" w:lineRule="auto"/>
+              <w:rPr>
+                <w:bCs/>
+                <w:sz w:val="28"/>
+                <w:szCs w:val="28"/>
+                <w:lang w:val="en-US"/>
+              </w:rPr>
+            </w:pPr>
+            <w:r>
+              <w:rPr>
+                <w:bCs/>
+                <w:sz w:val="28"/>
+                <w:szCs w:val="28"/>
+                <w:lang w:val="en-US"/>
+              </w:rPr>
+              <w:t xml:space="preserve">  </w:t>
+            </w:r>
+            <w:r>
+              <w:rPr>
+                <w:bCs/>
+                <w:sz w:val="28"/>
+                <w:szCs w:val="28"/>
+              </w:rPr>
+              <w:t>3</w:t>
+            </w:r>
+            <w:r>
+              <w:rPr>
+                <w:bCs/>
+                <w:sz w:val="28"/>
+                <w:szCs w:val="28"/>
+                <w:lang w:val="en-US"/>
+              </w:rPr>
+              <w:t>.1.</w:t>
+            </w:r>
+          </w:p>
+        </w:tc>
+        <w:tc>
+          <w:tcPr>
+            <w:tcW w:w="3933" w:type="pct"/>
+          </w:tcPr>
+          <w:p>
+            <w:pPr>
+              <w:spacing w:line="360" w:lineRule="auto"/>
+              <w:rPr>
+                <w:bCs/>
+                <w:color w:val="000000" w:themeColor="text1"/>
+                <w:sz w:val="28"/>
+                <w:szCs w:val="28"/>
+              </w:rPr>
+            </w:pPr>
+            <w:r>
+              <w:rPr>
+                <w:bCs/>
+                <w:color w:val="000000" w:themeColor="text1"/>
+                <w:sz w:val="28"/>
+                <w:szCs w:val="28"/>
+              </w:rPr>
+              <w:t>Описание структуры приложения</w:t>
+            </w:r>
+          </w:p>
+        </w:tc>
+        <w:tc>
+          <w:tcPr>
+            <w:tcW w:w="479" w:type="pct"/>
+          </w:tcPr>
+          <w:p>
+            <w:pPr>
+              <w:spacing w:line="360" w:lineRule="auto"/>
+              <w:jc w:val="center"/>
+              <w:rPr>
+                <w:bCs/>
+                <w:color w:val="000000" w:themeColor="text1"/>
+                <w:sz w:val="28"/>
+                <w:szCs w:val="28"/>
+              </w:rPr>
+            </w:pPr>
+            <w:r>
+              <w:rPr>
+                <w:bCs/>
+                <w:color w:val="000000" w:themeColor="text1"/>
+                <w:sz w:val="28"/>
+                <w:szCs w:val="28"/>
+              </w:rPr>
+              <w:t>8</w:t>
             </w:r>
           </w:p>
         </w:tc>
@@ -3549,38 +3716,15 @@
     <w:p>
       <w:pPr>
         <w:spacing w:line="360" w:lineRule="auto"/>
-        <w:jc w:val="center"/>
         <w:rPr>
           <w:b/>
           <w:caps/>
           <w:sz w:val="28"/>
           <w:szCs w:val="28"/>
         </w:rPr>
-      </w:pPr>
-    </w:p>
-    <w:p>
-      <w:pPr>
-        <w:spacing w:line="360" w:lineRule="auto"/>
-        <w:jc w:val="center"/>
-        <w:rPr>
-          <w:b/>
-          <w:caps/>
-          <w:sz w:val="28"/>
-          <w:szCs w:val="28"/>
-        </w:rPr>
-      </w:pPr>
-    </w:p>
-    <w:p>
-      <w:pPr>
-        <w:spacing w:line="360" w:lineRule="auto"/>
-        <w:rPr>
-          <w:b/>
-          <w:caps/>
-          <w:sz w:val="28"/>
-          <w:szCs w:val="28"/>
-        </w:rPr>
         <w:sectPr>
-          <w:footerReference w:type="default" r:id="rId9"/>
+          <w:footerReference w:type="default" r:id="rId8"/>
+          <w:footerReference w:type="first" r:id="rId9"/>
           <w:pgSz w:w="11906" w:h="16838"/>
           <w:pgMar w:top="1134" w:right="567" w:bottom="1134" w:left="1701" w:header="425" w:footer="709" w:gutter="0"/>
           <w:cols w:space="708"/>
@@ -3841,7 +3985,7 @@
     <w:p>
       <w:pPr>
         <w:spacing w:line="360" w:lineRule="auto"/>
-        <w:ind w:left="1080" w:firstLine="338"/>
+        <w:ind w:firstLine="709"/>
         <w:jc w:val="both"/>
         <w:rPr>
           <w:bCs/>
@@ -3953,57 +4097,45 @@
     <w:p>
       <w:pPr>
         <w:spacing w:line="360" w:lineRule="auto"/>
-        <w:ind w:left="1080" w:firstLine="338"/>
-        <w:jc w:val="both"/>
-        <w:rPr>
-          <w:bCs/>
-          <w:sz w:val="28"/>
-          <w:szCs w:val="28"/>
-        </w:rPr>
-      </w:pPr>
-      <w:r>
-        <w:rPr>
-          <w:bCs/>
-          <w:sz w:val="28"/>
-          <w:szCs w:val="28"/>
-        </w:rPr>
-        <w:t>Пользователю должно быть доступно графическое изображение графа,</w:t>
-      </w:r>
-      <w:r>
-        <w:rPr>
-          <w:bCs/>
-          <w:sz w:val="28"/>
-          <w:szCs w:val="28"/>
-        </w:rPr>
-        <w:t xml:space="preserve"> интерактивное взаимодействие с графом (перемещение, добавление или удаление элементов),</w:t>
-      </w:r>
-      <w:r>
-        <w:rPr>
-          <w:bCs/>
-          <w:sz w:val="28"/>
-          <w:szCs w:val="28"/>
-        </w:rPr>
-        <w:t xml:space="preserve"> выполнение алгоритма по команде, просмотр состояний графа на каждом шаге алгоритма и просмотр итогового результата.</w:t>
-      </w:r>
-    </w:p>
-    <w:p>
-      <w:pPr>
-        <w:spacing w:line="360" w:lineRule="auto"/>
-        <w:ind w:left="1080" w:firstLine="338"/>
-        <w:jc w:val="both"/>
-        <w:rPr>
-          <w:bCs/>
-          <w:sz w:val="28"/>
-          <w:szCs w:val="28"/>
-        </w:rPr>
-      </w:pPr>
-    </w:p>
-    <w:p>
-      <w:pPr>
-        <w:spacing w:line="360" w:lineRule="auto"/>
         <w:ind w:firstLine="709"/>
         <w:jc w:val="both"/>
         <w:rPr>
+          <w:bCs/>
+          <w:sz w:val="28"/>
+          <w:szCs w:val="28"/>
+        </w:rPr>
+      </w:pPr>
+      <w:r>
+        <w:rPr>
+          <w:bCs/>
+          <w:sz w:val="28"/>
+          <w:szCs w:val="28"/>
+        </w:rPr>
+        <w:t>Пользователю должно быть доступно графическое изображение графа,</w:t>
+      </w:r>
+      <w:r>
+        <w:rPr>
+          <w:bCs/>
+          <w:sz w:val="28"/>
+          <w:szCs w:val="28"/>
+        </w:rPr>
+        <w:t xml:space="preserve"> интерактивное взаимодействие с графом (перемещение, добавление или удаление элементов),</w:t>
+      </w:r>
+      <w:r>
+        <w:rPr>
+          <w:bCs/>
+          <w:sz w:val="28"/>
+          <w:szCs w:val="28"/>
+        </w:rPr>
+        <w:t xml:space="preserve"> выполнение алгоритма по команде, просмотр состояний графа на каждом шаге алгоритма и просмотр итогового результата.</w:t>
+      </w:r>
+    </w:p>
+    <w:p>
+      <w:pPr>
+        <w:spacing w:line="360" w:lineRule="auto"/>
+        <w:ind w:firstLine="709"/>
+        <w:jc w:val="both"/>
+        <w:rPr>
           <w:b/>
           <w:bCs/>
           <w:color w:val="FF0000"/>
@@ -4011,14 +4143,6 @@
           <w:szCs w:val="28"/>
         </w:rPr>
       </w:pPr>
-      <w:r>
-        <w:rPr>
-          <w:bCs/>
-          <w:sz w:val="28"/>
-          <w:szCs w:val="28"/>
-        </w:rPr>
-        <w:t>Составлена диаграмма прецедентов использования. Смотреть рисунок 1.</w:t>
-      </w:r>
     </w:p>
     <w:tbl>
       <w:tblPr>
@@ -4056,8 +4180,8 @@
                 <w:noProof/>
               </w:rPr>
               <w:drawing>
-                <wp:inline distT="0" distB="0" distL="0" distR="0" wp14:anchorId="79DF5F88" wp14:editId="14159E2A">
-                  <wp:extent cx="4853108" cy="2933114"/>
+                <wp:inline distT="0" distB="0" distL="0" distR="0" wp14:anchorId="79DF5F88" wp14:editId="37057FCE">
+                  <wp:extent cx="5341910" cy="3228536"/>
                   <wp:effectExtent l="0" t="0" r="0" b="0"/>
                   <wp:docPr id="1" name="Рисунок 1"/>
                   <wp:cNvGraphicFramePr>
@@ -4088,7 +4212,7 @@
                         <pic:spPr bwMode="auto">
                           <a:xfrm>
                             <a:off x="0" y="0"/>
-                            <a:ext cx="4880971" cy="2949954"/>
+                            <a:ext cx="5395226" cy="3260759"/>
                           </a:xfrm>
                           <a:prstGeom prst="rect">
                             <a:avLst/>
@@ -4126,7 +4250,6 @@
                 <w:sz w:val="28"/>
                 <w:szCs w:val="28"/>
               </w:rPr>
-              <w:lastRenderedPageBreak/>
               <w:t>Рисунок 1. Диаграмма прецедентов разрабатываемой программы</w:t>
             </w:r>
           </w:p>
@@ -4812,7 +4935,6 @@
           <w:bCs/>
           <w:sz w:val="28"/>
           <w:szCs w:val="28"/>
-          <w:lang w:val="en-US"/>
         </w:rPr>
         <w:sectPr>
           <w:pgSz w:w="11906" w:h="16838"/>
@@ -4850,7 +4972,8 @@
         <w:spacing w:line="360" w:lineRule="auto"/>
         <w:jc w:val="center"/>
         <w:rPr>
-          <w:bCs/>
+          <w:b/>
+          <w:caps/>
           <w:sz w:val="28"/>
           <w:szCs w:val="28"/>
         </w:rPr>
@@ -4866,7 +4989,6 @@
           <w:color w:val="000000" w:themeColor="text1"/>
           <w:sz w:val="28"/>
           <w:szCs w:val="28"/>
-          <w:lang w:val="en-US"/>
         </w:rPr>
       </w:pPr>
       <w:r>
@@ -4894,6 +5016,7 @@
       <w:pPr>
         <w:spacing w:line="360" w:lineRule="auto"/>
         <w:ind w:firstLine="709"/>
+        <w:jc w:val="both"/>
         <w:rPr>
           <w:color w:val="000000" w:themeColor="text1"/>
           <w:sz w:val="28"/>
@@ -4937,16 +5060,596 @@
         <w:t xml:space="preserve">В нем расположены основные элементы интерфейса: </w:t>
       </w:r>
       <w:proofErr w:type="spellStart"/>
+      <w:r>
+        <w:rPr>
+          <w:b/>
+          <w:color w:val="000000" w:themeColor="text1"/>
+          <w:sz w:val="28"/>
+          <w:szCs w:val="28"/>
+          <w:lang w:val="en-US"/>
+        </w:rPr>
+        <w:t>AppBar</w:t>
+      </w:r>
+      <w:proofErr w:type="spellEnd"/>
+      <w:r>
+        <w:rPr>
+          <w:color w:val="000000" w:themeColor="text1"/>
+          <w:sz w:val="28"/>
+          <w:szCs w:val="28"/>
+        </w:rPr>
+        <w:t xml:space="preserve"> (</w:t>
+      </w:r>
+      <w:r>
+        <w:rPr>
+          <w:color w:val="000000" w:themeColor="text1"/>
+          <w:sz w:val="28"/>
+          <w:szCs w:val="28"/>
+        </w:rPr>
+        <w:t xml:space="preserve">верхняя панель с кнопками добавления вершин и ребер) и </w:t>
+      </w:r>
+      <w:proofErr w:type="spellStart"/>
+      <w:r>
+        <w:rPr>
+          <w:b/>
+          <w:color w:val="000000" w:themeColor="text1"/>
+          <w:sz w:val="28"/>
+          <w:szCs w:val="28"/>
+          <w:lang w:val="en-US"/>
+        </w:rPr>
+        <w:t>TreeView</w:t>
+      </w:r>
+      <w:proofErr w:type="spellEnd"/>
+      <w:r>
+        <w:rPr>
+          <w:color w:val="000000" w:themeColor="text1"/>
+          <w:sz w:val="28"/>
+          <w:szCs w:val="28"/>
+        </w:rPr>
+        <w:t xml:space="preserve">. </w:t>
+      </w:r>
+      <w:proofErr w:type="spellStart"/>
+      <w:r>
+        <w:rPr>
+          <w:b/>
+          <w:color w:val="000000" w:themeColor="text1"/>
+          <w:sz w:val="28"/>
+          <w:szCs w:val="28"/>
+          <w:lang w:val="en-US"/>
+        </w:rPr>
+        <w:t>TrioWorkspace</w:t>
+      </w:r>
+      <w:proofErr w:type="spellEnd"/>
+      <w:r>
+        <w:rPr>
+          <w:color w:val="000000" w:themeColor="text1"/>
+          <w:sz w:val="28"/>
+          <w:szCs w:val="28"/>
+        </w:rPr>
+        <w:t xml:space="preserve"> </w:t>
+      </w:r>
+      <w:r>
+        <w:rPr>
+          <w:color w:val="000000" w:themeColor="text1"/>
+          <w:sz w:val="28"/>
+          <w:szCs w:val="28"/>
+        </w:rPr>
+        <w:t xml:space="preserve">также создает модель дерева, которое будет использовано в приложении, и </w:t>
+      </w:r>
+      <w:proofErr w:type="spellStart"/>
+      <w:r>
+        <w:rPr>
+          <w:b/>
+          <w:color w:val="000000" w:themeColor="text1"/>
+          <w:sz w:val="28"/>
+          <w:szCs w:val="28"/>
+          <w:lang w:val="en-US"/>
+        </w:rPr>
+        <w:t>TreeViewController</w:t>
+      </w:r>
+      <w:proofErr w:type="spellEnd"/>
+      <w:r>
+        <w:rPr>
+          <w:color w:val="000000" w:themeColor="text1"/>
+          <w:sz w:val="28"/>
+          <w:szCs w:val="28"/>
+        </w:rPr>
+        <w:t xml:space="preserve">, </w:t>
+      </w:r>
+      <w:r>
+        <w:rPr>
+          <w:color w:val="000000" w:themeColor="text1"/>
+          <w:sz w:val="28"/>
+          <w:szCs w:val="28"/>
+        </w:rPr>
+        <w:t xml:space="preserve">после чего проводит инициализацию </w:t>
+      </w:r>
+      <w:proofErr w:type="spellStart"/>
+      <w:r>
+        <w:rPr>
+          <w:b/>
+          <w:color w:val="000000" w:themeColor="text1"/>
+          <w:sz w:val="28"/>
+          <w:szCs w:val="28"/>
+          <w:lang w:val="en-US"/>
+        </w:rPr>
+        <w:t>TreeView</w:t>
+      </w:r>
+      <w:proofErr w:type="spellEnd"/>
+      <w:r>
+        <w:rPr>
+          <w:color w:val="000000" w:themeColor="text1"/>
+          <w:sz w:val="28"/>
+          <w:szCs w:val="28"/>
+        </w:rPr>
+        <w:t xml:space="preserve">, </w:t>
+      </w:r>
+      <w:r>
+        <w:rPr>
+          <w:color w:val="000000" w:themeColor="text1"/>
+          <w:sz w:val="28"/>
+          <w:szCs w:val="28"/>
+        </w:rPr>
+        <w:t>добавляя в него ссылку на контроллер и модель дерева.</w:t>
+      </w:r>
+    </w:p>
+    <w:p>
+      <w:pPr>
+        <w:spacing w:line="360" w:lineRule="auto"/>
+        <w:ind w:firstLine="709"/>
+        <w:jc w:val="both"/>
+        <w:rPr>
+          <w:color w:val="000000" w:themeColor="text1"/>
+          <w:sz w:val="28"/>
+          <w:szCs w:val="28"/>
+        </w:rPr>
+      </w:pPr>
+      <w:proofErr w:type="spellStart"/>
+      <w:r>
+        <w:rPr>
+          <w:b/>
+          <w:color w:val="000000" w:themeColor="text1"/>
+          <w:sz w:val="28"/>
+          <w:szCs w:val="28"/>
+          <w:lang w:val="en-US"/>
+        </w:rPr>
+        <w:t>TreeView</w:t>
+      </w:r>
+      <w:proofErr w:type="spellEnd"/>
+      <w:r>
+        <w:rPr>
+          <w:color w:val="000000" w:themeColor="text1"/>
+          <w:sz w:val="28"/>
+          <w:szCs w:val="28"/>
+        </w:rPr>
+        <w:t xml:space="preserve"> – </w:t>
+      </w:r>
+      <w:r>
+        <w:rPr>
+          <w:color w:val="000000" w:themeColor="text1"/>
+          <w:sz w:val="28"/>
+          <w:szCs w:val="28"/>
+        </w:rPr>
+        <w:t xml:space="preserve">виджет, отвечающий за отображение графа. К данному элементу в инициализированном состоянии привязаны </w:t>
+      </w:r>
+      <w:proofErr w:type="spellStart"/>
+      <w:r>
+        <w:rPr>
+          <w:b/>
+          <w:color w:val="000000" w:themeColor="text1"/>
+          <w:sz w:val="28"/>
+          <w:szCs w:val="28"/>
+          <w:lang w:val="en-US"/>
+        </w:rPr>
+        <w:t>TreeViewController</w:t>
+      </w:r>
+      <w:proofErr w:type="spellEnd"/>
+      <w:r>
+        <w:rPr>
+          <w:color w:val="000000" w:themeColor="text1"/>
+          <w:sz w:val="28"/>
+          <w:szCs w:val="28"/>
+        </w:rPr>
+        <w:t xml:space="preserve"> </w:t>
+      </w:r>
+      <w:r>
+        <w:rPr>
+          <w:color w:val="000000" w:themeColor="text1"/>
+          <w:sz w:val="28"/>
+          <w:szCs w:val="28"/>
+        </w:rPr>
+        <w:t xml:space="preserve">и </w:t>
+      </w:r>
+      <w:proofErr w:type="spellStart"/>
+      <w:r>
+        <w:rPr>
+          <w:b/>
+          <w:color w:val="000000" w:themeColor="text1"/>
+          <w:sz w:val="28"/>
+          <w:szCs w:val="28"/>
+          <w:lang w:val="en-US"/>
+        </w:rPr>
+        <w:t>TreeModel</w:t>
+      </w:r>
+      <w:proofErr w:type="spellEnd"/>
+      <w:r>
+        <w:rPr>
+          <w:color w:val="000000" w:themeColor="text1"/>
+          <w:sz w:val="28"/>
+          <w:szCs w:val="28"/>
+        </w:rPr>
+        <w:t xml:space="preserve">. </w:t>
+      </w:r>
+      <w:r>
+        <w:rPr>
+          <w:color w:val="000000" w:themeColor="text1"/>
+          <w:sz w:val="28"/>
+          <w:szCs w:val="28"/>
+        </w:rPr>
+        <w:t xml:space="preserve">При инициализации </w:t>
+      </w:r>
+      <w:proofErr w:type="spellStart"/>
+      <w:r>
+        <w:rPr>
+          <w:b/>
+          <w:color w:val="000000" w:themeColor="text1"/>
+          <w:sz w:val="28"/>
+          <w:szCs w:val="28"/>
+          <w:lang w:val="en-US"/>
+        </w:rPr>
+        <w:t>TreeView</w:t>
+      </w:r>
+      <w:proofErr w:type="spellEnd"/>
+      <w:r>
+        <w:rPr>
+          <w:color w:val="000000" w:themeColor="text1"/>
+          <w:sz w:val="28"/>
+          <w:szCs w:val="28"/>
+        </w:rPr>
+        <w:t xml:space="preserve"> </w:t>
+      </w:r>
+      <w:r>
+        <w:rPr>
+          <w:color w:val="000000" w:themeColor="text1"/>
+          <w:sz w:val="28"/>
+          <w:szCs w:val="28"/>
+        </w:rPr>
+        <w:t xml:space="preserve">подписывается на изменения привязанной </w:t>
+      </w:r>
+      <w:proofErr w:type="spellStart"/>
+      <w:r>
+        <w:rPr>
+          <w:b/>
+          <w:color w:val="000000" w:themeColor="text1"/>
+          <w:sz w:val="28"/>
+          <w:szCs w:val="28"/>
+          <w:lang w:val="en-US"/>
+        </w:rPr>
+        <w:t>TreeModel</w:t>
+      </w:r>
+      <w:proofErr w:type="spellEnd"/>
+      <w:r>
+        <w:rPr>
+          <w:color w:val="000000" w:themeColor="text1"/>
+          <w:sz w:val="28"/>
+          <w:szCs w:val="28"/>
+        </w:rPr>
+        <w:t xml:space="preserve"> (добавления</w:t>
+      </w:r>
+      <w:r>
+        <w:rPr>
+          <w:color w:val="000000" w:themeColor="text1"/>
+          <w:sz w:val="28"/>
+          <w:szCs w:val="28"/>
+        </w:rPr>
+        <w:t>/</w:t>
+      </w:r>
+      <w:r>
+        <w:rPr>
+          <w:color w:val="000000" w:themeColor="text1"/>
+          <w:sz w:val="28"/>
+          <w:szCs w:val="28"/>
+        </w:rPr>
+        <w:t xml:space="preserve">удаления вершин и ребер из дерева) с учетом уже добавленных вершин и ребер. </w:t>
+      </w:r>
+    </w:p>
+    <w:p>
+      <w:pPr>
+        <w:spacing w:line="360" w:lineRule="auto"/>
+        <w:ind w:firstLine="709"/>
+        <w:jc w:val="both"/>
+        <w:rPr>
+          <w:color w:val="000000" w:themeColor="text1"/>
+          <w:sz w:val="28"/>
+          <w:szCs w:val="28"/>
+        </w:rPr>
+      </w:pPr>
+      <w:r>
+        <w:rPr>
+          <w:color w:val="000000" w:themeColor="text1"/>
+          <w:sz w:val="28"/>
+          <w:szCs w:val="28"/>
+        </w:rPr>
+        <w:t xml:space="preserve">При получении события добавления вершины </w:t>
+      </w:r>
+      <w:proofErr w:type="spellStart"/>
+      <w:r>
+        <w:rPr>
+          <w:b/>
+          <w:color w:val="000000" w:themeColor="text1"/>
+          <w:sz w:val="28"/>
+          <w:szCs w:val="28"/>
+          <w:lang w:val="en-US"/>
+        </w:rPr>
+        <w:t>TreeView</w:t>
+      </w:r>
+      <w:proofErr w:type="spellEnd"/>
+      <w:r>
+        <w:rPr>
+          <w:color w:val="000000" w:themeColor="text1"/>
+          <w:sz w:val="28"/>
+          <w:szCs w:val="28"/>
+        </w:rPr>
+        <w:t xml:space="preserve"> </w:t>
+      </w:r>
+      <w:r>
+        <w:rPr>
+          <w:color w:val="000000" w:themeColor="text1"/>
+          <w:sz w:val="28"/>
+          <w:szCs w:val="28"/>
+        </w:rPr>
+        <w:t xml:space="preserve">создает </w:t>
+      </w:r>
+      <w:proofErr w:type="spellStart"/>
+      <w:r>
+        <w:rPr>
+          <w:b/>
+          <w:color w:val="000000" w:themeColor="text1"/>
+          <w:sz w:val="28"/>
+          <w:szCs w:val="28"/>
+          <w:lang w:val="en-US"/>
+        </w:rPr>
+        <w:t>NodeView</w:t>
+      </w:r>
+      <w:proofErr w:type="spellEnd"/>
+      <w:r>
+        <w:rPr>
+          <w:color w:val="000000" w:themeColor="text1"/>
+          <w:sz w:val="28"/>
+          <w:szCs w:val="28"/>
+        </w:rPr>
+        <w:t xml:space="preserve">, </w:t>
+      </w:r>
+      <w:r>
+        <w:rPr>
+          <w:color w:val="000000" w:themeColor="text1"/>
+          <w:sz w:val="28"/>
+          <w:szCs w:val="28"/>
+        </w:rPr>
+        <w:t xml:space="preserve">привязывая к нему добавляемую вершину </w:t>
+      </w:r>
+      <w:proofErr w:type="spellStart"/>
+      <w:r>
+        <w:rPr>
+          <w:b/>
+          <w:color w:val="000000" w:themeColor="text1"/>
+          <w:sz w:val="28"/>
+          <w:szCs w:val="28"/>
+          <w:lang w:val="en-US"/>
+        </w:rPr>
+        <w:t>Tree</w:t>
+      </w:r>
+      <w:r>
+        <w:rPr>
+          <w:b/>
+          <w:color w:val="000000" w:themeColor="text1"/>
+          <w:sz w:val="28"/>
+          <w:szCs w:val="28"/>
+          <w:lang w:val="en-US"/>
+        </w:rPr>
+        <w:t>Model</w:t>
+      </w:r>
+      <w:proofErr w:type="spellEnd"/>
+      <w:r>
+        <w:rPr>
+          <w:color w:val="000000" w:themeColor="text1"/>
+          <w:sz w:val="28"/>
+          <w:szCs w:val="28"/>
+        </w:rPr>
+        <w:t xml:space="preserve">, </w:t>
+      </w:r>
+      <w:r>
+        <w:rPr>
+          <w:color w:val="000000" w:themeColor="text1"/>
+          <w:sz w:val="28"/>
+          <w:szCs w:val="28"/>
+        </w:rPr>
+        <w:t xml:space="preserve">и добавляет созданный </w:t>
+      </w:r>
+      <w:proofErr w:type="spellStart"/>
+      <w:r>
+        <w:rPr>
+          <w:b/>
+          <w:color w:val="000000" w:themeColor="text1"/>
+          <w:sz w:val="28"/>
+          <w:szCs w:val="28"/>
+          <w:lang w:val="en-US"/>
+        </w:rPr>
+        <w:t>NodeView</w:t>
+      </w:r>
+      <w:proofErr w:type="spellEnd"/>
+      <w:r>
+        <w:rPr>
+          <w:color w:val="000000" w:themeColor="text1"/>
+          <w:sz w:val="28"/>
+          <w:szCs w:val="28"/>
+        </w:rPr>
+        <w:t xml:space="preserve"> </w:t>
+      </w:r>
+      <w:r>
+        <w:rPr>
+          <w:color w:val="000000" w:themeColor="text1"/>
+          <w:sz w:val="28"/>
+          <w:szCs w:val="28"/>
+        </w:rPr>
+        <w:t>в список дочерних виджетов</w:t>
+      </w:r>
+      <w:r>
+        <w:rPr>
+          <w:color w:val="000000" w:themeColor="text1"/>
+          <w:sz w:val="28"/>
+          <w:szCs w:val="28"/>
+        </w:rPr>
+        <w:t xml:space="preserve">, после чего </w:t>
+      </w:r>
+      <w:proofErr w:type="spellStart"/>
+      <w:r>
+        <w:rPr>
+          <w:b/>
+          <w:color w:val="000000" w:themeColor="text1"/>
+          <w:sz w:val="28"/>
+          <w:szCs w:val="28"/>
+          <w:lang w:val="en-US"/>
+        </w:rPr>
+        <w:t>NodeView</w:t>
+      </w:r>
+      <w:proofErr w:type="spellEnd"/>
+      <w:r>
+        <w:rPr>
+          <w:color w:val="000000" w:themeColor="text1"/>
+          <w:sz w:val="28"/>
+          <w:szCs w:val="28"/>
+        </w:rPr>
+        <w:t xml:space="preserve"> </w:t>
+      </w:r>
+      <w:r>
+        <w:rPr>
+          <w:color w:val="000000" w:themeColor="text1"/>
+          <w:sz w:val="28"/>
+          <w:szCs w:val="28"/>
+        </w:rPr>
+        <w:t xml:space="preserve">отображается на экране. При удалении вершины </w:t>
+      </w:r>
+      <w:proofErr w:type="spellStart"/>
+      <w:r>
+        <w:rPr>
+          <w:b/>
+          <w:color w:val="000000" w:themeColor="text1"/>
+          <w:sz w:val="28"/>
+          <w:szCs w:val="28"/>
+          <w:lang w:val="en-US"/>
+        </w:rPr>
+        <w:t>NodeView</w:t>
+      </w:r>
+      <w:proofErr w:type="spellEnd"/>
+      <w:r>
+        <w:rPr>
+          <w:color w:val="000000" w:themeColor="text1"/>
+          <w:sz w:val="28"/>
+          <w:szCs w:val="28"/>
+        </w:rPr>
+        <w:t xml:space="preserve"> </w:t>
+      </w:r>
+      <w:r>
+        <w:rPr>
+          <w:color w:val="000000" w:themeColor="text1"/>
+          <w:sz w:val="28"/>
+          <w:szCs w:val="28"/>
+        </w:rPr>
+        <w:t xml:space="preserve">отвязывается от </w:t>
+      </w:r>
+      <w:proofErr w:type="spellStart"/>
+      <w:r>
+        <w:rPr>
+          <w:b/>
+          <w:color w:val="000000" w:themeColor="text1"/>
+          <w:sz w:val="28"/>
+          <w:szCs w:val="28"/>
+          <w:lang w:val="en-US"/>
+        </w:rPr>
+        <w:t>NodeModel</w:t>
+      </w:r>
+      <w:proofErr w:type="spellEnd"/>
+      <w:r>
+        <w:rPr>
+          <w:color w:val="000000" w:themeColor="text1"/>
+          <w:sz w:val="28"/>
+          <w:szCs w:val="28"/>
+        </w:rPr>
+        <w:t xml:space="preserve"> </w:t>
+      </w:r>
+      <w:r>
+        <w:rPr>
+          <w:color w:val="000000" w:themeColor="text1"/>
+          <w:sz w:val="28"/>
+          <w:szCs w:val="28"/>
+        </w:rPr>
+        <w:t xml:space="preserve">и удаляется из родительского </w:t>
+      </w:r>
+      <w:r>
+        <w:rPr>
+          <w:b/>
+          <w:color w:val="000000" w:themeColor="text1"/>
+          <w:sz w:val="28"/>
+          <w:szCs w:val="28"/>
+        </w:rPr>
+        <w:t>виджета</w:t>
+      </w:r>
+      <w:r>
+        <w:rPr>
+          <w:color w:val="000000" w:themeColor="text1"/>
+          <w:sz w:val="28"/>
+          <w:szCs w:val="28"/>
+        </w:rPr>
+        <w:t>.</w:t>
+      </w:r>
+    </w:p>
+    <w:p>
+      <w:pPr>
+        <w:spacing w:line="360" w:lineRule="auto"/>
+        <w:ind w:firstLine="709"/>
+        <w:jc w:val="both"/>
+        <w:rPr>
+          <w:color w:val="000000" w:themeColor="text1"/>
+          <w:sz w:val="28"/>
+          <w:szCs w:val="28"/>
+        </w:rPr>
+      </w:pPr>
+      <w:r>
+        <w:rPr>
+          <w:color w:val="000000" w:themeColor="text1"/>
+          <w:sz w:val="28"/>
+          <w:szCs w:val="28"/>
+        </w:rPr>
+        <w:t xml:space="preserve">Работа с ребрами ведется несколько иначе. Поскольку </w:t>
+      </w:r>
       <w:proofErr w:type="gramStart"/>
       <w:r>
         <w:rPr>
-          <w:b/>
-          <w:color w:val="000000" w:themeColor="text1"/>
-          <w:sz w:val="28"/>
-          <w:szCs w:val="28"/>
-          <w:lang w:val="en-US"/>
-        </w:rPr>
-        <w:t>AppBar</w:t>
+          <w:color w:val="000000" w:themeColor="text1"/>
+          <w:sz w:val="28"/>
+          <w:szCs w:val="28"/>
+        </w:rPr>
+        <w:t>ребро это</w:t>
+      </w:r>
+      <w:proofErr w:type="gramEnd"/>
+      <w:r>
+        <w:rPr>
+          <w:color w:val="000000" w:themeColor="text1"/>
+          <w:sz w:val="28"/>
+          <w:szCs w:val="28"/>
+        </w:rPr>
+        <w:t xml:space="preserve"> прямая линия, необходимо решить проблему создания нескольких ребер между одинаковыми вершинами. Для этого создан виджет </w:t>
+      </w:r>
+      <w:proofErr w:type="spellStart"/>
+      <w:r>
+        <w:rPr>
+          <w:b/>
+          <w:color w:val="000000" w:themeColor="text1"/>
+          <w:sz w:val="28"/>
+          <w:szCs w:val="28"/>
+          <w:lang w:val="en-US"/>
+        </w:rPr>
+        <w:t>EdgesView</w:t>
       </w:r>
       <w:proofErr w:type="spellEnd"/>
       <w:r>
@@ -4955,15 +5658,15 @@
           <w:sz w:val="28"/>
           <w:szCs w:val="28"/>
         </w:rPr>
-        <w:t xml:space="preserve"> (</w:t>
-      </w:r>
-      <w:r>
-        <w:rPr>
-          <w:color w:val="000000" w:themeColor="text1"/>
-          <w:sz w:val="28"/>
-          <w:szCs w:val="28"/>
-        </w:rPr>
-        <w:t xml:space="preserve">верхняя панель с кнопками добавления вершин и ребер) и </w:t>
+        <w:t xml:space="preserve">. </w:t>
+      </w:r>
+      <w:r>
+        <w:rPr>
+          <w:color w:val="000000" w:themeColor="text1"/>
+          <w:sz w:val="28"/>
+          <w:szCs w:val="28"/>
+        </w:rPr>
+        <w:t xml:space="preserve">В отличие от </w:t>
       </w:r>
       <w:proofErr w:type="spellStart"/>
       <w:r>
@@ -4974,7 +5677,7 @@
           <w:szCs w:val="28"/>
           <w:lang w:val="en-US"/>
         </w:rPr>
-        <w:t>TreeView</w:t>
+        <w:t>NodeView</w:t>
       </w:r>
       <w:proofErr w:type="spellEnd"/>
       <w:r>
@@ -4983,9 +5686,45 @@
           <w:sz w:val="28"/>
           <w:szCs w:val="28"/>
         </w:rPr>
-        <w:t>.</w:t>
-      </w:r>
-      <w:proofErr w:type="gramEnd"/>
+        <w:t xml:space="preserve">, </w:t>
+      </w:r>
+      <w:r>
+        <w:rPr>
+          <w:color w:val="000000" w:themeColor="text1"/>
+          <w:sz w:val="28"/>
+          <w:szCs w:val="28"/>
+        </w:rPr>
+        <w:t xml:space="preserve">являющимся </w:t>
+      </w:r>
+      <w:r>
+        <w:rPr>
+          <w:b/>
+          <w:color w:val="000000" w:themeColor="text1"/>
+          <w:sz w:val="28"/>
+          <w:szCs w:val="28"/>
+          <w:lang w:val="en-US"/>
+        </w:rPr>
+        <w:t>One</w:t>
+      </w:r>
+      <w:r>
+        <w:rPr>
+          <w:b/>
+          <w:color w:val="000000" w:themeColor="text1"/>
+          <w:sz w:val="28"/>
+          <w:szCs w:val="28"/>
+        </w:rPr>
+        <w:t>2</w:t>
+      </w:r>
+      <w:r>
+        <w:rPr>
+          <w:b/>
+          <w:color w:val="000000" w:themeColor="text1"/>
+          <w:sz w:val="28"/>
+          <w:szCs w:val="28"/>
+          <w:lang w:val="en-US"/>
+        </w:rPr>
+        <w:t>One</w:t>
+      </w:r>
       <w:r>
         <w:rPr>
           <w:color w:val="000000" w:themeColor="text1"/>
@@ -4994,17 +5733,24 @@
         </w:rPr>
         <w:t xml:space="preserve"> </w:t>
       </w:r>
+      <w:r>
+        <w:rPr>
+          <w:color w:val="000000" w:themeColor="text1"/>
+          <w:sz w:val="28"/>
+          <w:szCs w:val="28"/>
+        </w:rPr>
+        <w:t xml:space="preserve">структурой, </w:t>
+      </w:r>
       <w:proofErr w:type="spellStart"/>
-      <w:proofErr w:type="gramStart"/>
-      <w:r>
-        <w:rPr>
-          <w:b/>
-          <w:color w:val="000000" w:themeColor="text1"/>
-          <w:sz w:val="28"/>
-          <w:szCs w:val="28"/>
-          <w:lang w:val="en-US"/>
-        </w:rPr>
-        <w:t>TrioWorkspace</w:t>
+      <w:r>
+        <w:rPr>
+          <w:b/>
+          <w:color w:val="000000" w:themeColor="text1"/>
+          <w:sz w:val="28"/>
+          <w:szCs w:val="28"/>
+          <w:lang w:val="en-US"/>
+        </w:rPr>
+        <w:t>EdgesView</w:t>
       </w:r>
       <w:proofErr w:type="spellEnd"/>
       <w:r>
@@ -5021,182 +5767,37 @@
           <w:sz w:val="28"/>
           <w:szCs w:val="28"/>
         </w:rPr>
-        <w:t xml:space="preserve">также создает модель дерева, которое будет использовано в приложении, и </w:t>
-      </w:r>
-      <w:proofErr w:type="spellStart"/>
-      <w:r>
-        <w:rPr>
-          <w:b/>
-          <w:color w:val="000000" w:themeColor="text1"/>
-          <w:sz w:val="28"/>
-          <w:szCs w:val="28"/>
-          <w:lang w:val="en-US"/>
-        </w:rPr>
-        <w:t>TreeViewController</w:t>
-      </w:r>
-      <w:proofErr w:type="spellEnd"/>
-      <w:r>
-        <w:rPr>
-          <w:color w:val="000000" w:themeColor="text1"/>
-          <w:sz w:val="28"/>
-          <w:szCs w:val="28"/>
-        </w:rPr>
-        <w:t xml:space="preserve">, </w:t>
-      </w:r>
-      <w:r>
-        <w:rPr>
-          <w:color w:val="000000" w:themeColor="text1"/>
-          <w:sz w:val="28"/>
-          <w:szCs w:val="28"/>
-        </w:rPr>
-        <w:t xml:space="preserve">после чего проводит инициализацию </w:t>
-      </w:r>
-      <w:proofErr w:type="spellStart"/>
-      <w:r>
-        <w:rPr>
-          <w:b/>
-          <w:color w:val="000000" w:themeColor="text1"/>
-          <w:sz w:val="28"/>
-          <w:szCs w:val="28"/>
-          <w:lang w:val="en-US"/>
-        </w:rPr>
-        <w:t>TreeView</w:t>
-      </w:r>
-      <w:proofErr w:type="spellEnd"/>
-      <w:r>
-        <w:rPr>
-          <w:color w:val="000000" w:themeColor="text1"/>
-          <w:sz w:val="28"/>
-          <w:szCs w:val="28"/>
-        </w:rPr>
-        <w:t xml:space="preserve">, </w:t>
-      </w:r>
-      <w:r>
-        <w:rPr>
-          <w:color w:val="000000" w:themeColor="text1"/>
-          <w:sz w:val="28"/>
-          <w:szCs w:val="28"/>
-        </w:rPr>
-        <w:t>добавляя в него ссылку на контроллер и модель дерева.</w:t>
-      </w:r>
-      <w:proofErr w:type="gramEnd"/>
-    </w:p>
-    <w:p>
-      <w:pPr>
-        <w:spacing w:line="360" w:lineRule="auto"/>
-        <w:ind w:firstLine="709"/>
-        <w:rPr>
-          <w:color w:val="000000" w:themeColor="text1"/>
-          <w:sz w:val="28"/>
-          <w:szCs w:val="28"/>
-        </w:rPr>
-      </w:pPr>
-      <w:proofErr w:type="spellStart"/>
-      <w:proofErr w:type="gramStart"/>
-      <w:r>
-        <w:rPr>
-          <w:b/>
-          <w:color w:val="000000" w:themeColor="text1"/>
-          <w:sz w:val="28"/>
-          <w:szCs w:val="28"/>
-          <w:lang w:val="en-US"/>
-        </w:rPr>
-        <w:t>TreeView</w:t>
-      </w:r>
-      <w:proofErr w:type="spellEnd"/>
-      <w:r>
-        <w:rPr>
-          <w:color w:val="000000" w:themeColor="text1"/>
-          <w:sz w:val="28"/>
-          <w:szCs w:val="28"/>
-        </w:rPr>
-        <w:t xml:space="preserve"> – </w:t>
-      </w:r>
-      <w:proofErr w:type="spellStart"/>
-      <w:r>
-        <w:rPr>
-          <w:color w:val="000000" w:themeColor="text1"/>
-          <w:sz w:val="28"/>
-          <w:szCs w:val="28"/>
-        </w:rPr>
-        <w:t>виджет</w:t>
-      </w:r>
-      <w:proofErr w:type="spellEnd"/>
-      <w:r>
-        <w:rPr>
-          <w:color w:val="000000" w:themeColor="text1"/>
-          <w:sz w:val="28"/>
-          <w:szCs w:val="28"/>
-        </w:rPr>
-        <w:t>, отвечающий за отображение графа.</w:t>
-      </w:r>
-      <w:proofErr w:type="gramEnd"/>
-      <w:r>
-        <w:rPr>
-          <w:color w:val="000000" w:themeColor="text1"/>
-          <w:sz w:val="28"/>
-          <w:szCs w:val="28"/>
-        </w:rPr>
-        <w:t xml:space="preserve"> К данному элементу в инициализированном состоянии </w:t>
-      </w:r>
-      <w:proofErr w:type="gramStart"/>
-      <w:r>
-        <w:rPr>
-          <w:color w:val="000000" w:themeColor="text1"/>
-          <w:sz w:val="28"/>
-          <w:szCs w:val="28"/>
-        </w:rPr>
-        <w:t>привязаны</w:t>
-      </w:r>
-      <w:proofErr w:type="gramEnd"/>
-      <w:r>
-        <w:rPr>
-          <w:color w:val="000000" w:themeColor="text1"/>
-          <w:sz w:val="28"/>
-          <w:szCs w:val="28"/>
-        </w:rPr>
-        <w:t xml:space="preserve"> </w:t>
-      </w:r>
-      <w:proofErr w:type="spellStart"/>
-      <w:r>
-        <w:rPr>
-          <w:b/>
-          <w:color w:val="000000" w:themeColor="text1"/>
-          <w:sz w:val="28"/>
-          <w:szCs w:val="28"/>
-          <w:lang w:val="en-US"/>
-        </w:rPr>
-        <w:t>TreeViewController</w:t>
-      </w:r>
-      <w:proofErr w:type="spellEnd"/>
-      <w:r>
-        <w:rPr>
-          <w:color w:val="000000" w:themeColor="text1"/>
-          <w:sz w:val="28"/>
-          <w:szCs w:val="28"/>
-        </w:rPr>
-        <w:t xml:space="preserve"> </w:t>
-      </w:r>
-      <w:r>
-        <w:rPr>
-          <w:color w:val="000000" w:themeColor="text1"/>
-          <w:sz w:val="28"/>
-          <w:szCs w:val="28"/>
-        </w:rPr>
-        <w:t xml:space="preserve">и </w:t>
-      </w:r>
-      <w:proofErr w:type="spellStart"/>
-      <w:r>
-        <w:rPr>
-          <w:b/>
-          <w:color w:val="000000" w:themeColor="text1"/>
-          <w:sz w:val="28"/>
-          <w:szCs w:val="28"/>
-          <w:lang w:val="en-US"/>
-        </w:rPr>
-        <w:t>TreeModel</w:t>
-      </w:r>
-      <w:proofErr w:type="spellEnd"/>
+        <w:t xml:space="preserve">– </w:t>
+      </w:r>
+      <w:r>
+        <w:rPr>
+          <w:b/>
+          <w:color w:val="000000" w:themeColor="text1"/>
+          <w:sz w:val="28"/>
+          <w:szCs w:val="28"/>
+          <w:lang w:val="en-US"/>
+        </w:rPr>
+        <w:t>One</w:t>
+      </w:r>
+      <w:r>
+        <w:rPr>
+          <w:b/>
+          <w:color w:val="000000" w:themeColor="text1"/>
+          <w:sz w:val="28"/>
+          <w:szCs w:val="28"/>
+        </w:rPr>
+        <w:t>2</w:t>
+      </w:r>
+      <w:r>
+        <w:rPr>
+          <w:b/>
+          <w:color w:val="000000" w:themeColor="text1"/>
+          <w:sz w:val="28"/>
+          <w:szCs w:val="28"/>
+          <w:lang w:val="en-US"/>
+        </w:rPr>
+        <w:t>Many</w:t>
+      </w:r>
       <w:r>
         <w:rPr>
           <w:color w:val="000000" w:themeColor="text1"/>
@@ -5211,616 +5812,7 @@
           <w:sz w:val="28"/>
           <w:szCs w:val="28"/>
         </w:rPr>
-        <w:t xml:space="preserve">При инициализации </w:t>
-      </w:r>
-      <w:proofErr w:type="spellStart"/>
-      <w:r>
-        <w:rPr>
-          <w:b/>
-          <w:color w:val="000000" w:themeColor="text1"/>
-          <w:sz w:val="28"/>
-          <w:szCs w:val="28"/>
-          <w:lang w:val="en-US"/>
-        </w:rPr>
-        <w:t>TreeView</w:t>
-      </w:r>
-      <w:proofErr w:type="spellEnd"/>
-      <w:r>
-        <w:rPr>
-          <w:color w:val="000000" w:themeColor="text1"/>
-          <w:sz w:val="28"/>
-          <w:szCs w:val="28"/>
-        </w:rPr>
-        <w:t xml:space="preserve"> </w:t>
-      </w:r>
-      <w:r>
-        <w:rPr>
-          <w:color w:val="000000" w:themeColor="text1"/>
-          <w:sz w:val="28"/>
-          <w:szCs w:val="28"/>
-        </w:rPr>
-        <w:t xml:space="preserve">подписывается на изменения привязанной </w:t>
-      </w:r>
-      <w:proofErr w:type="spellStart"/>
-      <w:r>
-        <w:rPr>
-          <w:b/>
-          <w:color w:val="000000" w:themeColor="text1"/>
-          <w:sz w:val="28"/>
-          <w:szCs w:val="28"/>
-          <w:lang w:val="en-US"/>
-        </w:rPr>
-        <w:t>TreeModel</w:t>
-      </w:r>
-      <w:proofErr w:type="spellEnd"/>
-      <w:r>
-        <w:rPr>
-          <w:color w:val="000000" w:themeColor="text1"/>
-          <w:sz w:val="28"/>
-          <w:szCs w:val="28"/>
-        </w:rPr>
-        <w:t xml:space="preserve"> (добавления</w:t>
-      </w:r>
-      <w:r>
-        <w:rPr>
-          <w:color w:val="000000" w:themeColor="text1"/>
-          <w:sz w:val="28"/>
-          <w:szCs w:val="28"/>
-        </w:rPr>
-        <w:t>/</w:t>
-      </w:r>
-      <w:r>
-        <w:rPr>
-          <w:color w:val="000000" w:themeColor="text1"/>
-          <w:sz w:val="28"/>
-          <w:szCs w:val="28"/>
-        </w:rPr>
-        <w:t xml:space="preserve">удаления вершин и ребер из дерева) с учетом уже добавленных вершин и ребер. </w:t>
-      </w:r>
-    </w:p>
-    <w:p>
-      <w:pPr>
-        <w:spacing w:line="360" w:lineRule="auto"/>
-        <w:ind w:firstLine="709"/>
-        <w:rPr>
-          <w:color w:val="000000" w:themeColor="text1"/>
-          <w:sz w:val="28"/>
-          <w:szCs w:val="28"/>
-        </w:rPr>
-      </w:pPr>
-      <w:r>
-        <w:rPr>
-          <w:color w:val="000000" w:themeColor="text1"/>
-          <w:sz w:val="28"/>
-          <w:szCs w:val="28"/>
-        </w:rPr>
-        <w:t xml:space="preserve">При получении события добавления вершины </w:t>
-      </w:r>
-      <w:proofErr w:type="spellStart"/>
-      <w:r>
-        <w:rPr>
-          <w:b/>
-          <w:color w:val="000000" w:themeColor="text1"/>
-          <w:sz w:val="28"/>
-          <w:szCs w:val="28"/>
-          <w:lang w:val="en-US"/>
-        </w:rPr>
-        <w:t>TreeView</w:t>
-      </w:r>
-      <w:proofErr w:type="spellEnd"/>
-      <w:r>
-        <w:rPr>
-          <w:color w:val="000000" w:themeColor="text1"/>
-          <w:sz w:val="28"/>
-          <w:szCs w:val="28"/>
-        </w:rPr>
-        <w:t xml:space="preserve"> </w:t>
-      </w:r>
-      <w:r>
-        <w:rPr>
-          <w:color w:val="000000" w:themeColor="text1"/>
-          <w:sz w:val="28"/>
-          <w:szCs w:val="28"/>
-        </w:rPr>
-        <w:t xml:space="preserve">создает </w:t>
-      </w:r>
-      <w:proofErr w:type="spellStart"/>
-      <w:r>
-        <w:rPr>
-          <w:b/>
-          <w:color w:val="000000" w:themeColor="text1"/>
-          <w:sz w:val="28"/>
-          <w:szCs w:val="28"/>
-          <w:lang w:val="en-US"/>
-        </w:rPr>
-        <w:t>NodeView</w:t>
-      </w:r>
-      <w:proofErr w:type="spellEnd"/>
-      <w:r>
-        <w:rPr>
-          <w:color w:val="000000" w:themeColor="text1"/>
-          <w:sz w:val="28"/>
-          <w:szCs w:val="28"/>
-        </w:rPr>
-        <w:t xml:space="preserve">, </w:t>
-      </w:r>
-      <w:r>
-        <w:rPr>
-          <w:color w:val="000000" w:themeColor="text1"/>
-          <w:sz w:val="28"/>
-          <w:szCs w:val="28"/>
-        </w:rPr>
-        <w:t xml:space="preserve">привязывая к нему добавляемую вершину </w:t>
-      </w:r>
-      <w:proofErr w:type="spellStart"/>
-      <w:r>
-        <w:rPr>
-          <w:b/>
-          <w:color w:val="000000" w:themeColor="text1"/>
-          <w:sz w:val="28"/>
-          <w:szCs w:val="28"/>
-          <w:lang w:val="en-US"/>
-        </w:rPr>
-        <w:t>TreeModel</w:t>
-      </w:r>
-      <w:proofErr w:type="spellEnd"/>
-      <w:r>
-        <w:rPr>
-          <w:color w:val="000000" w:themeColor="text1"/>
-          <w:sz w:val="28"/>
-          <w:szCs w:val="28"/>
-        </w:rPr>
-        <w:t xml:space="preserve">, </w:t>
-      </w:r>
-      <w:r>
-        <w:rPr>
-          <w:color w:val="000000" w:themeColor="text1"/>
-          <w:sz w:val="28"/>
-          <w:szCs w:val="28"/>
-        </w:rPr>
-        <w:t xml:space="preserve">и добавляет созданный </w:t>
-      </w:r>
-      <w:proofErr w:type="spellStart"/>
-      <w:r>
-        <w:rPr>
-          <w:b/>
-          <w:color w:val="000000" w:themeColor="text1"/>
-          <w:sz w:val="28"/>
-          <w:szCs w:val="28"/>
-          <w:lang w:val="en-US"/>
-        </w:rPr>
-        <w:t>NodeView</w:t>
-      </w:r>
-      <w:proofErr w:type="spellEnd"/>
-      <w:r>
-        <w:rPr>
-          <w:color w:val="000000" w:themeColor="text1"/>
-          <w:sz w:val="28"/>
-          <w:szCs w:val="28"/>
-        </w:rPr>
-        <w:t xml:space="preserve"> </w:t>
-      </w:r>
-      <w:r>
-        <w:rPr>
-          <w:color w:val="000000" w:themeColor="text1"/>
-          <w:sz w:val="28"/>
-          <w:szCs w:val="28"/>
-        </w:rPr>
-        <w:t xml:space="preserve">в список </w:t>
-      </w:r>
-      <w:proofErr w:type="gramStart"/>
-      <w:r>
-        <w:rPr>
-          <w:color w:val="000000" w:themeColor="text1"/>
-          <w:sz w:val="28"/>
-          <w:szCs w:val="28"/>
-        </w:rPr>
-        <w:t>дочерних</w:t>
-      </w:r>
-      <w:proofErr w:type="gramEnd"/>
-      <w:r>
-        <w:rPr>
-          <w:color w:val="000000" w:themeColor="text1"/>
-          <w:sz w:val="28"/>
-          <w:szCs w:val="28"/>
-        </w:rPr>
-        <w:t xml:space="preserve"> </w:t>
-      </w:r>
-      <w:proofErr w:type="spellStart"/>
-      <w:r>
-        <w:rPr>
-          <w:color w:val="000000" w:themeColor="text1"/>
-          <w:sz w:val="28"/>
-          <w:szCs w:val="28"/>
-        </w:rPr>
-        <w:t>виджетов</w:t>
-      </w:r>
-      <w:proofErr w:type="spellEnd"/>
-      <w:r>
-        <w:rPr>
-          <w:color w:val="000000" w:themeColor="text1"/>
-          <w:sz w:val="28"/>
-          <w:szCs w:val="28"/>
-        </w:rPr>
-        <w:t xml:space="preserve">, после чего </w:t>
-      </w:r>
-      <w:proofErr w:type="spellStart"/>
-      <w:r>
-        <w:rPr>
-          <w:b/>
-          <w:color w:val="000000" w:themeColor="text1"/>
-          <w:sz w:val="28"/>
-          <w:szCs w:val="28"/>
-          <w:lang w:val="en-US"/>
-        </w:rPr>
-        <w:t>NodeView</w:t>
-      </w:r>
-      <w:proofErr w:type="spellEnd"/>
-      <w:r>
-        <w:rPr>
-          <w:color w:val="000000" w:themeColor="text1"/>
-          <w:sz w:val="28"/>
-          <w:szCs w:val="28"/>
-        </w:rPr>
-        <w:t xml:space="preserve"> </w:t>
-      </w:r>
-      <w:r>
-        <w:rPr>
-          <w:color w:val="000000" w:themeColor="text1"/>
-          <w:sz w:val="28"/>
-          <w:szCs w:val="28"/>
-        </w:rPr>
-        <w:t xml:space="preserve">отображается на экране. При удалении вершины </w:t>
-      </w:r>
-      <w:proofErr w:type="spellStart"/>
-      <w:r>
-        <w:rPr>
-          <w:b/>
-          <w:color w:val="000000" w:themeColor="text1"/>
-          <w:sz w:val="28"/>
-          <w:szCs w:val="28"/>
-          <w:lang w:val="en-US"/>
-        </w:rPr>
-        <w:t>NodeView</w:t>
-      </w:r>
-      <w:proofErr w:type="spellEnd"/>
-      <w:r>
-        <w:rPr>
-          <w:color w:val="000000" w:themeColor="text1"/>
-          <w:sz w:val="28"/>
-          <w:szCs w:val="28"/>
-        </w:rPr>
-        <w:t xml:space="preserve"> </w:t>
-      </w:r>
-      <w:r>
-        <w:rPr>
-          <w:color w:val="000000" w:themeColor="text1"/>
-          <w:sz w:val="28"/>
-          <w:szCs w:val="28"/>
-        </w:rPr>
-        <w:t xml:space="preserve">отвязывается от </w:t>
-      </w:r>
-      <w:proofErr w:type="spellStart"/>
-      <w:r>
-        <w:rPr>
-          <w:b/>
-          <w:color w:val="000000" w:themeColor="text1"/>
-          <w:sz w:val="28"/>
-          <w:szCs w:val="28"/>
-          <w:lang w:val="en-US"/>
-        </w:rPr>
-        <w:t>NodeModel</w:t>
-      </w:r>
-      <w:proofErr w:type="spellEnd"/>
-      <w:r>
-        <w:rPr>
-          <w:color w:val="000000" w:themeColor="text1"/>
-          <w:sz w:val="28"/>
-          <w:szCs w:val="28"/>
-        </w:rPr>
-        <w:t xml:space="preserve"> </w:t>
-      </w:r>
-      <w:r>
-        <w:rPr>
-          <w:color w:val="000000" w:themeColor="text1"/>
-          <w:sz w:val="28"/>
-          <w:szCs w:val="28"/>
-        </w:rPr>
-        <w:t xml:space="preserve">и удаляется из </w:t>
-      </w:r>
-      <w:proofErr w:type="gramStart"/>
-      <w:r>
-        <w:rPr>
-          <w:color w:val="000000" w:themeColor="text1"/>
-          <w:sz w:val="28"/>
-          <w:szCs w:val="28"/>
-        </w:rPr>
-        <w:t>родительского</w:t>
-      </w:r>
-      <w:proofErr w:type="gramEnd"/>
-      <w:r>
-        <w:rPr>
-          <w:color w:val="000000" w:themeColor="text1"/>
-          <w:sz w:val="28"/>
-          <w:szCs w:val="28"/>
-        </w:rPr>
-        <w:t xml:space="preserve"> </w:t>
-      </w:r>
-      <w:proofErr w:type="spellStart"/>
-      <w:r>
-        <w:rPr>
-          <w:b/>
-          <w:color w:val="000000" w:themeColor="text1"/>
-          <w:sz w:val="28"/>
-          <w:szCs w:val="28"/>
-        </w:rPr>
-        <w:t>виджета</w:t>
-      </w:r>
-      <w:proofErr w:type="spellEnd"/>
-      <w:r>
-        <w:rPr>
-          <w:color w:val="000000" w:themeColor="text1"/>
-          <w:sz w:val="28"/>
-          <w:szCs w:val="28"/>
-        </w:rPr>
-        <w:t>.</w:t>
-      </w:r>
-    </w:p>
-    <w:p>
-      <w:pPr>
-        <w:spacing w:line="360" w:lineRule="auto"/>
-        <w:ind w:firstLine="709"/>
-        <w:rPr>
-          <w:color w:val="000000" w:themeColor="text1"/>
-          <w:sz w:val="28"/>
-          <w:szCs w:val="28"/>
-        </w:rPr>
-      </w:pPr>
-      <w:r>
-        <w:rPr>
-          <w:color w:val="000000" w:themeColor="text1"/>
-          <w:sz w:val="28"/>
-          <w:szCs w:val="28"/>
-        </w:rPr>
-        <w:t xml:space="preserve">Работа с ребрами ведется несколько иначе. Поскольку ребро это прямая линия, необходимо решить проблему создания нескольких ребер между одинаковыми вершинами. Для этого </w:t>
-      </w:r>
-      <w:proofErr w:type="gramStart"/>
-      <w:r>
-        <w:rPr>
-          <w:color w:val="000000" w:themeColor="text1"/>
-          <w:sz w:val="28"/>
-          <w:szCs w:val="28"/>
-        </w:rPr>
-        <w:t>создан</w:t>
-      </w:r>
-      <w:proofErr w:type="gramEnd"/>
-      <w:r>
-        <w:rPr>
-          <w:color w:val="000000" w:themeColor="text1"/>
-          <w:sz w:val="28"/>
-          <w:szCs w:val="28"/>
-        </w:rPr>
-        <w:t xml:space="preserve"> </w:t>
-      </w:r>
-      <w:proofErr w:type="spellStart"/>
-      <w:r>
-        <w:rPr>
-          <w:color w:val="000000" w:themeColor="text1"/>
-          <w:sz w:val="28"/>
-          <w:szCs w:val="28"/>
-        </w:rPr>
-        <w:t>виджет</w:t>
-      </w:r>
-      <w:proofErr w:type="spellEnd"/>
-      <w:r>
-        <w:rPr>
-          <w:color w:val="000000" w:themeColor="text1"/>
-          <w:sz w:val="28"/>
-          <w:szCs w:val="28"/>
-        </w:rPr>
-        <w:t xml:space="preserve"> </w:t>
-      </w:r>
-      <w:proofErr w:type="spellStart"/>
-      <w:r>
-        <w:rPr>
-          <w:b/>
-          <w:color w:val="000000" w:themeColor="text1"/>
-          <w:sz w:val="28"/>
-          <w:szCs w:val="28"/>
-          <w:lang w:val="en-US"/>
-        </w:rPr>
-        <w:t>EdgesView</w:t>
-      </w:r>
-      <w:proofErr w:type="spellEnd"/>
-      <w:r>
-        <w:rPr>
-          <w:color w:val="000000" w:themeColor="text1"/>
-          <w:sz w:val="28"/>
-          <w:szCs w:val="28"/>
-        </w:rPr>
-        <w:t xml:space="preserve">. </w:t>
-      </w:r>
-      <w:proofErr w:type="gramStart"/>
-      <w:r>
-        <w:rPr>
-          <w:color w:val="000000" w:themeColor="text1"/>
-          <w:sz w:val="28"/>
-          <w:szCs w:val="28"/>
-        </w:rPr>
-        <w:t xml:space="preserve">В отличие от </w:t>
-      </w:r>
-      <w:proofErr w:type="spellStart"/>
-      <w:r>
-        <w:rPr>
-          <w:b/>
-          <w:color w:val="000000" w:themeColor="text1"/>
-          <w:sz w:val="28"/>
-          <w:szCs w:val="28"/>
-          <w:lang w:val="en-US"/>
-        </w:rPr>
-        <w:t>NodeView</w:t>
-      </w:r>
-      <w:proofErr w:type="spellEnd"/>
-      <w:r>
-        <w:rPr>
-          <w:color w:val="000000" w:themeColor="text1"/>
-          <w:sz w:val="28"/>
-          <w:szCs w:val="28"/>
-        </w:rPr>
-        <w:t xml:space="preserve">, </w:t>
-      </w:r>
-      <w:r>
-        <w:rPr>
-          <w:color w:val="000000" w:themeColor="text1"/>
-          <w:sz w:val="28"/>
-          <w:szCs w:val="28"/>
-        </w:rPr>
-        <w:t xml:space="preserve">являющимся </w:t>
-      </w:r>
-      <w:r>
-        <w:rPr>
-          <w:b/>
-          <w:color w:val="000000" w:themeColor="text1"/>
-          <w:sz w:val="28"/>
-          <w:szCs w:val="28"/>
-          <w:lang w:val="en-US"/>
-        </w:rPr>
-        <w:t>One</w:t>
-      </w:r>
-      <w:r>
-        <w:rPr>
-          <w:b/>
-          <w:color w:val="000000" w:themeColor="text1"/>
-          <w:sz w:val="28"/>
-          <w:szCs w:val="28"/>
-        </w:rPr>
-        <w:t>2</w:t>
-      </w:r>
-      <w:r>
-        <w:rPr>
-          <w:b/>
-          <w:color w:val="000000" w:themeColor="text1"/>
-          <w:sz w:val="28"/>
-          <w:szCs w:val="28"/>
-          <w:lang w:val="en-US"/>
-        </w:rPr>
-        <w:t>One</w:t>
-      </w:r>
-      <w:r>
-        <w:rPr>
-          <w:color w:val="000000" w:themeColor="text1"/>
-          <w:sz w:val="28"/>
-          <w:szCs w:val="28"/>
-        </w:rPr>
-        <w:t xml:space="preserve"> </w:t>
-      </w:r>
-      <w:r>
-        <w:rPr>
-          <w:color w:val="000000" w:themeColor="text1"/>
-          <w:sz w:val="28"/>
-          <w:szCs w:val="28"/>
-        </w:rPr>
-        <w:t xml:space="preserve">структурой, </w:t>
-      </w:r>
-      <w:proofErr w:type="spellStart"/>
-      <w:r>
-        <w:rPr>
-          <w:b/>
-          <w:color w:val="000000" w:themeColor="text1"/>
-          <w:sz w:val="28"/>
-          <w:szCs w:val="28"/>
-          <w:lang w:val="en-US"/>
-        </w:rPr>
-        <w:t>EdgesView</w:t>
-      </w:r>
-      <w:proofErr w:type="spellEnd"/>
-      <w:r>
-        <w:rPr>
-          <w:color w:val="000000" w:themeColor="text1"/>
-          <w:sz w:val="28"/>
-          <w:szCs w:val="28"/>
-        </w:rPr>
-        <w:t xml:space="preserve"> </w:t>
-      </w:r>
-      <w:r>
-        <w:rPr>
-          <w:color w:val="000000" w:themeColor="text1"/>
-          <w:sz w:val="28"/>
-          <w:szCs w:val="28"/>
-        </w:rPr>
-        <w:t xml:space="preserve">– </w:t>
-      </w:r>
-      <w:r>
-        <w:rPr>
-          <w:b/>
-          <w:color w:val="000000" w:themeColor="text1"/>
-          <w:sz w:val="28"/>
-          <w:szCs w:val="28"/>
-          <w:lang w:val="en-US"/>
-        </w:rPr>
-        <w:t>One</w:t>
-      </w:r>
-      <w:r>
-        <w:rPr>
-          <w:b/>
-          <w:color w:val="000000" w:themeColor="text1"/>
-          <w:sz w:val="28"/>
-          <w:szCs w:val="28"/>
-        </w:rPr>
-        <w:t>2</w:t>
-      </w:r>
-      <w:r>
-        <w:rPr>
-          <w:b/>
-          <w:color w:val="000000" w:themeColor="text1"/>
-          <w:sz w:val="28"/>
-          <w:szCs w:val="28"/>
-          <w:lang w:val="en-US"/>
-        </w:rPr>
-        <w:t>Many</w:t>
-      </w:r>
-      <w:r>
-        <w:rPr>
-          <w:color w:val="000000" w:themeColor="text1"/>
-          <w:sz w:val="28"/>
-          <w:szCs w:val="28"/>
-        </w:rPr>
-        <w:t>.</w:t>
-      </w:r>
-      <w:proofErr w:type="gramEnd"/>
-      <w:r>
-        <w:rPr>
-          <w:color w:val="000000" w:themeColor="text1"/>
-          <w:sz w:val="28"/>
-          <w:szCs w:val="28"/>
-        </w:rPr>
-        <w:t xml:space="preserve"> </w:t>
-      </w:r>
-      <w:r>
-        <w:rPr>
-          <w:color w:val="000000" w:themeColor="text1"/>
-          <w:sz w:val="28"/>
-          <w:szCs w:val="28"/>
-        </w:rPr>
-        <w:t xml:space="preserve">Это означает, что к одному </w:t>
-      </w:r>
-      <w:proofErr w:type="spellStart"/>
-      <w:r>
-        <w:rPr>
-          <w:color w:val="000000" w:themeColor="text1"/>
-          <w:sz w:val="28"/>
-          <w:szCs w:val="28"/>
-        </w:rPr>
-        <w:t>виджету</w:t>
-      </w:r>
-      <w:proofErr w:type="spellEnd"/>
-      <w:r>
-        <w:rPr>
-          <w:color w:val="000000" w:themeColor="text1"/>
-          <w:sz w:val="28"/>
-          <w:szCs w:val="28"/>
-        </w:rPr>
-        <w:t xml:space="preserve"> может быть привязано несколько моделей </w:t>
+        <w:t xml:space="preserve">Это означает, что к одному виджету может быть привязано несколько моделей </w:t>
       </w:r>
       <w:proofErr w:type="spellStart"/>
       <w:r>
@@ -5877,37 +5869,41 @@
           <w:numId w:val="8"/>
         </w:numPr>
         <w:spacing w:line="360" w:lineRule="auto"/>
-        <w:rPr>
-          <w:color w:val="000000" w:themeColor="text1"/>
-          <w:sz w:val="28"/>
-          <w:szCs w:val="28"/>
-        </w:rPr>
-      </w:pPr>
-      <w:r>
-        <w:rPr>
-          <w:color w:val="000000" w:themeColor="text1"/>
-          <w:sz w:val="28"/>
-          <w:szCs w:val="28"/>
-        </w:rPr>
-        <w:t xml:space="preserve">Производится поиск </w:t>
+        <w:jc w:val="both"/>
+        <w:rPr>
+          <w:color w:val="000000" w:themeColor="text1"/>
+          <w:sz w:val="28"/>
+          <w:szCs w:val="28"/>
+        </w:rPr>
+      </w:pPr>
+      <w:r>
+        <w:rPr>
+          <w:color w:val="000000" w:themeColor="text1"/>
+          <w:sz w:val="28"/>
+          <w:szCs w:val="28"/>
+        </w:rPr>
+        <w:t xml:space="preserve">Производится поиск виджета ребра между вершинами </w:t>
       </w:r>
       <w:proofErr w:type="spellStart"/>
       <w:r>
         <w:rPr>
-          <w:color w:val="000000" w:themeColor="text1"/>
-          <w:sz w:val="28"/>
-          <w:szCs w:val="28"/>
-        </w:rPr>
-        <w:t>виджета</w:t>
+          <w:b/>
+          <w:color w:val="000000" w:themeColor="text1"/>
+          <w:sz w:val="28"/>
+          <w:szCs w:val="28"/>
+          <w:lang w:val="en-US"/>
+        </w:rPr>
+        <w:t>EdgeModel</w:t>
       </w:r>
       <w:proofErr w:type="spellEnd"/>
       <w:r>
         <w:rPr>
-          <w:color w:val="000000" w:themeColor="text1"/>
-          <w:sz w:val="28"/>
-          <w:szCs w:val="28"/>
-        </w:rPr>
-        <w:t xml:space="preserve"> ребра между вершинами </w:t>
+          <w:b/>
+          <w:color w:val="000000" w:themeColor="text1"/>
+          <w:sz w:val="28"/>
+          <w:szCs w:val="28"/>
+        </w:rPr>
+        <w:t>.</w:t>
       </w:r>
       <w:proofErr w:type="spellStart"/>
       <w:r>
@@ -5918,6 +5914,26 @@
           <w:szCs w:val="28"/>
           <w:lang w:val="en-US"/>
         </w:rPr>
+        <w:t>firstNode</w:t>
+      </w:r>
+      <w:proofErr w:type="spellEnd"/>
+      <w:r>
+        <w:rPr>
+          <w:color w:val="000000" w:themeColor="text1"/>
+          <w:sz w:val="28"/>
+          <w:szCs w:val="28"/>
+        </w:rPr>
+        <w:t xml:space="preserve"> и </w:t>
+      </w:r>
+      <w:proofErr w:type="spellStart"/>
+      <w:r>
+        <w:rPr>
+          <w:b/>
+          <w:color w:val="000000" w:themeColor="text1"/>
+          <w:sz w:val="28"/>
+          <w:szCs w:val="28"/>
+          <w:lang w:val="en-US"/>
+        </w:rPr>
         <w:t>EdgeModel</w:t>
       </w:r>
       <w:proofErr w:type="spellEnd"/>
@@ -5939,7 +5955,7 @@
           <w:szCs w:val="28"/>
           <w:lang w:val="en-US"/>
         </w:rPr>
-        <w:t>firstNode</w:t>
+        <w:t>secondModel</w:t>
       </w:r>
       <w:proofErr w:type="spellEnd"/>
       <w:r>
@@ -5948,100 +5964,7 @@
           <w:sz w:val="28"/>
           <w:szCs w:val="28"/>
         </w:rPr>
-        <w:t xml:space="preserve"> </w:t>
-      </w:r>
-      <w:r>
-        <w:rPr>
-          <w:color w:val="000000" w:themeColor="text1"/>
-          <w:sz w:val="28"/>
-          <w:szCs w:val="28"/>
-        </w:rPr>
-        <w:t xml:space="preserve">и </w:t>
-      </w:r>
-      <w:proofErr w:type="spellStart"/>
-      <w:r>
-        <w:rPr>
-          <w:b/>
-          <w:color w:val="000000" w:themeColor="text1"/>
-          <w:sz w:val="28"/>
-          <w:szCs w:val="28"/>
-          <w:lang w:val="en-US"/>
-        </w:rPr>
-        <w:t>EdgeModel</w:t>
-      </w:r>
-      <w:proofErr w:type="spellEnd"/>
-      <w:r>
-        <w:rPr>
-          <w:b/>
-          <w:color w:val="000000" w:themeColor="text1"/>
-          <w:sz w:val="28"/>
-          <w:szCs w:val="28"/>
-        </w:rPr>
-        <w:t>.</w:t>
-      </w:r>
-      <w:proofErr w:type="spellStart"/>
-      <w:r>
-        <w:rPr>
-          <w:b/>
-          <w:color w:val="000000" w:themeColor="text1"/>
-          <w:sz w:val="28"/>
-          <w:szCs w:val="28"/>
-          <w:lang w:val="en-US"/>
-        </w:rPr>
-        <w:t>secondModel</w:t>
-      </w:r>
-      <w:proofErr w:type="spellEnd"/>
-      <w:r>
-        <w:rPr>
-          <w:color w:val="000000" w:themeColor="text1"/>
-          <w:sz w:val="28"/>
-          <w:szCs w:val="28"/>
-        </w:rPr>
-        <w:t xml:space="preserve">. </w:t>
-      </w:r>
-      <w:r>
-        <w:rPr>
-          <w:color w:val="000000" w:themeColor="text1"/>
-          <w:sz w:val="28"/>
-          <w:szCs w:val="28"/>
-        </w:rPr>
-        <w:t xml:space="preserve">Если такой </w:t>
-      </w:r>
-      <w:proofErr w:type="spellStart"/>
-      <w:r>
-        <w:rPr>
-          <w:color w:val="000000" w:themeColor="text1"/>
-          <w:sz w:val="28"/>
-          <w:szCs w:val="28"/>
-        </w:rPr>
-        <w:t>виджет</w:t>
-      </w:r>
-      <w:proofErr w:type="spellEnd"/>
-      <w:r>
-        <w:rPr>
-          <w:color w:val="000000" w:themeColor="text1"/>
-          <w:sz w:val="28"/>
-          <w:szCs w:val="28"/>
-        </w:rPr>
-        <w:t xml:space="preserve"> не </w:t>
-      </w:r>
-      <w:proofErr w:type="gramStart"/>
-      <w:r>
-        <w:rPr>
-          <w:color w:val="000000" w:themeColor="text1"/>
-          <w:sz w:val="28"/>
-          <w:szCs w:val="28"/>
-        </w:rPr>
-        <w:t>найден</w:t>
-      </w:r>
-      <w:proofErr w:type="gramEnd"/>
-      <w:r>
-        <w:rPr>
-          <w:color w:val="000000" w:themeColor="text1"/>
-          <w:sz w:val="28"/>
-          <w:szCs w:val="28"/>
-        </w:rPr>
-        <w:t xml:space="preserve">, создается новый </w:t>
+        <w:t xml:space="preserve">. Если такой виджет не найден, создается новый </w:t>
       </w:r>
       <w:proofErr w:type="spellStart"/>
       <w:r>
@@ -6072,55 +5995,21 @@
           <w:numId w:val="8"/>
         </w:numPr>
         <w:spacing w:line="360" w:lineRule="auto"/>
-        <w:rPr>
-          <w:color w:val="000000" w:themeColor="text1"/>
-          <w:sz w:val="28"/>
-          <w:szCs w:val="28"/>
-        </w:rPr>
-      </w:pPr>
-      <w:r>
-        <w:rPr>
-          <w:color w:val="000000" w:themeColor="text1"/>
-          <w:sz w:val="28"/>
-          <w:szCs w:val="28"/>
-        </w:rPr>
-        <w:t xml:space="preserve">К </w:t>
-      </w:r>
-      <w:proofErr w:type="gramStart"/>
-      <w:r>
-        <w:rPr>
-          <w:color w:val="000000" w:themeColor="text1"/>
-          <w:sz w:val="28"/>
-          <w:szCs w:val="28"/>
-        </w:rPr>
-        <w:t>полученному</w:t>
-      </w:r>
-      <w:proofErr w:type="gramEnd"/>
-      <w:r>
-        <w:rPr>
-          <w:color w:val="000000" w:themeColor="text1"/>
-          <w:sz w:val="28"/>
-          <w:szCs w:val="28"/>
-        </w:rPr>
-        <w:t xml:space="preserve"> на 1 шаге </w:t>
-      </w:r>
-      <w:proofErr w:type="spellStart"/>
-      <w:r>
-        <w:rPr>
-          <w:color w:val="000000" w:themeColor="text1"/>
-          <w:sz w:val="28"/>
-          <w:szCs w:val="28"/>
-        </w:rPr>
-        <w:t>виджету</w:t>
-      </w:r>
-      <w:proofErr w:type="spellEnd"/>
-      <w:r>
-        <w:rPr>
-          <w:color w:val="000000" w:themeColor="text1"/>
-          <w:sz w:val="28"/>
-          <w:szCs w:val="28"/>
-        </w:rPr>
-        <w:t xml:space="preserve"> привязывается </w:t>
+        <w:jc w:val="both"/>
+        <w:rPr>
+          <w:color w:val="000000" w:themeColor="text1"/>
+          <w:sz w:val="28"/>
+          <w:szCs w:val="28"/>
+        </w:rPr>
+      </w:pPr>
+      <w:r>
+        <w:rPr>
+          <w:color w:val="000000" w:themeColor="text1"/>
+          <w:sz w:val="28"/>
+          <w:szCs w:val="28"/>
+        </w:rPr>
+        <w:lastRenderedPageBreak/>
+        <w:t xml:space="preserve">К полученному на 1 шаге виджету привязывается </w:t>
       </w:r>
       <w:r>
         <w:rPr>
@@ -6146,6 +6035,7 @@
       <w:pPr>
         <w:spacing w:line="360" w:lineRule="auto"/>
         <w:ind w:firstLine="709"/>
+        <w:jc w:val="both"/>
         <w:rPr>
           <w:color w:val="000000" w:themeColor="text1"/>
           <w:sz w:val="28"/>
@@ -6190,6 +6080,7 @@
       </w:pPr>
       <w:r>
         <w:rPr>
+          <w:noProof/>
           <w:color w:val="000000" w:themeColor="text1"/>
           <w:sz w:val="28"/>
           <w:szCs w:val="28"/>
@@ -6274,11 +6165,11 @@
       <w:pPr>
         <w:spacing w:line="360" w:lineRule="auto"/>
         <w:ind w:firstLine="709"/>
-        <w:rPr>
-          <w:color w:val="000000" w:themeColor="text1"/>
-          <w:sz w:val="28"/>
-          <w:szCs w:val="28"/>
-          <w:lang w:val="en-US"/>
+        <w:jc w:val="both"/>
+        <w:rPr>
+          <w:color w:val="000000" w:themeColor="text1"/>
+          <w:sz w:val="28"/>
+          <w:szCs w:val="28"/>
         </w:rPr>
       </w:pPr>
       <w:r>
@@ -6315,28 +6206,9 @@
           <w:sz w:val="28"/>
           <w:szCs w:val="28"/>
         </w:rPr>
-        <w:t xml:space="preserve">Этот класс агрегирует все события: нажатия мыши, клавиатуры, и, основываясь на </w:t>
-      </w:r>
-      <w:proofErr w:type="gramStart"/>
-      <w:r>
-        <w:rPr>
-          <w:color w:val="000000" w:themeColor="text1"/>
-          <w:sz w:val="28"/>
-          <w:szCs w:val="28"/>
-        </w:rPr>
-        <w:t>них</w:t>
-      </w:r>
-      <w:proofErr w:type="gramEnd"/>
-      <w:r>
-        <w:rPr>
-          <w:color w:val="000000" w:themeColor="text1"/>
-          <w:sz w:val="28"/>
-          <w:szCs w:val="28"/>
-        </w:rPr>
-        <w:t xml:space="preserve"> меняет состояние приложения. </w:t>
+        <w:t xml:space="preserve">Этот класс агрегирует все события: нажатия мыши, клавиатуры, и, основываясь на них меняет состояние приложения. </w:t>
       </w:r>
       <w:proofErr w:type="spellStart"/>
-      <w:proofErr w:type="gramStart"/>
       <w:r>
         <w:rPr>
           <w:b/>
@@ -6362,16 +6234,7 @@
           <w:sz w:val="28"/>
           <w:szCs w:val="28"/>
         </w:rPr>
-        <w:t>реализован в виде машины состояний.</w:t>
-      </w:r>
-      <w:proofErr w:type="gramEnd"/>
-      <w:r>
-        <w:rPr>
-          <w:color w:val="000000" w:themeColor="text1"/>
-          <w:sz w:val="28"/>
-          <w:szCs w:val="28"/>
-        </w:rPr>
-        <w:t xml:space="preserve"> Так, начальному состоянию соответствует класс </w:t>
+        <w:t xml:space="preserve">реализован в виде машины состояний. Так, начальному состоянию соответствует класс </w:t>
       </w:r>
       <w:proofErr w:type="spellStart"/>
       <w:r>
@@ -6466,6 +6329,7 @@
       <w:pPr>
         <w:spacing w:line="360" w:lineRule="auto"/>
         <w:ind w:firstLine="709"/>
+        <w:jc w:val="both"/>
         <w:rPr>
           <w:color w:val="000000" w:themeColor="text1"/>
           <w:sz w:val="28"/>
@@ -6473,7 +6337,6 @@
         </w:rPr>
       </w:pPr>
       <w:proofErr w:type="spellStart"/>
-      <w:proofErr w:type="gramStart"/>
       <w:r>
         <w:rPr>
           <w:b/>
@@ -6491,16 +6354,7 @@
           <w:sz w:val="28"/>
           <w:szCs w:val="28"/>
         </w:rPr>
-        <w:t xml:space="preserve"> не обрабатывает действия пользователя своими силами, он лишь делегирует события текущему состоянию.</w:t>
-      </w:r>
-      <w:proofErr w:type="gramEnd"/>
-      <w:r>
-        <w:rPr>
-          <w:color w:val="000000" w:themeColor="text1"/>
-          <w:sz w:val="28"/>
-          <w:szCs w:val="28"/>
-        </w:rPr>
-        <w:t xml:space="preserve"> Такая реализация позволяет избавиться от большого количества проверок: например, при нажатии на поле (</w:t>
+        <w:t xml:space="preserve"> не обрабатывает действия пользователя своими силами, он лишь делегирует события текущему состоянию. Такая реализация позволяет избавиться от большого количества проверок: например, при нажатии на поле (</w:t>
       </w:r>
       <w:proofErr w:type="spellStart"/>
       <w:r>
@@ -6559,6 +6413,7 @@
       <w:pPr>
         <w:spacing w:line="360" w:lineRule="auto"/>
         <w:ind w:firstLine="709"/>
+        <w:jc w:val="both"/>
         <w:rPr>
           <w:color w:val="000000" w:themeColor="text1"/>
           <w:sz w:val="28"/>
@@ -6732,6 +6587,7 @@
       <w:pPr>
         <w:spacing w:line="360" w:lineRule="auto"/>
         <w:ind w:firstLine="709"/>
+        <w:jc w:val="both"/>
         <w:rPr>
           <w:color w:val="000000" w:themeColor="text1"/>
           <w:sz w:val="28"/>
@@ -6739,97 +6595,69 @@
         </w:rPr>
       </w:pPr>
       <w:proofErr w:type="spellStart"/>
+      <w:r>
+        <w:rPr>
+          <w:b/>
+          <w:color w:val="000000" w:themeColor="text1"/>
+          <w:sz w:val="28"/>
+          <w:szCs w:val="28"/>
+          <w:lang w:val="en-US"/>
+        </w:rPr>
+        <w:t>TreeViewController</w:t>
+      </w:r>
+      <w:proofErr w:type="spellEnd"/>
+      <w:r>
+        <w:rPr>
+          <w:color w:val="000000" w:themeColor="text1"/>
+          <w:sz w:val="28"/>
+          <w:szCs w:val="28"/>
+        </w:rPr>
+        <w:t xml:space="preserve"> </w:t>
+      </w:r>
+      <w:r>
+        <w:rPr>
+          <w:color w:val="000000" w:themeColor="text1"/>
+          <w:sz w:val="28"/>
+          <w:szCs w:val="28"/>
+        </w:rPr>
+        <w:t xml:space="preserve">не хранит в себе информацию о виджетах (кроме ссылки на </w:t>
+      </w:r>
+      <w:proofErr w:type="spellStart"/>
+      <w:r>
+        <w:rPr>
+          <w:b/>
+          <w:color w:val="000000" w:themeColor="text1"/>
+          <w:sz w:val="28"/>
+          <w:szCs w:val="28"/>
+          <w:lang w:val="en-US"/>
+        </w:rPr>
+        <w:t>TreeView</w:t>
+      </w:r>
+      <w:proofErr w:type="spellEnd"/>
+      <w:r>
+        <w:rPr>
+          <w:color w:val="000000" w:themeColor="text1"/>
+          <w:sz w:val="28"/>
+          <w:szCs w:val="28"/>
+        </w:rPr>
+        <w:t xml:space="preserve">) </w:t>
+      </w:r>
+      <w:r>
+        <w:rPr>
+          <w:color w:val="000000" w:themeColor="text1"/>
+          <w:sz w:val="28"/>
+          <w:szCs w:val="28"/>
+        </w:rPr>
+        <w:t>и не влияет на состояние виджетов напрямую (кроме задания значений вершин и ребер при редактировании а также задания координат вершины при добавлении ее в дерево), однако хранит вспомогательную информацию, такую как выделенные вершины, активность кнопок. Виджеты, которые должны менять свое состояние в зависимости от этих параметров (</w:t>
+      </w:r>
       <w:proofErr w:type="gramStart"/>
       <w:r>
         <w:rPr>
-          <w:b/>
-          <w:color w:val="000000" w:themeColor="text1"/>
-          <w:sz w:val="28"/>
-          <w:szCs w:val="28"/>
-          <w:lang w:val="en-US"/>
-        </w:rPr>
-        <w:t>TreeViewController</w:t>
-      </w:r>
-      <w:proofErr w:type="spellEnd"/>
-      <w:r>
-        <w:rPr>
-          <w:color w:val="000000" w:themeColor="text1"/>
-          <w:sz w:val="28"/>
-          <w:szCs w:val="28"/>
-        </w:rPr>
-        <w:t xml:space="preserve"> </w:t>
-      </w:r>
-      <w:r>
-        <w:rPr>
-          <w:color w:val="000000" w:themeColor="text1"/>
-          <w:sz w:val="28"/>
-          <w:szCs w:val="28"/>
-        </w:rPr>
-        <w:t xml:space="preserve">не хранит в себе информацию о </w:t>
-      </w:r>
-      <w:proofErr w:type="spellStart"/>
-      <w:r>
-        <w:rPr>
-          <w:color w:val="000000" w:themeColor="text1"/>
-          <w:sz w:val="28"/>
-          <w:szCs w:val="28"/>
-        </w:rPr>
-        <w:t>виджетах</w:t>
-      </w:r>
-      <w:proofErr w:type="spellEnd"/>
-      <w:r>
-        <w:rPr>
-          <w:color w:val="000000" w:themeColor="text1"/>
-          <w:sz w:val="28"/>
-          <w:szCs w:val="28"/>
-        </w:rPr>
-        <w:t xml:space="preserve"> (кроме ссылки на </w:t>
-      </w:r>
-      <w:proofErr w:type="spellStart"/>
-      <w:r>
-        <w:rPr>
-          <w:b/>
-          <w:color w:val="000000" w:themeColor="text1"/>
-          <w:sz w:val="28"/>
-          <w:szCs w:val="28"/>
-          <w:lang w:val="en-US"/>
-        </w:rPr>
-        <w:t>TreeView</w:t>
-      </w:r>
-      <w:proofErr w:type="spellEnd"/>
-      <w:r>
-        <w:rPr>
-          <w:color w:val="000000" w:themeColor="text1"/>
-          <w:sz w:val="28"/>
-          <w:szCs w:val="28"/>
-        </w:rPr>
-        <w:t xml:space="preserve">) </w:t>
-      </w:r>
-      <w:r>
-        <w:rPr>
-          <w:color w:val="000000" w:themeColor="text1"/>
-          <w:sz w:val="28"/>
-          <w:szCs w:val="28"/>
-        </w:rPr>
-        <w:t xml:space="preserve">и не влияет на состояние </w:t>
-      </w:r>
-      <w:proofErr w:type="spellStart"/>
-      <w:r>
-        <w:rPr>
-          <w:color w:val="000000" w:themeColor="text1"/>
-          <w:sz w:val="28"/>
-          <w:szCs w:val="28"/>
-        </w:rPr>
-        <w:t>виджетов</w:t>
-      </w:r>
-      <w:proofErr w:type="spellEnd"/>
-      <w:r>
-        <w:rPr>
-          <w:color w:val="000000" w:themeColor="text1"/>
-          <w:sz w:val="28"/>
-          <w:szCs w:val="28"/>
-        </w:rPr>
-        <w:t xml:space="preserve"> напрямую (кроме задания значений вершин и ребер при редактировании а также задания координат вершины при добавлении ее в дерево), однако хранит вспомогательную информацию, такую как выделенные вершины, активность кнопок.</w:t>
+          <w:color w:val="000000" w:themeColor="text1"/>
+          <w:sz w:val="28"/>
+          <w:szCs w:val="28"/>
+        </w:rPr>
+        <w:t>например</w:t>
       </w:r>
       <w:proofErr w:type="gramEnd"/>
       <w:r>
@@ -6838,53 +6666,7 @@
           <w:sz w:val="28"/>
           <w:szCs w:val="28"/>
         </w:rPr>
-        <w:t xml:space="preserve"> </w:t>
-      </w:r>
-      <w:proofErr w:type="spellStart"/>
-      <w:r>
-        <w:rPr>
-          <w:color w:val="000000" w:themeColor="text1"/>
-          <w:sz w:val="28"/>
-          <w:szCs w:val="28"/>
-        </w:rPr>
-        <w:t>Виджеты</w:t>
-      </w:r>
-      <w:proofErr w:type="spellEnd"/>
-      <w:r>
-        <w:rPr>
-          <w:color w:val="000000" w:themeColor="text1"/>
-          <w:sz w:val="28"/>
-          <w:szCs w:val="28"/>
-        </w:rPr>
-        <w:t>, которые должны менять свое состояние в зависимости от этих параметров (</w:t>
-      </w:r>
-      <w:proofErr w:type="gramStart"/>
-      <w:r>
-        <w:rPr>
-          <w:color w:val="000000" w:themeColor="text1"/>
-          <w:sz w:val="28"/>
-          <w:szCs w:val="28"/>
-        </w:rPr>
-        <w:t>например</w:t>
-      </w:r>
-      <w:proofErr w:type="gramEnd"/>
-      <w:r>
-        <w:rPr>
-          <w:color w:val="000000" w:themeColor="text1"/>
-          <w:sz w:val="28"/>
-          <w:szCs w:val="28"/>
-        </w:rPr>
-        <w:t xml:space="preserve"> в</w:t>
-      </w:r>
-      <w:bookmarkStart w:id="0" w:name="_GoBack"/>
-      <w:bookmarkEnd w:id="0"/>
-      <w:r>
-        <w:rPr>
-          <w:color w:val="000000" w:themeColor="text1"/>
-          <w:sz w:val="28"/>
-          <w:szCs w:val="28"/>
-        </w:rPr>
-        <w:t xml:space="preserve">ыделенные ребро и вершина отличаются от невыделенных цветом), подписываются на изменения параметров </w:t>
+        <w:t xml:space="preserve"> выделенные ребро и вершина отличаются от невыделенных цветом), подписываются на изменения параметров </w:t>
       </w:r>
       <w:proofErr w:type="spellStart"/>
       <w:r>
@@ -6954,11 +6736,10 @@
               <w:rPr>
                 <w:noProof/>
               </w:rPr>
-              <w:lastRenderedPageBreak/>
               <w:drawing>
-                <wp:inline distT="0" distB="0" distL="0" distR="0" wp14:anchorId="229BDB33" wp14:editId="44ADADED">
-                  <wp:extent cx="4863751" cy="5809957"/>
-                  <wp:effectExtent l="0" t="0" r="0" b="635"/>
+                <wp:inline distT="0" distB="0" distL="0" distR="0" wp14:anchorId="229BDB33" wp14:editId="7D05233D">
+                  <wp:extent cx="3951061" cy="4719710"/>
+                  <wp:effectExtent l="0" t="0" r="0" b="5080"/>
                   <wp:docPr id="3" name="Рисунок 3"/>
                   <wp:cNvGraphicFramePr>
                     <a:graphicFrameLocks xmlns:a="http://schemas.openxmlformats.org/drawingml/2006/main" noChangeAspect="1"/>
@@ -6988,7 +6769,7 @@
                         <pic:spPr bwMode="auto">
                           <a:xfrm>
                             <a:off x="0" y="0"/>
-                            <a:ext cx="4867507" cy="5814443"/>
+                            <a:ext cx="3971710" cy="4744376"/>
                           </a:xfrm>
                           <a:prstGeom prst="rect">
                             <a:avLst/>
@@ -7033,7 +6814,7 @@
                 <w:sz w:val="28"/>
                 <w:szCs w:val="28"/>
               </w:rPr>
-              <w:t>2</w:t>
+              <w:t>3</w:t>
             </w:r>
             <w:r>
               <w:rPr>
@@ -7049,7 +6830,6 @@
     <w:p>
       <w:pPr>
         <w:spacing w:line="360" w:lineRule="auto"/>
-        <w:ind w:firstLine="709"/>
         <w:jc w:val="both"/>
         <w:rPr>
           <w:bCs/>
@@ -7070,7 +6850,7 @@
 </file>
 
 <file path=word/endnotes.xml><?xml version="1.0" encoding="utf-8"?>
-<w:endnotes xmlns:wpc="http://schemas.microsoft.com/office/word/2010/wordprocessingCanvas" xmlns:mc="http://schemas.openxmlformats.org/markup-compatibility/2006" xmlns:o="urn:schemas-microsoft-com:office:office" xmlns:r="http://schemas.openxmlformats.org/officeDocument/2006/relationships" xmlns:m="http://schemas.openxmlformats.org/officeDocument/2006/math" xmlns:v="urn:schemas-microsoft-com:vml" xmlns:wp14="http://schemas.microsoft.com/office/word/2010/wordprocessingDrawing" xmlns:wp="http://schemas.openxmlformats.org/drawingml/2006/wordprocessingDrawing" xmlns:w10="urn:schemas-microsoft-com:office:word" xmlns:w="http://schemas.openxmlformats.org/wordprocessingml/2006/main" xmlns:w14="http://schemas.microsoft.com/office/word/2010/wordml" xmlns:wpg="http://schemas.microsoft.com/office/word/2010/wordprocessingGroup" xmlns:wpi="http://schemas.microsoft.com/office/word/2010/wordprocessingInk" xmlns:wne="http://schemas.microsoft.com/office/word/2006/wordml" xmlns:wps="http://schemas.microsoft.com/office/word/2010/wordprocessingShape" mc:Ignorable="w14 wp14">
+<w:endnotes xmlns:wpc="http://schemas.microsoft.com/office/word/2010/wordprocessingCanvas" xmlns:cx="http://schemas.microsoft.com/office/drawing/2014/chartex" xmlns:cx1="http://schemas.microsoft.com/office/drawing/2015/9/8/chartex" xmlns:cx2="http://schemas.microsoft.com/office/drawing/2015/10/21/chartex" xmlns:cx3="http://schemas.microsoft.com/office/drawing/2016/5/9/chartex" xmlns:cx4="http://schemas.microsoft.com/office/drawing/2016/5/10/chartex" xmlns:cx5="http://schemas.microsoft.com/office/drawing/2016/5/11/chartex" xmlns:cx6="http://schemas.microsoft.com/office/drawing/2016/5/12/chartex" xmlns:cx7="http://schemas.microsoft.com/office/drawing/2016/5/13/chartex" xmlns:cx8="http://schemas.microsoft.com/office/drawing/2016/5/14/chartex" xmlns:mc="http://schemas.openxmlformats.org/markup-compatibility/2006" xmlns:aink="http://schemas.microsoft.com/office/drawing/2016/ink" xmlns:am3d="http://schemas.microsoft.com/office/drawing/2017/model3d" xmlns:o="urn:schemas-microsoft-com:office:office" xmlns:r="http://schemas.openxmlformats.org/officeDocument/2006/relationships" xmlns:m="http://schemas.openxmlformats.org/officeDocument/2006/math" xmlns:v="urn:schemas-microsoft-com:vml" xmlns:wp14="http://schemas.microsoft.com/office/word/2010/wordprocessingDrawing" xmlns:wp="http://schemas.openxmlformats.org/drawingml/2006/wordprocessingDrawing" xmlns:w10="urn:schemas-microsoft-com:office:word" xmlns:w="http://schemas.openxmlformats.org/wordprocessingml/2006/main" xmlns:w14="http://schemas.microsoft.com/office/word/2010/wordml" xmlns:w15="http://schemas.microsoft.com/office/word/2012/wordml" xmlns:w16cex="http://schemas.microsoft.com/office/word/2018/wordml/cex" xmlns:w16cid="http://schemas.microsoft.com/office/word/2016/wordml/cid" xmlns:w16="http://schemas.microsoft.com/office/word/2018/wordml" xmlns:w16se="http://schemas.microsoft.com/office/word/2015/wordml/symex" xmlns:wpg="http://schemas.microsoft.com/office/word/2010/wordprocessingGroup" xmlns:wpi="http://schemas.microsoft.com/office/word/2010/wordprocessingInk" xmlns:wne="http://schemas.microsoft.com/office/word/2006/wordml" xmlns:wps="http://schemas.microsoft.com/office/word/2010/wordprocessingShape" mc:Ignorable="w14 w15 w16se w16cid w16 w16cex wp14">
   <w:endnote w:type="separator" w:id="-1">
     <w:p>
       <w:r>
@@ -7089,7 +6869,7 @@
 </file>
 
 <file path=word/footer1.xml><?xml version="1.0" encoding="utf-8"?>
-<w:ftr xmlns:wpc="http://schemas.microsoft.com/office/word/2010/wordprocessingCanvas" xmlns:mc="http://schemas.openxmlformats.org/markup-compatibility/2006" xmlns:o="urn:schemas-microsoft-com:office:office" xmlns:r="http://schemas.openxmlformats.org/officeDocument/2006/relationships" xmlns:m="http://schemas.openxmlformats.org/officeDocument/2006/math" xmlns:v="urn:schemas-microsoft-com:vml" xmlns:wp14="http://schemas.microsoft.com/office/word/2010/wordprocessingDrawing" xmlns:wp="http://schemas.openxmlformats.org/drawingml/2006/wordprocessingDrawing" xmlns:w10="urn:schemas-microsoft-com:office:word" xmlns:w="http://schemas.openxmlformats.org/wordprocessingml/2006/main" xmlns:w14="http://schemas.microsoft.com/office/word/2010/wordml" xmlns:wpg="http://schemas.microsoft.com/office/word/2010/wordprocessingGroup" xmlns:wpi="http://schemas.microsoft.com/office/word/2010/wordprocessingInk" xmlns:wne="http://schemas.microsoft.com/office/word/2006/wordml" xmlns:wps="http://schemas.microsoft.com/office/word/2010/wordprocessingShape" mc:Ignorable="w14 wp14">
+<w:ftr xmlns:wpc="http://schemas.microsoft.com/office/word/2010/wordprocessingCanvas" xmlns:cx="http://schemas.microsoft.com/office/drawing/2014/chartex" xmlns:cx1="http://schemas.microsoft.com/office/drawing/2015/9/8/chartex" xmlns:cx2="http://schemas.microsoft.com/office/drawing/2015/10/21/chartex" xmlns:cx3="http://schemas.microsoft.com/office/drawing/2016/5/9/chartex" xmlns:cx4="http://schemas.microsoft.com/office/drawing/2016/5/10/chartex" xmlns:cx5="http://schemas.microsoft.com/office/drawing/2016/5/11/chartex" xmlns:cx6="http://schemas.microsoft.com/office/drawing/2016/5/12/chartex" xmlns:cx7="http://schemas.microsoft.com/office/drawing/2016/5/13/chartex" xmlns:cx8="http://schemas.microsoft.com/office/drawing/2016/5/14/chartex" xmlns:mc="http://schemas.openxmlformats.org/markup-compatibility/2006" xmlns:aink="http://schemas.microsoft.com/office/drawing/2016/ink" xmlns:am3d="http://schemas.microsoft.com/office/drawing/2017/model3d" xmlns:o="urn:schemas-microsoft-com:office:office" xmlns:r="http://schemas.openxmlformats.org/officeDocument/2006/relationships" xmlns:m="http://schemas.openxmlformats.org/officeDocument/2006/math" xmlns:v="urn:schemas-microsoft-com:vml" xmlns:wp14="http://schemas.microsoft.com/office/word/2010/wordprocessingDrawing" xmlns:wp="http://schemas.openxmlformats.org/drawingml/2006/wordprocessingDrawing" xmlns:w10="urn:schemas-microsoft-com:office:word" xmlns:w="http://schemas.openxmlformats.org/wordprocessingml/2006/main" xmlns:w14="http://schemas.microsoft.com/office/word/2010/wordml" xmlns:w15="http://schemas.microsoft.com/office/word/2012/wordml" xmlns:w16cex="http://schemas.microsoft.com/office/word/2018/wordml/cex" xmlns:w16cid="http://schemas.microsoft.com/office/word/2016/wordml/cid" xmlns:w16="http://schemas.microsoft.com/office/word/2018/wordml" xmlns:w16se="http://schemas.microsoft.com/office/word/2015/wordml/symex" xmlns:wpg="http://schemas.microsoft.com/office/word/2010/wordprocessingGroup" xmlns:wpi="http://schemas.microsoft.com/office/word/2010/wordprocessingInk" xmlns:wne="http://schemas.microsoft.com/office/word/2006/wordml" xmlns:wps="http://schemas.microsoft.com/office/word/2010/wordprocessingShape" mc:Ignorable="w14 w15 w16se w16cid w16 w16cex wp14">
   <w:p>
     <w:pPr>
       <w:pStyle w:val="ae"/>
@@ -7122,8 +6902,60 @@
 </w:ftr>
 </file>
 
+<file path=word/footer2.xml><?xml version="1.0" encoding="utf-8"?>
+<w:ftr xmlns:wpc="http://schemas.microsoft.com/office/word/2010/wordprocessingCanvas" xmlns:cx="http://schemas.microsoft.com/office/drawing/2014/chartex" xmlns:cx1="http://schemas.microsoft.com/office/drawing/2015/9/8/chartex" xmlns:cx2="http://schemas.microsoft.com/office/drawing/2015/10/21/chartex" xmlns:cx3="http://schemas.microsoft.com/office/drawing/2016/5/9/chartex" xmlns:cx4="http://schemas.microsoft.com/office/drawing/2016/5/10/chartex" xmlns:cx5="http://schemas.microsoft.com/office/drawing/2016/5/11/chartex" xmlns:cx6="http://schemas.microsoft.com/office/drawing/2016/5/12/chartex" xmlns:cx7="http://schemas.microsoft.com/office/drawing/2016/5/13/chartex" xmlns:cx8="http://schemas.microsoft.com/office/drawing/2016/5/14/chartex" xmlns:mc="http://schemas.openxmlformats.org/markup-compatibility/2006" xmlns:aink="http://schemas.microsoft.com/office/drawing/2016/ink" xmlns:am3d="http://schemas.microsoft.com/office/drawing/2017/model3d" xmlns:o="urn:schemas-microsoft-com:office:office" xmlns:r="http://schemas.openxmlformats.org/officeDocument/2006/relationships" xmlns:m="http://schemas.openxmlformats.org/officeDocument/2006/math" xmlns:v="urn:schemas-microsoft-com:vml" xmlns:wp14="http://schemas.microsoft.com/office/word/2010/wordprocessingDrawing" xmlns:wp="http://schemas.openxmlformats.org/drawingml/2006/wordprocessingDrawing" xmlns:w10="urn:schemas-microsoft-com:office:word" xmlns:w="http://schemas.openxmlformats.org/wordprocessingml/2006/main" xmlns:w14="http://schemas.microsoft.com/office/word/2010/wordml" xmlns:w15="http://schemas.microsoft.com/office/word/2012/wordml" xmlns:w16cex="http://schemas.microsoft.com/office/word/2018/wordml/cex" xmlns:w16cid="http://schemas.microsoft.com/office/word/2016/wordml/cid" xmlns:w16="http://schemas.microsoft.com/office/word/2018/wordml" xmlns:w16se="http://schemas.microsoft.com/office/word/2015/wordml/symex" xmlns:wpg="http://schemas.microsoft.com/office/word/2010/wordprocessingGroup" xmlns:wpi="http://schemas.microsoft.com/office/word/2010/wordprocessingInk" xmlns:wne="http://schemas.microsoft.com/office/word/2006/wordml" xmlns:wps="http://schemas.microsoft.com/office/word/2010/wordprocessingShape" mc:Ignorable="w14 w15 w16se w16cid w16 w16cex wp14">
+  <w:sdt>
+    <w:sdtPr>
+      <w:id w:val="-1127311965"/>
+      <w:docPartObj>
+        <w:docPartGallery w:val="Page Numbers (Bottom of Page)"/>
+        <w:docPartUnique/>
+      </w:docPartObj>
+    </w:sdtPr>
+    <w:sdtEndPr/>
+    <w:sdtContent>
+      <w:p>
+        <w:pPr>
+          <w:pStyle w:val="ae"/>
+          <w:jc w:val="center"/>
+        </w:pPr>
+      </w:p>
+      <w:p>
+        <w:pPr>
+          <w:pStyle w:val="ae"/>
+          <w:jc w:val="center"/>
+        </w:pPr>
+        <w:r>
+          <w:fldChar w:fldCharType="begin"/>
+        </w:r>
+        <w:r>
+          <w:instrText>PAGE   \* MERGEFORMAT</w:instrText>
+        </w:r>
+        <w:r>
+          <w:fldChar w:fldCharType="separate"/>
+        </w:r>
+        <w:r>
+          <w:rPr>
+            <w:lang w:val="ru-RU"/>
+          </w:rPr>
+          <w:t>2</w:t>
+        </w:r>
+        <w:r>
+          <w:fldChar w:fldCharType="end"/>
+        </w:r>
+      </w:p>
+    </w:sdtContent>
+  </w:sdt>
+  <w:p>
+    <w:pPr>
+      <w:pStyle w:val="ae"/>
+    </w:pPr>
+  </w:p>
+</w:ftr>
+</file>
+
 <file path=word/footnotes.xml><?xml version="1.0" encoding="utf-8"?>
-<w:footnotes xmlns:wpc="http://schemas.microsoft.com/office/word/2010/wordprocessingCanvas" xmlns:mc="http://schemas.openxmlformats.org/markup-compatibility/2006" xmlns:o="urn:schemas-microsoft-com:office:office" xmlns:r="http://schemas.openxmlformats.org/officeDocument/2006/relationships" xmlns:m="http://schemas.openxmlformats.org/officeDocument/2006/math" xmlns:v="urn:schemas-microsoft-com:vml" xmlns:wp14="http://schemas.microsoft.com/office/word/2010/wordprocessingDrawing" xmlns:wp="http://schemas.openxmlformats.org/drawingml/2006/wordprocessingDrawing" xmlns:w10="urn:schemas-microsoft-com:office:word" xmlns:w="http://schemas.openxmlformats.org/wordprocessingml/2006/main" xmlns:w14="http://schemas.microsoft.com/office/word/2010/wordml" xmlns:wpg="http://schemas.microsoft.com/office/word/2010/wordprocessingGroup" xmlns:wpi="http://schemas.microsoft.com/office/word/2010/wordprocessingInk" xmlns:wne="http://schemas.microsoft.com/office/word/2006/wordml" xmlns:wps="http://schemas.microsoft.com/office/word/2010/wordprocessingShape" mc:Ignorable="w14 wp14">
+<w:footnotes xmlns:wpc="http://schemas.microsoft.com/office/word/2010/wordprocessingCanvas" xmlns:cx="http://schemas.microsoft.com/office/drawing/2014/chartex" xmlns:cx1="http://schemas.microsoft.com/office/drawing/2015/9/8/chartex" xmlns:cx2="http://schemas.microsoft.com/office/drawing/2015/10/21/chartex" xmlns:cx3="http://schemas.microsoft.com/office/drawing/2016/5/9/chartex" xmlns:cx4="http://schemas.microsoft.com/office/drawing/2016/5/10/chartex" xmlns:cx5="http://schemas.microsoft.com/office/drawing/2016/5/11/chartex" xmlns:cx6="http://schemas.microsoft.com/office/drawing/2016/5/12/chartex" xmlns:cx7="http://schemas.microsoft.com/office/drawing/2016/5/13/chartex" xmlns:cx8="http://schemas.microsoft.com/office/drawing/2016/5/14/chartex" xmlns:mc="http://schemas.openxmlformats.org/markup-compatibility/2006" xmlns:aink="http://schemas.microsoft.com/office/drawing/2016/ink" xmlns:am3d="http://schemas.microsoft.com/office/drawing/2017/model3d" xmlns:o="urn:schemas-microsoft-com:office:office" xmlns:r="http://schemas.openxmlformats.org/officeDocument/2006/relationships" xmlns:m="http://schemas.openxmlformats.org/officeDocument/2006/math" xmlns:v="urn:schemas-microsoft-com:vml" xmlns:wp14="http://schemas.microsoft.com/office/word/2010/wordprocessingDrawing" xmlns:wp="http://schemas.openxmlformats.org/drawingml/2006/wordprocessingDrawing" xmlns:w10="urn:schemas-microsoft-com:office:word" xmlns:w="http://schemas.openxmlformats.org/wordprocessingml/2006/main" xmlns:w14="http://schemas.microsoft.com/office/word/2010/wordml" xmlns:w15="http://schemas.microsoft.com/office/word/2012/wordml" xmlns:w16cex="http://schemas.microsoft.com/office/word/2018/wordml/cex" xmlns:w16cid="http://schemas.microsoft.com/office/word/2016/wordml/cid" xmlns:w16="http://schemas.microsoft.com/office/word/2018/wordml" xmlns:w16se="http://schemas.microsoft.com/office/word/2015/wordml/symex" xmlns:wpg="http://schemas.microsoft.com/office/word/2010/wordprocessingGroup" xmlns:wpi="http://schemas.microsoft.com/office/word/2010/wordprocessingInk" xmlns:wne="http://schemas.microsoft.com/office/word/2006/wordml" xmlns:wps="http://schemas.microsoft.com/office/word/2010/wordprocessingShape" mc:Ignorable="w14 w15 w16se w16cid w16 w16cex wp14">
   <w:footnote w:type="separator" w:id="-1">
     <w:p>
       <w:r>
@@ -7142,8 +6974,8 @@
 </file>
 
 <file path=word/numbering.xml><?xml version="1.0" encoding="utf-8"?>
-<w:numbering xmlns:wpc="http://schemas.microsoft.com/office/word/2010/wordprocessingCanvas" xmlns:mc="http://schemas.openxmlformats.org/markup-compatibility/2006" xmlns:o="urn:schemas-microsoft-com:office:office" xmlns:r="http://schemas.openxmlformats.org/officeDocument/2006/relationships" xmlns:m="http://schemas.openxmlformats.org/officeDocument/2006/math" xmlns:v="urn:schemas-microsoft-com:vml" xmlns:wp14="http://schemas.microsoft.com/office/word/2010/wordprocessingDrawing" xmlns:wp="http://schemas.openxmlformats.org/drawingml/2006/wordprocessingDrawing" xmlns:w10="urn:schemas-microsoft-com:office:word" xmlns:w="http://schemas.openxmlformats.org/wordprocessingml/2006/main" xmlns:w14="http://schemas.microsoft.com/office/word/2010/wordml" xmlns:wpg="http://schemas.microsoft.com/office/word/2010/wordprocessingGroup" xmlns:wpi="http://schemas.microsoft.com/office/word/2010/wordprocessingInk" xmlns:wne="http://schemas.microsoft.com/office/word/2006/wordml" xmlns:wps="http://schemas.microsoft.com/office/word/2010/wordprocessingShape" mc:Ignorable="w14 wp14">
-  <w:abstractNum w:abstractNumId="0">
+<w:numbering xmlns:wpc="http://schemas.microsoft.com/office/word/2010/wordprocessingCanvas" xmlns:cx="http://schemas.microsoft.com/office/drawing/2014/chartex" xmlns:cx1="http://schemas.microsoft.com/office/drawing/2015/9/8/chartex" xmlns:cx2="http://schemas.microsoft.com/office/drawing/2015/10/21/chartex" xmlns:cx3="http://schemas.microsoft.com/office/drawing/2016/5/9/chartex" xmlns:cx4="http://schemas.microsoft.com/office/drawing/2016/5/10/chartex" xmlns:cx5="http://schemas.microsoft.com/office/drawing/2016/5/11/chartex" xmlns:cx6="http://schemas.microsoft.com/office/drawing/2016/5/12/chartex" xmlns:cx7="http://schemas.microsoft.com/office/drawing/2016/5/13/chartex" xmlns:cx8="http://schemas.microsoft.com/office/drawing/2016/5/14/chartex" xmlns:mc="http://schemas.openxmlformats.org/markup-compatibility/2006" xmlns:aink="http://schemas.microsoft.com/office/drawing/2016/ink" xmlns:am3d="http://schemas.microsoft.com/office/drawing/2017/model3d" xmlns:o="urn:schemas-microsoft-com:office:office" xmlns:r="http://schemas.openxmlformats.org/officeDocument/2006/relationships" xmlns:m="http://schemas.openxmlformats.org/officeDocument/2006/math" xmlns:v="urn:schemas-microsoft-com:vml" xmlns:wp14="http://schemas.microsoft.com/office/word/2010/wordprocessingDrawing" xmlns:wp="http://schemas.openxmlformats.org/drawingml/2006/wordprocessingDrawing" xmlns:w10="urn:schemas-microsoft-com:office:word" xmlns:w="http://schemas.openxmlformats.org/wordprocessingml/2006/main" xmlns:w14="http://schemas.microsoft.com/office/word/2010/wordml" xmlns:w15="http://schemas.microsoft.com/office/word/2012/wordml" xmlns:w16cex="http://schemas.microsoft.com/office/word/2018/wordml/cex" xmlns:w16cid="http://schemas.microsoft.com/office/word/2016/wordml/cid" xmlns:w16="http://schemas.microsoft.com/office/word/2018/wordml" xmlns:w16se="http://schemas.microsoft.com/office/word/2015/wordml/symex" xmlns:wpg="http://schemas.microsoft.com/office/word/2010/wordprocessingGroup" xmlns:wpi="http://schemas.microsoft.com/office/word/2010/wordprocessingInk" xmlns:wne="http://schemas.microsoft.com/office/word/2006/wordml" xmlns:wps="http://schemas.microsoft.com/office/word/2010/wordprocessingShape" mc:Ignorable="w14 w15 w16se w16cid w16 w16cex wp14">
+  <w:abstractNum w:abstractNumId="0" w15:restartNumberingAfterBreak="0">
     <w:nsid w:val="016A7988"/>
     <w:multiLevelType w:val="multilevel"/>
     <w:tmpl w:val="54E40BD4"/>
@@ -7239,7 +7071,7 @@
       </w:rPr>
     </w:lvl>
   </w:abstractNum>
-  <w:abstractNum w:abstractNumId="1">
+  <w:abstractNum w:abstractNumId="1" w15:restartNumberingAfterBreak="0">
     <w:nsid w:val="08834BF1"/>
     <w:multiLevelType w:val="hybridMultilevel"/>
     <w:tmpl w:val="BF6ADEB2"/>
@@ -7355,7 +7187,7 @@
       </w:pPr>
     </w:lvl>
   </w:abstractNum>
-  <w:abstractNum w:abstractNumId="2">
+  <w:abstractNum w:abstractNumId="2" w15:restartNumberingAfterBreak="0">
     <w:nsid w:val="11AF0F48"/>
     <w:multiLevelType w:val="hybridMultilevel"/>
     <w:tmpl w:val="EF8C7FB2"/>
@@ -7468,7 +7300,7 @@
       </w:rPr>
     </w:lvl>
   </w:abstractNum>
-  <w:abstractNum w:abstractNumId="3">
+  <w:abstractNum w:abstractNumId="3" w15:restartNumberingAfterBreak="0">
     <w:nsid w:val="2C340BB3"/>
     <w:multiLevelType w:val="hybridMultilevel"/>
     <w:tmpl w:val="EE4A246A"/>
@@ -7554,7 +7386,7 @@
       </w:pPr>
     </w:lvl>
   </w:abstractNum>
-  <w:abstractNum w:abstractNumId="4">
+  <w:abstractNum w:abstractNumId="4" w15:restartNumberingAfterBreak="0">
     <w:nsid w:val="36E6422A"/>
     <w:multiLevelType w:val="hybridMultilevel"/>
     <w:tmpl w:val="0016B184"/>
@@ -7678,7 +7510,7 @@
       </w:rPr>
     </w:lvl>
   </w:abstractNum>
-  <w:abstractNum w:abstractNumId="5">
+  <w:abstractNum w:abstractNumId="5" w15:restartNumberingAfterBreak="0">
     <w:nsid w:val="3CD27A42"/>
     <w:multiLevelType w:val="hybridMultilevel"/>
     <w:tmpl w:val="AE9C2690"/>
@@ -7819,7 +7651,7 @@
       </w:rPr>
     </w:lvl>
   </w:abstractNum>
-  <w:abstractNum w:abstractNumId="6">
+  <w:abstractNum w:abstractNumId="6" w15:restartNumberingAfterBreak="0">
     <w:nsid w:val="64A83CEC"/>
     <w:multiLevelType w:val="hybridMultilevel"/>
     <w:tmpl w:val="C360E2A6"/>
@@ -7932,7 +7764,7 @@
       </w:rPr>
     </w:lvl>
   </w:abstractNum>
-  <w:abstractNum w:abstractNumId="7">
+  <w:abstractNum w:abstractNumId="7" w15:restartNumberingAfterBreak="0">
     <w:nsid w:val="76A14B07"/>
     <w:multiLevelType w:val="multilevel"/>
     <w:tmpl w:val="5A1443BC"/>
@@ -8079,7 +7911,7 @@
 </file>
 
 <file path=word/styles.xml><?xml version="1.0" encoding="utf-8"?>
-<w:styles xmlns:mc="http://schemas.openxmlformats.org/markup-compatibility/2006" xmlns:r="http://schemas.openxmlformats.org/officeDocument/2006/relationships" xmlns:w="http://schemas.openxmlformats.org/wordprocessingml/2006/main" xmlns:w14="http://schemas.microsoft.com/office/word/2010/wordml" mc:Ignorable="w14">
+<w:styles xmlns:mc="http://schemas.openxmlformats.org/markup-compatibility/2006" xmlns:r="http://schemas.openxmlformats.org/officeDocument/2006/relationships" xmlns:w="http://schemas.openxmlformats.org/wordprocessingml/2006/main" xmlns:w14="http://schemas.microsoft.com/office/word/2010/wordml" xmlns:w15="http://schemas.microsoft.com/office/word/2012/wordml" xmlns:w16cex="http://schemas.microsoft.com/office/word/2018/wordml/cex" xmlns:w16cid="http://schemas.microsoft.com/office/word/2016/wordml/cid" xmlns:w16="http://schemas.microsoft.com/office/word/2018/wordml" xmlns:w16se="http://schemas.microsoft.com/office/word/2015/wordml/symex" mc:Ignorable="w14 w15 w16se w16cid w16 w16cex">
   <w:docDefaults>
     <w:rPrDefault>
       <w:rPr>
@@ -8089,2158 +7921,382 @@
     </w:rPrDefault>
     <w:pPrDefault/>
   </w:docDefaults>
-  <w:latentStyles w:defLockedState="0" w:defUIPriority="99" w:defSemiHidden="1" w:defUnhideWhenUsed="1" w:defQFormat="0" w:count="267">
-    <w:lsdException w:name="Normal" w:semiHidden="0" w:uiPriority="0" w:unhideWhenUsed="0" w:qFormat="1"/>
-    <w:lsdException w:name="heading 1" w:semiHidden="0" w:uiPriority="0" w:unhideWhenUsed="0" w:qFormat="1"/>
-    <w:lsdException w:name="heading 2" w:semiHidden="0" w:uiPriority="0" w:unhideWhenUsed="0" w:qFormat="1"/>
-    <w:lsdException w:name="heading 3" w:uiPriority="0" w:qFormat="1"/>
-    <w:lsdException w:name="heading 4" w:semiHidden="0" w:uiPriority="0" w:unhideWhenUsed="0" w:qFormat="1"/>
-    <w:lsdException w:name="heading 5" w:semiHidden="0" w:uiPriority="0" w:unhideWhenUsed="0" w:qFormat="1"/>
-    <w:lsdException w:name="heading 6" w:semiHidden="0" w:uiPriority="0" w:unhideWhenUsed="0" w:qFormat="1"/>
-    <w:lsdException w:name="heading 7" w:semiHidden="0" w:uiPriority="0" w:unhideWhenUsed="0" w:qFormat="1"/>
-    <w:lsdException w:name="heading 8" w:uiPriority="0" w:qFormat="1"/>
-    <w:lsdException w:name="heading 9" w:semiHidden="0" w:uiPriority="0" w:unhideWhenUsed="0" w:qFormat="1"/>
-    <w:lsdException w:name="index 1" w:locked="1"/>
-    <w:lsdException w:name="index 2" w:locked="1"/>
-    <w:lsdException w:name="index 3" w:locked="1"/>
-    <w:lsdException w:name="index 4" w:locked="1"/>
-    <w:lsdException w:name="index 5" w:locked="1"/>
-    <w:lsdException w:name="index 6" w:locked="1"/>
-    <w:lsdException w:name="index 7" w:locked="1"/>
-    <w:lsdException w:name="index 8" w:locked="1"/>
-    <w:lsdException w:name="index 9" w:locked="1"/>
-    <w:lsdException w:name="toc 1" w:semiHidden="0" w:uiPriority="0" w:unhideWhenUsed="0"/>
-    <w:lsdException w:name="toc 2" w:semiHidden="0" w:uiPriority="0" w:unhideWhenUsed="0"/>
-    <w:lsdException w:name="toc 3" w:semiHidden="0" w:uiPriority="0" w:unhideWhenUsed="0"/>
-    <w:lsdException w:name="toc 4" w:semiHidden="0" w:uiPriority="0" w:unhideWhenUsed="0"/>
-    <w:lsdException w:name="toc 5" w:semiHidden="0" w:uiPriority="0" w:unhideWhenUsed="0"/>
-    <w:lsdException w:name="toc 6" w:semiHidden="0" w:uiPriority="0" w:unhideWhenUsed="0"/>
-    <w:lsdException w:name="toc 7" w:semiHidden="0" w:uiPriority="0" w:unhideWhenUsed="0"/>
-    <w:lsdException w:name="toc 8" w:semiHidden="0" w:uiPriority="0" w:unhideWhenUsed="0"/>
-    <w:lsdException w:name="toc 9" w:semiHidden="0" w:uiPriority="0" w:unhideWhenUsed="0"/>
-    <w:lsdException w:name="Normal Indent" w:locked="1"/>
-    <w:lsdException w:name="footnote text" w:locked="1"/>
-    <w:lsdException w:name="annotation text" w:locked="1"/>
-    <w:lsdException w:name="header" w:locked="1"/>
-    <w:lsdException w:name="footer" w:locked="1"/>
-    <w:lsdException w:name="index heading" w:locked="1"/>
-    <w:lsdException w:name="caption" w:uiPriority="0" w:qFormat="1"/>
-    <w:lsdException w:name="table of figures" w:locked="1"/>
-    <w:lsdException w:name="envelope address" w:locked="1"/>
-    <w:lsdException w:name="envelope return" w:locked="1"/>
-    <w:lsdException w:name="footnote reference" w:locked="1"/>
-    <w:lsdException w:name="annotation reference" w:locked="1"/>
-    <w:lsdException w:name="line number" w:locked="1"/>
-    <w:lsdException w:name="page number" w:locked="1"/>
-    <w:lsdException w:name="endnote reference" w:locked="1"/>
-    <w:lsdException w:name="endnote text" w:locked="1"/>
-    <w:lsdException w:name="table of authorities" w:locked="1"/>
-    <w:lsdException w:name="macro" w:locked="1"/>
-    <w:lsdException w:name="toa heading" w:locked="1"/>
-    <w:lsdException w:name="List" w:locked="1"/>
-    <w:lsdException w:name="List Bullet" w:locked="1" w:uiPriority="0"/>
-    <w:lsdException w:name="List Number" w:locked="1"/>
-    <w:lsdException w:name="List 2" w:locked="1"/>
-    <w:lsdException w:name="List 3" w:locked="1"/>
-    <w:lsdException w:name="List 4" w:locked="1"/>
-    <w:lsdException w:name="List 5" w:locked="1"/>
-    <w:lsdException w:name="List Bullet 2" w:locked="1"/>
-    <w:lsdException w:name="List Bullet 3" w:locked="1"/>
-    <w:lsdException w:name="List Bullet 4" w:locked="1"/>
-    <w:lsdException w:name="List Bullet 5" w:locked="1"/>
-    <w:lsdException w:name="List Number 2" w:locked="1"/>
-    <w:lsdException w:name="List Number 3" w:locked="1"/>
-    <w:lsdException w:name="List Number 4" w:locked="1"/>
-    <w:lsdException w:name="List Number 5" w:locked="1"/>
-    <w:lsdException w:name="Title" w:semiHidden="0" w:unhideWhenUsed="0" w:qFormat="1"/>
-    <w:lsdException w:name="Closing" w:locked="1"/>
-    <w:lsdException w:name="Signature" w:locked="1"/>
-    <w:lsdException w:name="Default Paragraph Font" w:semiHidden="0" w:uiPriority="0" w:unhideWhenUsed="0"/>
-    <w:lsdException w:name="Body Text" w:locked="1"/>
-    <w:lsdException w:name="Body Text Indent" w:locked="1"/>
-    <w:lsdException w:name="List Continue" w:locked="1"/>
-    <w:lsdException w:name="List Continue 2" w:locked="1"/>
-    <w:lsdException w:name="List Continue 3" w:locked="1"/>
-    <w:lsdException w:name="List Continue 4" w:locked="1"/>
-    <w:lsdException w:name="List Continue 5" w:locked="1"/>
-    <w:lsdException w:name="Message Header" w:locked="1"/>
-    <w:lsdException w:name="Subtitle" w:semiHidden="0" w:uiPriority="0" w:unhideWhenUsed="0" w:qFormat="1"/>
-    <w:lsdException w:name="Salutation" w:locked="1"/>
-    <w:lsdException w:name="Date" w:locked="1"/>
-    <w:lsdException w:name="Body Text First Indent" w:locked="1"/>
-    <w:lsdException w:name="Body Text First Indent 2" w:locked="1"/>
-    <w:lsdException w:name="Note Heading" w:locked="1"/>
-    <w:lsdException w:name="Body Text 2" w:locked="1" w:uiPriority="0"/>
-    <w:lsdException w:name="Body Text 3" w:locked="1"/>
-    <w:lsdException w:name="Body Text Indent 2" w:locked="1"/>
-    <w:lsdException w:name="Body Text Indent 3" w:locked="1"/>
-    <w:lsdException w:name="Block Text" w:locked="1"/>
-    <w:lsdException w:name="Hyperlink" w:locked="1"/>
-    <w:lsdException w:name="FollowedHyperlink" w:locked="1"/>
-    <w:lsdException w:name="Strong" w:semiHidden="0" w:uiPriority="0" w:unhideWhenUsed="0" w:qFormat="1"/>
-    <w:lsdException w:name="Emphasis" w:semiHidden="0" w:uiPriority="0" w:unhideWhenUsed="0" w:qFormat="1"/>
-    <w:lsdException w:name="Document Map" w:locked="1"/>
-    <w:lsdException w:name="Plain Text" w:locked="1" w:uiPriority="0"/>
-    <w:lsdException w:name="E-mail Signature" w:locked="1"/>
-    <w:lsdException w:name="HTML Top of Form" w:locked="1"/>
-    <w:lsdException w:name="HTML Bottom of Form" w:locked="1"/>
-    <w:lsdException w:name="Normal (Web)" w:locked="1"/>
-    <w:lsdException w:name="HTML Acronym" w:locked="1"/>
-    <w:lsdException w:name="HTML Address" w:locked="1"/>
-    <w:lsdException w:name="HTML Cite" w:locked="1"/>
-    <w:lsdException w:name="HTML Code" w:locked="1"/>
-    <w:lsdException w:name="HTML Definition" w:locked="1"/>
-    <w:lsdException w:name="HTML Keyboard" w:locked="1"/>
-    <w:lsdException w:name="HTML Preformatted" w:locked="1"/>
-    <w:lsdException w:name="HTML Sample" w:locked="1"/>
-    <w:lsdException w:name="HTML Typewriter" w:locked="1"/>
-    <w:lsdException w:name="HTML Variable" w:locked="1"/>
-    <w:lsdException w:name="Normal Table" w:locked="1"/>
-    <w:lsdException w:name="annotation subject" w:locked="1"/>
-    <w:lsdException w:name="No List" w:locked="1"/>
-    <w:lsdException w:name="Outline List 1" w:locked="1"/>
-    <w:lsdException w:name="Outline List 2" w:locked="1"/>
-    <w:lsdException w:name="Outline List 3" w:locked="1"/>
-    <w:lsdException w:name="Table Simple 1" w:locked="1"/>
-    <w:lsdException w:name="Table Simple 2" w:locked="1"/>
-    <w:lsdException w:name="Table Simple 3" w:locked="1"/>
-    <w:lsdException w:name="Table Classic 1" w:locked="1"/>
-    <w:lsdException w:name="Table Classic 2" w:locked="1"/>
-    <w:lsdException w:name="Table Classic 3" w:locked="1"/>
-    <w:lsdException w:name="Table Classic 4" w:locked="1"/>
-    <w:lsdException w:name="Table Colorful 1" w:locked="1"/>
-    <w:lsdException w:name="Table Colorful 2" w:locked="1"/>
-    <w:lsdException w:name="Table Colorful 3" w:locked="1"/>
-    <w:lsdException w:name="Table Columns 1" w:locked="1"/>
-    <w:lsdException w:name="Table Columns 2" w:locked="1"/>
-    <w:lsdException w:name="Table Columns 3" w:locked="1"/>
-    <w:lsdException w:name="Table Columns 4" w:locked="1"/>
-    <w:lsdException w:name="Table Columns 5" w:locked="1"/>
-    <w:lsdException w:name="Table Grid 1" w:locked="1"/>
-    <w:lsdException w:name="Table Grid 2" w:locked="1"/>
-    <w:lsdException w:name="Table Grid 3" w:locked="1"/>
-    <w:lsdException w:name="Table Grid 4" w:locked="1"/>
-    <w:lsdException w:name="Table Grid 5" w:locked="1"/>
-    <w:lsdException w:name="Table Grid 6" w:locked="1"/>
-    <w:lsdException w:name="Table Grid 7" w:locked="1"/>
-    <w:lsdException w:name="Table Grid 8" w:locked="1"/>
-    <w:lsdException w:name="Table List 1" w:locked="1"/>
-    <w:lsdException w:name="Table List 2" w:locked="1"/>
-    <w:lsdException w:name="Table List 3" w:locked="1"/>
-    <w:lsdException w:name="Table List 4" w:locked="1"/>
-    <w:lsdException w:name="Table List 5" w:locked="1"/>
-    <w:lsdException w:name="Table List 6" w:locked="1"/>
-    <w:lsdException w:name="Table List 7" w:locked="1"/>
-    <w:lsdException w:name="Table List 8" w:locked="1"/>
-    <w:lsdException w:name="Table 3D effects 1" w:locked="1"/>
-    <w:lsdException w:name="Table 3D effects 2" w:locked="1"/>
-    <w:lsdException w:name="Table 3D effects 3" w:locked="1"/>
-    <w:lsdException w:name="Table Contemporary" w:locked="1"/>
-    <w:lsdException w:name="Table Elegant" w:locked="1"/>
-    <w:lsdException w:name="Table Professional" w:locked="1"/>
-    <w:lsdException w:name="Table Subtle 1" w:locked="1"/>
-    <w:lsdException w:name="Table Subtle 2" w:locked="1"/>
-    <w:lsdException w:name="Table Web 1" w:locked="1"/>
-    <w:lsdException w:name="Table Web 2" w:locked="1"/>
-    <w:lsdException w:name="Table Web 3" w:locked="1"/>
-    <w:lsdException w:name="Balloon Text" w:locked="1"/>
-    <w:lsdException w:name="Table Grid" w:semiHidden="0" w:unhideWhenUsed="0"/>
-    <w:lsdException w:name="Table Theme" w:locked="1"/>
-    <w:lsdException w:name="Placeholder Text" w:unhideWhenUsed="0"/>
-    <w:lsdException w:name="No Spacing" w:semiHidden="0" w:uiPriority="1" w:unhideWhenUsed="0" w:qFormat="1"/>
-    <w:lsdException w:name="Light Shading" w:semiHidden="0" w:uiPriority="60" w:unhideWhenUsed="0"/>
-    <w:lsdException w:name="Light List" w:semiHidden="0" w:uiPriority="61" w:unhideWhenUsed="0"/>
-    <w:lsdException w:name="Light Grid" w:semiHidden="0" w:uiPriority="62" w:unhideWhenUsed="0"/>
-    <w:lsdException w:name="Medium Shading 1" w:semiHidden="0" w:uiPriority="63" w:unhideWhenUsed="0"/>
-    <w:lsdException w:name="Medium Shading 2" w:semiHidden="0" w:uiPriority="64" w:unhideWhenUsed="0"/>
-    <w:lsdException w:name="Medium List 1" w:semiHidden="0" w:uiPriority="65" w:unhideWhenUsed="0"/>
-    <w:lsdException w:name="Medium List 2" w:semiHidden="0" w:uiPriority="66" w:unhideWhenUsed="0"/>
-    <w:lsdException w:name="Medium Grid 1" w:semiHidden="0" w:uiPriority="67" w:unhideWhenUsed="0"/>
-    <w:lsdException w:name="Medium Grid 2" w:semiHidden="0" w:uiPriority="68" w:unhideWhenUsed="0"/>
-    <w:lsdException w:name="Medium Grid 3" w:semiHidden="0" w:uiPriority="69" w:unhideWhenUsed="0"/>
-    <w:lsdException w:name="Dark List" w:semiHidden="0" w:uiPriority="70" w:unhideWhenUsed="0"/>
-    <w:lsdException w:name="Colorful Shading" w:semiHidden="0" w:uiPriority="71" w:unhideWhenUsed="0"/>
-    <w:lsdException w:name="Colorful List" w:semiHidden="0" w:uiPriority="72" w:unhideWhenUsed="0"/>
-    <w:lsdException w:name="Colorful Grid" w:semiHidden="0" w:uiPriority="73" w:unhideWhenUsed="0"/>
-    <w:lsdException w:name="Light Shading Accent 1" w:semiHidden="0" w:uiPriority="60" w:unhideWhenUsed="0"/>
-    <w:lsdException w:name="Light List Accent 1" w:semiHidden="0" w:uiPriority="61" w:unhideWhenUsed="0"/>
-    <w:lsdException w:name="Light Grid Accent 1" w:semiHidden="0" w:uiPriority="62" w:unhideWhenUsed="0"/>
-    <w:lsdException w:name="Medium Shading 1 Accent 1" w:semiHidden="0" w:uiPriority="63" w:unhideWhenUsed="0"/>
-    <w:lsdException w:name="Medium Shading 2 Accent 1" w:semiHidden="0" w:uiPriority="64" w:unhideWhenUsed="0"/>
-    <w:lsdException w:name="Medium List 1 Accent 1" w:semiHidden="0" w:uiPriority="65" w:unhideWhenUsed="0"/>
-    <w:lsdException w:name="Revision" w:unhideWhenUsed="0"/>
-    <w:lsdException w:name="List Paragraph" w:semiHidden="0" w:uiPriority="34" w:unhideWhenUsed="0" w:qFormat="1"/>
-    <w:lsdException w:name="Quote" w:semiHidden="0" w:uiPriority="29" w:unhideWhenUsed="0" w:qFormat="1"/>
-    <w:lsdException w:name="Intense Quote" w:semiHidden="0" w:uiPriority="30" w:unhideWhenUsed="0" w:qFormat="1"/>
-    <w:lsdException w:name="Medium List 2 Accent 1" w:semiHidden="0" w:uiPriority="66" w:unhideWhenUsed="0"/>
-    <w:lsdException w:name="Medium Grid 1 Accent 1" w:semiHidden="0" w:uiPriority="67" w:unhideWhenUsed="0"/>
-    <w:lsdException w:name="Medium Grid 2 Accent 1" w:semiHidden="0" w:uiPriority="68" w:unhideWhenUsed="0"/>
-    <w:lsdException w:name="Medium Grid 3 Accent 1" w:semiHidden="0" w:uiPriority="69" w:unhideWhenUsed="0"/>
-    <w:lsdException w:name="Dark List Accent 1" w:semiHidden="0" w:uiPriority="70" w:unhideWhenUsed="0"/>
-    <w:lsdException w:name="Colorful Shading Accent 1" w:semiHidden="0" w:uiPriority="71" w:unhideWhenUsed="0"/>
-    <w:lsdException w:name="Colorful List Accent 1" w:semiHidden="0" w:uiPriority="72" w:unhideWhenUsed="0"/>
-    <w:lsdException w:name="Colorful Grid Accent 1" w:semiHidden="0" w:uiPriority="73" w:unhideWhenUsed="0"/>
-    <w:lsdException w:name="Light Shading Accent 2" w:semiHidden="0" w:uiPriority="60" w:unhideWhenUsed="0"/>
-    <w:lsdException w:name="Light List Accent 2" w:semiHidden="0" w:uiPriority="61" w:unhideWhenUsed="0"/>
-    <w:lsdException w:name="Light Grid Accent 2" w:semiHidden="0" w:uiPriority="62" w:unhideWhenUsed="0"/>
-    <w:lsdException w:name="Medium Shading 1 Accent 2" w:semiHidden="0" w:uiPriority="63" w:unhideWhenUsed="0"/>
-    <w:lsdException w:name="Medium Shading 2 Accent 2" w:semiHidden="0" w:uiPriority="64" w:unhideWhenUsed="0"/>
-    <w:lsdException w:name="Medium List 1 Accent 2" w:semiHidden="0" w:uiPriority="65" w:unhideWhenUsed="0"/>
-    <w:lsdException w:name="Medium List 2 Accent 2" w:semiHidden="0" w:uiPriority="66" w:unhideWhenUsed="0"/>
-    <w:lsdException w:name="Medium Grid 1 Accent 2" w:semiHidden="0" w:uiPriority="67" w:unhideWhenUsed="0"/>
-    <w:lsdException w:name="Medium Grid 2 Accent 2" w:semiHidden="0" w:uiPriority="68" w:unhideWhenUsed="0"/>
-    <w:lsdException w:name="Medium Grid 3 Accent 2" w:semiHidden="0" w:uiPriority="69" w:unhideWhenUsed="0"/>
-    <w:lsdException w:name="Dark List Accent 2" w:semiHidden="0" w:uiPriority="70" w:unhideWhenUsed="0"/>
-    <w:lsdException w:name="Colorful Shading Accent 2" w:semiHidden="0" w:uiPriority="71" w:unhideWhenUsed="0"/>
-    <w:lsdException w:name="Colorful List Accent 2" w:semiHidden="0" w:uiPriority="72" w:unhideWhenUsed="0"/>
-    <w:lsdException w:name="Colorful Grid Accent 2" w:semiHidden="0" w:uiPriority="73" w:unhideWhenUsed="0"/>
-    <w:lsdException w:name="Light Shading Accent 3" w:semiHidden="0" w:uiPriority="60" w:unhideWhenUsed="0"/>
-    <w:lsdException w:name="Light List Accent 3" w:semiHidden="0" w:uiPriority="61" w:unhideWhenUsed="0"/>
-    <w:lsdException w:name="Light Grid Accent 3" w:semiHidden="0" w:uiPriority="62" w:unhideWhenUsed="0"/>
-    <w:lsdException w:name="Medium Shading 1 Accent 3" w:semiHidden="0" w:uiPriority="63" w:unhideWhenUsed="0"/>
-    <w:lsdException w:name="Medium Shading 2 Accent 3" w:semiHidden="0" w:uiPriority="64" w:unhideWhenUsed="0"/>
-    <w:lsdException w:name="Medium List 1 Accent 3" w:semiHidden="0" w:uiPriority="65" w:unhideWhenUsed="0"/>
-    <w:lsdException w:name="Medium List 2 Accent 3" w:semiHidden="0" w:uiPriority="66" w:unhideWhenUsed="0"/>
-    <w:lsdException w:name="Medium Grid 1 Accent 3" w:semiHidden="0" w:uiPriority="67" w:unhideWhenUsed="0"/>
-    <w:lsdException w:name="Medium Grid 2 Accent 3" w:semiHidden="0" w:uiPriority="68" w:unhideWhenUsed="0"/>
-    <w:lsdException w:name="Medium Grid 3 Accent 3" w:semiHidden="0" w:uiPriority="69" w:unhideWhenUsed="0"/>
-    <w:lsdException w:name="Dark List Accent 3" w:semiHidden="0" w:uiPriority="70" w:unhideWhenUsed="0"/>
-    <w:lsdException w:name="Colorful Shading Accent 3" w:semiHidden="0" w:uiPriority="71" w:unhideWhenUsed="0"/>
-    <w:lsdException w:name="Colorful List Accent 3" w:semiHidden="0" w:uiPriority="72" w:unhideWhenUsed="0"/>
-    <w:lsdException w:name="Colorful Grid Accent 3" w:semiHidden="0" w:uiPriority="73" w:unhideWhenUsed="0"/>
-    <w:lsdException w:name="Light Shading Accent 4" w:semiHidden="0" w:uiPriority="60" w:unhideWhenUsed="0"/>
-    <w:lsdException w:name="Light List Accent 4" w:semiHidden="0" w:uiPriority="61" w:unhideWhenUsed="0"/>
-    <w:lsdException w:name="Light Grid Accent 4" w:semiHidden="0" w:uiPriority="62" w:unhideWhenUsed="0"/>
-    <w:lsdException w:name="Medium Shading 1 Accent 4" w:semiHidden="0" w:uiPriority="63" w:unhideWhenUsed="0"/>
-    <w:lsdException w:name="Medium Shading 2 Accent 4" w:semiHidden="0" w:uiPriority="64" w:unhideWhenUsed="0"/>
-    <w:lsdException w:name="Medium List 1 Accent 4" w:semiHidden="0" w:uiPriority="65" w:unhideWhenUsed="0"/>
-    <w:lsdException w:name="Medium List 2 Accent 4" w:semiHidden="0" w:uiPriority="66" w:unhideWhenUsed="0"/>
-    <w:lsdException w:name="Medium Grid 1 Accent 4" w:semiHidden="0" w:uiPriority="67" w:unhideWhenUsed="0"/>
-    <w:lsdException w:name="Medium Grid 2 Accent 4" w:semiHidden="0" w:uiPriority="68" w:unhideWhenUsed="0"/>
-    <w:lsdException w:name="Medium Grid 3 Accent 4" w:semiHidden="0" w:uiPriority="69" w:unhideWhenUsed="0"/>
-    <w:lsdException w:name="Dark List Accent 4" w:semiHidden="0" w:uiPriority="70" w:unhideWhenUsed="0"/>
-    <w:lsdException w:name="Colorful Shading Accent 4" w:semiHidden="0" w:uiPriority="71" w:unhideWhenUsed="0"/>
-    <w:lsdException w:name="Colorful List Accent 4" w:semiHidden="0" w:uiPriority="72" w:unhideWhenUsed="0"/>
-    <w:lsdException w:name="Colorful Grid Accent 4" w:semiHidden="0" w:uiPriority="73" w:unhideWhenUsed="0"/>
-    <w:lsdException w:name="Light Shading Accent 5" w:semiHidden="0" w:uiPriority="60" w:unhideWhenUsed="0"/>
-    <w:lsdException w:name="Light List Accent 5" w:semiHidden="0" w:uiPriority="61" w:unhideWhenUsed="0"/>
-    <w:lsdException w:name="Light Grid Accent 5" w:semiHidden="0" w:uiPriority="62" w:unhideWhenUsed="0"/>
-    <w:lsdException w:name="Medium Shading 1 Accent 5" w:semiHidden="0" w:uiPriority="63" w:unhideWhenUsed="0"/>
-    <w:lsdException w:name="Medium Shading 2 Accent 5" w:semiHidden="0" w:uiPriority="64" w:unhideWhenUsed="0"/>
-    <w:lsdException w:name="Medium List 1 Accent 5" w:semiHidden="0" w:uiPriority="65" w:unhideWhenUsed="0"/>
-    <w:lsdException w:name="Medium List 2 Accent 5" w:semiHidden="0" w:uiPriority="66" w:unhideWhenUsed="0"/>
-    <w:lsdException w:name="Medium Grid 1 Accent 5" w:semiHidden="0" w:uiPriority="67" w:unhideWhenUsed="0"/>
-    <w:lsdException w:name="Medium Grid 2 Accent 5" w:semiHidden="0" w:uiPriority="68" w:unhideWhenUsed="0"/>
-    <w:lsdException w:name="Medium Grid 3 Accent 5" w:semiHidden="0" w:uiPriority="69" w:unhideWhenUsed="0"/>
-    <w:lsdException w:name="Dark List Accent 5" w:semiHidden="0" w:uiPriority="70" w:unhideWhenUsed="0"/>
-    <w:lsdException w:name="Colorful Shading Accent 5" w:semiHidden="0" w:uiPriority="71" w:unhideWhenUsed="0"/>
-    <w:lsdException w:name="Colorful List Accent 5" w:semiHidden="0" w:uiPriority="72" w:unhideWhenUsed="0"/>
-    <w:lsdException w:name="Colorful Grid Accent 5" w:semiHidden="0" w:uiPriority="73" w:unhideWhenUsed="0"/>
-    <w:lsdException w:name="Light Shading Accent 6" w:semiHidden="0" w:uiPriority="60" w:unhideWhenUsed="0"/>
-    <w:lsdException w:name="Light List Accent 6" w:semiHidden="0" w:uiPriority="61" w:unhideWhenUsed="0"/>
-    <w:lsdException w:name="Light Grid Accent 6" w:semiHidden="0" w:uiPriority="62" w:unhideWhenUsed="0"/>
-    <w:lsdException w:name="Medium Shading 1 Accent 6" w:semiHidden="0" w:uiPriority="63" w:unhideWhenUsed="0"/>
-    <w:lsdException w:name="Medium Shading 2 Accent 6" w:semiHidden="0" w:uiPriority="64" w:unhideWhenUsed="0"/>
-    <w:lsdException w:name="Medium List 1 Accent 6" w:semiHidden="0" w:uiPriority="65" w:unhideWhenUsed="0"/>
-    <w:lsdException w:name="Medium List 2 Accent 6" w:semiHidden="0" w:uiPriority="66" w:unhideWhenUsed="0"/>
-    <w:lsdException w:name="Medium Grid 1 Accent 6" w:semiHidden="0" w:uiPriority="67" w:unhideWhenUsed="0"/>
-    <w:lsdException w:name="Medium Grid 2 Accent 6" w:semiHidden="0" w:uiPriority="68" w:unhideWhenUsed="0"/>
-    <w:lsdException w:name="Medium Grid 3 Accent 6" w:semiHidden="0" w:uiPriority="69" w:unhideWhenUsed="0"/>
-    <w:lsdException w:name="Dark List Accent 6" w:semiHidden="0" w:uiPriority="70" w:unhideWhenUsed="0"/>
-    <w:lsdException w:name="Colorful Shading Accent 6" w:semiHidden="0" w:uiPriority="71" w:unhideWhenUsed="0"/>
-    <w:lsdException w:name="Colorful List Accent 6" w:semiHidden="0" w:uiPriority="72" w:unhideWhenUsed="0"/>
-    <w:lsdException w:name="Colorful Grid Accent 6" w:semiHidden="0" w:uiPriority="73" w:unhideWhenUsed="0"/>
-    <w:lsdException w:name="Subtle Emphasis" w:semiHidden="0" w:uiPriority="19" w:unhideWhenUsed="0" w:qFormat="1"/>
-    <w:lsdException w:name="Intense Emphasis" w:semiHidden="0" w:uiPriority="21" w:unhideWhenUsed="0" w:qFormat="1"/>
-    <w:lsdException w:name="Subtle Reference" w:semiHidden="0" w:uiPriority="31" w:unhideWhenUsed="0" w:qFormat="1"/>
-    <w:lsdException w:name="Intense Reference" w:semiHidden="0" w:uiPriority="32" w:unhideWhenUsed="0" w:qFormat="1"/>
-    <w:lsdException w:name="Book Title" w:semiHidden="0" w:uiPriority="33" w:unhideWhenUsed="0" w:qFormat="1"/>
-    <w:lsdException w:name="Bibliography" w:uiPriority="37"/>
-    <w:lsdException w:name="TOC Heading" w:uiPriority="39" w:qFormat="1"/>
-  </w:latentStyles>
-  <w:style w:type="paragraph" w:default="1" w:styleId="a">
-    <w:name w:val="Normal"/>
-    <w:qFormat/>
-    <w:rsid w:val="00F14C9C"/>
-    <w:rPr>
-      <w:rFonts w:ascii="Times New Roman" w:eastAsia="Times New Roman" w:hAnsi="Times New Roman"/>
-      <w:sz w:val="24"/>
-      <w:szCs w:val="24"/>
-    </w:rPr>
-  </w:style>
-  <w:style w:type="paragraph" w:styleId="10">
-    <w:name w:val="heading 1"/>
-    <w:basedOn w:val="a"/>
-    <w:next w:val="a"/>
-    <w:link w:val="11"/>
-    <w:uiPriority w:val="99"/>
-    <w:qFormat/>
-    <w:rsid w:val="00467347"/>
-    <w:pPr>
-      <w:keepNext/>
-      <w:jc w:val="both"/>
-      <w:outlineLvl w:val="0"/>
-    </w:pPr>
-    <w:rPr>
-      <w:rFonts w:eastAsia="Calibri"/>
-      <w:i/>
-      <w:lang w:val="x-none"/>
-    </w:rPr>
-  </w:style>
-  <w:style w:type="paragraph" w:styleId="20">
-    <w:name w:val="heading 2"/>
-    <w:basedOn w:val="a"/>
-    <w:next w:val="a"/>
-    <w:link w:val="21"/>
-    <w:uiPriority w:val="99"/>
-    <w:qFormat/>
-    <w:rsid w:val="00DA4FB1"/>
-    <w:pPr>
-      <w:keepNext/>
-      <w:keepLines/>
-      <w:spacing w:before="200"/>
-      <w:outlineLvl w:val="1"/>
-    </w:pPr>
-    <w:rPr>
-      <w:rFonts w:ascii="Cambria" w:eastAsia="Calibri" w:hAnsi="Cambria"/>
-      <w:b/>
-      <w:bCs/>
-      <w:color w:val="4F81BD"/>
-      <w:sz w:val="26"/>
-      <w:szCs w:val="26"/>
-      <w:lang w:val="x-none"/>
-    </w:rPr>
-  </w:style>
-  <w:style w:type="paragraph" w:styleId="3">
-    <w:name w:val="heading 3"/>
-    <w:basedOn w:val="a"/>
-    <w:next w:val="a"/>
-    <w:link w:val="30"/>
-    <w:unhideWhenUsed/>
-    <w:qFormat/>
-    <w:rsid w:val="0040305F"/>
-    <w:pPr>
-      <w:keepNext/>
-      <w:keepLines/>
-      <w:spacing w:before="200"/>
-      <w:outlineLvl w:val="2"/>
-    </w:pPr>
-    <w:rPr>
-      <w:rFonts w:ascii="Cambria" w:hAnsi="Cambria"/>
-      <w:b/>
-      <w:bCs/>
-      <w:color w:val="4F81BD"/>
-      <w:lang w:val="x-none" w:eastAsia="x-none"/>
-    </w:rPr>
-  </w:style>
-  <w:style w:type="paragraph" w:styleId="4">
-    <w:name w:val="heading 4"/>
-    <w:basedOn w:val="a"/>
-    <w:next w:val="a"/>
-    <w:link w:val="40"/>
-    <w:uiPriority w:val="99"/>
-    <w:qFormat/>
-    <w:rsid w:val="00467347"/>
-    <w:pPr>
-      <w:keepNext/>
-      <w:spacing w:before="240" w:after="60"/>
-      <w:outlineLvl w:val="3"/>
-    </w:pPr>
-    <w:rPr>
-      <w:rFonts w:eastAsia="Calibri"/>
-      <w:b/>
-      <w:bCs/>
-      <w:sz w:val="28"/>
-      <w:szCs w:val="28"/>
-      <w:lang w:val="x-none"/>
-    </w:rPr>
-  </w:style>
-  <w:style w:type="paragraph" w:styleId="5">
-    <w:name w:val="heading 5"/>
-    <w:basedOn w:val="a"/>
-    <w:next w:val="a"/>
-    <w:link w:val="50"/>
-    <w:uiPriority w:val="99"/>
-    <w:qFormat/>
-    <w:rsid w:val="00467347"/>
-    <w:pPr>
-      <w:spacing w:before="240" w:after="60"/>
-      <w:outlineLvl w:val="4"/>
-    </w:pPr>
-    <w:rPr>
-      <w:rFonts w:eastAsia="Calibri"/>
-      <w:b/>
-      <w:bCs/>
-      <w:i/>
-      <w:iCs/>
-      <w:sz w:val="26"/>
-      <w:szCs w:val="26"/>
-      <w:lang w:val="x-none"/>
-    </w:rPr>
-  </w:style>
-  <w:style w:type="paragraph" w:styleId="6">
-    <w:name w:val="heading 6"/>
-    <w:basedOn w:val="a"/>
-    <w:next w:val="a"/>
-    <w:link w:val="60"/>
-    <w:uiPriority w:val="99"/>
-    <w:qFormat/>
-    <w:rsid w:val="00FE0AF3"/>
-    <w:pPr>
-      <w:keepNext/>
-      <w:keepLines/>
-      <w:spacing w:before="200"/>
-      <w:outlineLvl w:val="5"/>
-    </w:pPr>
-    <w:rPr>
-      <w:rFonts w:ascii="Cambria" w:eastAsia="Calibri" w:hAnsi="Cambria"/>
-      <w:i/>
-      <w:iCs/>
-      <w:color w:val="243F60"/>
-      <w:lang w:val="x-none" w:eastAsia="x-none"/>
-    </w:rPr>
-  </w:style>
-  <w:style w:type="paragraph" w:styleId="7">
-    <w:name w:val="heading 7"/>
-    <w:basedOn w:val="a"/>
-    <w:next w:val="a"/>
-    <w:link w:val="70"/>
-    <w:uiPriority w:val="99"/>
-    <w:qFormat/>
-    <w:rsid w:val="001148FC"/>
-    <w:pPr>
-      <w:keepNext/>
-      <w:keepLines/>
-      <w:spacing w:before="200"/>
-      <w:outlineLvl w:val="6"/>
-    </w:pPr>
-    <w:rPr>
-      <w:rFonts w:ascii="Cambria" w:eastAsia="Calibri" w:hAnsi="Cambria"/>
-      <w:i/>
-      <w:iCs/>
-      <w:color w:val="404040"/>
-      <w:lang w:val="x-none" w:eastAsia="x-none"/>
-    </w:rPr>
-  </w:style>
-  <w:style w:type="paragraph" w:styleId="9">
-    <w:name w:val="heading 9"/>
-    <w:basedOn w:val="a"/>
-    <w:next w:val="a"/>
-    <w:link w:val="90"/>
-    <w:uiPriority w:val="99"/>
-    <w:qFormat/>
-    <w:rsid w:val="00FE0AF3"/>
-    <w:pPr>
-      <w:keepNext/>
-      <w:keepLines/>
-      <w:spacing w:before="200"/>
-      <w:outlineLvl w:val="8"/>
-    </w:pPr>
-    <w:rPr>
-      <w:rFonts w:ascii="Cambria" w:eastAsia="Calibri" w:hAnsi="Cambria"/>
-      <w:i/>
-      <w:iCs/>
-      <w:color w:val="404040"/>
-      <w:sz w:val="20"/>
-      <w:szCs w:val="20"/>
-      <w:lang w:val="x-none" w:eastAsia="x-none"/>
-    </w:rPr>
-  </w:style>
-  <w:style w:type="character" w:default="1" w:styleId="a0">
-    <w:name w:val="Default Paragraph Font"/>
-    <w:uiPriority w:val="1"/>
-    <w:semiHidden/>
-    <w:unhideWhenUsed/>
-  </w:style>
-  <w:style w:type="table" w:default="1" w:styleId="a1">
-    <w:name w:val="Normal Table"/>
-    <w:uiPriority w:val="99"/>
-    <w:semiHidden/>
-    <w:unhideWhenUsed/>
-    <w:tblPr>
-      <w:tblInd w:w="0" w:type="dxa"/>
-      <w:tblCellMar>
-        <w:top w:w="0" w:type="dxa"/>
-        <w:left w:w="108" w:type="dxa"/>
-        <w:bottom w:w="0" w:type="dxa"/>
-        <w:right w:w="108" w:type="dxa"/>
-      </w:tblCellMar>
-    </w:tblPr>
-  </w:style>
-  <w:style w:type="numbering" w:default="1" w:styleId="a2">
-    <w:name w:val="No List"/>
-    <w:uiPriority w:val="99"/>
-    <w:semiHidden/>
-    <w:unhideWhenUsed/>
-  </w:style>
-  <w:style w:type="character" w:customStyle="1" w:styleId="11">
-    <w:name w:val="Заголовок 1 Знак"/>
-    <w:link w:val="10"/>
-    <w:uiPriority w:val="99"/>
-    <w:locked/>
-    <w:rsid w:val="00467347"/>
-    <w:rPr>
-      <w:rFonts w:ascii="Times New Roman" w:hAnsi="Times New Roman" w:cs="Times New Roman"/>
-      <w:i/>
-      <w:sz w:val="24"/>
-      <w:szCs w:val="24"/>
-      <w:lang w:eastAsia="ru-RU"/>
-    </w:rPr>
-  </w:style>
-  <w:style w:type="character" w:customStyle="1" w:styleId="21">
-    <w:name w:val="Заголовок 2 Знак"/>
-    <w:link w:val="20"/>
-    <w:uiPriority w:val="99"/>
-    <w:locked/>
-    <w:rsid w:val="00DA4FB1"/>
-    <w:rPr>
-      <w:rFonts w:ascii="Cambria" w:hAnsi="Cambria" w:cs="Times New Roman"/>
-      <w:b/>
-      <w:bCs/>
-      <w:color w:val="4F81BD"/>
-      <w:sz w:val="26"/>
-      <w:szCs w:val="26"/>
-      <w:lang w:eastAsia="ru-RU"/>
-    </w:rPr>
-  </w:style>
-  <w:style w:type="character" w:customStyle="1" w:styleId="40">
-    <w:name w:val="Заголовок 4 Знак"/>
-    <w:link w:val="4"/>
-    <w:uiPriority w:val="99"/>
-    <w:locked/>
-    <w:rsid w:val="00467347"/>
-    <w:rPr>
-      <w:rFonts w:ascii="Times New Roman" w:hAnsi="Times New Roman" w:cs="Times New Roman"/>
-      <w:b/>
-      <w:bCs/>
-      <w:sz w:val="28"/>
-      <w:szCs w:val="28"/>
-      <w:lang w:eastAsia="ru-RU"/>
-    </w:rPr>
-  </w:style>
-  <w:style w:type="character" w:customStyle="1" w:styleId="50">
-    <w:name w:val="Заголовок 5 Знак"/>
-    <w:link w:val="5"/>
-    <w:uiPriority w:val="99"/>
-    <w:locked/>
-    <w:rsid w:val="00467347"/>
-    <w:rPr>
-      <w:rFonts w:ascii="Times New Roman" w:hAnsi="Times New Roman" w:cs="Times New Roman"/>
-      <w:b/>
-      <w:bCs/>
-      <w:i/>
-      <w:iCs/>
-      <w:sz w:val="26"/>
-      <w:szCs w:val="26"/>
-      <w:lang w:eastAsia="ru-RU"/>
-    </w:rPr>
-  </w:style>
-  <w:style w:type="character" w:customStyle="1" w:styleId="60">
-    <w:name w:val="Заголовок 6 Знак"/>
-    <w:link w:val="6"/>
-    <w:uiPriority w:val="99"/>
-    <w:locked/>
-    <w:rsid w:val="00FE0AF3"/>
-    <w:rPr>
-      <w:rFonts w:ascii="Cambria" w:hAnsi="Cambria" w:cs="Times New Roman"/>
-      <w:i/>
-      <w:iCs/>
-      <w:color w:val="243F60"/>
-      <w:sz w:val="24"/>
-      <w:szCs w:val="24"/>
-    </w:rPr>
-  </w:style>
-  <w:style w:type="character" w:customStyle="1" w:styleId="70">
-    <w:name w:val="Заголовок 7 Знак"/>
-    <w:link w:val="7"/>
-    <w:uiPriority w:val="99"/>
-    <w:semiHidden/>
-    <w:locked/>
-    <w:rsid w:val="001148FC"/>
-    <w:rPr>
-      <w:rFonts w:ascii="Cambria" w:hAnsi="Cambria" w:cs="Times New Roman"/>
-      <w:i/>
-      <w:iCs/>
-      <w:color w:val="404040"/>
-      <w:sz w:val="24"/>
-      <w:szCs w:val="24"/>
-    </w:rPr>
-  </w:style>
-  <w:style w:type="character" w:customStyle="1" w:styleId="90">
-    <w:name w:val="Заголовок 9 Знак"/>
-    <w:link w:val="9"/>
-    <w:uiPriority w:val="99"/>
-    <w:locked/>
-    <w:rsid w:val="00FE0AF3"/>
-    <w:rPr>
-      <w:rFonts w:ascii="Cambria" w:hAnsi="Cambria" w:cs="Times New Roman"/>
-      <w:i/>
-      <w:iCs/>
-      <w:color w:val="404040"/>
-    </w:rPr>
-  </w:style>
-  <w:style w:type="paragraph" w:customStyle="1" w:styleId="12">
-    <w:name w:val="Название1"/>
-    <w:basedOn w:val="a"/>
-    <w:link w:val="a3"/>
-    <w:uiPriority w:val="99"/>
-    <w:qFormat/>
-    <w:rsid w:val="00467347"/>
-    <w:pPr>
-      <w:jc w:val="center"/>
-    </w:pPr>
-    <w:rPr>
-      <w:rFonts w:eastAsia="Calibri"/>
-      <w:b/>
-      <w:lang w:val="x-none"/>
-    </w:rPr>
-  </w:style>
-  <w:style w:type="character" w:customStyle="1" w:styleId="a3">
-    <w:name w:val="Название Знак"/>
-    <w:link w:val="12"/>
-    <w:uiPriority w:val="99"/>
-    <w:locked/>
-    <w:rsid w:val="00467347"/>
-    <w:rPr>
-      <w:rFonts w:ascii="Times New Roman" w:hAnsi="Times New Roman" w:cs="Times New Roman"/>
-      <w:b/>
-      <w:sz w:val="24"/>
-      <w:szCs w:val="24"/>
-      <w:lang w:eastAsia="ru-RU"/>
-    </w:rPr>
-  </w:style>
-  <w:style w:type="paragraph" w:styleId="a4">
-    <w:name w:val="Body Text Indent"/>
-    <w:aliases w:val="текст,Основной текст 1,Нумерованный список !!,Надин стиль"/>
-    <w:basedOn w:val="a"/>
-    <w:link w:val="a5"/>
-    <w:uiPriority w:val="99"/>
-    <w:rsid w:val="00467347"/>
-    <w:pPr>
-      <w:spacing w:line="280" w:lineRule="exact"/>
-      <w:ind w:left="567" w:right="686" w:firstLine="425"/>
-      <w:jc w:val="both"/>
-    </w:pPr>
-    <w:rPr>
-      <w:rFonts w:eastAsia="Calibri"/>
-      <w:color w:val="000000"/>
-      <w:lang w:val="x-none"/>
-    </w:rPr>
-  </w:style>
-  <w:style w:type="character" w:customStyle="1" w:styleId="a5">
-    <w:name w:val="Основной текст с отступом Знак"/>
-    <w:aliases w:val="текст Знак,Основной текст 1 Знак,Нумерованный список !! Знак,Надин стиль Знак"/>
-    <w:link w:val="a4"/>
-    <w:uiPriority w:val="99"/>
-    <w:semiHidden/>
-    <w:locked/>
-    <w:rsid w:val="00467347"/>
-    <w:rPr>
-      <w:rFonts w:ascii="Times New Roman" w:hAnsi="Times New Roman" w:cs="Times New Roman"/>
-      <w:color w:val="000000"/>
-      <w:sz w:val="24"/>
-      <w:szCs w:val="24"/>
-      <w:lang w:eastAsia="ru-RU"/>
-    </w:rPr>
-  </w:style>
-  <w:style w:type="paragraph" w:customStyle="1" w:styleId="a6">
-    <w:name w:val="список с точками"/>
-    <w:basedOn w:val="a"/>
-    <w:uiPriority w:val="99"/>
-    <w:rsid w:val="00467347"/>
-    <w:pPr>
-      <w:tabs>
-        <w:tab w:val="num" w:pos="360"/>
-      </w:tabs>
-      <w:spacing w:line="312" w:lineRule="auto"/>
-      <w:ind w:left="360" w:hanging="360"/>
-      <w:jc w:val="both"/>
-    </w:pPr>
-  </w:style>
-  <w:style w:type="paragraph" w:customStyle="1" w:styleId="a7">
-    <w:name w:val="Для таблиц"/>
-    <w:basedOn w:val="a"/>
-    <w:rsid w:val="00467347"/>
-  </w:style>
-  <w:style w:type="paragraph" w:customStyle="1" w:styleId="1">
-    <w:name w:val="Обычный (веб)1"/>
-    <w:basedOn w:val="a"/>
-    <w:uiPriority w:val="99"/>
-    <w:rsid w:val="00467347"/>
-    <w:pPr>
-      <w:numPr>
-        <w:numId w:val="1"/>
-      </w:numPr>
-      <w:tabs>
-        <w:tab w:val="clear" w:pos="786"/>
-        <w:tab w:val="num" w:pos="720"/>
-      </w:tabs>
-      <w:spacing w:before="100" w:beforeAutospacing="1" w:after="100" w:afterAutospacing="1"/>
-      <w:ind w:left="720"/>
-    </w:pPr>
-  </w:style>
-  <w:style w:type="paragraph" w:styleId="a8">
-    <w:name w:val="Subtitle"/>
-    <w:basedOn w:val="a"/>
-    <w:link w:val="a9"/>
-    <w:uiPriority w:val="99"/>
-    <w:qFormat/>
-    <w:rsid w:val="00467347"/>
-    <w:pPr>
-      <w:jc w:val="center"/>
-    </w:pPr>
-    <w:rPr>
-      <w:rFonts w:eastAsia="Calibri"/>
-      <w:b/>
-      <w:bCs/>
-      <w:smallCaps/>
-      <w:lang w:val="x-none"/>
-    </w:rPr>
-  </w:style>
-  <w:style w:type="character" w:customStyle="1" w:styleId="a9">
-    <w:name w:val="Подзаголовок Знак"/>
-    <w:link w:val="a8"/>
-    <w:uiPriority w:val="99"/>
-    <w:locked/>
-    <w:rsid w:val="00467347"/>
-    <w:rPr>
-      <w:rFonts w:ascii="Times New Roman" w:hAnsi="Times New Roman" w:cs="Times New Roman"/>
-      <w:b/>
-      <w:bCs/>
-      <w:smallCaps/>
-      <w:sz w:val="24"/>
-      <w:szCs w:val="24"/>
-      <w:lang w:eastAsia="ru-RU"/>
-    </w:rPr>
-  </w:style>
-  <w:style w:type="paragraph" w:styleId="aa">
-    <w:name w:val="Body Text"/>
-    <w:basedOn w:val="a"/>
-    <w:link w:val="ab"/>
-    <w:uiPriority w:val="99"/>
-    <w:rsid w:val="00467347"/>
-    <w:pPr>
-      <w:jc w:val="center"/>
-      <w:outlineLvl w:val="2"/>
-    </w:pPr>
-    <w:rPr>
-      <w:rFonts w:eastAsia="Calibri"/>
-      <w:b/>
-      <w:lang w:val="x-none"/>
-    </w:rPr>
-  </w:style>
-  <w:style w:type="character" w:customStyle="1" w:styleId="ab">
-    <w:name w:val="Основной текст Знак"/>
-    <w:link w:val="aa"/>
-    <w:uiPriority w:val="99"/>
-    <w:locked/>
-    <w:rsid w:val="00467347"/>
-    <w:rPr>
-      <w:rFonts w:ascii="Times New Roman" w:hAnsi="Times New Roman" w:cs="Times New Roman"/>
-      <w:b/>
-      <w:sz w:val="24"/>
-      <w:szCs w:val="24"/>
-      <w:lang w:eastAsia="ru-RU"/>
-    </w:rPr>
-  </w:style>
-  <w:style w:type="paragraph" w:styleId="22">
-    <w:name w:val="Body Text Indent 2"/>
-    <w:aliases w:val="Знак"/>
-    <w:basedOn w:val="a"/>
-    <w:link w:val="23"/>
-    <w:uiPriority w:val="99"/>
-    <w:semiHidden/>
-    <w:rsid w:val="00467347"/>
-    <w:pPr>
-      <w:tabs>
-        <w:tab w:val="left" w:pos="426"/>
-      </w:tabs>
-      <w:ind w:left="426" w:hanging="426"/>
-      <w:jc w:val="both"/>
-    </w:pPr>
-    <w:rPr>
-      <w:rFonts w:eastAsia="Calibri"/>
-      <w:b/>
-      <w:lang w:val="x-none"/>
-    </w:rPr>
-  </w:style>
-  <w:style w:type="character" w:customStyle="1" w:styleId="23">
-    <w:name w:val="Основной текст с отступом 2 Знак"/>
-    <w:aliases w:val="Знак Знак1"/>
-    <w:link w:val="22"/>
-    <w:uiPriority w:val="99"/>
-    <w:semiHidden/>
-    <w:locked/>
-    <w:rsid w:val="00467347"/>
-    <w:rPr>
-      <w:rFonts w:ascii="Times New Roman" w:hAnsi="Times New Roman" w:cs="Times New Roman"/>
-      <w:b/>
-      <w:sz w:val="24"/>
-      <w:szCs w:val="24"/>
-      <w:lang w:eastAsia="ru-RU"/>
-    </w:rPr>
-  </w:style>
-  <w:style w:type="paragraph" w:styleId="31">
-    <w:name w:val="Body Text Indent 3"/>
-    <w:basedOn w:val="a"/>
-    <w:link w:val="32"/>
-    <w:uiPriority w:val="99"/>
-    <w:rsid w:val="00467347"/>
-    <w:pPr>
-      <w:tabs>
-        <w:tab w:val="left" w:pos="1701"/>
-      </w:tabs>
-      <w:spacing w:before="120"/>
-      <w:ind w:left="1701" w:hanging="708"/>
-      <w:jc w:val="both"/>
-    </w:pPr>
-    <w:rPr>
-      <w:rFonts w:eastAsia="Calibri"/>
-      <w:lang w:val="x-none"/>
-    </w:rPr>
-  </w:style>
-  <w:style w:type="character" w:customStyle="1" w:styleId="32">
-    <w:name w:val="Основной текст с отступом 3 Знак"/>
-    <w:link w:val="31"/>
-    <w:uiPriority w:val="99"/>
-    <w:semiHidden/>
-    <w:locked/>
-    <w:rsid w:val="00467347"/>
-    <w:rPr>
-      <w:rFonts w:ascii="Times New Roman" w:hAnsi="Times New Roman" w:cs="Times New Roman"/>
-      <w:sz w:val="24"/>
-      <w:szCs w:val="24"/>
-      <w:lang w:eastAsia="ru-RU"/>
-    </w:rPr>
-  </w:style>
-  <w:style w:type="paragraph" w:customStyle="1" w:styleId="13">
-    <w:name w:val="Знак Знак Знак Знак Знак Знак Знак1"/>
-    <w:basedOn w:val="a"/>
-    <w:uiPriority w:val="99"/>
-    <w:rsid w:val="002F6A33"/>
-    <w:pPr>
-      <w:tabs>
-        <w:tab w:val="num" w:pos="643"/>
-      </w:tabs>
-      <w:spacing w:after="160" w:line="240" w:lineRule="exact"/>
-    </w:pPr>
-    <w:rPr>
-      <w:rFonts w:ascii="Verdana" w:hAnsi="Verdana" w:cs="Verdana"/>
-      <w:sz w:val="20"/>
-      <w:szCs w:val="20"/>
-      <w:lang w:val="en-US" w:eastAsia="en-US"/>
-    </w:rPr>
-  </w:style>
-  <w:style w:type="paragraph" w:customStyle="1" w:styleId="ac">
-    <w:name w:val="По центру"/>
-    <w:basedOn w:val="a"/>
-    <w:uiPriority w:val="99"/>
-    <w:rsid w:val="00F809FC"/>
-    <w:pPr>
-      <w:jc w:val="center"/>
-    </w:pPr>
-    <w:rPr>
-      <w:sz w:val="28"/>
-      <w:szCs w:val="20"/>
-    </w:rPr>
-  </w:style>
-  <w:style w:type="paragraph" w:customStyle="1" w:styleId="ad">
-    <w:name w:val="Без отступа"/>
-    <w:basedOn w:val="a"/>
-    <w:uiPriority w:val="99"/>
-    <w:rsid w:val="00F809FC"/>
-    <w:pPr>
-      <w:jc w:val="both"/>
-    </w:pPr>
-    <w:rPr>
-      <w:sz w:val="28"/>
-      <w:szCs w:val="20"/>
-    </w:rPr>
-  </w:style>
-  <w:style w:type="paragraph" w:customStyle="1" w:styleId="Affiliation">
-    <w:name w:val="Affiliation"/>
-    <w:basedOn w:val="a"/>
-    <w:uiPriority w:val="99"/>
-    <w:rsid w:val="009502B4"/>
-    <w:pPr>
-      <w:spacing w:before="120" w:after="120"/>
-    </w:pPr>
-    <w:rPr>
-      <w:szCs w:val="28"/>
-    </w:rPr>
-  </w:style>
-  <w:style w:type="paragraph" w:customStyle="1" w:styleId="110">
-    <w:name w:val="Знак Знак Знак Знак Знак Знак Знак11"/>
-    <w:basedOn w:val="a"/>
-    <w:uiPriority w:val="99"/>
-    <w:rsid w:val="005B44F0"/>
-    <w:pPr>
-      <w:tabs>
-        <w:tab w:val="num" w:pos="643"/>
-      </w:tabs>
-      <w:spacing w:after="160" w:line="240" w:lineRule="exact"/>
-    </w:pPr>
-    <w:rPr>
-      <w:rFonts w:ascii="Verdana" w:hAnsi="Verdana" w:cs="Verdana"/>
-      <w:sz w:val="20"/>
-      <w:szCs w:val="20"/>
-      <w:lang w:val="en-US" w:eastAsia="en-US"/>
-    </w:rPr>
-  </w:style>
-  <w:style w:type="paragraph" w:styleId="ae">
-    <w:name w:val="footer"/>
-    <w:basedOn w:val="a"/>
-    <w:link w:val="af"/>
-    <w:uiPriority w:val="99"/>
-    <w:rsid w:val="00DA4FB1"/>
-    <w:pPr>
-      <w:tabs>
-        <w:tab w:val="center" w:pos="4677"/>
-        <w:tab w:val="right" w:pos="9355"/>
-      </w:tabs>
-    </w:pPr>
-    <w:rPr>
-      <w:rFonts w:eastAsia="Calibri"/>
-      <w:lang w:val="x-none"/>
-    </w:rPr>
-  </w:style>
-  <w:style w:type="character" w:customStyle="1" w:styleId="af">
-    <w:name w:val="Нижний колонтитул Знак"/>
-    <w:link w:val="ae"/>
-    <w:uiPriority w:val="99"/>
-    <w:locked/>
-    <w:rsid w:val="00DA4FB1"/>
-    <w:rPr>
-      <w:rFonts w:ascii="Times New Roman" w:hAnsi="Times New Roman" w:cs="Times New Roman"/>
-      <w:sz w:val="24"/>
-      <w:szCs w:val="24"/>
-      <w:lang w:eastAsia="ru-RU"/>
-    </w:rPr>
-  </w:style>
-  <w:style w:type="paragraph" w:customStyle="1" w:styleId="111">
-    <w:name w:val="Знак Знак Знак Знак Знак Знак Знак1 Знак Знак1 Знак Знак Знак Знак"/>
-    <w:basedOn w:val="a"/>
-    <w:uiPriority w:val="99"/>
-    <w:rsid w:val="00DA4FB1"/>
-    <w:pPr>
-      <w:tabs>
-        <w:tab w:val="num" w:pos="643"/>
-      </w:tabs>
-      <w:spacing w:after="160" w:line="240" w:lineRule="exact"/>
-    </w:pPr>
-    <w:rPr>
-      <w:rFonts w:ascii="Verdana" w:hAnsi="Verdana" w:cs="Verdana"/>
-      <w:sz w:val="20"/>
-      <w:szCs w:val="20"/>
-      <w:lang w:val="en-US" w:eastAsia="en-US"/>
-    </w:rPr>
-  </w:style>
-  <w:style w:type="paragraph" w:styleId="af0">
-    <w:name w:val="List Paragraph"/>
-    <w:basedOn w:val="a"/>
-    <w:uiPriority w:val="34"/>
-    <w:qFormat/>
-    <w:rsid w:val="007C63A8"/>
-    <w:pPr>
-      <w:ind w:left="720"/>
-      <w:contextualSpacing/>
-    </w:pPr>
-  </w:style>
-  <w:style w:type="table" w:styleId="af1">
-    <w:name w:val="Table Grid"/>
-    <w:basedOn w:val="a1"/>
-    <w:uiPriority w:val="99"/>
-    <w:rsid w:val="00C82CA0"/>
-    <w:tblPr>
-      <w:tblBorders>
-        <w:top w:val="single" w:sz="4" w:space="0" w:color="000000"/>
-        <w:left w:val="single" w:sz="4" w:space="0" w:color="000000"/>
-        <w:bottom w:val="single" w:sz="4" w:space="0" w:color="000000"/>
-        <w:right w:val="single" w:sz="4" w:space="0" w:color="000000"/>
-        <w:insideH w:val="single" w:sz="4" w:space="0" w:color="000000"/>
-        <w:insideV w:val="single" w:sz="4" w:space="0" w:color="000000"/>
-      </w:tblBorders>
-    </w:tblPr>
-  </w:style>
-  <w:style w:type="character" w:customStyle="1" w:styleId="af2">
-    <w:name w:val="Знак Знак"/>
-    <w:uiPriority w:val="99"/>
-    <w:semiHidden/>
-    <w:rsid w:val="006630EA"/>
-    <w:rPr>
-      <w:rFonts w:ascii="Times New Roman" w:hAnsi="Times New Roman" w:cs="Times New Roman"/>
-      <w:b/>
-      <w:sz w:val="24"/>
-      <w:szCs w:val="24"/>
-      <w:lang w:eastAsia="ru-RU"/>
-    </w:rPr>
-  </w:style>
-  <w:style w:type="paragraph" w:customStyle="1" w:styleId="ConsPlusNormal">
-    <w:name w:val="ConsPlusNormal"/>
-    <w:rsid w:val="00B35E45"/>
-    <w:pPr>
-      <w:widowControl w:val="0"/>
-      <w:autoSpaceDE w:val="0"/>
-      <w:autoSpaceDN w:val="0"/>
-      <w:adjustRightInd w:val="0"/>
-      <w:ind w:firstLine="720"/>
-    </w:pPr>
-    <w:rPr>
-      <w:rFonts w:ascii="Arial" w:eastAsia="Times New Roman" w:hAnsi="Arial" w:cs="Arial"/>
-    </w:rPr>
-  </w:style>
-  <w:style w:type="paragraph" w:styleId="af3">
-    <w:name w:val="header"/>
-    <w:basedOn w:val="a"/>
-    <w:link w:val="af4"/>
-    <w:uiPriority w:val="99"/>
-    <w:rsid w:val="0098338E"/>
-    <w:pPr>
-      <w:tabs>
-        <w:tab w:val="center" w:pos="4677"/>
-        <w:tab w:val="right" w:pos="9355"/>
-      </w:tabs>
-    </w:pPr>
-    <w:rPr>
-      <w:rFonts w:eastAsia="Calibri"/>
-      <w:lang w:val="x-none" w:eastAsia="x-none"/>
-    </w:rPr>
-  </w:style>
-  <w:style w:type="character" w:customStyle="1" w:styleId="af4">
-    <w:name w:val="Верхний колонтитул Знак"/>
-    <w:link w:val="af3"/>
-    <w:uiPriority w:val="99"/>
-    <w:locked/>
-    <w:rsid w:val="0098338E"/>
-    <w:rPr>
-      <w:rFonts w:ascii="Times New Roman" w:hAnsi="Times New Roman" w:cs="Times New Roman"/>
-      <w:sz w:val="24"/>
-      <w:szCs w:val="24"/>
-    </w:rPr>
-  </w:style>
-  <w:style w:type="paragraph" w:customStyle="1" w:styleId="14">
-    <w:name w:val="Основной текст1"/>
-    <w:uiPriority w:val="99"/>
-    <w:rsid w:val="00DC5BB8"/>
-    <w:pPr>
-      <w:widowControl w:val="0"/>
-      <w:spacing w:line="240" w:lineRule="atLeast"/>
-      <w:jc w:val="both"/>
-    </w:pPr>
-    <w:rPr>
-      <w:rFonts w:ascii="Arial" w:hAnsi="Arial"/>
-      <w:color w:val="000000"/>
-      <w:sz w:val="24"/>
-    </w:rPr>
-  </w:style>
-  <w:style w:type="character" w:customStyle="1" w:styleId="24">
-    <w:name w:val="Основной текст (2)_"/>
-    <w:uiPriority w:val="99"/>
-    <w:rsid w:val="00BD16EA"/>
-    <w:rPr>
-      <w:rFonts w:ascii="Times New Roman" w:hAnsi="Times New Roman" w:cs="Times New Roman"/>
-      <w:u w:val="none"/>
-    </w:rPr>
-  </w:style>
-  <w:style w:type="character" w:customStyle="1" w:styleId="25">
-    <w:name w:val="Основной текст (2)"/>
-    <w:uiPriority w:val="99"/>
-    <w:rsid w:val="00BD16EA"/>
-    <w:rPr>
-      <w:rFonts w:ascii="Times New Roman" w:hAnsi="Times New Roman" w:cs="Times New Roman"/>
-      <w:color w:val="000000"/>
-      <w:spacing w:val="0"/>
-      <w:w w:val="100"/>
-      <w:position w:val="0"/>
-      <w:sz w:val="24"/>
-      <w:szCs w:val="24"/>
-      <w:u w:val="single"/>
-      <w:lang w:val="ru-RU" w:eastAsia="ru-RU"/>
-    </w:rPr>
-  </w:style>
-  <w:style w:type="character" w:customStyle="1" w:styleId="26">
-    <w:name w:val="Основной текст (2) + Полужирный"/>
-    <w:uiPriority w:val="99"/>
-    <w:rsid w:val="00BD16EA"/>
-    <w:rPr>
-      <w:rFonts w:ascii="Times New Roman" w:hAnsi="Times New Roman" w:cs="Times New Roman"/>
-      <w:b/>
-      <w:bCs/>
-      <w:color w:val="000000"/>
-      <w:spacing w:val="0"/>
-      <w:w w:val="100"/>
-      <w:position w:val="0"/>
-      <w:sz w:val="24"/>
-      <w:szCs w:val="24"/>
-      <w:u w:val="none"/>
-      <w:lang w:val="ru-RU" w:eastAsia="ru-RU"/>
-    </w:rPr>
-  </w:style>
-  <w:style w:type="character" w:customStyle="1" w:styleId="apple-converted-space">
-    <w:name w:val="apple-converted-space"/>
-    <w:rsid w:val="00274DEB"/>
-    <w:rPr>
-      <w:rFonts w:cs="Times New Roman"/>
-    </w:rPr>
-  </w:style>
-  <w:style w:type="character" w:styleId="af5">
-    <w:name w:val="Hyperlink"/>
-    <w:uiPriority w:val="99"/>
-    <w:semiHidden/>
-    <w:rsid w:val="00274DEB"/>
-    <w:rPr>
-      <w:rFonts w:cs="Times New Roman"/>
-      <w:color w:val="0000FF"/>
-      <w:u w:val="single"/>
-    </w:rPr>
-  </w:style>
-  <w:style w:type="character" w:customStyle="1" w:styleId="220">
-    <w:name w:val="Заголовок №2 (2)_"/>
-    <w:link w:val="221"/>
-    <w:uiPriority w:val="99"/>
-    <w:locked/>
-    <w:rsid w:val="009C2E16"/>
-    <w:rPr>
-      <w:rFonts w:ascii="Times New Roman" w:hAnsi="Times New Roman" w:cs="Times New Roman"/>
-      <w:shd w:val="clear" w:color="auto" w:fill="FFFFFF"/>
-    </w:rPr>
-  </w:style>
-  <w:style w:type="paragraph" w:customStyle="1" w:styleId="221">
-    <w:name w:val="Заголовок №2 (2)"/>
-    <w:basedOn w:val="a"/>
-    <w:link w:val="220"/>
-    <w:uiPriority w:val="99"/>
-    <w:rsid w:val="009C2E16"/>
-    <w:pPr>
-      <w:widowControl w:val="0"/>
-      <w:shd w:val="clear" w:color="auto" w:fill="FFFFFF"/>
-      <w:spacing w:before="280" w:line="274" w:lineRule="exact"/>
-      <w:jc w:val="both"/>
-      <w:outlineLvl w:val="1"/>
-    </w:pPr>
-    <w:rPr>
-      <w:rFonts w:eastAsia="Calibri"/>
-      <w:sz w:val="20"/>
-      <w:szCs w:val="20"/>
-      <w:lang w:val="x-none" w:eastAsia="x-none"/>
-    </w:rPr>
-  </w:style>
-  <w:style w:type="paragraph" w:customStyle="1" w:styleId="15">
-    <w:name w:val="Обычный1"/>
-    <w:rsid w:val="00FE0AF3"/>
-    <w:pPr>
-      <w:spacing w:after="200" w:line="276" w:lineRule="auto"/>
-    </w:pPr>
-    <w:rPr>
-      <w:rFonts w:ascii="Times New Roman" w:hAnsi="Times New Roman"/>
-      <w:color w:val="000000"/>
-      <w:sz w:val="16"/>
-    </w:rPr>
-  </w:style>
-  <w:style w:type="paragraph" w:customStyle="1" w:styleId="af6">
-    <w:name w:val="Стиль"/>
-    <w:rsid w:val="00FE0AF3"/>
-    <w:pPr>
-      <w:widowControl w:val="0"/>
-    </w:pPr>
-    <w:rPr>
-      <w:rFonts w:ascii="Times New Roman" w:eastAsia="Times New Roman" w:hAnsi="Times New Roman"/>
-      <w:spacing w:val="-1"/>
-      <w:kern w:val="3276"/>
-      <w:position w:val="-1"/>
-      <w:sz w:val="24"/>
-      <w:lang w:val="en-US"/>
-    </w:rPr>
-  </w:style>
-  <w:style w:type="paragraph" w:styleId="27">
-    <w:name w:val="Body Text 2"/>
-    <w:aliases w:val="Знак4"/>
-    <w:basedOn w:val="a"/>
-    <w:link w:val="28"/>
-    <w:rsid w:val="00FE0AF3"/>
-    <w:pPr>
-      <w:spacing w:after="120" w:line="480" w:lineRule="auto"/>
-    </w:pPr>
-    <w:rPr>
-      <w:rFonts w:ascii="Calibri" w:hAnsi="Calibri"/>
-      <w:sz w:val="22"/>
-      <w:szCs w:val="22"/>
-      <w:lang w:val="x-none" w:eastAsia="x-none"/>
-    </w:rPr>
-  </w:style>
-  <w:style w:type="character" w:customStyle="1" w:styleId="28">
-    <w:name w:val="Основной текст 2 Знак"/>
-    <w:aliases w:val="Знак4 Знак"/>
-    <w:link w:val="27"/>
-    <w:locked/>
-    <w:rsid w:val="00FE0AF3"/>
-    <w:rPr>
-      <w:rFonts w:eastAsia="Times New Roman" w:cs="Times New Roman"/>
-      <w:sz w:val="22"/>
-      <w:szCs w:val="22"/>
-    </w:rPr>
-  </w:style>
-  <w:style w:type="paragraph" w:customStyle="1" w:styleId="Default">
-    <w:name w:val="Default"/>
-    <w:uiPriority w:val="99"/>
-    <w:rsid w:val="00FE0AF3"/>
-    <w:pPr>
-      <w:autoSpaceDE w:val="0"/>
-      <w:autoSpaceDN w:val="0"/>
-      <w:adjustRightInd w:val="0"/>
-    </w:pPr>
-    <w:rPr>
-      <w:rFonts w:ascii="Times New Roman" w:eastAsia="Times New Roman" w:hAnsi="Times New Roman"/>
-      <w:color w:val="000000"/>
-      <w:sz w:val="24"/>
-      <w:szCs w:val="24"/>
-    </w:rPr>
-  </w:style>
-  <w:style w:type="paragraph" w:styleId="33">
-    <w:name w:val="Body Text 3"/>
-    <w:basedOn w:val="a"/>
-    <w:link w:val="34"/>
-    <w:uiPriority w:val="99"/>
-    <w:rsid w:val="00FE0AF3"/>
-    <w:pPr>
-      <w:spacing w:after="120" w:line="276" w:lineRule="auto"/>
-    </w:pPr>
-    <w:rPr>
-      <w:rFonts w:ascii="Calibri" w:hAnsi="Calibri"/>
-      <w:sz w:val="16"/>
-      <w:szCs w:val="16"/>
-      <w:lang w:val="x-none" w:eastAsia="x-none"/>
-    </w:rPr>
-  </w:style>
-  <w:style w:type="character" w:customStyle="1" w:styleId="34">
-    <w:name w:val="Основной текст 3 Знак"/>
-    <w:link w:val="33"/>
-    <w:uiPriority w:val="99"/>
-    <w:locked/>
-    <w:rsid w:val="00FE0AF3"/>
-    <w:rPr>
-      <w:rFonts w:eastAsia="Times New Roman" w:cs="Times New Roman"/>
-      <w:sz w:val="16"/>
-      <w:szCs w:val="16"/>
-    </w:rPr>
-  </w:style>
-  <w:style w:type="paragraph" w:customStyle="1" w:styleId="16">
-    <w:name w:val="Абзац списка1"/>
-    <w:basedOn w:val="a"/>
-    <w:uiPriority w:val="99"/>
-    <w:rsid w:val="00FE0AF3"/>
-    <w:pPr>
-      <w:spacing w:after="200" w:line="276" w:lineRule="auto"/>
-      <w:ind w:left="720"/>
-      <w:contextualSpacing/>
-    </w:pPr>
-    <w:rPr>
-      <w:rFonts w:ascii="Calibri" w:hAnsi="Calibri"/>
-      <w:sz w:val="22"/>
-      <w:szCs w:val="22"/>
-      <w:lang w:eastAsia="en-US"/>
-    </w:rPr>
-  </w:style>
-  <w:style w:type="character" w:customStyle="1" w:styleId="shorttext">
-    <w:name w:val="short_text"/>
-    <w:uiPriority w:val="99"/>
-    <w:rsid w:val="00FE0AF3"/>
-    <w:rPr>
-      <w:rFonts w:cs="Times New Roman"/>
-    </w:rPr>
-  </w:style>
-  <w:style w:type="character" w:customStyle="1" w:styleId="hps">
-    <w:name w:val="hps"/>
-    <w:rsid w:val="00FE0AF3"/>
-    <w:rPr>
-      <w:rFonts w:cs="Times New Roman"/>
-    </w:rPr>
-  </w:style>
-  <w:style w:type="character" w:customStyle="1" w:styleId="41">
-    <w:name w:val="Знак Знак4"/>
-    <w:uiPriority w:val="99"/>
-    <w:rsid w:val="00FE0AF3"/>
-    <w:rPr>
-      <w:rFonts w:ascii="Calibri" w:hAnsi="Calibri" w:cs="Times New Roman"/>
-      <w:b/>
-      <w:bCs/>
-      <w:sz w:val="22"/>
-      <w:szCs w:val="22"/>
-    </w:rPr>
-  </w:style>
-  <w:style w:type="paragraph" w:customStyle="1" w:styleId="TableStyle2">
-    <w:name w:val="Table Style 2"/>
-    <w:uiPriority w:val="99"/>
-    <w:rsid w:val="00FE0AF3"/>
-    <w:pPr>
-      <w:pBdr>
-        <w:top w:val="none" w:sz="96" w:space="31" w:color="FFFFFF" w:frame="1"/>
-        <w:left w:val="none" w:sz="96" w:space="31" w:color="FFFFFF" w:frame="1"/>
-        <w:bottom w:val="none" w:sz="96" w:space="31" w:color="FFFFFF" w:frame="1"/>
-        <w:right w:val="none" w:sz="96" w:space="31" w:color="FFFFFF" w:frame="1"/>
-        <w:bar w:val="none" w:sz="0" w:color="000000"/>
-      </w:pBdr>
-    </w:pPr>
-    <w:rPr>
-      <w:rFonts w:ascii="Helvetica" w:eastAsia="Times New Roman" w:hAnsi="Helvetica" w:cs="Helvetica"/>
-      <w:color w:val="000000"/>
-    </w:rPr>
-  </w:style>
-  <w:style w:type="character" w:customStyle="1" w:styleId="Hyperlink0">
-    <w:name w:val="Hyperlink.0"/>
-    <w:uiPriority w:val="99"/>
-    <w:rsid w:val="00FE0AF3"/>
-    <w:rPr>
-      <w:rFonts w:cs="Times New Roman"/>
-      <w:color w:val="000099"/>
-      <w:sz w:val="20"/>
-      <w:szCs w:val="20"/>
-      <w:u w:val="single"/>
-    </w:rPr>
-  </w:style>
-  <w:style w:type="paragraph" w:customStyle="1" w:styleId="Style16">
-    <w:name w:val="Style16"/>
-    <w:uiPriority w:val="99"/>
-    <w:rsid w:val="00FE0AF3"/>
-    <w:pPr>
-      <w:widowControl w:val="0"/>
-      <w:pBdr>
-        <w:top w:val="none" w:sz="96" w:space="31" w:color="FFFFFF" w:frame="1"/>
-        <w:left w:val="none" w:sz="96" w:space="31" w:color="FFFFFF" w:frame="1"/>
-        <w:bottom w:val="none" w:sz="96" w:space="31" w:color="FFFFFF" w:frame="1"/>
-        <w:right w:val="none" w:sz="96" w:space="31" w:color="FFFFFF" w:frame="1"/>
-        <w:bar w:val="none" w:sz="0" w:color="000000"/>
-      </w:pBdr>
-      <w:spacing w:line="278" w:lineRule="exact"/>
-      <w:jc w:val="both"/>
-    </w:pPr>
-    <w:rPr>
-      <w:rFonts w:ascii="Arial Unicode MS" w:eastAsia="Times New Roman" w:hAnsi="Times New Roman" w:cs="Arial Unicode MS"/>
-      <w:color w:val="000000"/>
-      <w:sz w:val="24"/>
-      <w:szCs w:val="24"/>
-      <w:u w:color="000000"/>
-    </w:rPr>
-  </w:style>
-  <w:style w:type="paragraph" w:customStyle="1" w:styleId="western">
-    <w:name w:val="western"/>
-    <w:basedOn w:val="a"/>
-    <w:uiPriority w:val="99"/>
-    <w:rsid w:val="00FE0AF3"/>
-    <w:pPr>
-      <w:spacing w:before="100" w:beforeAutospacing="1" w:after="100" w:afterAutospacing="1"/>
-    </w:pPr>
-  </w:style>
-  <w:style w:type="paragraph" w:styleId="af7">
-    <w:name w:val="List Bullet"/>
-    <w:basedOn w:val="a"/>
-    <w:rsid w:val="00FE0AF3"/>
-    <w:pPr>
-      <w:tabs>
-        <w:tab w:val="num" w:pos="360"/>
-      </w:tabs>
-      <w:ind w:left="360" w:hanging="360"/>
-      <w:jc w:val="both"/>
-    </w:pPr>
-  </w:style>
-  <w:style w:type="paragraph" w:styleId="42">
-    <w:name w:val="List Bullet 4"/>
-    <w:basedOn w:val="a"/>
-    <w:uiPriority w:val="99"/>
-    <w:rsid w:val="00FE0AF3"/>
-    <w:pPr>
-      <w:tabs>
-        <w:tab w:val="num" w:pos="1209"/>
-      </w:tabs>
-      <w:ind w:left="1209" w:hanging="360"/>
-      <w:jc w:val="both"/>
-    </w:pPr>
-    <w:rPr>
-      <w:szCs w:val="20"/>
-    </w:rPr>
-  </w:style>
-  <w:style w:type="paragraph" w:styleId="35">
-    <w:name w:val="List Bullet 3"/>
-    <w:basedOn w:val="a"/>
-    <w:uiPriority w:val="99"/>
-    <w:semiHidden/>
-    <w:rsid w:val="005E45B9"/>
-    <w:pPr>
-      <w:tabs>
-        <w:tab w:val="num" w:pos="926"/>
-      </w:tabs>
-      <w:ind w:left="926" w:hanging="360"/>
-      <w:contextualSpacing/>
-    </w:pPr>
-  </w:style>
-  <w:style w:type="paragraph" w:customStyle="1" w:styleId="fortables12">
-    <w:name w:val="for_tables_12"/>
-    <w:basedOn w:val="a"/>
-    <w:uiPriority w:val="99"/>
-    <w:rsid w:val="005E45B9"/>
-    <w:pPr>
-      <w:tabs>
-        <w:tab w:val="num" w:pos="643"/>
-      </w:tabs>
-      <w:spacing w:line="320" w:lineRule="exact"/>
-    </w:pPr>
-  </w:style>
-  <w:style w:type="paragraph" w:customStyle="1" w:styleId="210">
-    <w:name w:val="Основной текст 21"/>
-    <w:basedOn w:val="a"/>
-    <w:uiPriority w:val="99"/>
-    <w:rsid w:val="005E45B9"/>
-    <w:pPr>
-      <w:ind w:firstLine="709"/>
-      <w:jc w:val="both"/>
-    </w:pPr>
-  </w:style>
-  <w:style w:type="paragraph" w:customStyle="1" w:styleId="Style40">
-    <w:name w:val="Style40"/>
-    <w:basedOn w:val="a"/>
-    <w:uiPriority w:val="99"/>
-    <w:rsid w:val="00F53739"/>
-    <w:pPr>
-      <w:widowControl w:val="0"/>
-      <w:autoSpaceDE w:val="0"/>
-      <w:autoSpaceDN w:val="0"/>
-      <w:adjustRightInd w:val="0"/>
-    </w:pPr>
-    <w:rPr>
-      <w:rFonts w:ascii="Arial Unicode MS" w:hAnsi="Calibri" w:cs="Arial Unicode MS"/>
-    </w:rPr>
-  </w:style>
-  <w:style w:type="paragraph" w:customStyle="1" w:styleId="Style91">
-    <w:name w:val="Style91"/>
-    <w:basedOn w:val="a"/>
-    <w:uiPriority w:val="99"/>
-    <w:rsid w:val="00F53739"/>
-    <w:pPr>
-      <w:widowControl w:val="0"/>
-      <w:autoSpaceDE w:val="0"/>
-      <w:autoSpaceDN w:val="0"/>
-      <w:adjustRightInd w:val="0"/>
-    </w:pPr>
-    <w:rPr>
-      <w:rFonts w:ascii="Arial Unicode MS" w:hAnsi="Calibri" w:cs="Arial Unicode MS"/>
-    </w:rPr>
-  </w:style>
-  <w:style w:type="character" w:customStyle="1" w:styleId="FontStyle139">
-    <w:name w:val="Font Style139"/>
-    <w:uiPriority w:val="99"/>
-    <w:rsid w:val="00F53739"/>
-    <w:rPr>
-      <w:rFonts w:ascii="Arial Unicode MS" w:eastAsia="Times New Roman"/>
-      <w:sz w:val="14"/>
-    </w:rPr>
-  </w:style>
-  <w:style w:type="character" w:customStyle="1" w:styleId="FontStyle141">
-    <w:name w:val="Font Style141"/>
-    <w:uiPriority w:val="99"/>
-    <w:rsid w:val="00F53739"/>
-    <w:rPr>
-      <w:rFonts w:ascii="Arial Unicode MS" w:eastAsia="Times New Roman"/>
-      <w:sz w:val="14"/>
-    </w:rPr>
-  </w:style>
-  <w:style w:type="character" w:customStyle="1" w:styleId="FontStyle143">
-    <w:name w:val="Font Style143"/>
-    <w:uiPriority w:val="99"/>
-    <w:rsid w:val="00F53739"/>
-    <w:rPr>
-      <w:rFonts w:ascii="Arial Unicode MS" w:eastAsia="Times New Roman"/>
-      <w:b/>
-      <w:sz w:val="16"/>
-    </w:rPr>
-  </w:style>
-  <w:style w:type="character" w:customStyle="1" w:styleId="FontStyle177">
-    <w:name w:val="Font Style177"/>
-    <w:uiPriority w:val="99"/>
-    <w:rsid w:val="00F53739"/>
-    <w:rPr>
-      <w:rFonts w:ascii="Times New Roman" w:hAnsi="Times New Roman"/>
-      <w:b/>
-      <w:sz w:val="16"/>
-    </w:rPr>
-  </w:style>
-  <w:style w:type="paragraph" w:customStyle="1" w:styleId="Style96">
-    <w:name w:val="Style96"/>
-    <w:basedOn w:val="a"/>
-    <w:uiPriority w:val="99"/>
-    <w:rsid w:val="00F53739"/>
-    <w:pPr>
-      <w:widowControl w:val="0"/>
-      <w:autoSpaceDE w:val="0"/>
-      <w:autoSpaceDN w:val="0"/>
-      <w:adjustRightInd w:val="0"/>
-    </w:pPr>
-    <w:rPr>
-      <w:rFonts w:ascii="Arial Unicode MS" w:hAnsi="Calibri" w:cs="Arial Unicode MS"/>
-    </w:rPr>
-  </w:style>
-  <w:style w:type="character" w:customStyle="1" w:styleId="FontStyle171">
-    <w:name w:val="Font Style171"/>
-    <w:uiPriority w:val="99"/>
-    <w:rsid w:val="00F53739"/>
-    <w:rPr>
-      <w:rFonts w:ascii="Arial Unicode MS" w:eastAsia="Times New Roman"/>
-      <w:sz w:val="16"/>
-    </w:rPr>
-  </w:style>
-  <w:style w:type="paragraph" w:customStyle="1" w:styleId="29">
-    <w:name w:val="Абзац списка2"/>
-    <w:basedOn w:val="a"/>
-    <w:uiPriority w:val="99"/>
-    <w:rsid w:val="00A93500"/>
-    <w:pPr>
-      <w:spacing w:after="200" w:line="276" w:lineRule="auto"/>
-      <w:ind w:left="720"/>
-      <w:contextualSpacing/>
-    </w:pPr>
-    <w:rPr>
-      <w:rFonts w:ascii="Calibri" w:hAnsi="Calibri"/>
-      <w:sz w:val="22"/>
-      <w:szCs w:val="22"/>
-      <w:lang w:eastAsia="en-US"/>
-    </w:rPr>
-  </w:style>
-  <w:style w:type="character" w:customStyle="1" w:styleId="43">
-    <w:name w:val="Знак4 Знак Знак"/>
-    <w:uiPriority w:val="99"/>
-    <w:rsid w:val="001F2933"/>
-    <w:rPr>
-      <w:rFonts w:ascii="Calibri" w:hAnsi="Calibri"/>
-      <w:sz w:val="22"/>
-      <w:lang w:val="ru-RU" w:eastAsia="en-US"/>
-    </w:rPr>
-  </w:style>
-  <w:style w:type="paragraph" w:customStyle="1" w:styleId="TableParagraph">
-    <w:name w:val="Table Paragraph"/>
-    <w:basedOn w:val="a"/>
-    <w:uiPriority w:val="99"/>
-    <w:rsid w:val="001F2933"/>
-    <w:pPr>
-      <w:widowControl w:val="0"/>
-      <w:autoSpaceDE w:val="0"/>
-      <w:autoSpaceDN w:val="0"/>
-      <w:adjustRightInd w:val="0"/>
-    </w:pPr>
-    <w:rPr>
-      <w:rFonts w:eastAsia="Calibri"/>
-    </w:rPr>
-  </w:style>
-  <w:style w:type="paragraph" w:styleId="af8">
-    <w:name w:val="Plain Text"/>
-    <w:basedOn w:val="a"/>
-    <w:link w:val="af9"/>
-    <w:rsid w:val="00754D5D"/>
-    <w:rPr>
-      <w:rFonts w:ascii="Courier New" w:eastAsia="Calibri" w:hAnsi="Courier New"/>
-      <w:sz w:val="20"/>
-      <w:szCs w:val="20"/>
-      <w:lang w:val="x-none" w:eastAsia="x-none"/>
-    </w:rPr>
-  </w:style>
-  <w:style w:type="character" w:customStyle="1" w:styleId="af9">
-    <w:name w:val="Текст Знак"/>
-    <w:link w:val="af8"/>
-    <w:locked/>
-    <w:rsid w:val="00754D5D"/>
-    <w:rPr>
-      <w:rFonts w:ascii="Courier New" w:hAnsi="Courier New" w:cs="Courier New"/>
-    </w:rPr>
-  </w:style>
-  <w:style w:type="character" w:customStyle="1" w:styleId="apple-style-span">
-    <w:name w:val="apple-style-span"/>
-    <w:uiPriority w:val="99"/>
-    <w:rsid w:val="00754D5D"/>
-    <w:rPr>
-      <w:rFonts w:cs="Times New Roman"/>
-    </w:rPr>
-  </w:style>
-  <w:style w:type="character" w:customStyle="1" w:styleId="translation">
-    <w:name w:val="translation"/>
-    <w:rsid w:val="009A3A4D"/>
-    <w:rPr>
-      <w:rFonts w:cs="Times New Roman"/>
-    </w:rPr>
-  </w:style>
-  <w:style w:type="paragraph" w:customStyle="1" w:styleId="36">
-    <w:name w:val="Абзац списка3"/>
-    <w:basedOn w:val="a"/>
-    <w:uiPriority w:val="99"/>
-    <w:rsid w:val="0050586B"/>
-    <w:pPr>
-      <w:spacing w:after="200" w:line="276" w:lineRule="auto"/>
-      <w:ind w:left="720"/>
-      <w:contextualSpacing/>
-    </w:pPr>
-    <w:rPr>
-      <w:rFonts w:ascii="Calibri" w:hAnsi="Calibri"/>
-      <w:sz w:val="22"/>
-      <w:szCs w:val="22"/>
-      <w:lang w:eastAsia="en-US"/>
-    </w:rPr>
-  </w:style>
-  <w:style w:type="paragraph" w:customStyle="1" w:styleId="Normal1">
-    <w:name w:val="Normal1"/>
-    <w:uiPriority w:val="99"/>
-    <w:rsid w:val="00CF5F55"/>
-    <w:rPr>
-      <w:rFonts w:ascii="Times New Roman" w:eastAsia="Times New Roman" w:hAnsi="Times New Roman"/>
-    </w:rPr>
-  </w:style>
-  <w:style w:type="paragraph" w:customStyle="1" w:styleId="44">
-    <w:name w:val="Абзац списка4"/>
-    <w:basedOn w:val="a"/>
-    <w:uiPriority w:val="99"/>
-    <w:rsid w:val="008C1BA0"/>
-    <w:pPr>
-      <w:spacing w:after="200" w:line="276" w:lineRule="auto"/>
-      <w:ind w:left="720"/>
-      <w:contextualSpacing/>
-    </w:pPr>
-    <w:rPr>
-      <w:rFonts w:ascii="Calibri" w:hAnsi="Calibri"/>
-      <w:sz w:val="22"/>
-      <w:szCs w:val="22"/>
-      <w:lang w:eastAsia="en-US"/>
-    </w:rPr>
-  </w:style>
-  <w:style w:type="numbering" w:customStyle="1" w:styleId="2">
-    <w:name w:val="Импортированный стиль 2"/>
-    <w:rsid w:val="000C4C6E"/>
-    <w:pPr>
-      <w:numPr>
-        <w:numId w:val="2"/>
-      </w:numPr>
-    </w:pPr>
-  </w:style>
-  <w:style w:type="paragraph" w:customStyle="1" w:styleId="times1404200418041e2">
-    <w:name w:val="times14___0420_0418_041e2"/>
-    <w:basedOn w:val="a"/>
-    <w:rsid w:val="00921219"/>
-    <w:pPr>
-      <w:spacing w:before="100" w:beforeAutospacing="1" w:after="100" w:afterAutospacing="1"/>
-    </w:pPr>
-  </w:style>
-  <w:style w:type="paragraph" w:customStyle="1" w:styleId="dash041e0431044b0447043d044b0439">
-    <w:name w:val="dash041e_0431_044b_0447_043d_044b_0439"/>
-    <w:basedOn w:val="a"/>
-    <w:rsid w:val="00921219"/>
-    <w:pPr>
-      <w:spacing w:before="100" w:beforeAutospacing="1" w:after="100" w:afterAutospacing="1"/>
-    </w:pPr>
-  </w:style>
-  <w:style w:type="character" w:customStyle="1" w:styleId="dash041e0431044b0447043d044b0439char">
-    <w:name w:val="dash041e_0431_044b_0447_043d_044b_0439__char"/>
-    <w:basedOn w:val="a0"/>
-    <w:rsid w:val="00921219"/>
-  </w:style>
-  <w:style w:type="character" w:customStyle="1" w:styleId="times1404200418041e2char">
-    <w:name w:val="times14___0420_0418_041e2__char"/>
-    <w:basedOn w:val="a0"/>
-    <w:rsid w:val="00921219"/>
-  </w:style>
-  <w:style w:type="paragraph" w:customStyle="1" w:styleId="Times1412">
-    <w:name w:val="Стиль Timesмаркер14 + Междустр.интервал:  множитель 12 ин"/>
-    <w:basedOn w:val="a"/>
-    <w:rsid w:val="00921219"/>
-    <w:pPr>
-      <w:numPr>
-        <w:numId w:val="3"/>
-      </w:numPr>
-      <w:tabs>
-        <w:tab w:val="clear" w:pos="454"/>
-        <w:tab w:val="num" w:pos="-2268"/>
-        <w:tab w:val="left" w:pos="709"/>
-      </w:tabs>
-      <w:spacing w:line="288" w:lineRule="auto"/>
-      <w:ind w:left="284" w:firstLine="0"/>
-      <w:jc w:val="both"/>
-    </w:pPr>
-    <w:rPr>
-      <w:spacing w:val="-2"/>
-      <w:sz w:val="28"/>
-      <w:szCs w:val="20"/>
-    </w:rPr>
-  </w:style>
-  <w:style w:type="paragraph" w:customStyle="1" w:styleId="Times142">
-    <w:name w:val="Times14_РИО2"/>
-    <w:basedOn w:val="a"/>
-    <w:link w:val="Times1420"/>
-    <w:qFormat/>
-    <w:rsid w:val="00921219"/>
-    <w:pPr>
-      <w:tabs>
-        <w:tab w:val="left" w:pos="709"/>
-      </w:tabs>
-      <w:spacing w:line="312" w:lineRule="auto"/>
-      <w:ind w:firstLine="709"/>
-      <w:jc w:val="both"/>
-    </w:pPr>
-    <w:rPr>
-      <w:sz w:val="28"/>
-      <w:lang w:val="x-none" w:eastAsia="x-none"/>
-    </w:rPr>
-  </w:style>
-  <w:style w:type="character" w:customStyle="1" w:styleId="Times1420">
-    <w:name w:val="Times14_РИО2 Знак"/>
-    <w:link w:val="Times142"/>
-    <w:rsid w:val="00921219"/>
-    <w:rPr>
-      <w:rFonts w:ascii="Times New Roman" w:eastAsia="Times New Roman" w:hAnsi="Times New Roman"/>
-      <w:sz w:val="28"/>
-      <w:szCs w:val="24"/>
-    </w:rPr>
-  </w:style>
-  <w:style w:type="character" w:customStyle="1" w:styleId="dash041e0441043d043e0432043d043e0439002004420435043a04410442002004410020043e0442044104420443043f043e043c00203char">
-    <w:name w:val="dash041e_0441_043d_043e_0432_043d_043e_0439_0020_0442_0435_043a_0441_0442_0020_0441_0020_043e_0442_0441_0442_0443_043f_043e_043c_00203__char"/>
-    <w:basedOn w:val="a0"/>
-    <w:rsid w:val="00921219"/>
-  </w:style>
-  <w:style w:type="paragraph" w:customStyle="1" w:styleId="dash042104420438043b044c0020times043c04300440043a04350440140020002b0020041c0435043604340443044104420440002e0438043d04420435044004320430043b003a00200020043c043d043e0436043804420435043b044c00201200200438043d">
-    <w:name w:val="dash0421_0442_0438_043b_044c_0020times_043c_0430_0440_043a_0435_044014_0020_002b_0020_041c_0435_0436_0434_0443_0441_0442_0440_002e_0438_043d_0442_0435_0440_0432_0430_043b_003a_0020_0020_043c_043d_043e_0436_0438_0442_0435_043b_044c_002012_0020_0438_043d"/>
-    <w:basedOn w:val="a"/>
-    <w:rsid w:val="00921219"/>
-    <w:pPr>
-      <w:spacing w:before="100" w:beforeAutospacing="1" w:after="100" w:afterAutospacing="1"/>
-    </w:pPr>
-  </w:style>
-  <w:style w:type="character" w:styleId="HTML">
-    <w:name w:val="HTML Cite"/>
-    <w:uiPriority w:val="99"/>
-    <w:semiHidden/>
-    <w:unhideWhenUsed/>
-    <w:locked/>
-    <w:rsid w:val="00656EC5"/>
-    <w:rPr>
-      <w:i/>
-      <w:iCs/>
-    </w:rPr>
-  </w:style>
-  <w:style w:type="character" w:customStyle="1" w:styleId="17">
-    <w:name w:val="Основной шрифт абзаца1"/>
-    <w:rsid w:val="00F93888"/>
-  </w:style>
-  <w:style w:type="paragraph" w:styleId="afa">
-    <w:name w:val="caption"/>
-    <w:basedOn w:val="a"/>
-    <w:next w:val="a"/>
-    <w:qFormat/>
-    <w:rsid w:val="004F199D"/>
-    <w:pPr>
-      <w:tabs>
-        <w:tab w:val="right" w:leader="underscore" w:pos="5529"/>
-        <w:tab w:val="right" w:leader="underscore" w:pos="8505"/>
-      </w:tabs>
-      <w:ind w:firstLine="567"/>
-    </w:pPr>
-    <w:rPr>
-      <w:szCs w:val="20"/>
-    </w:rPr>
-  </w:style>
-  <w:style w:type="paragraph" w:customStyle="1" w:styleId="51">
-    <w:name w:val="Абзац списка5"/>
-    <w:basedOn w:val="a"/>
-    <w:rsid w:val="004E786A"/>
-    <w:pPr>
-      <w:ind w:left="720"/>
-      <w:contextualSpacing/>
-    </w:pPr>
-    <w:rPr>
-      <w:rFonts w:eastAsia="Calibri"/>
-    </w:rPr>
-  </w:style>
-  <w:style w:type="paragraph" w:styleId="afb">
-    <w:name w:val="Balloon Text"/>
-    <w:basedOn w:val="a"/>
-    <w:link w:val="afc"/>
-    <w:uiPriority w:val="99"/>
-    <w:semiHidden/>
-    <w:unhideWhenUsed/>
-    <w:locked/>
-    <w:rsid w:val="00117573"/>
-    <w:rPr>
-      <w:rFonts w:ascii="Tahoma" w:hAnsi="Tahoma"/>
-      <w:sz w:val="16"/>
-      <w:szCs w:val="16"/>
-      <w:lang w:val="x-none" w:eastAsia="x-none"/>
-    </w:rPr>
-  </w:style>
-  <w:style w:type="character" w:customStyle="1" w:styleId="afc">
-    <w:name w:val="Текст выноски Знак"/>
-    <w:link w:val="afb"/>
-    <w:uiPriority w:val="99"/>
-    <w:semiHidden/>
-    <w:rsid w:val="00117573"/>
-    <w:rPr>
-      <w:rFonts w:ascii="Tahoma" w:eastAsia="Times New Roman" w:hAnsi="Tahoma" w:cs="Tahoma"/>
-      <w:sz w:val="16"/>
-      <w:szCs w:val="16"/>
-    </w:rPr>
-  </w:style>
-  <w:style w:type="character" w:customStyle="1" w:styleId="hpsatn">
-    <w:name w:val="hps atn"/>
-    <w:basedOn w:val="a0"/>
-    <w:rsid w:val="00F56A6D"/>
-  </w:style>
-  <w:style w:type="paragraph" w:customStyle="1" w:styleId="61">
-    <w:name w:val="Абзац списка6"/>
-    <w:basedOn w:val="a"/>
-    <w:rsid w:val="007036CF"/>
-    <w:pPr>
-      <w:ind w:left="720"/>
-      <w:contextualSpacing/>
-    </w:pPr>
-    <w:rPr>
-      <w:rFonts w:eastAsia="Calibri"/>
-    </w:rPr>
-  </w:style>
-  <w:style w:type="character" w:customStyle="1" w:styleId="30">
-    <w:name w:val="Заголовок 3 Знак"/>
-    <w:link w:val="3"/>
-    <w:rsid w:val="0040305F"/>
-    <w:rPr>
-      <w:rFonts w:ascii="Cambria" w:eastAsia="Times New Roman" w:hAnsi="Cambria" w:cs="Times New Roman"/>
-      <w:b/>
-      <w:bCs/>
-      <w:color w:val="4F81BD"/>
-      <w:sz w:val="24"/>
-      <w:szCs w:val="24"/>
-    </w:rPr>
-  </w:style>
-  <w:style w:type="character" w:styleId="afd">
-    <w:name w:val="Book Title"/>
-    <w:uiPriority w:val="33"/>
-    <w:qFormat/>
-    <w:rsid w:val="007F6E90"/>
-    <w:rPr>
-      <w:b/>
-      <w:bCs/>
-      <w:smallCaps/>
-      <w:spacing w:val="5"/>
-    </w:rPr>
-  </w:style>
-  <w:style w:type="paragraph" w:customStyle="1" w:styleId="afe">
-    <w:name w:val="Текст абзаца"/>
-    <w:basedOn w:val="a"/>
-    <w:link w:val="Char"/>
-    <w:qFormat/>
-    <w:rsid w:val="00311D2D"/>
-    <w:pPr>
-      <w:ind w:firstLine="709"/>
-      <w:jc w:val="both"/>
-    </w:pPr>
-    <w:rPr>
-      <w:lang w:val="en-US" w:eastAsia="x-none"/>
-    </w:rPr>
-  </w:style>
-  <w:style w:type="character" w:customStyle="1" w:styleId="Char">
-    <w:name w:val="Текст абзаца Char"/>
-    <w:link w:val="afe"/>
-    <w:rsid w:val="00311D2D"/>
-    <w:rPr>
-      <w:rFonts w:ascii="Times New Roman" w:eastAsia="Times New Roman" w:hAnsi="Times New Roman"/>
-      <w:sz w:val="24"/>
-      <w:szCs w:val="24"/>
-      <w:lang w:val="en-US"/>
-    </w:rPr>
-  </w:style>
-  <w:style w:type="paragraph" w:styleId="aff">
-    <w:name w:val="Normal (Web)"/>
-    <w:basedOn w:val="a"/>
-    <w:uiPriority w:val="99"/>
-    <w:semiHidden/>
-    <w:unhideWhenUsed/>
-    <w:locked/>
-    <w:rsid w:val="00F7768E"/>
-    <w:pPr>
-      <w:spacing w:before="100" w:beforeAutospacing="1" w:after="100" w:afterAutospacing="1"/>
-    </w:pPr>
-  </w:style>
-</w:styles>
-</file>
-
-<file path=word/stylesWithEffects.xml><?xml version="1.0" encoding="utf-8"?>
-<w:styles xmlns:wpc="http://schemas.microsoft.com/office/word/2010/wordprocessingCanvas" xmlns:mc="http://schemas.openxmlformats.org/markup-compatibility/2006" xmlns:o="urn:schemas-microsoft-com:office:office" xmlns:r="http://schemas.openxmlformats.org/officeDocument/2006/relationships" xmlns:m="http://schemas.openxmlformats.org/officeDocument/2006/math" xmlns:v="urn:schemas-microsoft-com:vml" xmlns:wp14="http://schemas.microsoft.com/office/word/2010/wordprocessingDrawing" xmlns:wp="http://schemas.openxmlformats.org/drawingml/2006/wordprocessingDrawing" xmlns:w10="urn:schemas-microsoft-com:office:word" xmlns:w="http://schemas.openxmlformats.org/wordprocessingml/2006/main" xmlns:w14="http://schemas.microsoft.com/office/word/2010/wordml" xmlns:wpg="http://schemas.microsoft.com/office/word/2010/wordprocessingGroup" xmlns:wpi="http://schemas.microsoft.com/office/word/2010/wordprocessingInk" xmlns:wne="http://schemas.microsoft.com/office/word/2006/wordml" xmlns:wps="http://schemas.microsoft.com/office/word/2010/wordprocessingShape" mc:Ignorable="w14 wp14">
-  <w:docDefaults>
-    <w:rPrDefault>
-      <w:rPr>
-        <w:rFonts w:ascii="Calibri" w:eastAsia="Calibri" w:hAnsi="Calibri" w:cs="Times New Roman"/>
-        <w:lang w:val="ru-RU" w:eastAsia="ru-RU" w:bidi="ar-SA"/>
-      </w:rPr>
-    </w:rPrDefault>
-    <w:pPrDefault/>
-  </w:docDefaults>
-  <w:latentStyles w:defLockedState="0" w:defUIPriority="99" w:defSemiHidden="1" w:defUnhideWhenUsed="1" w:defQFormat="0" w:count="267">
-    <w:lsdException w:name="Normal" w:semiHidden="0" w:uiPriority="0" w:unhideWhenUsed="0" w:qFormat="1"/>
-    <w:lsdException w:name="heading 1" w:semiHidden="0" w:uiPriority="0" w:unhideWhenUsed="0" w:qFormat="1"/>
-    <w:lsdException w:name="heading 2" w:semiHidden="0" w:uiPriority="0" w:unhideWhenUsed="0" w:qFormat="1"/>
-    <w:lsdException w:name="heading 3" w:uiPriority="0" w:qFormat="1"/>
-    <w:lsdException w:name="heading 4" w:semiHidden="0" w:uiPriority="0" w:unhideWhenUsed="0" w:qFormat="1"/>
-    <w:lsdException w:name="heading 5" w:semiHidden="0" w:uiPriority="0" w:unhideWhenUsed="0" w:qFormat="1"/>
-    <w:lsdException w:name="heading 6" w:semiHidden="0" w:uiPriority="0" w:unhideWhenUsed="0" w:qFormat="1"/>
-    <w:lsdException w:name="heading 7" w:semiHidden="0" w:uiPriority="0" w:unhideWhenUsed="0" w:qFormat="1"/>
-    <w:lsdException w:name="heading 8" w:uiPriority="0" w:qFormat="1"/>
-    <w:lsdException w:name="heading 9" w:semiHidden="0" w:uiPriority="0" w:unhideWhenUsed="0" w:qFormat="1"/>
-    <w:lsdException w:name="index 1" w:locked="1"/>
-    <w:lsdException w:name="index 2" w:locked="1"/>
-    <w:lsdException w:name="index 3" w:locked="1"/>
-    <w:lsdException w:name="index 4" w:locked="1"/>
-    <w:lsdException w:name="index 5" w:locked="1"/>
-    <w:lsdException w:name="index 6" w:locked="1"/>
-    <w:lsdException w:name="index 7" w:locked="1"/>
-    <w:lsdException w:name="index 8" w:locked="1"/>
-    <w:lsdException w:name="index 9" w:locked="1"/>
-    <w:lsdException w:name="toc 1" w:semiHidden="0" w:uiPriority="0" w:unhideWhenUsed="0"/>
-    <w:lsdException w:name="toc 2" w:semiHidden="0" w:uiPriority="0" w:unhideWhenUsed="0"/>
-    <w:lsdException w:name="toc 3" w:semiHidden="0" w:uiPriority="0" w:unhideWhenUsed="0"/>
-    <w:lsdException w:name="toc 4" w:semiHidden="0" w:uiPriority="0" w:unhideWhenUsed="0"/>
-    <w:lsdException w:name="toc 5" w:semiHidden="0" w:uiPriority="0" w:unhideWhenUsed="0"/>
-    <w:lsdException w:name="toc 6" w:semiHidden="0" w:uiPriority="0" w:unhideWhenUsed="0"/>
-    <w:lsdException w:name="toc 7" w:semiHidden="0" w:uiPriority="0" w:unhideWhenUsed="0"/>
-    <w:lsdException w:name="toc 8" w:semiHidden="0" w:uiPriority="0" w:unhideWhenUsed="0"/>
-    <w:lsdException w:name="toc 9" w:semiHidden="0" w:uiPriority="0" w:unhideWhenUsed="0"/>
-    <w:lsdException w:name="Normal Indent" w:locked="1"/>
-    <w:lsdException w:name="footnote text" w:locked="1"/>
-    <w:lsdException w:name="annotation text" w:locked="1"/>
-    <w:lsdException w:name="header" w:locked="1"/>
-    <w:lsdException w:name="footer" w:locked="1"/>
-    <w:lsdException w:name="index heading" w:locked="1"/>
-    <w:lsdException w:name="caption" w:uiPriority="0" w:qFormat="1"/>
-    <w:lsdException w:name="table of figures" w:locked="1"/>
-    <w:lsdException w:name="envelope address" w:locked="1"/>
-    <w:lsdException w:name="envelope return" w:locked="1"/>
-    <w:lsdException w:name="footnote reference" w:locked="1"/>
-    <w:lsdException w:name="annotation reference" w:locked="1"/>
-    <w:lsdException w:name="line number" w:locked="1"/>
-    <w:lsdException w:name="page number" w:locked="1"/>
-    <w:lsdException w:name="endnote reference" w:locked="1"/>
-    <w:lsdException w:name="endnote text" w:locked="1"/>
-    <w:lsdException w:name="table of authorities" w:locked="1"/>
-    <w:lsdException w:name="macro" w:locked="1"/>
-    <w:lsdException w:name="toa heading" w:locked="1"/>
-    <w:lsdException w:name="List" w:locked="1"/>
-    <w:lsdException w:name="List Bullet" w:locked="1" w:uiPriority="0"/>
-    <w:lsdException w:name="List Number" w:locked="1"/>
-    <w:lsdException w:name="List 2" w:locked="1"/>
-    <w:lsdException w:name="List 3" w:locked="1"/>
-    <w:lsdException w:name="List 4" w:locked="1"/>
-    <w:lsdException w:name="List 5" w:locked="1"/>
-    <w:lsdException w:name="List Bullet 2" w:locked="1"/>
-    <w:lsdException w:name="List Bullet 3" w:locked="1"/>
-    <w:lsdException w:name="List Bullet 4" w:locked="1"/>
-    <w:lsdException w:name="List Bullet 5" w:locked="1"/>
-    <w:lsdException w:name="List Number 2" w:locked="1"/>
-    <w:lsdException w:name="List Number 3" w:locked="1"/>
-    <w:lsdException w:name="List Number 4" w:locked="1"/>
-    <w:lsdException w:name="List Number 5" w:locked="1"/>
-    <w:lsdException w:name="Title" w:semiHidden="0" w:unhideWhenUsed="0" w:qFormat="1"/>
-    <w:lsdException w:name="Closing" w:locked="1"/>
-    <w:lsdException w:name="Signature" w:locked="1"/>
-    <w:lsdException w:name="Default Paragraph Font" w:semiHidden="0" w:uiPriority="0" w:unhideWhenUsed="0"/>
-    <w:lsdException w:name="Body Text" w:locked="1"/>
-    <w:lsdException w:name="Body Text Indent" w:locked="1"/>
-    <w:lsdException w:name="List Continue" w:locked="1"/>
-    <w:lsdException w:name="List Continue 2" w:locked="1"/>
-    <w:lsdException w:name="List Continue 3" w:locked="1"/>
-    <w:lsdException w:name="List Continue 4" w:locked="1"/>
-    <w:lsdException w:name="List Continue 5" w:locked="1"/>
-    <w:lsdException w:name="Message Header" w:locked="1"/>
-    <w:lsdException w:name="Subtitle" w:semiHidden="0" w:uiPriority="0" w:unhideWhenUsed="0" w:qFormat="1"/>
-    <w:lsdException w:name="Salutation" w:locked="1"/>
-    <w:lsdException w:name="Date" w:locked="1"/>
-    <w:lsdException w:name="Body Text First Indent" w:locked="1"/>
-    <w:lsdException w:name="Body Text First Indent 2" w:locked="1"/>
-    <w:lsdException w:name="Note Heading" w:locked="1"/>
-    <w:lsdException w:name="Body Text 2" w:locked="1" w:uiPriority="0"/>
-    <w:lsdException w:name="Body Text 3" w:locked="1"/>
-    <w:lsdException w:name="Body Text Indent 2" w:locked="1"/>
-    <w:lsdException w:name="Body Text Indent 3" w:locked="1"/>
-    <w:lsdException w:name="Block Text" w:locked="1"/>
-    <w:lsdException w:name="Hyperlink" w:locked="1"/>
-    <w:lsdException w:name="FollowedHyperlink" w:locked="1"/>
-    <w:lsdException w:name="Strong" w:semiHidden="0" w:uiPriority="0" w:unhideWhenUsed="0" w:qFormat="1"/>
-    <w:lsdException w:name="Emphasis" w:semiHidden="0" w:uiPriority="0" w:unhideWhenUsed="0" w:qFormat="1"/>
-    <w:lsdException w:name="Document Map" w:locked="1"/>
-    <w:lsdException w:name="Plain Text" w:locked="1" w:uiPriority="0"/>
-    <w:lsdException w:name="E-mail Signature" w:locked="1"/>
-    <w:lsdException w:name="HTML Top of Form" w:locked="1"/>
-    <w:lsdException w:name="HTML Bottom of Form" w:locked="1"/>
-    <w:lsdException w:name="Normal (Web)" w:locked="1"/>
-    <w:lsdException w:name="HTML Acronym" w:locked="1"/>
-    <w:lsdException w:name="HTML Address" w:locked="1"/>
-    <w:lsdException w:name="HTML Cite" w:locked="1"/>
-    <w:lsdException w:name="HTML Code" w:locked="1"/>
-    <w:lsdException w:name="HTML Definition" w:locked="1"/>
-    <w:lsdException w:name="HTML Keyboard" w:locked="1"/>
-    <w:lsdException w:name="HTML Preformatted" w:locked="1"/>
-    <w:lsdException w:name="HTML Sample" w:locked="1"/>
-    <w:lsdException w:name="HTML Typewriter" w:locked="1"/>
-    <w:lsdException w:name="HTML Variable" w:locked="1"/>
-    <w:lsdException w:name="Normal Table" w:locked="1"/>
-    <w:lsdException w:name="annotation subject" w:locked="1"/>
-    <w:lsdException w:name="No List" w:locked="1"/>
-    <w:lsdException w:name="Outline List 1" w:locked="1"/>
-    <w:lsdException w:name="Outline List 2" w:locked="1"/>
-    <w:lsdException w:name="Outline List 3" w:locked="1"/>
-    <w:lsdException w:name="Table Simple 1" w:locked="1"/>
-    <w:lsdException w:name="Table Simple 2" w:locked="1"/>
-    <w:lsdException w:name="Table Simple 3" w:locked="1"/>
-    <w:lsdException w:name="Table Classic 1" w:locked="1"/>
-    <w:lsdException w:name="Table Classic 2" w:locked="1"/>
-    <w:lsdException w:name="Table Classic 3" w:locked="1"/>
-    <w:lsdException w:name="Table Classic 4" w:locked="1"/>
-    <w:lsdException w:name="Table Colorful 1" w:locked="1"/>
-    <w:lsdException w:name="Table Colorful 2" w:locked="1"/>
-    <w:lsdException w:name="Table Colorful 3" w:locked="1"/>
-    <w:lsdException w:name="Table Columns 1" w:locked="1"/>
-    <w:lsdException w:name="Table Columns 2" w:locked="1"/>
-    <w:lsdException w:name="Table Columns 3" w:locked="1"/>
-    <w:lsdException w:name="Table Columns 4" w:locked="1"/>
-    <w:lsdException w:name="Table Columns 5" w:locked="1"/>
-    <w:lsdException w:name="Table Grid 1" w:locked="1"/>
-    <w:lsdException w:name="Table Grid 2" w:locked="1"/>
-    <w:lsdException w:name="Table Grid 3" w:locked="1"/>
-    <w:lsdException w:name="Table Grid 4" w:locked="1"/>
-    <w:lsdException w:name="Table Grid 5" w:locked="1"/>
-    <w:lsdException w:name="Table Grid 6" w:locked="1"/>
-    <w:lsdException w:name="Table Grid 7" w:locked="1"/>
-    <w:lsdException w:name="Table Grid 8" w:locked="1"/>
-    <w:lsdException w:name="Table List 1" w:locked="1"/>
-    <w:lsdException w:name="Table List 2" w:locked="1"/>
-    <w:lsdException w:name="Table List 3" w:locked="1"/>
-    <w:lsdException w:name="Table List 4" w:locked="1"/>
-    <w:lsdException w:name="Table List 5" w:locked="1"/>
-    <w:lsdException w:name="Table List 6" w:locked="1"/>
-    <w:lsdException w:name="Table List 7" w:locked="1"/>
-    <w:lsdException w:name="Table List 8" w:locked="1"/>
-    <w:lsdException w:name="Table 3D effects 1" w:locked="1"/>
-    <w:lsdException w:name="Table 3D effects 2" w:locked="1"/>
-    <w:lsdException w:name="Table 3D effects 3" w:locked="1"/>
-    <w:lsdException w:name="Table Contemporary" w:locked="1"/>
-    <w:lsdException w:name="Table Elegant" w:locked="1"/>
-    <w:lsdException w:name="Table Professional" w:locked="1"/>
-    <w:lsdException w:name="Table Subtle 1" w:locked="1"/>
-    <w:lsdException w:name="Table Subtle 2" w:locked="1"/>
-    <w:lsdException w:name="Table Web 1" w:locked="1"/>
-    <w:lsdException w:name="Table Web 2" w:locked="1"/>
-    <w:lsdException w:name="Table Web 3" w:locked="1"/>
-    <w:lsdException w:name="Balloon Text" w:locked="1"/>
-    <w:lsdException w:name="Table Grid" w:semiHidden="0" w:unhideWhenUsed="0"/>
-    <w:lsdException w:name="Table Theme" w:locked="1"/>
-    <w:lsdException w:name="Placeholder Text" w:unhideWhenUsed="0"/>
-    <w:lsdException w:name="No Spacing" w:semiHidden="0" w:uiPriority="1" w:unhideWhenUsed="0" w:qFormat="1"/>
-    <w:lsdException w:name="Light Shading" w:semiHidden="0" w:uiPriority="60" w:unhideWhenUsed="0"/>
-    <w:lsdException w:name="Light List" w:semiHidden="0" w:uiPriority="61" w:unhideWhenUsed="0"/>
-    <w:lsdException w:name="Light Grid" w:semiHidden="0" w:uiPriority="62" w:unhideWhenUsed="0"/>
-    <w:lsdException w:name="Medium Shading 1" w:semiHidden="0" w:uiPriority="63" w:unhideWhenUsed="0"/>
-    <w:lsdException w:name="Medium Shading 2" w:semiHidden="0" w:uiPriority="64" w:unhideWhenUsed="0"/>
-    <w:lsdException w:name="Medium List 1" w:semiHidden="0" w:uiPriority="65" w:unhideWhenUsed="0"/>
-    <w:lsdException w:name="Medium List 2" w:semiHidden="0" w:uiPriority="66" w:unhideWhenUsed="0"/>
-    <w:lsdException w:name="Medium Grid 1" w:semiHidden="0" w:uiPriority="67" w:unhideWhenUsed="0"/>
-    <w:lsdException w:name="Medium Grid 2" w:semiHidden="0" w:uiPriority="68" w:unhideWhenUsed="0"/>
-    <w:lsdException w:name="Medium Grid 3" w:semiHidden="0" w:uiPriority="69" w:unhideWhenUsed="0"/>
-    <w:lsdException w:name="Dark List" w:semiHidden="0" w:uiPriority="70" w:unhideWhenUsed="0"/>
-    <w:lsdException w:name="Colorful Shading" w:semiHidden="0" w:uiPriority="71" w:unhideWhenUsed="0"/>
-    <w:lsdException w:name="Colorful List" w:semiHidden="0" w:uiPriority="72" w:unhideWhenUsed="0"/>
-    <w:lsdException w:name="Colorful Grid" w:semiHidden="0" w:uiPriority="73" w:unhideWhenUsed="0"/>
-    <w:lsdException w:name="Light Shading Accent 1" w:semiHidden="0" w:uiPriority="60" w:unhideWhenUsed="0"/>
-    <w:lsdException w:name="Light List Accent 1" w:semiHidden="0" w:uiPriority="61" w:unhideWhenUsed="0"/>
-    <w:lsdException w:name="Light Grid Accent 1" w:semiHidden="0" w:uiPriority="62" w:unhideWhenUsed="0"/>
-    <w:lsdException w:name="Medium Shading 1 Accent 1" w:semiHidden="0" w:uiPriority="63" w:unhideWhenUsed="0"/>
-    <w:lsdException w:name="Medium Shading 2 Accent 1" w:semiHidden="0" w:uiPriority="64" w:unhideWhenUsed="0"/>
-    <w:lsdException w:name="Medium List 1 Accent 1" w:semiHidden="0" w:uiPriority="65" w:unhideWhenUsed="0"/>
-    <w:lsdException w:name="Revision" w:unhideWhenUsed="0"/>
-    <w:lsdException w:name="List Paragraph" w:semiHidden="0" w:uiPriority="34" w:unhideWhenUsed="0" w:qFormat="1"/>
-    <w:lsdException w:name="Quote" w:semiHidden="0" w:uiPriority="29" w:unhideWhenUsed="0" w:qFormat="1"/>
-    <w:lsdException w:name="Intense Quote" w:semiHidden="0" w:uiPriority="30" w:unhideWhenUsed="0" w:qFormat="1"/>
-    <w:lsdException w:name="Medium List 2 Accent 1" w:semiHidden="0" w:uiPriority="66" w:unhideWhenUsed="0"/>
-    <w:lsdException w:name="Medium Grid 1 Accent 1" w:semiHidden="0" w:uiPriority="67" w:unhideWhenUsed="0"/>
-    <w:lsdException w:name="Medium Grid 2 Accent 1" w:semiHidden="0" w:uiPriority="68" w:unhideWhenUsed="0"/>
-    <w:lsdException w:name="Medium Grid 3 Accent 1" w:semiHidden="0" w:uiPriority="69" w:unhideWhenUsed="0"/>
-    <w:lsdException w:name="Dark List Accent 1" w:semiHidden="0" w:uiPriority="70" w:unhideWhenUsed="0"/>
-    <w:lsdException w:name="Colorful Shading Accent 1" w:semiHidden="0" w:uiPriority="71" w:unhideWhenUsed="0"/>
-    <w:lsdException w:name="Colorful List Accent 1" w:semiHidden="0" w:uiPriority="72" w:unhideWhenUsed="0"/>
-    <w:lsdException w:name="Colorful Grid Accent 1" w:semiHidden="0" w:uiPriority="73" w:unhideWhenUsed="0"/>
-    <w:lsdException w:name="Light Shading Accent 2" w:semiHidden="0" w:uiPriority="60" w:unhideWhenUsed="0"/>
-    <w:lsdException w:name="Light List Accent 2" w:semiHidden="0" w:uiPriority="61" w:unhideWhenUsed="0"/>
-    <w:lsdException w:name="Light Grid Accent 2" w:semiHidden="0" w:uiPriority="62" w:unhideWhenUsed="0"/>
-    <w:lsdException w:name="Medium Shading 1 Accent 2" w:semiHidden="0" w:uiPriority="63" w:unhideWhenUsed="0"/>
-    <w:lsdException w:name="Medium Shading 2 Accent 2" w:semiHidden="0" w:uiPriority="64" w:unhideWhenUsed="0"/>
-    <w:lsdException w:name="Medium List 1 Accent 2" w:semiHidden="0" w:uiPriority="65" w:unhideWhenUsed="0"/>
-    <w:lsdException w:name="Medium List 2 Accent 2" w:semiHidden="0" w:uiPriority="66" w:unhideWhenUsed="0"/>
-    <w:lsdException w:name="Medium Grid 1 Accent 2" w:semiHidden="0" w:uiPriority="67" w:unhideWhenUsed="0"/>
-    <w:lsdException w:name="Medium Grid 2 Accent 2" w:semiHidden="0" w:uiPriority="68" w:unhideWhenUsed="0"/>
-    <w:lsdException w:name="Medium Grid 3 Accent 2" w:semiHidden="0" w:uiPriority="69" w:unhideWhenUsed="0"/>
-    <w:lsdException w:name="Dark List Accent 2" w:semiHidden="0" w:uiPriority="70" w:unhideWhenUsed="0"/>
-    <w:lsdException w:name="Colorful Shading Accent 2" w:semiHidden="0" w:uiPriority="71" w:unhideWhenUsed="0"/>
-    <w:lsdException w:name="Colorful List Accent 2" w:semiHidden="0" w:uiPriority="72" w:unhideWhenUsed="0"/>
-    <w:lsdException w:name="Colorful Grid Accent 2" w:semiHidden="0" w:uiPriority="73" w:unhideWhenUsed="0"/>
-    <w:lsdException w:name="Light Shading Accent 3" w:semiHidden="0" w:uiPriority="60" w:unhideWhenUsed="0"/>
-    <w:lsdException w:name="Light List Accent 3" w:semiHidden="0" w:uiPriority="61" w:unhideWhenUsed="0"/>
-    <w:lsdException w:name="Light Grid Accent 3" w:semiHidden="0" w:uiPriority="62" w:unhideWhenUsed="0"/>
-    <w:lsdException w:name="Medium Shading 1 Accent 3" w:semiHidden="0" w:uiPriority="63" w:unhideWhenUsed="0"/>
-    <w:lsdException w:name="Medium Shading 2 Accent 3" w:semiHidden="0" w:uiPriority="64" w:unhideWhenUsed="0"/>
-    <w:lsdException w:name="Medium List 1 Accent 3" w:semiHidden="0" w:uiPriority="65" w:unhideWhenUsed="0"/>
-    <w:lsdException w:name="Medium List 2 Accent 3" w:semiHidden="0" w:uiPriority="66" w:unhideWhenUsed="0"/>
-    <w:lsdException w:name="Medium Grid 1 Accent 3" w:semiHidden="0" w:uiPriority="67" w:unhideWhenUsed="0"/>
-    <w:lsdException w:name="Medium Grid 2 Accent 3" w:semiHidden="0" w:uiPriority="68" w:unhideWhenUsed="0"/>
-    <w:lsdException w:name="Medium Grid 3 Accent 3" w:semiHidden="0" w:uiPriority="69" w:unhideWhenUsed="0"/>
-    <w:lsdException w:name="Dark List Accent 3" w:semiHidden="0" w:uiPriority="70" w:unhideWhenUsed="0"/>
-    <w:lsdException w:name="Colorful Shading Accent 3" w:semiHidden="0" w:uiPriority="71" w:unhideWhenUsed="0"/>
-    <w:lsdException w:name="Colorful List Accent 3" w:semiHidden="0" w:uiPriority="72" w:unhideWhenUsed="0"/>
-    <w:lsdException w:name="Colorful Grid Accent 3" w:semiHidden="0" w:uiPriority="73" w:unhideWhenUsed="0"/>
-    <w:lsdException w:name="Light Shading Accent 4" w:semiHidden="0" w:uiPriority="60" w:unhideWhenUsed="0"/>
-    <w:lsdException w:name="Light List Accent 4" w:semiHidden="0" w:uiPriority="61" w:unhideWhenUsed="0"/>
-    <w:lsdException w:name="Light Grid Accent 4" w:semiHidden="0" w:uiPriority="62" w:unhideWhenUsed="0"/>
-    <w:lsdException w:name="Medium Shading 1 Accent 4" w:semiHidden="0" w:uiPriority="63" w:unhideWhenUsed="0"/>
-    <w:lsdException w:name="Medium Shading 2 Accent 4" w:semiHidden="0" w:uiPriority="64" w:unhideWhenUsed="0"/>
-    <w:lsdException w:name="Medium List 1 Accent 4" w:semiHidden="0" w:uiPriority="65" w:unhideWhenUsed="0"/>
-    <w:lsdException w:name="Medium List 2 Accent 4" w:semiHidden="0" w:uiPriority="66" w:unhideWhenUsed="0"/>
-    <w:lsdException w:name="Medium Grid 1 Accent 4" w:semiHidden="0" w:uiPriority="67" w:unhideWhenUsed="0"/>
-    <w:lsdException w:name="Medium Grid 2 Accent 4" w:semiHidden="0" w:uiPriority="68" w:unhideWhenUsed="0"/>
-    <w:lsdException w:name="Medium Grid 3 Accent 4" w:semiHidden="0" w:uiPriority="69" w:unhideWhenUsed="0"/>
-    <w:lsdException w:name="Dark List Accent 4" w:semiHidden="0" w:uiPriority="70" w:unhideWhenUsed="0"/>
-    <w:lsdException w:name="Colorful Shading Accent 4" w:semiHidden="0" w:uiPriority="71" w:unhideWhenUsed="0"/>
-    <w:lsdException w:name="Colorful List Accent 4" w:semiHidden="0" w:uiPriority="72" w:unhideWhenUsed="0"/>
-    <w:lsdException w:name="Colorful Grid Accent 4" w:semiHidden="0" w:uiPriority="73" w:unhideWhenUsed="0"/>
-    <w:lsdException w:name="Light Shading Accent 5" w:semiHidden="0" w:uiPriority="60" w:unhideWhenUsed="0"/>
-    <w:lsdException w:name="Light List Accent 5" w:semiHidden="0" w:uiPriority="61" w:unhideWhenUsed="0"/>
-    <w:lsdException w:name="Light Grid Accent 5" w:semiHidden="0" w:uiPriority="62" w:unhideWhenUsed="0"/>
-    <w:lsdException w:name="Medium Shading 1 Accent 5" w:semiHidden="0" w:uiPriority="63" w:unhideWhenUsed="0"/>
-    <w:lsdException w:name="Medium Shading 2 Accent 5" w:semiHidden="0" w:uiPriority="64" w:unhideWhenUsed="0"/>
-    <w:lsdException w:name="Medium List 1 Accent 5" w:semiHidden="0" w:uiPriority="65" w:unhideWhenUsed="0"/>
-    <w:lsdException w:name="Medium List 2 Accent 5" w:semiHidden="0" w:uiPriority="66" w:unhideWhenUsed="0"/>
-    <w:lsdException w:name="Medium Grid 1 Accent 5" w:semiHidden="0" w:uiPriority="67" w:unhideWhenUsed="0"/>
-    <w:lsdException w:name="Medium Grid 2 Accent 5" w:semiHidden="0" w:uiPriority="68" w:unhideWhenUsed="0"/>
-    <w:lsdException w:name="Medium Grid 3 Accent 5" w:semiHidden="0" w:uiPriority="69" w:unhideWhenUsed="0"/>
-    <w:lsdException w:name="Dark List Accent 5" w:semiHidden="0" w:uiPriority="70" w:unhideWhenUsed="0"/>
-    <w:lsdException w:name="Colorful Shading Accent 5" w:semiHidden="0" w:uiPriority="71" w:unhideWhenUsed="0"/>
-    <w:lsdException w:name="Colorful List Accent 5" w:semiHidden="0" w:uiPriority="72" w:unhideWhenUsed="0"/>
-    <w:lsdException w:name="Colorful Grid Accent 5" w:semiHidden="0" w:uiPriority="73" w:unhideWhenUsed="0"/>
-    <w:lsdException w:name="Light Shading Accent 6" w:semiHidden="0" w:uiPriority="60" w:unhideWhenUsed="0"/>
-    <w:lsdException w:name="Light List Accent 6" w:semiHidden="0" w:uiPriority="61" w:unhideWhenUsed="0"/>
-    <w:lsdException w:name="Light Grid Accent 6" w:semiHidden="0" w:uiPriority="62" w:unhideWhenUsed="0"/>
-    <w:lsdException w:name="Medium Shading 1 Accent 6" w:semiHidden="0" w:uiPriority="63" w:unhideWhenUsed="0"/>
-    <w:lsdException w:name="Medium Shading 2 Accent 6" w:semiHidden="0" w:uiPriority="64" w:unhideWhenUsed="0"/>
-    <w:lsdException w:name="Medium List 1 Accent 6" w:semiHidden="0" w:uiPriority="65" w:unhideWhenUsed="0"/>
-    <w:lsdException w:name="Medium List 2 Accent 6" w:semiHidden="0" w:uiPriority="66" w:unhideWhenUsed="0"/>
-    <w:lsdException w:name="Medium Grid 1 Accent 6" w:semiHidden="0" w:uiPriority="67" w:unhideWhenUsed="0"/>
-    <w:lsdException w:name="Medium Grid 2 Accent 6" w:semiHidden="0" w:uiPriority="68" w:unhideWhenUsed="0"/>
-    <w:lsdException w:name="Medium Grid 3 Accent 6" w:semiHidden="0" w:uiPriority="69" w:unhideWhenUsed="0"/>
-    <w:lsdException w:name="Dark List Accent 6" w:semiHidden="0" w:uiPriority="70" w:unhideWhenUsed="0"/>
-    <w:lsdException w:name="Colorful Shading Accent 6" w:semiHidden="0" w:uiPriority="71" w:unhideWhenUsed="0"/>
-    <w:lsdException w:name="Colorful List Accent 6" w:semiHidden="0" w:uiPriority="72" w:unhideWhenUsed="0"/>
-    <w:lsdException w:name="Colorful Grid Accent 6" w:semiHidden="0" w:uiPriority="73" w:unhideWhenUsed="0"/>
-    <w:lsdException w:name="Subtle Emphasis" w:semiHidden="0" w:uiPriority="19" w:unhideWhenUsed="0" w:qFormat="1"/>
-    <w:lsdException w:name="Intense Emphasis" w:semiHidden="0" w:uiPriority="21" w:unhideWhenUsed="0" w:qFormat="1"/>
-    <w:lsdException w:name="Subtle Reference" w:semiHidden="0" w:uiPriority="31" w:unhideWhenUsed="0" w:qFormat="1"/>
-    <w:lsdException w:name="Intense Reference" w:semiHidden="0" w:uiPriority="32" w:unhideWhenUsed="0" w:qFormat="1"/>
-    <w:lsdException w:name="Book Title" w:semiHidden="0" w:uiPriority="33" w:unhideWhenUsed="0" w:qFormat="1"/>
-    <w:lsdException w:name="Bibliography" w:uiPriority="37"/>
-    <w:lsdException w:name="TOC Heading" w:uiPriority="39" w:qFormat="1"/>
+  <w:latentStyles w:defLockedState="0" w:defUIPriority="99" w:defSemiHidden="0" w:defUnhideWhenUsed="0" w:defQFormat="0" w:count="376">
+    <w:lsdException w:name="Normal" w:uiPriority="0" w:qFormat="1"/>
+    <w:lsdException w:name="heading 1" w:uiPriority="0" w:qFormat="1"/>
+    <w:lsdException w:name="heading 2" w:uiPriority="0" w:qFormat="1"/>
+    <w:lsdException w:name="heading 3" w:semiHidden="1" w:uiPriority="0" w:unhideWhenUsed="1" w:qFormat="1"/>
+    <w:lsdException w:name="heading 4" w:uiPriority="0" w:qFormat="1"/>
+    <w:lsdException w:name="heading 5" w:uiPriority="0" w:qFormat="1"/>
+    <w:lsdException w:name="heading 6" w:uiPriority="0" w:qFormat="1"/>
+    <w:lsdException w:name="heading 7" w:uiPriority="0" w:qFormat="1"/>
+    <w:lsdException w:name="heading 8" w:semiHidden="1" w:uiPriority="0" w:unhideWhenUsed="1" w:qFormat="1"/>
+    <w:lsdException w:name="heading 9" w:uiPriority="0" w:qFormat="1"/>
+    <w:lsdException w:name="index 1" w:locked="1" w:semiHidden="1" w:unhideWhenUsed="1"/>
+    <w:lsdException w:name="index 2" w:locked="1" w:semiHidden="1" w:unhideWhenUsed="1"/>
+    <w:lsdException w:name="index 3" w:locked="1" w:semiHidden="1" w:unhideWhenUsed="1"/>
+    <w:lsdException w:name="index 4" w:locked="1" w:semiHidden="1" w:unhideWhenUsed="1"/>
+    <w:lsdException w:name="index 5" w:locked="1" w:semiHidden="1" w:unhideWhenUsed="1"/>
+    <w:lsdException w:name="index 6" w:locked="1" w:semiHidden="1" w:unhideWhenUsed="1"/>
+    <w:lsdException w:name="index 7" w:locked="1" w:semiHidden="1" w:unhideWhenUsed="1"/>
+    <w:lsdException w:name="index 8" w:locked="1" w:semiHidden="1" w:unhideWhenUsed="1"/>
+    <w:lsdException w:name="index 9" w:locked="1" w:semiHidden="1" w:unhideWhenUsed="1"/>
+    <w:lsdException w:name="toc 1" w:uiPriority="0"/>
+    <w:lsdException w:name="toc 2" w:uiPriority="0"/>
+    <w:lsdException w:name="toc 3" w:uiPriority="0"/>
+    <w:lsdException w:name="toc 4" w:uiPriority="0"/>
+    <w:lsdException w:name="toc 5" w:uiPriority="0"/>
+    <w:lsdException w:name="toc 6" w:uiPriority="0"/>
+    <w:lsdException w:name="toc 7" w:uiPriority="0"/>
+    <w:lsdException w:name="toc 8" w:uiPriority="0"/>
+    <w:lsdException w:name="toc 9" w:uiPriority="0"/>
+    <w:lsdException w:name="Normal Indent" w:locked="1" w:semiHidden="1" w:unhideWhenUsed="1"/>
+    <w:lsdException w:name="footnote text" w:locked="1" w:semiHidden="1" w:unhideWhenUsed="1"/>
+    <w:lsdException w:name="annotation text" w:locked="1" w:semiHidden="1" w:unhideWhenUsed="1"/>
+    <w:lsdException w:name="header" w:locked="1" w:semiHidden="1" w:unhideWhenUsed="1"/>
+    <w:lsdException w:name="footer" w:locked="1" w:semiHidden="1" w:unhideWhenUsed="1"/>
+    <w:lsdException w:name="index heading" w:locked="1" w:semiHidden="1" w:unhideWhenUsed="1"/>
+    <w:lsdException w:name="caption" w:semiHidden="1" w:uiPriority="0" w:unhideWhenUsed="1" w:qFormat="1"/>
+    <w:lsdException w:name="table of figures" w:locked="1" w:semiHidden="1" w:unhideWhenUsed="1"/>
+    <w:lsdException w:name="envelope address" w:locked="1" w:semiHidden="1" w:unhideWhenUsed="1"/>
+    <w:lsdException w:name="envelope return" w:locked="1" w:semiHidden="1" w:unhideWhenUsed="1"/>
+    <w:lsdException w:name="footnote reference" w:locked="1" w:semiHidden="1" w:unhideWhenUsed="1"/>
+    <w:lsdException w:name="annotation reference" w:locked="1" w:semiHidden="1" w:unhideWhenUsed="1"/>
+    <w:lsdException w:name="line number" w:locked="1" w:semiHidden="1" w:unhideWhenUsed="1"/>
+    <w:lsdException w:name="page number" w:locked="1" w:semiHidden="1" w:unhideWhenUsed="1"/>
+    <w:lsdException w:name="endnote reference" w:locked="1" w:semiHidden="1" w:unhideWhenUsed="1"/>
+    <w:lsdException w:name="endnote text" w:locked="1" w:semiHidden="1" w:unhideWhenUsed="1"/>
+    <w:lsdException w:name="table of authorities" w:locked="1" w:semiHidden="1" w:unhideWhenUsed="1"/>
+    <w:lsdException w:name="macro" w:locked="1" w:semiHidden="1" w:unhideWhenUsed="1"/>
+    <w:lsdException w:name="toa heading" w:locked="1" w:semiHidden="1" w:unhideWhenUsed="1"/>
+    <w:lsdException w:name="List" w:locked="1" w:semiHidden="1" w:unhideWhenUsed="1"/>
+    <w:lsdException w:name="List Bullet" w:locked="1" w:semiHidden="1" w:uiPriority="0" w:unhideWhenUsed="1"/>
+    <w:lsdException w:name="List Number" w:locked="1" w:semiHidden="1" w:unhideWhenUsed="1"/>
+    <w:lsdException w:name="List 2" w:locked="1" w:semiHidden="1" w:unhideWhenUsed="1"/>
+    <w:lsdException w:name="List 3" w:locked="1" w:semiHidden="1" w:unhideWhenUsed="1"/>
+    <w:lsdException w:name="List 4" w:locked="1" w:semiHidden="1" w:unhideWhenUsed="1"/>
+    <w:lsdException w:name="List 5" w:locked="1" w:semiHidden="1" w:unhideWhenUsed="1"/>
+    <w:lsdException w:name="List Bullet 2" w:locked="1" w:semiHidden="1" w:unhideWhenUsed="1"/>
+    <w:lsdException w:name="List Bullet 3" w:locked="1" w:semiHidden="1" w:unhideWhenUsed="1"/>
+    <w:lsdException w:name="List Bullet 4" w:locked="1" w:semiHidden="1" w:unhideWhenUsed="1"/>
+    <w:lsdException w:name="List Bullet 5" w:locked="1" w:semiHidden="1" w:unhideWhenUsed="1"/>
+    <w:lsdException w:name="List Number 2" w:locked="1" w:semiHidden="1" w:unhideWhenUsed="1"/>
+    <w:lsdException w:name="List Number 3" w:locked="1" w:semiHidden="1" w:unhideWhenUsed="1"/>
+    <w:lsdException w:name="List Number 4" w:locked="1" w:semiHidden="1" w:unhideWhenUsed="1"/>
+    <w:lsdException w:name="List Number 5" w:locked="1" w:semiHidden="1" w:unhideWhenUsed="1"/>
+    <w:lsdException w:name="Title" w:qFormat="1"/>
+    <w:lsdException w:name="Closing" w:locked="1" w:semiHidden="1" w:unhideWhenUsed="1"/>
+    <w:lsdException w:name="Signature" w:locked="1" w:semiHidden="1" w:unhideWhenUsed="1"/>
+    <w:lsdException w:name="Default Paragraph Font" w:uiPriority="0"/>
+    <w:lsdException w:name="Body Text" w:locked="1" w:semiHidden="1" w:unhideWhenUsed="1"/>
+    <w:lsdException w:name="Body Text Indent" w:locked="1" w:semiHidden="1" w:unhideWhenUsed="1"/>
+    <w:lsdException w:name="List Continue" w:locked="1" w:semiHidden="1" w:unhideWhenUsed="1"/>
+    <w:lsdException w:name="List Continue 2" w:locked="1" w:semiHidden="1" w:unhideWhenUsed="1"/>
+    <w:lsdException w:name="List Continue 3" w:locked="1" w:semiHidden="1" w:unhideWhenUsed="1"/>
+    <w:lsdException w:name="List Continue 4" w:locked="1" w:semiHidden="1" w:unhideWhenUsed="1"/>
+    <w:lsdException w:name="List Continue 5" w:locked="1" w:semiHidden="1" w:unhideWhenUsed="1"/>
+    <w:lsdException w:name="Message Header" w:locked="1" w:semiHidden="1" w:unhideWhenUsed="1"/>
+    <w:lsdException w:name="Subtitle" w:uiPriority="0" w:qFormat="1"/>
+    <w:lsdException w:name="Salutation" w:locked="1" w:semiHidden="1" w:unhideWhenUsed="1"/>
+    <w:lsdException w:name="Date" w:locked="1" w:semiHidden="1" w:unhideWhenUsed="1"/>
+    <w:lsdException w:name="Body Text First Indent" w:locked="1" w:semiHidden="1" w:unhideWhenUsed="1"/>
+    <w:lsdException w:name="Body Text First Indent 2" w:locked="1" w:semiHidden="1" w:unhideWhenUsed="1"/>
+    <w:lsdException w:name="Note Heading" w:locked="1" w:semiHidden="1" w:unhideWhenUsed="1"/>
+    <w:lsdException w:name="Body Text 2" w:locked="1" w:semiHidden="1" w:uiPriority="0" w:unhideWhenUsed="1"/>
+    <w:lsdException w:name="Body Text 3" w:locked="1" w:semiHidden="1" w:unhideWhenUsed="1"/>
+    <w:lsdException w:name="Body Text Indent 2" w:locked="1" w:semiHidden="1" w:unhideWhenUsed="1"/>
+    <w:lsdException w:name="Body Text Indent 3" w:locked="1" w:semiHidden="1" w:unhideWhenUsed="1"/>
+    <w:lsdException w:name="Block Text" w:locked="1" w:semiHidden="1" w:unhideWhenUsed="1"/>
+    <w:lsdException w:name="Hyperlink" w:locked="1" w:semiHidden="1" w:unhideWhenUsed="1"/>
+    <w:lsdException w:name="FollowedHyperlink" w:locked="1" w:semiHidden="1" w:unhideWhenUsed="1"/>
+    <w:lsdException w:name="Strong" w:uiPriority="0" w:qFormat="1"/>
+    <w:lsdException w:name="Emphasis" w:uiPriority="0" w:qFormat="1"/>
+    <w:lsdException w:name="Document Map" w:locked="1" w:semiHidden="1" w:unhideWhenUsed="1"/>
+    <w:lsdException w:name="Plain Text" w:locked="1" w:semiHidden="1" w:uiPriority="0" w:unhideWhenUsed="1"/>
+    <w:lsdException w:name="E-mail Signature" w:locked="1" w:semiHidden="1" w:unhideWhenUsed="1"/>
+    <w:lsdException w:name="HTML Top of Form" w:locked="1" w:semiHidden="1" w:unhideWhenUsed="1"/>
+    <w:lsdException w:name="HTML Bottom of Form" w:locked="1" w:semiHidden="1" w:unhideWhenUsed="1"/>
+    <w:lsdException w:name="Normal (Web)" w:locked="1" w:semiHidden="1" w:unhideWhenUsed="1"/>
+    <w:lsdException w:name="HTML Acronym" w:locked="1" w:semiHidden="1" w:unhideWhenUsed="1"/>
+    <w:lsdException w:name="HTML Address" w:locked="1" w:semiHidden="1" w:unhideWhenUsed="1"/>
+    <w:lsdException w:name="HTML Cite" w:locked="1" w:semiHidden="1" w:unhideWhenUsed="1"/>
+    <w:lsdException w:name="HTML Code" w:locked="1" w:semiHidden="1" w:unhideWhenUsed="1"/>
+    <w:lsdException w:name="HTML Definition" w:locked="1" w:semiHidden="1" w:unhideWhenUsed="1"/>
+    <w:lsdException w:name="HTML Keyboard" w:locked="1" w:semiHidden="1" w:unhideWhenUsed="1"/>
+    <w:lsdException w:name="HTML Preformatted" w:locked="1" w:semiHidden="1" w:unhideWhenUsed="1"/>
+    <w:lsdException w:name="HTML Sample" w:locked="1" w:semiHidden="1" w:unhideWhenUsed="1"/>
+    <w:lsdException w:name="HTML Typewriter" w:locked="1" w:semiHidden="1" w:unhideWhenUsed="1"/>
+    <w:lsdException w:name="HTML Variable" w:locked="1" w:semiHidden="1" w:unhideWhenUsed="1"/>
+    <w:lsdException w:name="Normal Table" w:locked="1" w:semiHidden="1" w:unhideWhenUsed="1"/>
+    <w:lsdException w:name="annotation subject" w:locked="1" w:semiHidden="1" w:unhideWhenUsed="1"/>
+    <w:lsdException w:name="No List" w:locked="1" w:semiHidden="1" w:unhideWhenUsed="1"/>
+    <w:lsdException w:name="Outline List 1" w:locked="1" w:semiHidden="1" w:unhideWhenUsed="1"/>
+    <w:lsdException w:name="Outline List 2" w:locked="1" w:semiHidden="1" w:unhideWhenUsed="1"/>
+    <w:lsdException w:name="Outline List 3" w:locked="1" w:semiHidden="1" w:unhideWhenUsed="1"/>
+    <w:lsdException w:name="Table Simple 1" w:locked="1" w:semiHidden="1" w:unhideWhenUsed="1"/>
+    <w:lsdException w:name="Table Simple 2" w:locked="1" w:semiHidden="1" w:unhideWhenUsed="1"/>
+    <w:lsdException w:name="Table Simple 3" w:locked="1" w:semiHidden="1" w:unhideWhenUsed="1"/>
+    <w:lsdException w:name="Table Classic 1" w:locked="1" w:semiHidden="1" w:unhideWhenUsed="1"/>
+    <w:lsdException w:name="Table Classic 2" w:locked="1" w:semiHidden="1" w:unhideWhenUsed="1"/>
+    <w:lsdException w:name="Table Classic 3" w:locked="1" w:semiHidden="1" w:unhideWhenUsed="1"/>
+    <w:lsdException w:name="Table Classic 4" w:locked="1" w:semiHidden="1" w:unhideWhenUsed="1"/>
+    <w:lsdException w:name="Table Colorful 1" w:locked="1" w:semiHidden="1" w:unhideWhenUsed="1"/>
+    <w:lsdException w:name="Table Colorful 2" w:locked="1" w:semiHidden="1" w:unhideWhenUsed="1"/>
+    <w:lsdException w:name="Table Colorful 3" w:locked="1" w:semiHidden="1" w:unhideWhenUsed="1"/>
+    <w:lsdException w:name="Table Columns 1" w:locked="1" w:semiHidden="1" w:unhideWhenUsed="1"/>
+    <w:lsdException w:name="Table Columns 2" w:locked="1" w:semiHidden="1" w:unhideWhenUsed="1"/>
+    <w:lsdException w:name="Table Columns 3" w:locked="1" w:semiHidden="1" w:unhideWhenUsed="1"/>
+    <w:lsdException w:name="Table Columns 4" w:locked="1" w:semiHidden="1" w:unhideWhenUsed="1"/>
+    <w:lsdException w:name="Table Columns 5" w:locked="1" w:semiHidden="1" w:unhideWhenUsed="1"/>
+    <w:lsdException w:name="Table Grid 1" w:locked="1" w:semiHidden="1" w:unhideWhenUsed="1"/>
+    <w:lsdException w:name="Table Grid 2" w:locked="1" w:semiHidden="1" w:unhideWhenUsed="1"/>
+    <w:lsdException w:name="Table Grid 3" w:locked="1" w:semiHidden="1" w:unhideWhenUsed="1"/>
+    <w:lsdException w:name="Table Grid 4" w:locked="1" w:semiHidden="1" w:unhideWhenUsed="1"/>
+    <w:lsdException w:name="Table Grid 5" w:locked="1" w:semiHidden="1" w:unhideWhenUsed="1"/>
+    <w:lsdException w:name="Table Grid 6" w:locked="1" w:semiHidden="1" w:unhideWhenUsed="1"/>
+    <w:lsdException w:name="Table Grid 7" w:locked="1" w:semiHidden="1" w:unhideWhenUsed="1"/>
+    <w:lsdException w:name="Table Grid 8" w:locked="1" w:semiHidden="1" w:unhideWhenUsed="1"/>
+    <w:lsdException w:name="Table List 1" w:locked="1" w:semiHidden="1" w:unhideWhenUsed="1"/>
+    <w:lsdException w:name="Table List 2" w:locked="1" w:semiHidden="1" w:unhideWhenUsed="1"/>
+    <w:lsdException w:name="Table List 3" w:locked="1" w:semiHidden="1" w:unhideWhenUsed="1"/>
+    <w:lsdException w:name="Table List 4" w:locked="1" w:semiHidden="1" w:unhideWhenUsed="1"/>
+    <w:lsdException w:name="Table List 5" w:locked="1" w:semiHidden="1" w:unhideWhenUsed="1"/>
+    <w:lsdException w:name="Table List 6" w:locked="1" w:semiHidden="1" w:unhideWhenUsed="1"/>
+    <w:lsdException w:name="Table List 7" w:locked="1" w:semiHidden="1" w:unhideWhenUsed="1"/>
+    <w:lsdException w:name="Table List 8" w:locked="1" w:semiHidden="1" w:unhideWhenUsed="1"/>
+    <w:lsdException w:name="Table 3D effects 1" w:locked="1" w:semiHidden="1" w:unhideWhenUsed="1"/>
+    <w:lsdException w:name="Table 3D effects 2" w:locked="1" w:semiHidden="1" w:unhideWhenUsed="1"/>
+    <w:lsdException w:name="Table 3D effects 3" w:locked="1" w:semiHidden="1" w:unhideWhenUsed="1"/>
+    <w:lsdException w:name="Table Contemporary" w:locked="1" w:semiHidden="1" w:unhideWhenUsed="1"/>
+    <w:lsdException w:name="Table Elegant" w:locked="1" w:semiHidden="1" w:unhideWhenUsed="1"/>
+    <w:lsdException w:name="Table Professional" w:locked="1" w:semiHidden="1" w:unhideWhenUsed="1"/>
+    <w:lsdException w:name="Table Subtle 1" w:locked="1" w:semiHidden="1" w:unhideWhenUsed="1"/>
+    <w:lsdException w:name="Table Subtle 2" w:locked="1" w:semiHidden="1" w:unhideWhenUsed="1"/>
+    <w:lsdException w:name="Table Web 1" w:locked="1" w:semiHidden="1" w:unhideWhenUsed="1"/>
+    <w:lsdException w:name="Table Web 2" w:locked="1" w:semiHidden="1" w:unhideWhenUsed="1"/>
+    <w:lsdException w:name="Table Web 3" w:locked="1" w:semiHidden="1" w:unhideWhenUsed="1"/>
+    <w:lsdException w:name="Balloon Text" w:locked="1" w:semiHidden="1" w:unhideWhenUsed="1"/>
+    <w:lsdException w:name="Table Theme" w:locked="1" w:semiHidden="1" w:unhideWhenUsed="1"/>
+    <w:lsdException w:name="Placeholder Text" w:semiHidden="1"/>
+    <w:lsdException w:name="No Spacing" w:uiPriority="1" w:qFormat="1"/>
+    <w:lsdException w:name="Light Shading" w:uiPriority="60"/>
+    <w:lsdException w:name="Light List" w:uiPriority="61"/>
+    <w:lsdException w:name="Light Grid" w:uiPriority="62"/>
+    <w:lsdException w:name="Medium Shading 1" w:uiPriority="63"/>
+    <w:lsdException w:name="Medium Shading 2" w:uiPriority="64"/>
+    <w:lsdException w:name="Medium List 1" w:uiPriority="65"/>
+    <w:lsdException w:name="Medium List 2" w:uiPriority="66"/>
+    <w:lsdException w:name="Medium Grid 1" w:uiPriority="67"/>
+    <w:lsdException w:name="Medium Grid 2" w:uiPriority="68"/>
+    <w:lsdException w:name="Medium Grid 3" w:uiPriority="69"/>
+    <w:lsdException w:name="Dark List" w:uiPriority="70"/>
+    <w:lsdException w:name="Colorful Shading" w:uiPriority="71"/>
+    <w:lsdException w:name="Colorful List" w:uiPriority="72"/>
+    <w:lsdException w:name="Colorful Grid" w:uiPriority="73"/>
+    <w:lsdException w:name="Light Shading Accent 1" w:uiPriority="60"/>
+    <w:lsdException w:name="Light List Accent 1" w:uiPriority="61"/>
+    <w:lsdException w:name="Light Grid Accent 1" w:uiPriority="62"/>
+    <w:lsdException w:name="Medium Shading 1 Accent 1" w:uiPriority="63"/>
+    <w:lsdException w:name="Medium Shading 2 Accent 1" w:uiPriority="64"/>
+    <w:lsdException w:name="Medium List 1 Accent 1" w:uiPriority="65"/>
+    <w:lsdException w:name="Revision" w:semiHidden="1"/>
+    <w:lsdException w:name="List Paragraph" w:uiPriority="34" w:qFormat="1"/>
+    <w:lsdException w:name="Quote" w:uiPriority="29" w:qFormat="1"/>
+    <w:lsdException w:name="Intense Quote" w:uiPriority="30" w:qFormat="1"/>
+    <w:lsdException w:name="Medium List 2 Accent 1" w:uiPriority="66"/>
+    <w:lsdException w:name="Medium Grid 1 Accent 1" w:uiPriority="67"/>
+    <w:lsdException w:name="Medium Grid 2 Accent 1" w:uiPriority="68"/>
+    <w:lsdException w:name="Medium Grid 3 Accent 1" w:uiPriority="69"/>
+    <w:lsdException w:name="Dark List Accent 1" w:uiPriority="70"/>
+    <w:lsdException w:name="Colorful Shading Accent 1" w:uiPriority="71"/>
+    <w:lsdException w:name="Colorful List Accent 1" w:uiPriority="72"/>
+    <w:lsdException w:name="Colorful Grid Accent 1" w:uiPriority="73"/>
+    <w:lsdException w:name="Light Shading Accent 2" w:uiPriority="60"/>
+    <w:lsdException w:name="Light List Accent 2" w:uiPriority="61"/>
+    <w:lsdException w:name="Light Grid Accent 2" w:uiPriority="62"/>
+    <w:lsdException w:name="Medium Shading 1 Accent 2" w:uiPriority="63"/>
+    <w:lsdException w:name="Medium Shading 2 Accent 2" w:uiPriority="64"/>
+    <w:lsdException w:name="Medium List 1 Accent 2" w:uiPriority="65"/>
+    <w:lsdException w:name="Medium List 2 Accent 2" w:uiPriority="66"/>
+    <w:lsdException w:name="Medium Grid 1 Accent 2" w:uiPriority="67"/>
+    <w:lsdException w:name="Medium Grid 2 Accent 2" w:uiPriority="68"/>
+    <w:lsdException w:name="Medium Grid 3 Accent 2" w:uiPriority="69"/>
+    <w:lsdException w:name="Dark List Accent 2" w:uiPriority="70"/>
+    <w:lsdException w:name="Colorful Shading Accent 2" w:uiPriority="71"/>
+    <w:lsdException w:name="Colorful List Accent 2" w:uiPriority="72"/>
+    <w:lsdException w:name="Colorful Grid Accent 2" w:uiPriority="73"/>
+    <w:lsdException w:name="Light Shading Accent 3" w:uiPriority="60"/>
+    <w:lsdException w:name="Light List Accent 3" w:uiPriority="61"/>
+    <w:lsdException w:name="Light Grid Accent 3" w:uiPriority="62"/>
+    <w:lsdException w:name="Medium Shading 1 Accent 3" w:uiPriority="63"/>
+    <w:lsdException w:name="Medium Shading 2 Accent 3" w:uiPriority="64"/>
+    <w:lsdException w:name="Medium List 1 Accent 3" w:uiPriority="65"/>
+    <w:lsdException w:name="Medium List 2 Accent 3" w:uiPriority="66"/>
+    <w:lsdException w:name="Medium Grid 1 Accent 3" w:uiPriority="67"/>
+    <w:lsdException w:name="Medium Grid 2 Accent 3" w:uiPriority="68"/>
+    <w:lsdException w:name="Medium Grid 3 Accent 3" w:uiPriority="69"/>
+    <w:lsdException w:name="Dark List Accent 3" w:uiPriority="70"/>
+    <w:lsdException w:name="Colorful Shading Accent 3" w:uiPriority="71"/>
+    <w:lsdException w:name="Colorful List Accent 3" w:uiPriority="72"/>
+    <w:lsdException w:name="Colorful Grid Accent 3" w:uiPriority="73"/>
+    <w:lsdException w:name="Light Shading Accent 4" w:uiPriority="60"/>
+    <w:lsdException w:name="Light List Accent 4" w:uiPriority="61"/>
+    <w:lsdException w:name="Light Grid Accent 4" w:uiPriority="62"/>
+    <w:lsdException w:name="Medium Shading 1 Accent 4" w:uiPriority="63"/>
+    <w:lsdException w:name="Medium Shading 2 Accent 4" w:uiPriority="64"/>
+    <w:lsdException w:name="Medium List 1 Accent 4" w:uiPriority="65"/>
+    <w:lsdException w:name="Medium List 2 Accent 4" w:uiPriority="66"/>
+    <w:lsdException w:name="Medium Grid 1 Accent 4" w:uiPriority="67"/>
+    <w:lsdException w:name="Medium Grid 2 Accent 4" w:uiPriority="68"/>
+    <w:lsdException w:name="Medium Grid 3 Accent 4" w:uiPriority="69"/>
+    <w:lsdException w:name="Dark List Accent 4" w:uiPriority="70"/>
+    <w:lsdException w:name="Colorful Shading Accent 4" w:uiPriority="71"/>
+    <w:lsdException w:name="Colorful List Accent 4" w:uiPriority="72"/>
+    <w:lsdException w:name="Colorful Grid Accent 4" w:uiPriority="73"/>
+    <w:lsdException w:name="Light Shading Accent 5" w:uiPriority="60"/>
+    <w:lsdException w:name="Light List Accent 5" w:uiPriority="61"/>
+    <w:lsdException w:name="Light Grid Accent 5" w:uiPriority="62"/>
+    <w:lsdException w:name="Medium Shading 1 Accent 5" w:uiPriority="63"/>
+    <w:lsdException w:name="Medium Shading 2 Accent 5" w:uiPriority="64"/>
+    <w:lsdException w:name="Medium List 1 Accent 5" w:uiPriority="65"/>
+    <w:lsdException w:name="Medium List 2 Accent 5" w:uiPriority="66"/>
+    <w:lsdException w:name="Medium Grid 1 Accent 5" w:uiPriority="67"/>
+    <w:lsdException w:name="Medium Grid 2 Accent 5" w:uiPriority="68"/>
+    <w:lsdException w:name="Medium Grid 3 Accent 5" w:uiPriority="69"/>
+    <w:lsdException w:name="Dark List Accent 5" w:uiPriority="70"/>
+    <w:lsdException w:name="Colorful Shading Accent 5" w:uiPriority="71"/>
+    <w:lsdException w:name="Colorful List Accent 5" w:uiPriority="72"/>
+    <w:lsdException w:name="Colorful Grid Accent 5" w:uiPriority="73"/>
+    <w:lsdException w:name="Light Shading Accent 6" w:uiPriority="60"/>
+    <w:lsdException w:name="Light List Accent 6" w:uiPriority="61"/>
+    <w:lsdException w:name="Light Grid Accent 6" w:uiPriority="62"/>
+    <w:lsdException w:name="Medium Shading 1 Accent 6" w:uiPriority="63"/>
+    <w:lsdException w:name="Medium Shading 2 Accent 6" w:uiPriority="64"/>
+    <w:lsdException w:name="Medium List 1 Accent 6" w:uiPriority="65"/>
+    <w:lsdException w:name="Medium List 2 Accent 6" w:uiPriority="66"/>
+    <w:lsdException w:name="Medium Grid 1 Accent 6" w:uiPriority="67"/>
+    <w:lsdException w:name="Medium Grid 2 Accent 6" w:uiPriority="68"/>
+    <w:lsdException w:name="Medium Grid 3 Accent 6" w:uiPriority="69"/>
+    <w:lsdException w:name="Dark List Accent 6" w:uiPriority="70"/>
+    <w:lsdException w:name="Colorful Shading Accent 6" w:uiPriority="71"/>
+    <w:lsdException w:name="Colorful List Accent 6" w:uiPriority="72"/>
+    <w:lsdException w:name="Colorful Grid Accent 6" w:uiPriority="73"/>
+    <w:lsdException w:name="Subtle Emphasis" w:uiPriority="19" w:qFormat="1"/>
+    <w:lsdException w:name="Intense Emphasis" w:uiPriority="21" w:qFormat="1"/>
+    <w:lsdException w:name="Subtle Reference" w:uiPriority="31" w:qFormat="1"/>
+    <w:lsdException w:name="Intense Reference" w:uiPriority="32" w:qFormat="1"/>
+    <w:lsdException w:name="Book Title" w:uiPriority="33" w:qFormat="1"/>
+    <w:lsdException w:name="Bibliography" w:semiHidden="1" w:uiPriority="37" w:unhideWhenUsed="1"/>
+    <w:lsdException w:name="TOC Heading" w:semiHidden="1" w:uiPriority="39" w:unhideWhenUsed="1" w:qFormat="1"/>
+    <w:lsdException w:name="Plain Table 1" w:uiPriority="41"/>
+    <w:lsdException w:name="Plain Table 2" w:uiPriority="42"/>
+    <w:lsdException w:name="Plain Table 3" w:uiPriority="43"/>
+    <w:lsdException w:name="Plain Table 4" w:uiPriority="44"/>
+    <w:lsdException w:name="Plain Table 5" w:uiPriority="45"/>
+    <w:lsdException w:name="Grid Table Light" w:uiPriority="40"/>
+    <w:lsdException w:name="Grid Table 1 Light" w:uiPriority="46"/>
+    <w:lsdException w:name="Grid Table 2" w:uiPriority="47"/>
+    <w:lsdException w:name="Grid Table 3" w:uiPriority="48"/>
+    <w:lsdException w:name="Grid Table 4" w:uiPriority="49"/>
+    <w:lsdException w:name="Grid Table 5 Dark" w:uiPriority="50"/>
+    <w:lsdException w:name="Grid Table 6 Colorful" w:uiPriority="51"/>
+    <w:lsdException w:name="Grid Table 7 Colorful" w:uiPriority="52"/>
+    <w:lsdException w:name="Grid Table 1 Light Accent 1" w:uiPriority="46"/>
+    <w:lsdException w:name="Grid Table 2 Accent 1" w:uiPriority="47"/>
+    <w:lsdException w:name="Grid Table 3 Accent 1" w:uiPriority="48"/>
+    <w:lsdException w:name="Grid Table 4 Accent 1" w:uiPriority="49"/>
+    <w:lsdException w:name="Grid Table 5 Dark Accent 1" w:uiPriority="50"/>
+    <w:lsdException w:name="Grid Table 6 Colorful Accent 1" w:uiPriority="51"/>
+    <w:lsdException w:name="Grid Table 7 Colorful Accent 1" w:uiPriority="52"/>
+    <w:lsdException w:name="Grid Table 1 Light Accent 2" w:uiPriority="46"/>
+    <w:lsdException w:name="Grid Table 2 Accent 2" w:uiPriority="47"/>
+    <w:lsdException w:name="Grid Table 3 Accent 2" w:uiPriority="48"/>
+    <w:lsdException w:name="Grid Table 4 Accent 2" w:uiPriority="49"/>
+    <w:lsdException w:name="Grid Table 5 Dark Accent 2" w:uiPriority="50"/>
+    <w:lsdException w:name="Grid Table 6 Colorful Accent 2" w:uiPriority="51"/>
+    <w:lsdException w:name="Grid Table 7 Colorful Accent 2" w:uiPriority="52"/>
+    <w:lsdException w:name="Grid Table 1 Light Accent 3" w:uiPriority="46"/>
+    <w:lsdException w:name="Grid Table 2 Accent 3" w:uiPriority="47"/>
+    <w:lsdException w:name="Grid Table 3 Accent 3" w:uiPriority="48"/>
+    <w:lsdException w:name="Grid Table 4 Accent 3" w:uiPriority="49"/>
+    <w:lsdException w:name="Grid Table 5 Dark Accent 3" w:uiPriority="50"/>
+    <w:lsdException w:name="Grid Table 6 Colorful Accent 3" w:uiPriority="51"/>
+    <w:lsdException w:name="Grid Table 7 Colorful Accent 3" w:uiPriority="52"/>
+    <w:lsdException w:name="Grid Table 1 Light Accent 4" w:uiPriority="46"/>
+    <w:lsdException w:name="Grid Table 2 Accent 4" w:uiPriority="47"/>
+    <w:lsdException w:name="Grid Table 3 Accent 4" w:uiPriority="48"/>
+    <w:lsdException w:name="Grid Table 4 Accent 4" w:uiPriority="49"/>
+    <w:lsdException w:name="Grid Table 5 Dark Accent 4" w:uiPriority="50"/>
+    <w:lsdException w:name="Grid Table 6 Colorful Accent 4" w:uiPriority="51"/>
+    <w:lsdException w:name="Grid Table 7 Colorful Accent 4" w:uiPriority="52"/>
+    <w:lsdException w:name="Grid Table 1 Light Accent 5" w:uiPriority="46"/>
+    <w:lsdException w:name="Grid Table 2 Accent 5" w:uiPriority="47"/>
+    <w:lsdException w:name="Grid Table 3 Accent 5" w:uiPriority="48"/>
+    <w:lsdException w:name="Grid Table 4 Accent 5" w:uiPriority="49"/>
+    <w:lsdException w:name="Grid Table 5 Dark Accent 5" w:uiPriority="50"/>
+    <w:lsdException w:name="Grid Table 6 Colorful Accent 5" w:uiPriority="51"/>
+    <w:lsdException w:name="Grid Table 7 Colorful Accent 5" w:uiPriority="52"/>
+    <w:lsdException w:name="Grid Table 1 Light Accent 6" w:uiPriority="46"/>
+    <w:lsdException w:name="Grid Table 2 Accent 6" w:uiPriority="47"/>
+    <w:lsdException w:name="Grid Table 3 Accent 6" w:uiPriority="48"/>
+    <w:lsdException w:name="Grid Table 4 Accent 6" w:uiPriority="49"/>
+    <w:lsdException w:name="Grid Table 5 Dark Accent 6" w:uiPriority="50"/>
+    <w:lsdException w:name="Grid Table 6 Colorful Accent 6" w:uiPriority="51"/>
+    <w:lsdException w:name="Grid Table 7 Colorful Accent 6" w:uiPriority="52"/>
+    <w:lsdException w:name="List Table 1 Light" w:uiPriority="46"/>
+    <w:lsdException w:name="List Table 2" w:uiPriority="47"/>
+    <w:lsdException w:name="List Table 3" w:uiPriority="48"/>
+    <w:lsdException w:name="List Table 4" w:uiPriority="49"/>
+    <w:lsdException w:name="List Table 5 Dark" w:uiPriority="50"/>
+    <w:lsdException w:name="List Table 6 Colorful" w:uiPriority="51"/>
+    <w:lsdException w:name="List Table 7 Colorful" w:uiPriority="52"/>
+    <w:lsdException w:name="List Table 1 Light Accent 1" w:uiPriority="46"/>
+    <w:lsdException w:name="List Table 2 Accent 1" w:uiPriority="47"/>
+    <w:lsdException w:name="List Table 3 Accent 1" w:uiPriority="48"/>
+    <w:lsdException w:name="List Table 4 Accent 1" w:uiPriority="49"/>
+    <w:lsdException w:name="List Table 5 Dark Accent 1" w:uiPriority="50"/>
+    <w:lsdException w:name="List Table 6 Colorful Accent 1" w:uiPriority="51"/>
+    <w:lsdException w:name="List Table 7 Colorful Accent 1" w:uiPriority="52"/>
+    <w:lsdException w:name="List Table 1 Light Accent 2" w:uiPriority="46"/>
+    <w:lsdException w:name="List Table 2 Accent 2" w:uiPriority="47"/>
+    <w:lsdException w:name="List Table 3 Accent 2" w:uiPriority="48"/>
+    <w:lsdException w:name="List Table 4 Accent 2" w:uiPriority="49"/>
+    <w:lsdException w:name="List Table 5 Dark Accent 2" w:uiPriority="50"/>
+    <w:lsdException w:name="List Table 6 Colorful Accent 2" w:uiPriority="51"/>
+    <w:lsdException w:name="List Table 7 Colorful Accent 2" w:uiPriority="52"/>
+    <w:lsdException w:name="List Table 1 Light Accent 3" w:uiPriority="46"/>
+    <w:lsdException w:name="List Table 2 Accent 3" w:uiPriority="47"/>
+    <w:lsdException w:name="List Table 3 Accent 3" w:uiPriority="48"/>
+    <w:lsdException w:name="List Table 4 Accent 3" w:uiPriority="49"/>
+    <w:lsdException w:name="List Table 5 Dark Accent 3" w:uiPriority="50"/>
+    <w:lsdException w:name="List Table 6 Colorful Accent 3" w:uiPriority="51"/>
+    <w:lsdException w:name="List Table 7 Colorful Accent 3" w:uiPriority="52"/>
+    <w:lsdException w:name="List Table 1 Light Accent 4" w:uiPriority="46"/>
+    <w:lsdException w:name="List Table 2 Accent 4" w:uiPriority="47"/>
+    <w:lsdException w:name="List Table 3 Accent 4" w:uiPriority="48"/>
+    <w:lsdException w:name="List Table 4 Accent 4" w:uiPriority="49"/>
+    <w:lsdException w:name="List Table 5 Dark Accent 4" w:uiPriority="50"/>
+    <w:lsdException w:name="List Table 6 Colorful Accent 4" w:uiPriority="51"/>
+    <w:lsdException w:name="List Table 7 Colorful Accent 4" w:uiPriority="52"/>
+    <w:lsdException w:name="List Table 1 Light Accent 5" w:uiPriority="46"/>
+    <w:lsdException w:name="List Table 2 Accent 5" w:uiPriority="47"/>
+    <w:lsdException w:name="List Table 3 Accent 5" w:uiPriority="48"/>
+    <w:lsdException w:name="List Table 4 Accent 5" w:uiPriority="49"/>
+    <w:lsdException w:name="List Table 5 Dark Accent 5" w:uiPriority="50"/>
+    <w:lsdException w:name="List Table 6 Colorful Accent 5" w:uiPriority="51"/>
+    <w:lsdException w:name="List Table 7 Colorful Accent 5" w:uiPriority="52"/>
+    <w:lsdException w:name="List Table 1 Light Accent 6" w:uiPriority="46"/>
+    <w:lsdException w:name="List Table 2 Accent 6" w:uiPriority="47"/>
+    <w:lsdException w:name="List Table 3 Accent 6" w:uiPriority="48"/>
+    <w:lsdException w:name="List Table 4 Accent 6" w:uiPriority="49"/>
+    <w:lsdException w:name="List Table 5 Dark Accent 6" w:uiPriority="50"/>
+    <w:lsdException w:name="List Table 6 Colorful Accent 6" w:uiPriority="51"/>
+    <w:lsdException w:name="List Table 7 Colorful Accent 6" w:uiPriority="52"/>
+    <w:lsdException w:name="Mention" w:semiHidden="1" w:unhideWhenUsed="1"/>
+    <w:lsdException w:name="Smart Hyperlink" w:semiHidden="1" w:unhideWhenUsed="1"/>
+    <w:lsdException w:name="Hashtag" w:semiHidden="1" w:unhideWhenUsed="1"/>
+    <w:lsdException w:name="Unresolved Mention" w:semiHidden="1" w:unhideWhenUsed="1"/>
+    <w:lsdException w:name="Smart Link" w:semiHidden="1" w:unhideWhenUsed="1"/>
   </w:latentStyles>
   <w:style w:type="paragraph" w:default="1" w:styleId="a">
     <w:name w:val="Normal"/>
@@ -12135,7 +10191,7 @@
   <a:extraClrSchemeLst/>
   <a:extLst>
     <a:ext uri="{05A4C25C-085E-4340-85A3-A5531E510DB2}">
-      <thm15:themeFamily xmlns:thm15="http://schemas.microsoft.com/office/thememl/2012/main" xmlns="" name="Office Theme" id="{62F939B6-93AF-4DB8-9C6B-D6C7DFDC589F}" vid="{4A3C46E8-61CC-4603-A589-7422A47A8E4A}"/>
+      <thm15:themeFamily xmlns:thm15="http://schemas.microsoft.com/office/thememl/2012/main" name="Office Theme" id="{62F939B6-93AF-4DB8-9C6B-D6C7DFDC589F}" vid="{4A3C46E8-61CC-4603-A589-7422A47A8E4A}"/>
     </a:ext>
   </a:extLst>
 </a:theme>

--- a/info/report.docx
+++ b/info/report.docx
@@ -2396,16 +2396,7 @@
           <w:szCs w:val="28"/>
           <w:lang w:val="en-US"/>
         </w:rPr>
-        <w:t xml:space="preserve">Academia practice aim is to develop application for visualizing </w:t>
-      </w:r>
-      <w:proofErr w:type="spellStart"/>
-      <w:r>
-        <w:rPr>
-          <w:sz w:val="28"/>
-          <w:szCs w:val="28"/>
-          <w:lang w:val="en-US"/>
-        </w:rPr>
-        <w:t>Boruvka</w:t>
+        <w:t>Academia practice aim is to develop application for visualizing Boruvka</w:t>
       </w:r>
       <w:r>
         <w:rPr>
@@ -2421,16 +2412,7 @@
           <w:szCs w:val="28"/>
           <w:lang w:val="en-US"/>
         </w:rPr>
-        <w:t>s</w:t>
-      </w:r>
-      <w:proofErr w:type="spellEnd"/>
-      <w:r>
-        <w:rPr>
-          <w:sz w:val="28"/>
-          <w:szCs w:val="28"/>
-          <w:lang w:val="en-US"/>
-        </w:rPr>
-        <w:t xml:space="preserve"> algorithm. Th</w:t>
+        <w:t>s algorithm. Th</w:t>
       </w:r>
       <w:r>
         <w:rPr>
@@ -3508,6 +3490,780 @@
           </w:p>
         </w:tc>
       </w:tr>
+      <w:tr>
+        <w:tc>
+          <w:tcPr>
+            <w:tcW w:w="588" w:type="pct"/>
+          </w:tcPr>
+          <w:p>
+            <w:pPr>
+              <w:spacing w:line="360" w:lineRule="auto"/>
+              <w:rPr>
+                <w:bCs/>
+                <w:sz w:val="28"/>
+                <w:szCs w:val="28"/>
+                <w:lang w:val="en-US"/>
+              </w:rPr>
+            </w:pPr>
+            <w:r>
+              <w:rPr>
+                <w:bCs/>
+                <w:sz w:val="28"/>
+                <w:szCs w:val="28"/>
+              </w:rPr>
+              <w:t xml:space="preserve">  3</w:t>
+            </w:r>
+            <w:r>
+              <w:rPr>
+                <w:bCs/>
+                <w:sz w:val="28"/>
+                <w:szCs w:val="28"/>
+                <w:lang w:val="en-US"/>
+              </w:rPr>
+              <w:t>.</w:t>
+            </w:r>
+            <w:r>
+              <w:rPr>
+                <w:bCs/>
+                <w:sz w:val="28"/>
+                <w:szCs w:val="28"/>
+              </w:rPr>
+              <w:t>2</w:t>
+            </w:r>
+            <w:r>
+              <w:rPr>
+                <w:bCs/>
+                <w:sz w:val="28"/>
+                <w:szCs w:val="28"/>
+                <w:lang w:val="en-US"/>
+              </w:rPr>
+              <w:t>.</w:t>
+            </w:r>
+          </w:p>
+        </w:tc>
+        <w:tc>
+          <w:tcPr>
+            <w:tcW w:w="3933" w:type="pct"/>
+          </w:tcPr>
+          <w:p>
+            <w:pPr>
+              <w:spacing w:line="360" w:lineRule="auto"/>
+              <w:rPr>
+                <w:bCs/>
+                <w:color w:val="000000" w:themeColor="text1"/>
+                <w:sz w:val="28"/>
+                <w:szCs w:val="28"/>
+              </w:rPr>
+            </w:pPr>
+            <w:r>
+              <w:rPr>
+                <w:bCs/>
+                <w:color w:val="000000" w:themeColor="text1"/>
+                <w:sz w:val="28"/>
+                <w:szCs w:val="28"/>
+              </w:rPr>
+              <w:t>Описание алгоритма</w:t>
+            </w:r>
+          </w:p>
+        </w:tc>
+        <w:tc>
+          <w:tcPr>
+            <w:tcW w:w="479" w:type="pct"/>
+          </w:tcPr>
+          <w:p>
+            <w:pPr>
+              <w:spacing w:line="360" w:lineRule="auto"/>
+              <w:jc w:val="center"/>
+              <w:rPr>
+                <w:bCs/>
+                <w:color w:val="000000" w:themeColor="text1"/>
+                <w:sz w:val="28"/>
+                <w:szCs w:val="28"/>
+              </w:rPr>
+            </w:pPr>
+            <w:r>
+              <w:rPr>
+                <w:bCs/>
+                <w:color w:val="000000" w:themeColor="text1"/>
+                <w:sz w:val="28"/>
+                <w:szCs w:val="28"/>
+              </w:rPr>
+              <w:t>11</w:t>
+            </w:r>
+          </w:p>
+        </w:tc>
+      </w:tr>
+      <w:tr>
+        <w:tc>
+          <w:tcPr>
+            <w:tcW w:w="588" w:type="pct"/>
+          </w:tcPr>
+          <w:p>
+            <w:pPr>
+              <w:spacing w:line="360" w:lineRule="auto"/>
+              <w:rPr>
+                <w:bCs/>
+                <w:sz w:val="28"/>
+                <w:szCs w:val="28"/>
+              </w:rPr>
+            </w:pPr>
+            <w:r>
+              <w:rPr>
+                <w:bCs/>
+                <w:sz w:val="28"/>
+                <w:szCs w:val="28"/>
+              </w:rPr>
+              <w:t xml:space="preserve">  </w:t>
+            </w:r>
+            <w:r>
+              <w:rPr>
+                <w:bCs/>
+                <w:sz w:val="28"/>
+                <w:szCs w:val="28"/>
+              </w:rPr>
+              <w:t>3</w:t>
+            </w:r>
+            <w:r>
+              <w:rPr>
+                <w:bCs/>
+                <w:sz w:val="28"/>
+                <w:szCs w:val="28"/>
+                <w:lang w:val="en-US"/>
+              </w:rPr>
+              <w:t>.</w:t>
+            </w:r>
+            <w:r>
+              <w:rPr>
+                <w:bCs/>
+                <w:sz w:val="28"/>
+                <w:szCs w:val="28"/>
+              </w:rPr>
+              <w:t>2</w:t>
+            </w:r>
+            <w:r>
+              <w:rPr>
+                <w:bCs/>
+                <w:sz w:val="28"/>
+                <w:szCs w:val="28"/>
+                <w:lang w:val="en-US"/>
+              </w:rPr>
+              <w:t>.</w:t>
+            </w:r>
+          </w:p>
+        </w:tc>
+        <w:tc>
+          <w:tcPr>
+            <w:tcW w:w="3933" w:type="pct"/>
+          </w:tcPr>
+          <w:p>
+            <w:pPr>
+              <w:spacing w:line="360" w:lineRule="auto"/>
+              <w:rPr>
+                <w:bCs/>
+                <w:color w:val="000000" w:themeColor="text1"/>
+                <w:sz w:val="28"/>
+                <w:szCs w:val="28"/>
+              </w:rPr>
+            </w:pPr>
+            <w:r>
+              <w:rPr>
+                <w:bCs/>
+                <w:color w:val="000000" w:themeColor="text1"/>
+                <w:sz w:val="28"/>
+                <w:szCs w:val="28"/>
+              </w:rPr>
+              <w:t>Состояния программы</w:t>
+            </w:r>
+          </w:p>
+        </w:tc>
+        <w:tc>
+          <w:tcPr>
+            <w:tcW w:w="479" w:type="pct"/>
+          </w:tcPr>
+          <w:p>
+            <w:pPr>
+              <w:spacing w:line="360" w:lineRule="auto"/>
+              <w:jc w:val="center"/>
+              <w:rPr>
+                <w:bCs/>
+                <w:color w:val="000000" w:themeColor="text1"/>
+                <w:sz w:val="28"/>
+                <w:szCs w:val="28"/>
+              </w:rPr>
+            </w:pPr>
+            <w:r>
+              <w:rPr>
+                <w:bCs/>
+                <w:color w:val="000000" w:themeColor="text1"/>
+                <w:sz w:val="28"/>
+                <w:szCs w:val="28"/>
+              </w:rPr>
+              <w:t>12</w:t>
+            </w:r>
+          </w:p>
+        </w:tc>
+      </w:tr>
+      <w:tr>
+        <w:tc>
+          <w:tcPr>
+            <w:tcW w:w="588" w:type="pct"/>
+          </w:tcPr>
+          <w:p>
+            <w:pPr>
+              <w:spacing w:line="360" w:lineRule="auto"/>
+              <w:rPr>
+                <w:bCs/>
+                <w:sz w:val="28"/>
+                <w:szCs w:val="28"/>
+              </w:rPr>
+            </w:pPr>
+            <w:r>
+              <w:rPr>
+                <w:bCs/>
+                <w:sz w:val="28"/>
+                <w:szCs w:val="28"/>
+              </w:rPr>
+              <w:t>4</w:t>
+            </w:r>
+            <w:r>
+              <w:rPr>
+                <w:bCs/>
+                <w:sz w:val="28"/>
+                <w:szCs w:val="28"/>
+                <w:lang w:val="en-US"/>
+              </w:rPr>
+              <w:t>.</w:t>
+            </w:r>
+          </w:p>
+        </w:tc>
+        <w:tc>
+          <w:tcPr>
+            <w:tcW w:w="3933" w:type="pct"/>
+          </w:tcPr>
+          <w:p>
+            <w:pPr>
+              <w:spacing w:line="360" w:lineRule="auto"/>
+              <w:rPr>
+                <w:bCs/>
+                <w:color w:val="000000" w:themeColor="text1"/>
+                <w:sz w:val="28"/>
+                <w:szCs w:val="28"/>
+              </w:rPr>
+            </w:pPr>
+            <w:r>
+              <w:rPr>
+                <w:bCs/>
+                <w:color w:val="000000" w:themeColor="text1"/>
+                <w:sz w:val="28"/>
+                <w:szCs w:val="28"/>
+              </w:rPr>
+              <w:t>Тестирование</w:t>
+            </w:r>
+          </w:p>
+        </w:tc>
+        <w:tc>
+          <w:tcPr>
+            <w:tcW w:w="479" w:type="pct"/>
+          </w:tcPr>
+          <w:p>
+            <w:pPr>
+              <w:spacing w:line="360" w:lineRule="auto"/>
+              <w:jc w:val="center"/>
+              <w:rPr>
+                <w:bCs/>
+                <w:color w:val="000000" w:themeColor="text1"/>
+                <w:sz w:val="28"/>
+                <w:szCs w:val="28"/>
+              </w:rPr>
+            </w:pPr>
+            <w:r>
+              <w:rPr>
+                <w:bCs/>
+                <w:color w:val="000000" w:themeColor="text1"/>
+                <w:sz w:val="28"/>
+                <w:szCs w:val="28"/>
+              </w:rPr>
+              <w:t>13</w:t>
+            </w:r>
+          </w:p>
+        </w:tc>
+      </w:tr>
+      <w:tr>
+        <w:tc>
+          <w:tcPr>
+            <w:tcW w:w="588" w:type="pct"/>
+          </w:tcPr>
+          <w:p>
+            <w:pPr>
+              <w:spacing w:line="360" w:lineRule="auto"/>
+              <w:rPr>
+                <w:bCs/>
+                <w:sz w:val="28"/>
+                <w:szCs w:val="28"/>
+              </w:rPr>
+            </w:pPr>
+            <w:r>
+              <w:rPr>
+                <w:bCs/>
+                <w:sz w:val="28"/>
+                <w:szCs w:val="28"/>
+              </w:rPr>
+              <w:t xml:space="preserve">  4</w:t>
+            </w:r>
+            <w:r>
+              <w:rPr>
+                <w:bCs/>
+                <w:sz w:val="28"/>
+                <w:szCs w:val="28"/>
+                <w:lang w:val="en-US"/>
+              </w:rPr>
+              <w:t>.1.</w:t>
+            </w:r>
+          </w:p>
+        </w:tc>
+        <w:tc>
+          <w:tcPr>
+            <w:tcW w:w="3933" w:type="pct"/>
+          </w:tcPr>
+          <w:p>
+            <w:pPr>
+              <w:spacing w:line="360" w:lineRule="auto"/>
+              <w:rPr>
+                <w:bCs/>
+                <w:color w:val="000000" w:themeColor="text1"/>
+                <w:sz w:val="28"/>
+                <w:szCs w:val="28"/>
+              </w:rPr>
+            </w:pPr>
+            <w:r>
+              <w:rPr>
+                <w:bCs/>
+                <w:color w:val="000000" w:themeColor="text1"/>
+                <w:sz w:val="28"/>
+                <w:szCs w:val="28"/>
+              </w:rPr>
+              <w:t>План тестирования</w:t>
+            </w:r>
+          </w:p>
+        </w:tc>
+        <w:tc>
+          <w:tcPr>
+            <w:tcW w:w="479" w:type="pct"/>
+          </w:tcPr>
+          <w:p>
+            <w:pPr>
+              <w:spacing w:line="360" w:lineRule="auto"/>
+              <w:jc w:val="center"/>
+              <w:rPr>
+                <w:bCs/>
+                <w:color w:val="000000" w:themeColor="text1"/>
+                <w:sz w:val="28"/>
+                <w:szCs w:val="28"/>
+              </w:rPr>
+            </w:pPr>
+            <w:r>
+              <w:rPr>
+                <w:bCs/>
+                <w:color w:val="000000" w:themeColor="text1"/>
+                <w:sz w:val="28"/>
+                <w:szCs w:val="28"/>
+              </w:rPr>
+              <w:t>13</w:t>
+            </w:r>
+          </w:p>
+        </w:tc>
+      </w:tr>
+      <w:tr>
+        <w:tc>
+          <w:tcPr>
+            <w:tcW w:w="588" w:type="pct"/>
+          </w:tcPr>
+          <w:p>
+            <w:pPr>
+              <w:spacing w:line="360" w:lineRule="auto"/>
+              <w:rPr>
+                <w:bCs/>
+                <w:sz w:val="28"/>
+                <w:szCs w:val="28"/>
+              </w:rPr>
+            </w:pPr>
+            <w:r>
+              <w:rPr>
+                <w:bCs/>
+                <w:sz w:val="28"/>
+                <w:szCs w:val="28"/>
+              </w:rPr>
+              <w:t xml:space="preserve">    4</w:t>
+            </w:r>
+            <w:r>
+              <w:rPr>
+                <w:bCs/>
+                <w:sz w:val="28"/>
+                <w:szCs w:val="28"/>
+                <w:lang w:val="en-US"/>
+              </w:rPr>
+              <w:t>.1.1.</w:t>
+            </w:r>
+          </w:p>
+        </w:tc>
+        <w:tc>
+          <w:tcPr>
+            <w:tcW w:w="3933" w:type="pct"/>
+          </w:tcPr>
+          <w:p>
+            <w:pPr>
+              <w:spacing w:line="360" w:lineRule="auto"/>
+              <w:rPr>
+                <w:bCs/>
+                <w:color w:val="000000" w:themeColor="text1"/>
+                <w:sz w:val="28"/>
+                <w:szCs w:val="28"/>
+              </w:rPr>
+            </w:pPr>
+            <w:r>
+              <w:rPr>
+                <w:bCs/>
+                <w:color w:val="000000" w:themeColor="text1"/>
+                <w:sz w:val="28"/>
+                <w:szCs w:val="28"/>
+              </w:rPr>
+              <w:t>Вступление</w:t>
+            </w:r>
+          </w:p>
+        </w:tc>
+        <w:tc>
+          <w:tcPr>
+            <w:tcW w:w="479" w:type="pct"/>
+          </w:tcPr>
+          <w:p>
+            <w:pPr>
+              <w:spacing w:line="360" w:lineRule="auto"/>
+              <w:jc w:val="center"/>
+              <w:rPr>
+                <w:bCs/>
+                <w:color w:val="000000" w:themeColor="text1"/>
+                <w:sz w:val="28"/>
+                <w:szCs w:val="28"/>
+              </w:rPr>
+            </w:pPr>
+            <w:r>
+              <w:rPr>
+                <w:bCs/>
+                <w:color w:val="000000" w:themeColor="text1"/>
+                <w:sz w:val="28"/>
+                <w:szCs w:val="28"/>
+              </w:rPr>
+              <w:t>13</w:t>
+            </w:r>
+          </w:p>
+        </w:tc>
+      </w:tr>
+      <w:tr>
+        <w:tc>
+          <w:tcPr>
+            <w:tcW w:w="588" w:type="pct"/>
+          </w:tcPr>
+          <w:p>
+            <w:pPr>
+              <w:spacing w:line="360" w:lineRule="auto"/>
+              <w:rPr>
+                <w:bCs/>
+                <w:sz w:val="28"/>
+                <w:szCs w:val="28"/>
+              </w:rPr>
+            </w:pPr>
+            <w:r>
+              <w:rPr>
+                <w:bCs/>
+                <w:sz w:val="28"/>
+                <w:szCs w:val="28"/>
+              </w:rPr>
+              <w:t xml:space="preserve">    4</w:t>
+            </w:r>
+            <w:r>
+              <w:rPr>
+                <w:bCs/>
+                <w:sz w:val="28"/>
+                <w:szCs w:val="28"/>
+                <w:lang w:val="en-US"/>
+              </w:rPr>
+              <w:t>.1.</w:t>
+            </w:r>
+            <w:r>
+              <w:rPr>
+                <w:bCs/>
+                <w:sz w:val="28"/>
+                <w:szCs w:val="28"/>
+              </w:rPr>
+              <w:t>2</w:t>
+            </w:r>
+            <w:r>
+              <w:rPr>
+                <w:bCs/>
+                <w:sz w:val="28"/>
+                <w:szCs w:val="28"/>
+                <w:lang w:val="en-US"/>
+              </w:rPr>
+              <w:t>.</w:t>
+            </w:r>
+          </w:p>
+        </w:tc>
+        <w:tc>
+          <w:tcPr>
+            <w:tcW w:w="3933" w:type="pct"/>
+          </w:tcPr>
+          <w:p>
+            <w:pPr>
+              <w:spacing w:line="360" w:lineRule="auto"/>
+              <w:rPr>
+                <w:bCs/>
+                <w:color w:val="000000" w:themeColor="text1"/>
+                <w:sz w:val="28"/>
+                <w:szCs w:val="28"/>
+              </w:rPr>
+            </w:pPr>
+            <w:r>
+              <w:rPr>
+                <w:bCs/>
+                <w:color w:val="000000" w:themeColor="text1"/>
+                <w:sz w:val="28"/>
+                <w:szCs w:val="28"/>
+              </w:rPr>
+              <w:t>Функционал, который будет протестирован</w:t>
+            </w:r>
+          </w:p>
+        </w:tc>
+        <w:tc>
+          <w:tcPr>
+            <w:tcW w:w="479" w:type="pct"/>
+          </w:tcPr>
+          <w:p>
+            <w:pPr>
+              <w:spacing w:line="360" w:lineRule="auto"/>
+              <w:jc w:val="center"/>
+              <w:rPr>
+                <w:bCs/>
+                <w:color w:val="000000" w:themeColor="text1"/>
+                <w:sz w:val="28"/>
+                <w:szCs w:val="28"/>
+              </w:rPr>
+            </w:pPr>
+            <w:r>
+              <w:rPr>
+                <w:bCs/>
+                <w:color w:val="000000" w:themeColor="text1"/>
+                <w:sz w:val="28"/>
+                <w:szCs w:val="28"/>
+              </w:rPr>
+              <w:t>13</w:t>
+            </w:r>
+          </w:p>
+        </w:tc>
+      </w:tr>
+      <w:tr>
+        <w:tc>
+          <w:tcPr>
+            <w:tcW w:w="588" w:type="pct"/>
+          </w:tcPr>
+          <w:p>
+            <w:pPr>
+              <w:spacing w:line="360" w:lineRule="auto"/>
+              <w:rPr>
+                <w:bCs/>
+                <w:sz w:val="28"/>
+                <w:szCs w:val="28"/>
+              </w:rPr>
+            </w:pPr>
+            <w:r>
+              <w:rPr>
+                <w:bCs/>
+                <w:sz w:val="28"/>
+                <w:szCs w:val="28"/>
+              </w:rPr>
+              <w:t xml:space="preserve">    4</w:t>
+            </w:r>
+            <w:r>
+              <w:rPr>
+                <w:bCs/>
+                <w:sz w:val="28"/>
+                <w:szCs w:val="28"/>
+                <w:lang w:val="en-US"/>
+              </w:rPr>
+              <w:t>.1.</w:t>
+            </w:r>
+            <w:r>
+              <w:rPr>
+                <w:bCs/>
+                <w:sz w:val="28"/>
+                <w:szCs w:val="28"/>
+              </w:rPr>
+              <w:t>3</w:t>
+            </w:r>
+            <w:r>
+              <w:rPr>
+                <w:bCs/>
+                <w:sz w:val="28"/>
+                <w:szCs w:val="28"/>
+                <w:lang w:val="en-US"/>
+              </w:rPr>
+              <w:t>.</w:t>
+            </w:r>
+          </w:p>
+        </w:tc>
+        <w:tc>
+          <w:tcPr>
+            <w:tcW w:w="3933" w:type="pct"/>
+          </w:tcPr>
+          <w:p>
+            <w:pPr>
+              <w:spacing w:line="360" w:lineRule="auto"/>
+              <w:rPr>
+                <w:bCs/>
+                <w:color w:val="000000" w:themeColor="text1"/>
+                <w:sz w:val="28"/>
+                <w:szCs w:val="28"/>
+              </w:rPr>
+            </w:pPr>
+            <w:r>
+              <w:rPr>
+                <w:bCs/>
+                <w:color w:val="000000" w:themeColor="text1"/>
+                <w:sz w:val="28"/>
+                <w:szCs w:val="28"/>
+              </w:rPr>
+              <w:t>Тестовые единицы</w:t>
+            </w:r>
+          </w:p>
+        </w:tc>
+        <w:tc>
+          <w:tcPr>
+            <w:tcW w:w="479" w:type="pct"/>
+          </w:tcPr>
+          <w:p>
+            <w:pPr>
+              <w:spacing w:line="360" w:lineRule="auto"/>
+              <w:jc w:val="center"/>
+              <w:rPr>
+                <w:bCs/>
+                <w:color w:val="000000" w:themeColor="text1"/>
+                <w:sz w:val="28"/>
+                <w:szCs w:val="28"/>
+              </w:rPr>
+            </w:pPr>
+            <w:r>
+              <w:rPr>
+                <w:bCs/>
+                <w:color w:val="000000" w:themeColor="text1"/>
+                <w:sz w:val="28"/>
+                <w:szCs w:val="28"/>
+              </w:rPr>
+              <w:t>13</w:t>
+            </w:r>
+          </w:p>
+        </w:tc>
+      </w:tr>
+      <w:tr>
+        <w:tc>
+          <w:tcPr>
+            <w:tcW w:w="588" w:type="pct"/>
+          </w:tcPr>
+          <w:p>
+            <w:pPr>
+              <w:spacing w:line="360" w:lineRule="auto"/>
+              <w:rPr>
+                <w:bCs/>
+                <w:sz w:val="28"/>
+                <w:szCs w:val="28"/>
+              </w:rPr>
+            </w:pPr>
+            <w:r>
+              <w:rPr>
+                <w:bCs/>
+                <w:sz w:val="28"/>
+                <w:szCs w:val="28"/>
+              </w:rPr>
+              <w:t xml:space="preserve">    4</w:t>
+            </w:r>
+            <w:r>
+              <w:rPr>
+                <w:bCs/>
+                <w:sz w:val="28"/>
+                <w:szCs w:val="28"/>
+                <w:lang w:val="en-US"/>
+              </w:rPr>
+              <w:t>.1.</w:t>
+            </w:r>
+            <w:r>
+              <w:rPr>
+                <w:bCs/>
+                <w:sz w:val="28"/>
+                <w:szCs w:val="28"/>
+              </w:rPr>
+              <w:t>4</w:t>
+            </w:r>
+            <w:r>
+              <w:rPr>
+                <w:bCs/>
+                <w:sz w:val="28"/>
+                <w:szCs w:val="28"/>
+                <w:lang w:val="en-US"/>
+              </w:rPr>
+              <w:t>.</w:t>
+            </w:r>
+          </w:p>
+        </w:tc>
+        <w:tc>
+          <w:tcPr>
+            <w:tcW w:w="3933" w:type="pct"/>
+          </w:tcPr>
+          <w:p>
+            <w:pPr>
+              <w:spacing w:line="360" w:lineRule="auto"/>
+              <w:rPr>
+                <w:bCs/>
+                <w:color w:val="000000" w:themeColor="text1"/>
+                <w:sz w:val="28"/>
+                <w:szCs w:val="28"/>
+              </w:rPr>
+            </w:pPr>
+            <w:r>
+              <w:rPr>
+                <w:bCs/>
+                <w:color w:val="000000" w:themeColor="text1"/>
+                <w:sz w:val="28"/>
+                <w:szCs w:val="28"/>
+              </w:rPr>
+              <w:t>Подход к тестированию</w:t>
+            </w:r>
+          </w:p>
+        </w:tc>
+        <w:tc>
+          <w:tcPr>
+            <w:tcW w:w="479" w:type="pct"/>
+          </w:tcPr>
+          <w:p>
+            <w:pPr>
+              <w:spacing w:line="360" w:lineRule="auto"/>
+              <w:jc w:val="center"/>
+              <w:rPr>
+                <w:bCs/>
+                <w:color w:val="000000" w:themeColor="text1"/>
+                <w:sz w:val="28"/>
+                <w:szCs w:val="28"/>
+              </w:rPr>
+            </w:pPr>
+            <w:r>
+              <w:rPr>
+                <w:bCs/>
+                <w:color w:val="000000" w:themeColor="text1"/>
+                <w:sz w:val="28"/>
+                <w:szCs w:val="28"/>
+              </w:rPr>
+              <w:t>14</w:t>
+            </w:r>
+          </w:p>
+        </w:tc>
+      </w:tr>
     </w:tbl>
     <w:p>
       <w:pPr>
@@ -3548,151 +4304,6 @@
     <w:p>
       <w:pPr>
         <w:spacing w:line="360" w:lineRule="auto"/>
-        <w:jc w:val="center"/>
-        <w:rPr>
-          <w:b/>
-          <w:caps/>
-          <w:sz w:val="28"/>
-          <w:szCs w:val="28"/>
-        </w:rPr>
-      </w:pPr>
-    </w:p>
-    <w:p>
-      <w:pPr>
-        <w:spacing w:line="360" w:lineRule="auto"/>
-        <w:jc w:val="center"/>
-        <w:rPr>
-          <w:b/>
-          <w:caps/>
-          <w:sz w:val="28"/>
-          <w:szCs w:val="28"/>
-        </w:rPr>
-      </w:pPr>
-    </w:p>
-    <w:p>
-      <w:pPr>
-        <w:spacing w:line="360" w:lineRule="auto"/>
-        <w:jc w:val="center"/>
-        <w:rPr>
-          <w:b/>
-          <w:caps/>
-          <w:sz w:val="28"/>
-          <w:szCs w:val="28"/>
-        </w:rPr>
-      </w:pPr>
-    </w:p>
-    <w:p>
-      <w:pPr>
-        <w:spacing w:line="360" w:lineRule="auto"/>
-        <w:jc w:val="center"/>
-        <w:rPr>
-          <w:b/>
-          <w:caps/>
-          <w:sz w:val="28"/>
-          <w:szCs w:val="28"/>
-        </w:rPr>
-      </w:pPr>
-    </w:p>
-    <w:p>
-      <w:pPr>
-        <w:spacing w:line="360" w:lineRule="auto"/>
-        <w:jc w:val="center"/>
-        <w:rPr>
-          <w:b/>
-          <w:caps/>
-          <w:sz w:val="28"/>
-          <w:szCs w:val="28"/>
-        </w:rPr>
-      </w:pPr>
-    </w:p>
-    <w:p>
-      <w:pPr>
-        <w:spacing w:line="360" w:lineRule="auto"/>
-        <w:jc w:val="center"/>
-        <w:rPr>
-          <w:b/>
-          <w:caps/>
-          <w:sz w:val="28"/>
-          <w:szCs w:val="28"/>
-        </w:rPr>
-      </w:pPr>
-    </w:p>
-    <w:p>
-      <w:pPr>
-        <w:spacing w:line="360" w:lineRule="auto"/>
-        <w:jc w:val="center"/>
-        <w:rPr>
-          <w:b/>
-          <w:caps/>
-          <w:sz w:val="28"/>
-          <w:szCs w:val="28"/>
-        </w:rPr>
-      </w:pPr>
-    </w:p>
-    <w:p>
-      <w:pPr>
-        <w:spacing w:line="360" w:lineRule="auto"/>
-        <w:jc w:val="center"/>
-        <w:rPr>
-          <w:b/>
-          <w:caps/>
-          <w:sz w:val="28"/>
-          <w:szCs w:val="28"/>
-        </w:rPr>
-      </w:pPr>
-    </w:p>
-    <w:p>
-      <w:pPr>
-        <w:spacing w:line="360" w:lineRule="auto"/>
-        <w:jc w:val="center"/>
-        <w:rPr>
-          <w:b/>
-          <w:caps/>
-          <w:sz w:val="28"/>
-          <w:szCs w:val="28"/>
-        </w:rPr>
-      </w:pPr>
-    </w:p>
-    <w:p>
-      <w:pPr>
-        <w:spacing w:line="360" w:lineRule="auto"/>
-        <w:jc w:val="center"/>
-        <w:rPr>
-          <w:b/>
-          <w:caps/>
-          <w:sz w:val="28"/>
-          <w:szCs w:val="28"/>
-        </w:rPr>
-      </w:pPr>
-    </w:p>
-    <w:p>
-      <w:pPr>
-        <w:spacing w:line="360" w:lineRule="auto"/>
-        <w:jc w:val="center"/>
-        <w:rPr>
-          <w:b/>
-          <w:caps/>
-          <w:sz w:val="28"/>
-          <w:szCs w:val="28"/>
-        </w:rPr>
-      </w:pPr>
-    </w:p>
-    <w:p>
-      <w:pPr>
-        <w:spacing w:line="360" w:lineRule="auto"/>
-        <w:jc w:val="center"/>
-        <w:rPr>
-          <w:b/>
-          <w:caps/>
-          <w:sz w:val="28"/>
-          <w:szCs w:val="28"/>
-        </w:rPr>
-      </w:pPr>
-    </w:p>
-    <w:p>
-      <w:pPr>
-        <w:spacing w:line="360" w:lineRule="auto"/>
-        <w:jc w:val="center"/>
         <w:rPr>
           <w:b/>
           <w:caps/>
@@ -4258,6 +4869,11 @@
     </w:tbl>
     <w:p>
       <w:pPr>
+        <w:pStyle w:val="af0"/>
+        <w:numPr>
+          <w:ilvl w:val="0"/>
+          <w:numId w:val="7"/>
+        </w:numPr>
         <w:spacing w:line="360" w:lineRule="auto"/>
         <w:jc w:val="center"/>
         <w:rPr>
@@ -4277,28 +4893,11 @@
       <w:r>
         <w:rPr>
           <w:b/>
+          <w:caps/>
           <w:sz w:val="28"/>
           <w:szCs w:val="28"/>
         </w:rPr>
         <w:lastRenderedPageBreak/>
-        <w:t>2</w:t>
-      </w:r>
-      <w:r>
-        <w:rPr>
-          <w:b/>
-          <w:caps/>
-          <w:sz w:val="28"/>
-          <w:szCs w:val="28"/>
-        </w:rPr>
-        <w:t xml:space="preserve">. </w:t>
-      </w:r>
-      <w:r>
-        <w:rPr>
-          <w:b/>
-          <w:caps/>
-          <w:sz w:val="28"/>
-          <w:szCs w:val="28"/>
-        </w:rPr>
         <w:t>План разработки и распределение ролей в бригаде</w:t>
       </w:r>
     </w:p>
@@ -4315,33 +4914,19 @@
     </w:p>
     <w:p>
       <w:pPr>
-        <w:spacing w:line="360" w:lineRule="auto"/>
-        <w:ind w:firstLine="709"/>
-        <w:rPr>
-          <w:b/>
-          <w:bCs/>
-          <w:sz w:val="28"/>
-          <w:szCs w:val="28"/>
-        </w:rPr>
-      </w:pPr>
-      <w:r>
-        <w:rPr>
-          <w:b/>
-          <w:bCs/>
-          <w:sz w:val="28"/>
-          <w:szCs w:val="28"/>
-        </w:rPr>
-        <w:t>2</w:t>
-      </w:r>
-      <w:r>
-        <w:rPr>
-          <w:b/>
-          <w:bCs/>
-          <w:sz w:val="28"/>
-          <w:szCs w:val="28"/>
-        </w:rPr>
-        <w:t xml:space="preserve">.1. </w:t>
-      </w:r>
+        <w:pStyle w:val="af0"/>
+        <w:numPr>
+          <w:ilvl w:val="1"/>
+          <w:numId w:val="7"/>
+        </w:numPr>
+        <w:spacing w:line="360" w:lineRule="auto"/>
+        <w:rPr>
+          <w:b/>
+          <w:bCs/>
+          <w:sz w:val="28"/>
+          <w:szCs w:val="28"/>
+        </w:rPr>
+      </w:pPr>
       <w:r>
         <w:rPr>
           <w:b/>
@@ -4723,24 +5308,19 @@
     </w:p>
     <w:p>
       <w:pPr>
-        <w:spacing w:line="360" w:lineRule="auto"/>
-        <w:ind w:firstLine="709"/>
-        <w:rPr>
-          <w:b/>
-          <w:bCs/>
-          <w:sz w:val="28"/>
-          <w:szCs w:val="28"/>
-        </w:rPr>
-      </w:pPr>
-      <w:r>
-        <w:rPr>
-          <w:b/>
-          <w:bCs/>
-          <w:sz w:val="28"/>
-          <w:szCs w:val="28"/>
-        </w:rPr>
-        <w:t xml:space="preserve">2.2. </w:t>
-      </w:r>
+        <w:pStyle w:val="af0"/>
+        <w:numPr>
+          <w:ilvl w:val="1"/>
+          <w:numId w:val="7"/>
+        </w:numPr>
+        <w:spacing w:line="360" w:lineRule="auto"/>
+        <w:rPr>
+          <w:b/>
+          <w:bCs/>
+          <w:sz w:val="28"/>
+          <w:szCs w:val="28"/>
+        </w:rPr>
+      </w:pPr>
       <w:r>
         <w:rPr>
           <w:b/>
@@ -4947,6 +5527,11 @@
     </w:p>
     <w:p>
       <w:pPr>
+        <w:pStyle w:val="af0"/>
+        <w:numPr>
+          <w:ilvl w:val="0"/>
+          <w:numId w:val="7"/>
+        </w:numPr>
         <w:spacing w:line="360" w:lineRule="auto"/>
         <w:jc w:val="center"/>
         <w:rPr>
@@ -4964,7 +5549,7 @@
           <w:szCs w:val="28"/>
         </w:rPr>
         <w:lastRenderedPageBreak/>
-        <w:t>3. Особенности реализации</w:t>
+        <w:t>Особенности реализации</w:t>
       </w:r>
     </w:p>
     <w:p>
@@ -4981,26 +5566,20 @@
     </w:p>
     <w:p>
       <w:pPr>
-        <w:spacing w:line="360" w:lineRule="auto"/>
-        <w:ind w:firstLine="709"/>
-        <w:rPr>
-          <w:b/>
-          <w:bCs/>
-          <w:color w:val="000000" w:themeColor="text1"/>
-          <w:sz w:val="28"/>
-          <w:szCs w:val="28"/>
-        </w:rPr>
-      </w:pPr>
-      <w:r>
-        <w:rPr>
-          <w:b/>
-          <w:bCs/>
-          <w:color w:val="000000" w:themeColor="text1"/>
-          <w:sz w:val="28"/>
-          <w:szCs w:val="28"/>
-        </w:rPr>
-        <w:t xml:space="preserve">3.1. </w:t>
-      </w:r>
+        <w:pStyle w:val="af0"/>
+        <w:numPr>
+          <w:ilvl w:val="1"/>
+          <w:numId w:val="7"/>
+        </w:numPr>
+        <w:spacing w:line="360" w:lineRule="auto"/>
+        <w:rPr>
+          <w:b/>
+          <w:bCs/>
+          <w:color w:val="000000" w:themeColor="text1"/>
+          <w:sz w:val="28"/>
+          <w:szCs w:val="28"/>
+        </w:rPr>
+      </w:pPr>
       <w:r>
         <w:rPr>
           <w:b/>
@@ -5031,7 +5610,6 @@
         </w:rPr>
         <w:t xml:space="preserve">Корневым рабочим классом является </w:t>
       </w:r>
-      <w:proofErr w:type="spellStart"/>
       <w:r>
         <w:rPr>
           <w:b/>
@@ -5042,7 +5620,6 @@
         </w:rPr>
         <w:t>TrioWorkspace</w:t>
       </w:r>
-      <w:proofErr w:type="spellEnd"/>
       <w:r>
         <w:rPr>
           <w:color w:val="000000" w:themeColor="text1"/>
@@ -5059,7 +5636,6 @@
         </w:rPr>
         <w:t xml:space="preserve">В нем расположены основные элементы интерфейса: </w:t>
       </w:r>
-      <w:proofErr w:type="spellStart"/>
       <w:r>
         <w:rPr>
           <w:b/>
@@ -5070,7 +5646,6 @@
         </w:rPr>
         <w:t>AppBar</w:t>
       </w:r>
-      <w:proofErr w:type="spellEnd"/>
       <w:r>
         <w:rPr>
           <w:color w:val="000000" w:themeColor="text1"/>
@@ -5087,7 +5662,6 @@
         </w:rPr>
         <w:t xml:space="preserve">верхняя панель с кнопками добавления вершин и ребер) и </w:t>
       </w:r>
-      <w:proofErr w:type="spellStart"/>
       <w:r>
         <w:rPr>
           <w:b/>
@@ -5098,7 +5672,6 @@
         </w:rPr>
         <w:t>TreeView</w:t>
       </w:r>
-      <w:proofErr w:type="spellEnd"/>
       <w:r>
         <w:rPr>
           <w:color w:val="000000" w:themeColor="text1"/>
@@ -5107,7 +5680,6 @@
         </w:rPr>
         <w:t xml:space="preserve">. </w:t>
       </w:r>
-      <w:proofErr w:type="spellStart"/>
       <w:r>
         <w:rPr>
           <w:b/>
@@ -5118,7 +5690,6 @@
         </w:rPr>
         <w:t>TrioWorkspace</w:t>
       </w:r>
-      <w:proofErr w:type="spellEnd"/>
       <w:r>
         <w:rPr>
           <w:color w:val="000000" w:themeColor="text1"/>
@@ -5135,7 +5706,6 @@
         </w:rPr>
         <w:t xml:space="preserve">также создает модель дерева, которое будет использовано в приложении, и </w:t>
       </w:r>
-      <w:proofErr w:type="spellStart"/>
       <w:r>
         <w:rPr>
           <w:b/>
@@ -5146,7 +5716,6 @@
         </w:rPr>
         <w:t>TreeViewController</w:t>
       </w:r>
-      <w:proofErr w:type="spellEnd"/>
       <w:r>
         <w:rPr>
           <w:color w:val="000000" w:themeColor="text1"/>
@@ -5163,7 +5732,6 @@
         </w:rPr>
         <w:t xml:space="preserve">после чего проводит инициализацию </w:t>
       </w:r>
-      <w:proofErr w:type="spellStart"/>
       <w:r>
         <w:rPr>
           <w:b/>
@@ -5174,7 +5742,6 @@
         </w:rPr>
         <w:t>TreeView</w:t>
       </w:r>
-      <w:proofErr w:type="spellEnd"/>
       <w:r>
         <w:rPr>
           <w:color w:val="000000" w:themeColor="text1"/>
@@ -5203,7 +5770,6 @@
           <w:szCs w:val="28"/>
         </w:rPr>
       </w:pPr>
-      <w:proofErr w:type="spellStart"/>
       <w:r>
         <w:rPr>
           <w:b/>
@@ -5214,7 +5780,6 @@
         </w:rPr>
         <w:t>TreeView</w:t>
       </w:r>
-      <w:proofErr w:type="spellEnd"/>
       <w:r>
         <w:rPr>
           <w:color w:val="000000" w:themeColor="text1"/>
@@ -5231,7 +5796,6 @@
         </w:rPr>
         <w:t xml:space="preserve">виджет, отвечающий за отображение графа. К данному элементу в инициализированном состоянии привязаны </w:t>
       </w:r>
-      <w:proofErr w:type="spellStart"/>
       <w:r>
         <w:rPr>
           <w:b/>
@@ -5242,7 +5806,6 @@
         </w:rPr>
         <w:t>TreeViewController</w:t>
       </w:r>
-      <w:proofErr w:type="spellEnd"/>
       <w:r>
         <w:rPr>
           <w:color w:val="000000" w:themeColor="text1"/>
@@ -5259,7 +5822,6 @@
         </w:rPr>
         <w:t xml:space="preserve">и </w:t>
       </w:r>
-      <w:proofErr w:type="spellStart"/>
       <w:r>
         <w:rPr>
           <w:b/>
@@ -5270,7 +5832,6 @@
         </w:rPr>
         <w:t>TreeModel</w:t>
       </w:r>
-      <w:proofErr w:type="spellEnd"/>
       <w:r>
         <w:rPr>
           <w:color w:val="000000" w:themeColor="text1"/>
@@ -5287,7 +5848,6 @@
         </w:rPr>
         <w:t xml:space="preserve">При инициализации </w:t>
       </w:r>
-      <w:proofErr w:type="spellStart"/>
       <w:r>
         <w:rPr>
           <w:b/>
@@ -5298,7 +5858,6 @@
         </w:rPr>
         <w:t>TreeView</w:t>
       </w:r>
-      <w:proofErr w:type="spellEnd"/>
       <w:r>
         <w:rPr>
           <w:color w:val="000000" w:themeColor="text1"/>
@@ -5315,7 +5874,6 @@
         </w:rPr>
         <w:t xml:space="preserve">подписывается на изменения привязанной </w:t>
       </w:r>
-      <w:proofErr w:type="spellStart"/>
       <w:r>
         <w:rPr>
           <w:b/>
@@ -5326,7 +5884,6 @@
         </w:rPr>
         <w:t>TreeModel</w:t>
       </w:r>
-      <w:proofErr w:type="spellEnd"/>
       <w:r>
         <w:rPr>
           <w:color w:val="000000" w:themeColor="text1"/>
@@ -5371,7 +5928,6 @@
         </w:rPr>
         <w:t xml:space="preserve">При получении события добавления вершины </w:t>
       </w:r>
-      <w:proofErr w:type="spellStart"/>
       <w:r>
         <w:rPr>
           <w:b/>
@@ -5382,7 +5938,6 @@
         </w:rPr>
         <w:t>TreeView</w:t>
       </w:r>
-      <w:proofErr w:type="spellEnd"/>
       <w:r>
         <w:rPr>
           <w:color w:val="000000" w:themeColor="text1"/>
@@ -5399,7 +5954,6 @@
         </w:rPr>
         <w:t xml:space="preserve">создает </w:t>
       </w:r>
-      <w:proofErr w:type="spellStart"/>
       <w:r>
         <w:rPr>
           <w:b/>
@@ -5410,7 +5964,6 @@
         </w:rPr>
         <w:t>NodeView</w:t>
       </w:r>
-      <w:proofErr w:type="spellEnd"/>
       <w:r>
         <w:rPr>
           <w:color w:val="000000" w:themeColor="text1"/>
@@ -5427,7 +5980,6 @@
         </w:rPr>
         <w:t xml:space="preserve">привязывая к нему добавляемую вершину </w:t>
       </w:r>
-      <w:proofErr w:type="spellStart"/>
       <w:r>
         <w:rPr>
           <w:b/>
@@ -5448,7 +6000,6 @@
         </w:rPr>
         <w:t>Model</w:t>
       </w:r>
-      <w:proofErr w:type="spellEnd"/>
       <w:r>
         <w:rPr>
           <w:color w:val="000000" w:themeColor="text1"/>
@@ -5465,7 +6016,6 @@
         </w:rPr>
         <w:t xml:space="preserve">и добавляет созданный </w:t>
       </w:r>
-      <w:proofErr w:type="spellStart"/>
       <w:r>
         <w:rPr>
           <w:b/>
@@ -5476,7 +6026,6 @@
         </w:rPr>
         <w:t>NodeView</w:t>
       </w:r>
-      <w:proofErr w:type="spellEnd"/>
       <w:r>
         <w:rPr>
           <w:color w:val="000000" w:themeColor="text1"/>
@@ -5501,7 +6050,6 @@
         </w:rPr>
         <w:t xml:space="preserve">, после чего </w:t>
       </w:r>
-      <w:proofErr w:type="spellStart"/>
       <w:r>
         <w:rPr>
           <w:b/>
@@ -5512,7 +6060,6 @@
         </w:rPr>
         <w:t>NodeView</w:t>
       </w:r>
-      <w:proofErr w:type="spellEnd"/>
       <w:r>
         <w:rPr>
           <w:color w:val="000000" w:themeColor="text1"/>
@@ -5529,7 +6076,6 @@
         </w:rPr>
         <w:t xml:space="preserve">отображается на экране. При удалении вершины </w:t>
       </w:r>
-      <w:proofErr w:type="spellStart"/>
       <w:r>
         <w:rPr>
           <w:b/>
@@ -5540,7 +6086,6 @@
         </w:rPr>
         <w:t>NodeView</w:t>
       </w:r>
-      <w:proofErr w:type="spellEnd"/>
       <w:r>
         <w:rPr>
           <w:color w:val="000000" w:themeColor="text1"/>
@@ -5557,7 +6102,6 @@
         </w:rPr>
         <w:t xml:space="preserve">отвязывается от </w:t>
       </w:r>
-      <w:proofErr w:type="spellStart"/>
       <w:r>
         <w:rPr>
           <w:b/>
@@ -5568,7 +6112,6 @@
         </w:rPr>
         <w:t>NodeModel</w:t>
       </w:r>
-      <w:proofErr w:type="spellEnd"/>
       <w:r>
         <w:rPr>
           <w:color w:val="000000" w:themeColor="text1"/>
@@ -5620,27 +6163,8 @@
           <w:sz w:val="28"/>
           <w:szCs w:val="28"/>
         </w:rPr>
-        <w:t xml:space="preserve">Работа с ребрами ведется несколько иначе. Поскольку </w:t>
-      </w:r>
-      <w:proofErr w:type="gramStart"/>
-      <w:r>
-        <w:rPr>
-          <w:color w:val="000000" w:themeColor="text1"/>
-          <w:sz w:val="28"/>
-          <w:szCs w:val="28"/>
-        </w:rPr>
-        <w:t>ребро это</w:t>
-      </w:r>
-      <w:proofErr w:type="gramEnd"/>
-      <w:r>
-        <w:rPr>
-          <w:color w:val="000000" w:themeColor="text1"/>
-          <w:sz w:val="28"/>
-          <w:szCs w:val="28"/>
-        </w:rPr>
-        <w:t xml:space="preserve"> прямая линия, необходимо решить проблему создания нескольких ребер между одинаковыми вершинами. Для этого создан виджет </w:t>
-      </w:r>
-      <w:proofErr w:type="spellStart"/>
+        <w:t xml:space="preserve">Работа с ребрами ведется несколько иначе. Поскольку ребро это прямая линия, необходимо решить проблему создания нескольких ребер между одинаковыми вершинами. Для этого создан виджет </w:t>
+      </w:r>
       <w:r>
         <w:rPr>
           <w:b/>
@@ -5651,7 +6175,6 @@
         </w:rPr>
         <w:t>EdgesView</w:t>
       </w:r>
-      <w:proofErr w:type="spellEnd"/>
       <w:r>
         <w:rPr>
           <w:color w:val="000000" w:themeColor="text1"/>
@@ -5668,7 +6191,6 @@
         </w:rPr>
         <w:t xml:space="preserve">В отличие от </w:t>
       </w:r>
-      <w:proofErr w:type="spellStart"/>
       <w:r>
         <w:rPr>
           <w:b/>
@@ -5679,7 +6201,6 @@
         </w:rPr>
         <w:t>NodeView</w:t>
       </w:r>
-      <w:proofErr w:type="spellEnd"/>
       <w:r>
         <w:rPr>
           <w:color w:val="000000" w:themeColor="text1"/>
@@ -5741,7 +6262,6 @@
         </w:rPr>
         <w:t xml:space="preserve">структурой, </w:t>
       </w:r>
-      <w:proofErr w:type="spellStart"/>
       <w:r>
         <w:rPr>
           <w:b/>
@@ -5752,7 +6272,6 @@
         </w:rPr>
         <w:t>EdgesView</w:t>
       </w:r>
-      <w:proofErr w:type="spellEnd"/>
       <w:r>
         <w:rPr>
           <w:color w:val="000000" w:themeColor="text1"/>
@@ -5814,7 +6333,6 @@
         </w:rPr>
         <w:t xml:space="preserve">Это означает, что к одному виджету может быть привязано несколько моделей </w:t>
       </w:r>
-      <w:proofErr w:type="spellStart"/>
       <w:r>
         <w:rPr>
           <w:b/>
@@ -5825,7 +6343,6 @@
         </w:rPr>
         <w:t>EdgeModel</w:t>
       </w:r>
-      <w:proofErr w:type="spellEnd"/>
       <w:r>
         <w:rPr>
           <w:color w:val="000000" w:themeColor="text1"/>
@@ -5884,7 +6401,6 @@
         </w:rPr>
         <w:t xml:space="preserve">Производится поиск виджета ребра между вершинами </w:t>
       </w:r>
-      <w:proofErr w:type="spellStart"/>
       <w:r>
         <w:rPr>
           <w:b/>
@@ -5895,7 +6411,6 @@
         </w:rPr>
         <w:t>EdgeModel</w:t>
       </w:r>
-      <w:proofErr w:type="spellEnd"/>
       <w:r>
         <w:rPr>
           <w:b/>
@@ -5905,7 +6420,6 @@
         </w:rPr>
         <w:t>.</w:t>
       </w:r>
-      <w:proofErr w:type="spellStart"/>
       <w:r>
         <w:rPr>
           <w:b/>
@@ -5916,7 +6430,6 @@
         </w:rPr>
         <w:t>firstNode</w:t>
       </w:r>
-      <w:proofErr w:type="spellEnd"/>
       <w:r>
         <w:rPr>
           <w:color w:val="000000" w:themeColor="text1"/>
@@ -5925,7 +6438,6 @@
         </w:rPr>
         <w:t xml:space="preserve"> и </w:t>
       </w:r>
-      <w:proofErr w:type="spellStart"/>
       <w:r>
         <w:rPr>
           <w:b/>
@@ -5936,7 +6448,6 @@
         </w:rPr>
         <w:t>EdgeModel</w:t>
       </w:r>
-      <w:proofErr w:type="spellEnd"/>
       <w:r>
         <w:rPr>
           <w:b/>
@@ -5946,7 +6457,6 @@
         </w:rPr>
         <w:t>.</w:t>
       </w:r>
-      <w:proofErr w:type="spellStart"/>
       <w:r>
         <w:rPr>
           <w:b/>
@@ -5957,7 +6467,6 @@
         </w:rPr>
         <w:t>secondModel</w:t>
       </w:r>
-      <w:proofErr w:type="spellEnd"/>
       <w:r>
         <w:rPr>
           <w:color w:val="000000" w:themeColor="text1"/>
@@ -5966,7 +6475,6 @@
         </w:rPr>
         <w:t xml:space="preserve">. Если такой виджет не найден, создается новый </w:t>
       </w:r>
-      <w:proofErr w:type="spellStart"/>
       <w:r>
         <w:rPr>
           <w:b/>
@@ -5977,7 +6485,6 @@
         </w:rPr>
         <w:t>EdgesView</w:t>
       </w:r>
-      <w:proofErr w:type="spellEnd"/>
       <w:r>
         <w:rPr>
           <w:color w:val="000000" w:themeColor="text1"/>
@@ -6180,7 +6687,6 @@
         </w:rPr>
         <w:t xml:space="preserve">Управление приложением производится при помощи класса </w:t>
       </w:r>
-      <w:proofErr w:type="spellStart"/>
       <w:r>
         <w:rPr>
           <w:b/>
@@ -6191,7 +6697,6 @@
         </w:rPr>
         <w:t>TreeViewController</w:t>
       </w:r>
-      <w:proofErr w:type="spellEnd"/>
       <w:r>
         <w:rPr>
           <w:color w:val="000000" w:themeColor="text1"/>
@@ -6208,7 +6713,6 @@
         </w:rPr>
         <w:t xml:space="preserve">Этот класс агрегирует все события: нажатия мыши, клавиатуры, и, основываясь на них меняет состояние приложения. </w:t>
       </w:r>
-      <w:proofErr w:type="spellStart"/>
       <w:r>
         <w:rPr>
           <w:b/>
@@ -6219,7 +6723,6 @@
         </w:rPr>
         <w:t>TreeViewController</w:t>
       </w:r>
-      <w:proofErr w:type="spellEnd"/>
       <w:r>
         <w:rPr>
           <w:color w:val="000000" w:themeColor="text1"/>
@@ -6236,7 +6739,6 @@
         </w:rPr>
         <w:t xml:space="preserve">реализован в виде машины состояний. Так, начальному состоянию соответствует класс </w:t>
       </w:r>
-      <w:proofErr w:type="spellStart"/>
       <w:r>
         <w:rPr>
           <w:b/>
@@ -6247,7 +6749,6 @@
         </w:rPr>
         <w:t>StateIdle</w:t>
       </w:r>
-      <w:proofErr w:type="spellEnd"/>
       <w:r>
         <w:rPr>
           <w:color w:val="000000" w:themeColor="text1"/>
@@ -6296,7 +6797,6 @@
         </w:rPr>
         <w:t xml:space="preserve"> – </w:t>
       </w:r>
-      <w:proofErr w:type="spellStart"/>
       <w:r>
         <w:rPr>
           <w:b/>
@@ -6307,7 +6807,6 @@
         </w:rPr>
         <w:t>StateAddNode</w:t>
       </w:r>
-      <w:proofErr w:type="spellEnd"/>
       <w:r>
         <w:rPr>
           <w:color w:val="000000" w:themeColor="text1"/>
@@ -6336,7 +6835,6 @@
           <w:szCs w:val="28"/>
         </w:rPr>
       </w:pPr>
-      <w:proofErr w:type="spellStart"/>
       <w:r>
         <w:rPr>
           <w:b/>
@@ -6347,7 +6845,6 @@
         </w:rPr>
         <w:t>TreeViewController</w:t>
       </w:r>
-      <w:proofErr w:type="spellEnd"/>
       <w:r>
         <w:rPr>
           <w:color w:val="000000" w:themeColor="text1"/>
@@ -6356,7 +6853,6 @@
         </w:rPr>
         <w:t xml:space="preserve"> не обрабатывает действия пользователя своими силами, он лишь делегирует события текущему состоянию. Такая реализация позволяет избавиться от большого количества проверок: например, при нажатии на поле (</w:t>
       </w:r>
-      <w:proofErr w:type="spellStart"/>
       <w:r>
         <w:rPr>
           <w:b/>
@@ -6367,7 +6863,6 @@
         </w:rPr>
         <w:t>TreeView</w:t>
       </w:r>
-      <w:proofErr w:type="spellEnd"/>
       <w:r>
         <w:rPr>
           <w:color w:val="000000" w:themeColor="text1"/>
@@ -6428,7 +6923,6 @@
         </w:rPr>
         <w:t xml:space="preserve">После идентификации действия состояние </w:t>
       </w:r>
-      <w:proofErr w:type="spellStart"/>
       <w:r>
         <w:rPr>
           <w:b/>
@@ -6439,7 +6933,6 @@
         </w:rPr>
         <w:t>TreeViewController</w:t>
       </w:r>
-      <w:proofErr w:type="spellEnd"/>
       <w:r>
         <w:rPr>
           <w:color w:val="000000" w:themeColor="text1"/>
@@ -6456,7 +6949,6 @@
         </w:rPr>
         <w:t xml:space="preserve">а зачастую выполняет определенные операции. Это может быть выделение вершины или ребра (для этого в </w:t>
       </w:r>
-      <w:proofErr w:type="spellStart"/>
       <w:r>
         <w:rPr>
           <w:b/>
@@ -6467,7 +6959,6 @@
         </w:rPr>
         <w:t>TreeViewController</w:t>
       </w:r>
-      <w:proofErr w:type="spellEnd"/>
       <w:r>
         <w:rPr>
           <w:color w:val="000000" w:themeColor="text1"/>
@@ -6484,7 +6975,6 @@
         </w:rPr>
         <w:t xml:space="preserve">хранится набор выделенных вершин и ребер), редактирование значения вершины или ребра (для этого используется класс </w:t>
       </w:r>
-      <w:proofErr w:type="spellStart"/>
       <w:r>
         <w:rPr>
           <w:b/>
@@ -6495,7 +6985,6 @@
         </w:rPr>
         <w:t>SimpleEditor</w:t>
       </w:r>
-      <w:proofErr w:type="spellEnd"/>
       <w:r>
         <w:rPr>
           <w:color w:val="000000" w:themeColor="text1"/>
@@ -6554,7 +7043,6 @@
         </w:rPr>
         <w:t xml:space="preserve">соответствующего объекта </w:t>
       </w:r>
-      <w:proofErr w:type="spellStart"/>
       <w:r>
         <w:rPr>
           <w:b/>
@@ -6565,7 +7053,6 @@
         </w:rPr>
         <w:t>TreeViewController</w:t>
       </w:r>
-      <w:proofErr w:type="spellEnd"/>
       <w:r>
         <w:rPr>
           <w:color w:val="000000" w:themeColor="text1"/>
@@ -6594,7 +7081,6 @@
           <w:szCs w:val="28"/>
         </w:rPr>
       </w:pPr>
-      <w:proofErr w:type="spellStart"/>
       <w:r>
         <w:rPr>
           <w:b/>
@@ -6605,7 +7091,6 @@
         </w:rPr>
         <w:t>TreeViewController</w:t>
       </w:r>
-      <w:proofErr w:type="spellEnd"/>
       <w:r>
         <w:rPr>
           <w:color w:val="000000" w:themeColor="text1"/>
@@ -6622,7 +7107,6 @@
         </w:rPr>
         <w:t xml:space="preserve">не хранит в себе информацию о виджетах (кроме ссылки на </w:t>
       </w:r>
-      <w:proofErr w:type="spellStart"/>
       <w:r>
         <w:rPr>
           <w:b/>
@@ -6633,7 +7117,6 @@
         </w:rPr>
         <w:t>TreeView</w:t>
       </w:r>
-      <w:proofErr w:type="spellEnd"/>
       <w:r>
         <w:rPr>
           <w:color w:val="000000" w:themeColor="text1"/>
@@ -6648,27 +7131,8 @@
           <w:sz w:val="28"/>
           <w:szCs w:val="28"/>
         </w:rPr>
-        <w:t>и не влияет на состояние виджетов напрямую (кроме задания значений вершин и ребер при редактировании а также задания координат вершины при добавлении ее в дерево), однако хранит вспомогательную информацию, такую как выделенные вершины, активность кнопок. Виджеты, которые должны менять свое состояние в зависимости от этих параметров (</w:t>
-      </w:r>
-      <w:proofErr w:type="gramStart"/>
-      <w:r>
-        <w:rPr>
-          <w:color w:val="000000" w:themeColor="text1"/>
-          <w:sz w:val="28"/>
-          <w:szCs w:val="28"/>
-        </w:rPr>
-        <w:t>например</w:t>
-      </w:r>
-      <w:proofErr w:type="gramEnd"/>
-      <w:r>
-        <w:rPr>
-          <w:color w:val="000000" w:themeColor="text1"/>
-          <w:sz w:val="28"/>
-          <w:szCs w:val="28"/>
-        </w:rPr>
-        <w:t xml:space="preserve"> выделенные ребро и вершина отличаются от невыделенных цветом), подписываются на изменения параметров </w:t>
-      </w:r>
-      <w:proofErr w:type="spellStart"/>
+        <w:t xml:space="preserve">и не влияет на состояние виджетов напрямую (кроме задания значений вершин и ребер при редактировании а также задания координат вершины при добавлении ее в дерево), однако хранит вспомогательную информацию, такую как выделенные вершины, активность кнопок. Виджеты, которые должны менять свое состояние в зависимости от этих параметров (например выделенные ребро и вершина отличаются от невыделенных цветом), подписываются на изменения параметров </w:t>
+      </w:r>
       <w:r>
         <w:rPr>
           <w:b/>
@@ -6679,7 +7143,6 @@
         </w:rPr>
         <w:t>TreeViewController</w:t>
       </w:r>
-      <w:proofErr w:type="spellEnd"/>
       <w:r>
         <w:rPr>
           <w:color w:val="000000" w:themeColor="text1"/>
@@ -6830,13 +7293,1520 @@
     <w:p>
       <w:pPr>
         <w:spacing w:line="360" w:lineRule="auto"/>
+        <w:rPr>
+          <w:b/>
+          <w:bCs/>
+          <w:color w:val="000000" w:themeColor="text1"/>
+          <w:sz w:val="28"/>
+          <w:szCs w:val="28"/>
+        </w:rPr>
+      </w:pPr>
+    </w:p>
+    <w:p>
+      <w:pPr>
+        <w:pStyle w:val="af0"/>
+        <w:numPr>
+          <w:ilvl w:val="1"/>
+          <w:numId w:val="7"/>
+        </w:numPr>
+        <w:spacing w:line="360" w:lineRule="auto"/>
         <w:jc w:val="both"/>
         <w:rPr>
-          <w:bCs/>
-          <w:sz w:val="28"/>
-          <w:szCs w:val="28"/>
-        </w:rPr>
-      </w:pPr>
+          <w:b/>
+          <w:sz w:val="28"/>
+          <w:szCs w:val="28"/>
+          <w:lang w:val="en-US"/>
+        </w:rPr>
+      </w:pPr>
+      <w:r>
+        <w:rPr>
+          <w:b/>
+          <w:sz w:val="28"/>
+          <w:szCs w:val="28"/>
+        </w:rPr>
+        <w:lastRenderedPageBreak/>
+        <w:t>Описание алгоритма</w:t>
+      </w:r>
+    </w:p>
+    <w:p>
+      <w:pPr>
+        <w:spacing w:line="360" w:lineRule="auto"/>
+        <w:ind w:firstLine="709"/>
+        <w:jc w:val="both"/>
+        <w:rPr>
+          <w:bCs/>
+          <w:sz w:val="28"/>
+          <w:szCs w:val="28"/>
+        </w:rPr>
+      </w:pPr>
+      <w:r>
+        <w:rPr>
+          <w:bCs/>
+          <w:sz w:val="28"/>
+          <w:szCs w:val="28"/>
+        </w:rPr>
+        <w:t xml:space="preserve">При инициализации алгоритма каждая вершина графа заносится в отдельное множество – компоненту. На каждом шаге алгоритма для каждой компоненты находится ребро минимального веса, ведущее в другую компоненту, и происходит слияние с </w:t>
+      </w:r>
+      <w:r>
+        <w:rPr>
+          <w:bCs/>
+          <w:sz w:val="28"/>
+          <w:szCs w:val="28"/>
+        </w:rPr>
+        <w:t>найденной</w:t>
+      </w:r>
+      <w:r>
+        <w:rPr>
+          <w:bCs/>
+          <w:sz w:val="28"/>
+          <w:szCs w:val="28"/>
+        </w:rPr>
+        <w:t xml:space="preserve"> компонентой. Процесс продолжается до тех пор, пока такие ребра существуют.</w:t>
+      </w:r>
+    </w:p>
+    <w:p>
+      <w:pPr>
+        <w:spacing w:line="360" w:lineRule="auto"/>
+        <w:ind w:firstLine="709"/>
+        <w:jc w:val="both"/>
+        <w:rPr>
+          <w:bCs/>
+          <w:sz w:val="28"/>
+          <w:szCs w:val="28"/>
+        </w:rPr>
+      </w:pPr>
+      <w:r>
+        <w:rPr>
+          <w:bCs/>
+          <w:sz w:val="28"/>
+          <w:szCs w:val="28"/>
+        </w:rPr>
+        <w:t>Для удобства формирования компонент для следующей итерации алгоритма заводится массив назначений, определяющий какая компонента текущей итерации в какую компоненту следующей итерации должна отобразиться</w:t>
+      </w:r>
+      <w:r>
+        <w:rPr>
+          <w:bCs/>
+          <w:sz w:val="28"/>
+          <w:szCs w:val="28"/>
+        </w:rPr>
+        <w:t xml:space="preserve"> – при инициализации каждая компонента отображается в саму себя. По мере обработки компонент текущей итерации назначения меняются. Когда одна из компонент </w:t>
+      </w:r>
+      <w:r>
+        <w:rPr>
+          <w:bCs/>
+          <w:sz w:val="28"/>
+          <w:szCs w:val="28"/>
+          <w:lang w:val="en-US"/>
+        </w:rPr>
+        <w:t>A</w:t>
+      </w:r>
+      <w:r>
+        <w:rPr>
+          <w:bCs/>
+          <w:sz w:val="28"/>
+          <w:szCs w:val="28"/>
+        </w:rPr>
+        <w:t xml:space="preserve"> </w:t>
+      </w:r>
+      <w:r>
+        <w:rPr>
+          <w:bCs/>
+          <w:sz w:val="28"/>
+          <w:szCs w:val="28"/>
+        </w:rPr>
+        <w:t xml:space="preserve">находит ребро, ведущую в другую компоненту </w:t>
+      </w:r>
+      <w:r>
+        <w:rPr>
+          <w:bCs/>
+          <w:sz w:val="28"/>
+          <w:szCs w:val="28"/>
+          <w:lang w:val="en-US"/>
+        </w:rPr>
+        <w:t>B</w:t>
+      </w:r>
+      <w:r>
+        <w:rPr>
+          <w:bCs/>
+          <w:sz w:val="28"/>
+          <w:szCs w:val="28"/>
+        </w:rPr>
+        <w:t xml:space="preserve">, значение в массиве назначений меняется для компоненты </w:t>
+      </w:r>
+      <w:r>
+        <w:rPr>
+          <w:bCs/>
+          <w:sz w:val="28"/>
+          <w:szCs w:val="28"/>
+          <w:lang w:val="en-US"/>
+        </w:rPr>
+        <w:t>B</w:t>
+      </w:r>
+      <w:r>
+        <w:rPr>
+          <w:bCs/>
+          <w:sz w:val="28"/>
+          <w:szCs w:val="28"/>
+        </w:rPr>
+        <w:t xml:space="preserve"> так, чтобы на следующей итерации она объединилась с множеством </w:t>
+      </w:r>
+      <w:r>
+        <w:rPr>
+          <w:bCs/>
+          <w:sz w:val="28"/>
+          <w:szCs w:val="28"/>
+          <w:lang w:val="en-US"/>
+        </w:rPr>
+        <w:t>A</w:t>
+      </w:r>
+      <w:r>
+        <w:rPr>
+          <w:bCs/>
+          <w:sz w:val="28"/>
+          <w:szCs w:val="28"/>
+        </w:rPr>
+        <w:t>.</w:t>
+      </w:r>
+    </w:p>
+    <w:p>
+      <w:pPr>
+        <w:spacing w:line="360" w:lineRule="auto"/>
+        <w:ind w:firstLine="709"/>
+        <w:jc w:val="both"/>
+        <w:rPr>
+          <w:bCs/>
+          <w:sz w:val="28"/>
+          <w:szCs w:val="28"/>
+        </w:rPr>
+      </w:pPr>
+      <w:r>
+        <w:rPr>
+          <w:bCs/>
+          <w:sz w:val="28"/>
+          <w:szCs w:val="28"/>
+        </w:rPr>
+        <w:t>Для удобства поиска минимального ребра все ребра всех вершин компоненты объединяются в одно множества. Все внутренние ребра компонент удаляются.</w:t>
+      </w:r>
+    </w:p>
+    <w:p>
+      <w:pPr>
+        <w:spacing w:line="360" w:lineRule="auto"/>
+        <w:ind w:firstLine="709"/>
+        <w:jc w:val="both"/>
+        <w:rPr>
+          <w:bCs/>
+          <w:sz w:val="28"/>
+          <w:szCs w:val="28"/>
+        </w:rPr>
+      </w:pPr>
+    </w:p>
+    <w:p>
+      <w:pPr>
+        <w:spacing w:line="360" w:lineRule="auto"/>
+        <w:ind w:firstLine="709"/>
+        <w:jc w:val="both"/>
+        <w:rPr>
+          <w:bCs/>
+          <w:sz w:val="28"/>
+          <w:szCs w:val="28"/>
+        </w:rPr>
+      </w:pPr>
+    </w:p>
+    <w:p>
+      <w:pPr>
+        <w:spacing w:line="360" w:lineRule="auto"/>
+        <w:ind w:firstLine="709"/>
+        <w:jc w:val="both"/>
+        <w:rPr>
+          <w:bCs/>
+          <w:sz w:val="28"/>
+          <w:szCs w:val="28"/>
+        </w:rPr>
+      </w:pPr>
+    </w:p>
+    <w:p>
+      <w:pPr>
+        <w:spacing w:line="360" w:lineRule="auto"/>
+        <w:ind w:firstLine="709"/>
+        <w:jc w:val="both"/>
+        <w:rPr>
+          <w:bCs/>
+          <w:sz w:val="28"/>
+          <w:szCs w:val="28"/>
+        </w:rPr>
+      </w:pPr>
+    </w:p>
+    <w:p>
+      <w:pPr>
+        <w:spacing w:line="360" w:lineRule="auto"/>
+        <w:ind w:firstLine="709"/>
+        <w:jc w:val="both"/>
+        <w:rPr>
+          <w:bCs/>
+          <w:sz w:val="28"/>
+          <w:szCs w:val="28"/>
+        </w:rPr>
+      </w:pPr>
+    </w:p>
+    <w:p>
+      <w:pPr>
+        <w:spacing w:line="360" w:lineRule="auto"/>
+        <w:ind w:firstLine="709"/>
+        <w:jc w:val="both"/>
+        <w:rPr>
+          <w:bCs/>
+          <w:sz w:val="28"/>
+          <w:szCs w:val="28"/>
+        </w:rPr>
+      </w:pPr>
+    </w:p>
+    <w:p>
+      <w:pPr>
+        <w:spacing w:line="360" w:lineRule="auto"/>
+        <w:ind w:firstLine="709"/>
+        <w:jc w:val="both"/>
+        <w:rPr>
+          <w:bCs/>
+          <w:sz w:val="28"/>
+          <w:szCs w:val="28"/>
+        </w:rPr>
+      </w:pPr>
+    </w:p>
+    <w:p>
+      <w:pPr>
+        <w:spacing w:line="360" w:lineRule="auto"/>
+        <w:ind w:firstLine="709"/>
+        <w:jc w:val="both"/>
+        <w:rPr>
+          <w:bCs/>
+          <w:sz w:val="28"/>
+          <w:szCs w:val="28"/>
+        </w:rPr>
+      </w:pPr>
+    </w:p>
+    <w:p>
+      <w:pPr>
+        <w:spacing w:line="360" w:lineRule="auto"/>
+        <w:ind w:firstLine="709"/>
+        <w:jc w:val="both"/>
+        <w:rPr>
+          <w:bCs/>
+          <w:sz w:val="28"/>
+          <w:szCs w:val="28"/>
+        </w:rPr>
+      </w:pPr>
+    </w:p>
+    <w:p>
+      <w:pPr>
+        <w:spacing w:line="360" w:lineRule="auto"/>
+        <w:ind w:firstLine="709"/>
+        <w:jc w:val="both"/>
+        <w:rPr>
+          <w:bCs/>
+          <w:sz w:val="28"/>
+          <w:szCs w:val="28"/>
+        </w:rPr>
+      </w:pPr>
+    </w:p>
+    <w:p>
+      <w:pPr>
+        <w:spacing w:line="360" w:lineRule="auto"/>
+        <w:ind w:firstLine="709"/>
+        <w:jc w:val="both"/>
+        <w:rPr>
+          <w:bCs/>
+          <w:sz w:val="28"/>
+          <w:szCs w:val="28"/>
+        </w:rPr>
+      </w:pPr>
+    </w:p>
+    <w:p>
+      <w:pPr>
+        <w:spacing w:line="360" w:lineRule="auto"/>
+        <w:ind w:firstLine="709"/>
+        <w:jc w:val="both"/>
+        <w:rPr>
+          <w:bCs/>
+          <w:sz w:val="28"/>
+          <w:szCs w:val="28"/>
+        </w:rPr>
+      </w:pPr>
+    </w:p>
+    <w:p>
+      <w:pPr>
+        <w:spacing w:line="360" w:lineRule="auto"/>
+        <w:ind w:firstLine="709"/>
+        <w:jc w:val="both"/>
+        <w:rPr>
+          <w:bCs/>
+          <w:sz w:val="28"/>
+          <w:szCs w:val="28"/>
+        </w:rPr>
+      </w:pPr>
+    </w:p>
+    <w:p>
+      <w:pPr>
+        <w:pStyle w:val="af0"/>
+        <w:numPr>
+          <w:ilvl w:val="1"/>
+          <w:numId w:val="7"/>
+        </w:numPr>
+        <w:spacing w:line="360" w:lineRule="auto"/>
+        <w:jc w:val="both"/>
+        <w:rPr>
+          <w:b/>
+          <w:sz w:val="28"/>
+          <w:szCs w:val="28"/>
+          <w:lang w:val="en-US"/>
+        </w:rPr>
+      </w:pPr>
+      <w:r>
+        <w:rPr>
+          <w:b/>
+          <w:sz w:val="28"/>
+          <w:szCs w:val="28"/>
+        </w:rPr>
+        <w:lastRenderedPageBreak/>
+        <w:t>Состояния программы</w:t>
+      </w:r>
+    </w:p>
+    <w:p>
+      <w:pPr>
+        <w:spacing w:line="360" w:lineRule="auto"/>
+        <w:ind w:firstLine="709"/>
+        <w:jc w:val="both"/>
+        <w:rPr>
+          <w:bCs/>
+          <w:sz w:val="28"/>
+          <w:szCs w:val="28"/>
+        </w:rPr>
+      </w:pPr>
+      <w:r>
+        <w:rPr>
+          <w:bCs/>
+          <w:sz w:val="28"/>
+          <w:szCs w:val="28"/>
+        </w:rPr>
+        <w:t>На рисунке 4 представлена диаграмма состояний и переходов между ними разрабатываемой программы.</w:t>
+      </w:r>
+    </w:p>
+    <w:tbl>
+      <w:tblPr>
+        <w:tblStyle w:val="af1"/>
+        <w:tblW w:w="0" w:type="auto"/>
+        <w:tblBorders>
+          <w:top w:val="none" w:sz="0" w:space="0" w:color="auto"/>
+          <w:left w:val="none" w:sz="0" w:space="0" w:color="auto"/>
+          <w:bottom w:val="none" w:sz="0" w:space="0" w:color="auto"/>
+          <w:right w:val="none" w:sz="0" w:space="0" w:color="auto"/>
+          <w:insideH w:val="none" w:sz="0" w:space="0" w:color="auto"/>
+          <w:insideV w:val="none" w:sz="0" w:space="0" w:color="auto"/>
+        </w:tblBorders>
+        <w:tblLook w:val="04A0" w:firstRow="1" w:lastRow="0" w:firstColumn="1" w:lastColumn="0" w:noHBand="0" w:noVBand="1"/>
+      </w:tblPr>
+      <w:tblGrid>
+        <w:gridCol w:w="9854"/>
+      </w:tblGrid>
+      <w:tr>
+        <w:tc>
+          <w:tcPr>
+            <w:tcW w:w="9854" w:type="dxa"/>
+          </w:tcPr>
+          <w:p>
+            <w:pPr>
+              <w:spacing w:line="360" w:lineRule="auto"/>
+              <w:jc w:val="center"/>
+              <w:rPr>
+                <w:bCs/>
+                <w:sz w:val="28"/>
+                <w:szCs w:val="28"/>
+                <w:lang w:val="en-US"/>
+              </w:rPr>
+            </w:pPr>
+            <w:r>
+              <w:rPr>
+                <w:noProof/>
+              </w:rPr>
+              <w:drawing>
+                <wp:inline distT="0" distB="0" distL="0" distR="0" wp14:anchorId="7934D36E" wp14:editId="42AFF29D">
+                  <wp:extent cx="4698609" cy="2341990"/>
+                  <wp:effectExtent l="0" t="0" r="6985" b="1270"/>
+                  <wp:docPr id="2" name="Рисунок 2"/>
+                  <wp:cNvGraphicFramePr>
+                    <a:graphicFrameLocks xmlns:a="http://schemas.openxmlformats.org/drawingml/2006/main" noChangeAspect="1"/>
+                  </wp:cNvGraphicFramePr>
+                  <a:graphic xmlns:a="http://schemas.openxmlformats.org/drawingml/2006/main">
+                    <a:graphicData uri="http://schemas.openxmlformats.org/drawingml/2006/picture">
+                      <pic:pic xmlns:pic="http://schemas.openxmlformats.org/drawingml/2006/picture">
+                        <pic:nvPicPr>
+                          <pic:cNvPr id="0" name="Picture 1"/>
+                          <pic:cNvPicPr>
+                            <a:picLocks noChangeAspect="1" noChangeArrowheads="1"/>
+                          </pic:cNvPicPr>
+                        </pic:nvPicPr>
+                        <pic:blipFill>
+                          <a:blip r:embed="rId13">
+                            <a:extLst>
+                              <a:ext uri="{28A0092B-C50C-407E-A947-70E740481C1C}">
+                                <a14:useLocalDpi xmlns:a14="http://schemas.microsoft.com/office/drawing/2010/main" val="0"/>
+                              </a:ext>
+                            </a:extLst>
+                          </a:blip>
+                          <a:srcRect/>
+                          <a:stretch>
+                            <a:fillRect/>
+                          </a:stretch>
+                        </pic:blipFill>
+                        <pic:spPr bwMode="auto">
+                          <a:xfrm>
+                            <a:off x="0" y="0"/>
+                            <a:ext cx="4704908" cy="2345130"/>
+                          </a:xfrm>
+                          <a:prstGeom prst="rect">
+                            <a:avLst/>
+                          </a:prstGeom>
+                          <a:noFill/>
+                          <a:ln>
+                            <a:noFill/>
+                          </a:ln>
+                        </pic:spPr>
+                      </pic:pic>
+                    </a:graphicData>
+                  </a:graphic>
+                </wp:inline>
+              </w:drawing>
+            </w:r>
+          </w:p>
+        </w:tc>
+      </w:tr>
+      <w:tr>
+        <w:tc>
+          <w:tcPr>
+            <w:tcW w:w="9854" w:type="dxa"/>
+          </w:tcPr>
+          <w:p>
+            <w:pPr>
+              <w:spacing w:line="360" w:lineRule="auto"/>
+              <w:jc w:val="center"/>
+              <w:rPr>
+                <w:bCs/>
+                <w:sz w:val="28"/>
+                <w:szCs w:val="28"/>
+              </w:rPr>
+            </w:pPr>
+            <w:r>
+              <w:rPr>
+                <w:sz w:val="28"/>
+                <w:szCs w:val="28"/>
+              </w:rPr>
+              <w:t xml:space="preserve">Рисунок </w:t>
+            </w:r>
+            <w:r>
+              <w:rPr>
+                <w:sz w:val="28"/>
+                <w:szCs w:val="28"/>
+              </w:rPr>
+              <w:t>4</w:t>
+            </w:r>
+            <w:r>
+              <w:rPr>
+                <w:sz w:val="28"/>
+                <w:szCs w:val="28"/>
+              </w:rPr>
+              <w:t xml:space="preserve">. Диаграмма </w:t>
+            </w:r>
+            <w:r>
+              <w:rPr>
+                <w:sz w:val="28"/>
+                <w:szCs w:val="28"/>
+              </w:rPr>
+              <w:t>состояний</w:t>
+            </w:r>
+            <w:r>
+              <w:rPr>
+                <w:sz w:val="28"/>
+                <w:szCs w:val="28"/>
+              </w:rPr>
+              <w:t xml:space="preserve"> разрабатываемой программы</w:t>
+            </w:r>
+          </w:p>
+        </w:tc>
+      </w:tr>
+    </w:tbl>
+    <w:p>
+      <w:pPr>
+        <w:spacing w:line="360" w:lineRule="auto"/>
+        <w:jc w:val="both"/>
+        <w:rPr>
+          <w:bCs/>
+          <w:sz w:val="28"/>
+          <w:szCs w:val="28"/>
+        </w:rPr>
+        <w:sectPr>
+          <w:pgSz w:w="11906" w:h="16838"/>
+          <w:pgMar w:top="1134" w:right="567" w:bottom="1134" w:left="1701" w:header="425" w:footer="709" w:gutter="0"/>
+          <w:cols w:space="708"/>
+          <w:titlePg/>
+          <w:docGrid w:linePitch="360"/>
+        </w:sectPr>
+      </w:pPr>
+    </w:p>
+    <w:p>
+      <w:pPr>
+        <w:pStyle w:val="af0"/>
+        <w:numPr>
+          <w:ilvl w:val="0"/>
+          <w:numId w:val="7"/>
+        </w:numPr>
+        <w:spacing w:line="360" w:lineRule="auto"/>
+        <w:jc w:val="center"/>
+        <w:rPr>
+          <w:b/>
+          <w:sz w:val="28"/>
+          <w:szCs w:val="28"/>
+        </w:rPr>
+      </w:pPr>
+      <w:r>
+        <w:rPr>
+          <w:b/>
+          <w:sz w:val="28"/>
+          <w:szCs w:val="28"/>
+        </w:rPr>
+        <w:lastRenderedPageBreak/>
+        <w:t>ТЕСТИРОВАНИЕ</w:t>
+      </w:r>
+    </w:p>
+    <w:p>
+      <w:pPr>
+        <w:spacing w:line="360" w:lineRule="auto"/>
+        <w:jc w:val="center"/>
+        <w:rPr>
+          <w:b/>
+          <w:sz w:val="28"/>
+          <w:szCs w:val="28"/>
+        </w:rPr>
+      </w:pPr>
+    </w:p>
+    <w:p>
+      <w:pPr>
+        <w:pStyle w:val="af0"/>
+        <w:numPr>
+          <w:ilvl w:val="1"/>
+          <w:numId w:val="7"/>
+        </w:numPr>
+        <w:spacing w:line="360" w:lineRule="auto"/>
+        <w:jc w:val="both"/>
+        <w:rPr>
+          <w:b/>
+          <w:sz w:val="28"/>
+          <w:szCs w:val="28"/>
+          <w:lang w:val="en-US"/>
+        </w:rPr>
+      </w:pPr>
+      <w:r>
+        <w:rPr>
+          <w:b/>
+          <w:sz w:val="28"/>
+          <w:szCs w:val="28"/>
+        </w:rPr>
+        <w:t>План тестирования</w:t>
+      </w:r>
+    </w:p>
+    <w:p>
+      <w:pPr>
+        <w:pStyle w:val="af0"/>
+        <w:numPr>
+          <w:ilvl w:val="2"/>
+          <w:numId w:val="7"/>
+        </w:numPr>
+        <w:spacing w:line="360" w:lineRule="auto"/>
+        <w:jc w:val="both"/>
+        <w:rPr>
+          <w:b/>
+          <w:sz w:val="28"/>
+          <w:szCs w:val="28"/>
+          <w:lang w:val="en-US"/>
+        </w:rPr>
+      </w:pPr>
+      <w:r>
+        <w:rPr>
+          <w:b/>
+          <w:sz w:val="28"/>
+          <w:szCs w:val="28"/>
+        </w:rPr>
+        <w:t>Вступление</w:t>
+      </w:r>
+    </w:p>
+    <w:p>
+      <w:pPr>
+        <w:pStyle w:val="af0"/>
+        <w:spacing w:line="360" w:lineRule="auto"/>
+        <w:ind w:left="709" w:firstLine="371"/>
+        <w:jc w:val="both"/>
+        <w:rPr>
+          <w:sz w:val="28"/>
+          <w:szCs w:val="28"/>
+        </w:rPr>
+      </w:pPr>
+      <w:r>
+        <w:rPr>
+          <w:sz w:val="28"/>
+          <w:szCs w:val="28"/>
+        </w:rPr>
+        <w:t>Д</w:t>
+      </w:r>
+      <w:r>
+        <w:rPr>
+          <w:sz w:val="28"/>
+          <w:szCs w:val="28"/>
+        </w:rPr>
+        <w:t>окумент является тест-планом проекта “Алгоритм Борувки”</w:t>
+      </w:r>
+      <w:r>
+        <w:rPr>
+          <w:sz w:val="28"/>
+          <w:szCs w:val="28"/>
+        </w:rPr>
+        <w:t xml:space="preserve"> – визуализатора алгоритма построения минимального остовного дерева</w:t>
+      </w:r>
+      <w:r>
+        <w:rPr>
+          <w:sz w:val="28"/>
+          <w:szCs w:val="28"/>
+        </w:rPr>
+        <w:t>.</w:t>
+      </w:r>
+      <w:r>
+        <w:rPr>
+          <w:sz w:val="28"/>
+          <w:szCs w:val="28"/>
+        </w:rPr>
+        <w:t xml:space="preserve"> О</w:t>
+      </w:r>
+      <w:r>
+        <w:rPr>
+          <w:sz w:val="28"/>
+          <w:szCs w:val="28"/>
+        </w:rPr>
+        <w:t>писывается, что планируется протестировать, какие тестовые техники и подходы планируется применить.</w:t>
+      </w:r>
+    </w:p>
+    <w:p>
+      <w:pPr>
+        <w:pStyle w:val="af0"/>
+        <w:spacing w:line="360" w:lineRule="auto"/>
+        <w:ind w:left="709" w:firstLine="371"/>
+        <w:jc w:val="both"/>
+        <w:rPr>
+          <w:sz w:val="28"/>
+          <w:szCs w:val="28"/>
+        </w:rPr>
+      </w:pPr>
+    </w:p>
+    <w:p>
+      <w:pPr>
+        <w:pStyle w:val="af0"/>
+        <w:numPr>
+          <w:ilvl w:val="2"/>
+          <w:numId w:val="7"/>
+        </w:numPr>
+        <w:spacing w:line="360" w:lineRule="auto"/>
+        <w:jc w:val="both"/>
+        <w:rPr>
+          <w:b/>
+          <w:bCs/>
+          <w:sz w:val="28"/>
+          <w:szCs w:val="28"/>
+        </w:rPr>
+      </w:pPr>
+      <w:r>
+        <w:rPr>
+          <w:b/>
+          <w:bCs/>
+          <w:sz w:val="28"/>
+          <w:szCs w:val="28"/>
+        </w:rPr>
+        <w:t>Функционал, который будет протестирован</w:t>
+      </w:r>
+    </w:p>
+    <w:p>
+      <w:pPr>
+        <w:pStyle w:val="af0"/>
+        <w:numPr>
+          <w:ilvl w:val="0"/>
+          <w:numId w:val="11"/>
+        </w:numPr>
+        <w:spacing w:line="360" w:lineRule="auto"/>
+        <w:jc w:val="both"/>
+        <w:rPr>
+          <w:sz w:val="28"/>
+          <w:szCs w:val="28"/>
+        </w:rPr>
+      </w:pPr>
+      <w:r>
+        <w:rPr>
+          <w:sz w:val="28"/>
+          <w:szCs w:val="28"/>
+        </w:rPr>
+        <w:t>Запуск программы</w:t>
+      </w:r>
+      <w:r>
+        <w:rPr>
+          <w:sz w:val="28"/>
+          <w:szCs w:val="28"/>
+          <w:lang w:val="en-US"/>
+        </w:rPr>
+        <w:t>;</w:t>
+      </w:r>
+    </w:p>
+    <w:p>
+      <w:pPr>
+        <w:pStyle w:val="af0"/>
+        <w:numPr>
+          <w:ilvl w:val="0"/>
+          <w:numId w:val="11"/>
+        </w:numPr>
+        <w:spacing w:line="360" w:lineRule="auto"/>
+        <w:jc w:val="both"/>
+        <w:rPr>
+          <w:sz w:val="28"/>
+          <w:szCs w:val="28"/>
+        </w:rPr>
+      </w:pPr>
+      <w:r>
+        <w:rPr>
+          <w:sz w:val="28"/>
+          <w:szCs w:val="28"/>
+        </w:rPr>
+        <w:t>Ввод графа через файл</w:t>
+      </w:r>
+      <w:r>
+        <w:rPr>
+          <w:sz w:val="28"/>
+          <w:szCs w:val="28"/>
+          <w:lang w:val="en-US"/>
+        </w:rPr>
+        <w:t>;</w:t>
+      </w:r>
+    </w:p>
+    <w:p>
+      <w:pPr>
+        <w:pStyle w:val="af0"/>
+        <w:numPr>
+          <w:ilvl w:val="0"/>
+          <w:numId w:val="11"/>
+        </w:numPr>
+        <w:spacing w:line="360" w:lineRule="auto"/>
+        <w:jc w:val="both"/>
+        <w:rPr>
+          <w:sz w:val="28"/>
+          <w:szCs w:val="28"/>
+        </w:rPr>
+      </w:pPr>
+      <w:r>
+        <w:rPr>
+          <w:sz w:val="28"/>
+          <w:szCs w:val="28"/>
+        </w:rPr>
+        <w:t xml:space="preserve">Ввод графа посредством </w:t>
+      </w:r>
+      <w:r>
+        <w:rPr>
+          <w:sz w:val="28"/>
+          <w:szCs w:val="28"/>
+          <w:lang w:val="en-US"/>
+        </w:rPr>
+        <w:t>GUI</w:t>
+      </w:r>
+      <w:r>
+        <w:rPr>
+          <w:sz w:val="28"/>
+          <w:szCs w:val="28"/>
+          <w:lang w:val="en-US"/>
+        </w:rPr>
+        <w:t>;</w:t>
+      </w:r>
+    </w:p>
+    <w:p>
+      <w:pPr>
+        <w:pStyle w:val="af0"/>
+        <w:numPr>
+          <w:ilvl w:val="0"/>
+          <w:numId w:val="11"/>
+        </w:numPr>
+        <w:spacing w:line="360" w:lineRule="auto"/>
+        <w:jc w:val="both"/>
+        <w:rPr>
+          <w:sz w:val="28"/>
+          <w:szCs w:val="28"/>
+        </w:rPr>
+      </w:pPr>
+      <w:r>
+        <w:rPr>
+          <w:sz w:val="28"/>
+          <w:szCs w:val="28"/>
+        </w:rPr>
+        <w:t>Случайная генерация графа</w:t>
+      </w:r>
+      <w:r>
+        <w:rPr>
+          <w:sz w:val="28"/>
+          <w:szCs w:val="28"/>
+          <w:lang w:val="en-US"/>
+        </w:rPr>
+        <w:t>;</w:t>
+      </w:r>
+    </w:p>
+    <w:p>
+      <w:pPr>
+        <w:pStyle w:val="af0"/>
+        <w:numPr>
+          <w:ilvl w:val="0"/>
+          <w:numId w:val="11"/>
+        </w:numPr>
+        <w:spacing w:line="360" w:lineRule="auto"/>
+        <w:jc w:val="both"/>
+        <w:rPr>
+          <w:sz w:val="28"/>
+          <w:szCs w:val="28"/>
+        </w:rPr>
+      </w:pPr>
+      <w:r>
+        <w:rPr>
+          <w:sz w:val="28"/>
+          <w:szCs w:val="28"/>
+        </w:rPr>
+        <w:t>Сохранение текущего состояния графа</w:t>
+      </w:r>
+      <w:r>
+        <w:rPr>
+          <w:sz w:val="28"/>
+          <w:szCs w:val="28"/>
+          <w:lang w:val="en-US"/>
+        </w:rPr>
+        <w:t>;</w:t>
+      </w:r>
+    </w:p>
+    <w:p>
+      <w:pPr>
+        <w:pStyle w:val="af0"/>
+        <w:numPr>
+          <w:ilvl w:val="0"/>
+          <w:numId w:val="11"/>
+        </w:numPr>
+        <w:spacing w:line="360" w:lineRule="auto"/>
+        <w:jc w:val="both"/>
+        <w:rPr>
+          <w:sz w:val="28"/>
+          <w:szCs w:val="28"/>
+        </w:rPr>
+      </w:pPr>
+      <w:r>
+        <w:rPr>
+          <w:sz w:val="28"/>
+          <w:szCs w:val="28"/>
+        </w:rPr>
+        <w:t>Корректный результат работы алгоритма</w:t>
+      </w:r>
+      <w:r>
+        <w:rPr>
+          <w:sz w:val="28"/>
+          <w:szCs w:val="28"/>
+          <w:lang w:val="en-US"/>
+        </w:rPr>
+        <w:t>.</w:t>
+      </w:r>
+    </w:p>
+    <w:p>
+      <w:pPr>
+        <w:pStyle w:val="af0"/>
+        <w:spacing w:line="360" w:lineRule="auto"/>
+        <w:ind w:left="1800"/>
+        <w:jc w:val="both"/>
+        <w:rPr>
+          <w:sz w:val="28"/>
+          <w:szCs w:val="28"/>
+        </w:rPr>
+      </w:pPr>
+    </w:p>
+    <w:p>
+      <w:pPr>
+        <w:pStyle w:val="af0"/>
+        <w:numPr>
+          <w:ilvl w:val="2"/>
+          <w:numId w:val="7"/>
+        </w:numPr>
+        <w:spacing w:line="360" w:lineRule="auto"/>
+        <w:jc w:val="both"/>
+        <w:rPr>
+          <w:b/>
+          <w:bCs/>
+          <w:sz w:val="28"/>
+          <w:szCs w:val="28"/>
+          <w:lang w:val="en-US"/>
+        </w:rPr>
+      </w:pPr>
+      <w:r>
+        <w:rPr>
+          <w:b/>
+          <w:bCs/>
+          <w:sz w:val="28"/>
+          <w:szCs w:val="28"/>
+        </w:rPr>
+        <w:t>Тестовые единицы</w:t>
+      </w:r>
+    </w:p>
+    <w:p>
+      <w:pPr>
+        <w:pStyle w:val="af0"/>
+        <w:spacing w:line="360" w:lineRule="auto"/>
+        <w:ind w:firstLine="360"/>
+        <w:jc w:val="both"/>
+        <w:rPr>
+          <w:sz w:val="28"/>
+          <w:szCs w:val="28"/>
+        </w:rPr>
+      </w:pPr>
+      <w:r>
+        <w:rPr>
+          <w:sz w:val="28"/>
+          <w:szCs w:val="28"/>
+        </w:rPr>
+        <w:t>Запуск программы</w:t>
+      </w:r>
+      <w:r>
+        <w:rPr>
+          <w:sz w:val="28"/>
+          <w:szCs w:val="28"/>
+        </w:rPr>
+        <w:t>:</w:t>
+      </w:r>
+    </w:p>
+    <w:p>
+      <w:pPr>
+        <w:pStyle w:val="af0"/>
+        <w:numPr>
+          <w:ilvl w:val="0"/>
+          <w:numId w:val="13"/>
+        </w:numPr>
+        <w:spacing w:line="360" w:lineRule="auto"/>
+        <w:jc w:val="both"/>
+        <w:rPr>
+          <w:sz w:val="28"/>
+          <w:szCs w:val="28"/>
+        </w:rPr>
+      </w:pPr>
+      <w:r>
+        <w:rPr>
+          <w:sz w:val="28"/>
+          <w:szCs w:val="28"/>
+        </w:rPr>
+        <w:t>Запуск программы без сохранений</w:t>
+      </w:r>
+      <w:r>
+        <w:rPr>
+          <w:sz w:val="28"/>
+          <w:szCs w:val="28"/>
+          <w:lang w:val="en-US"/>
+        </w:rPr>
+        <w:t>;</w:t>
+      </w:r>
+    </w:p>
+    <w:p>
+      <w:pPr>
+        <w:pStyle w:val="af0"/>
+        <w:numPr>
+          <w:ilvl w:val="0"/>
+          <w:numId w:val="13"/>
+        </w:numPr>
+        <w:spacing w:line="360" w:lineRule="auto"/>
+        <w:jc w:val="both"/>
+        <w:rPr>
+          <w:sz w:val="28"/>
+          <w:szCs w:val="28"/>
+        </w:rPr>
+      </w:pPr>
+      <w:r>
+        <w:rPr>
+          <w:sz w:val="28"/>
+          <w:szCs w:val="28"/>
+        </w:rPr>
+        <w:t>Запуск программы с сохранениями</w:t>
+      </w:r>
+      <w:r>
+        <w:rPr>
+          <w:sz w:val="28"/>
+          <w:szCs w:val="28"/>
+          <w:lang w:val="en-US"/>
+        </w:rPr>
+        <w:t>.</w:t>
+      </w:r>
+    </w:p>
+    <w:p>
+      <w:pPr>
+        <w:spacing w:line="360" w:lineRule="auto"/>
+        <w:ind w:left="1080"/>
+        <w:jc w:val="both"/>
+        <w:rPr>
+          <w:sz w:val="28"/>
+          <w:szCs w:val="28"/>
+        </w:rPr>
+      </w:pPr>
+      <w:r>
+        <w:rPr>
+          <w:sz w:val="28"/>
+          <w:szCs w:val="28"/>
+        </w:rPr>
+        <w:t>Запуск через файл: проверка на корректное состояние полей структур.</w:t>
+      </w:r>
+    </w:p>
+    <w:p>
+      <w:pPr>
+        <w:spacing w:line="360" w:lineRule="auto"/>
+        <w:ind w:left="1080"/>
+        <w:jc w:val="both"/>
+        <w:rPr>
+          <w:sz w:val="28"/>
+          <w:szCs w:val="28"/>
+          <w:lang w:val="en-US"/>
+        </w:rPr>
+      </w:pPr>
+      <w:r>
+        <w:rPr>
+          <w:sz w:val="28"/>
+          <w:szCs w:val="28"/>
+        </w:rPr>
+        <w:t xml:space="preserve">Ввод графа посредством </w:t>
+      </w:r>
+      <w:r>
+        <w:rPr>
+          <w:sz w:val="28"/>
+          <w:szCs w:val="28"/>
+        </w:rPr>
+        <w:t>GUI</w:t>
+      </w:r>
+      <w:r>
+        <w:rPr>
+          <w:sz w:val="28"/>
+          <w:szCs w:val="28"/>
+          <w:lang w:val="en-US"/>
+        </w:rPr>
+        <w:t>:</w:t>
+      </w:r>
+    </w:p>
+    <w:p>
+      <w:pPr>
+        <w:pStyle w:val="af0"/>
+        <w:numPr>
+          <w:ilvl w:val="0"/>
+          <w:numId w:val="14"/>
+        </w:numPr>
+        <w:spacing w:line="360" w:lineRule="auto"/>
+        <w:jc w:val="both"/>
+        <w:rPr>
+          <w:sz w:val="28"/>
+          <w:szCs w:val="28"/>
+          <w:lang w:val="en-US"/>
+        </w:rPr>
+      </w:pPr>
+      <w:r>
+        <w:rPr>
+          <w:sz w:val="28"/>
+          <w:szCs w:val="28"/>
+        </w:rPr>
+        <w:t>Добавление вершины</w:t>
+      </w:r>
+      <w:r>
+        <w:rPr>
+          <w:sz w:val="28"/>
+          <w:szCs w:val="28"/>
+          <w:lang w:val="en-US"/>
+        </w:rPr>
+        <w:t>;</w:t>
+      </w:r>
+    </w:p>
+    <w:p>
+      <w:pPr>
+        <w:pStyle w:val="af0"/>
+        <w:numPr>
+          <w:ilvl w:val="0"/>
+          <w:numId w:val="14"/>
+        </w:numPr>
+        <w:spacing w:line="360" w:lineRule="auto"/>
+        <w:jc w:val="both"/>
+        <w:rPr>
+          <w:sz w:val="28"/>
+          <w:szCs w:val="28"/>
+          <w:lang w:val="en-US"/>
+        </w:rPr>
+      </w:pPr>
+      <w:r>
+        <w:rPr>
+          <w:sz w:val="28"/>
+          <w:szCs w:val="28"/>
+        </w:rPr>
+        <w:t>Редактирование вершины</w:t>
+      </w:r>
+      <w:r>
+        <w:rPr>
+          <w:sz w:val="28"/>
+          <w:szCs w:val="28"/>
+          <w:lang w:val="en-US"/>
+        </w:rPr>
+        <w:t>;</w:t>
+      </w:r>
+    </w:p>
+    <w:p>
+      <w:pPr>
+        <w:pStyle w:val="af0"/>
+        <w:numPr>
+          <w:ilvl w:val="0"/>
+          <w:numId w:val="14"/>
+        </w:numPr>
+        <w:spacing w:line="360" w:lineRule="auto"/>
+        <w:jc w:val="both"/>
+        <w:rPr>
+          <w:sz w:val="28"/>
+          <w:szCs w:val="28"/>
+          <w:lang w:val="en-US"/>
+        </w:rPr>
+      </w:pPr>
+      <w:r>
+        <w:rPr>
+          <w:sz w:val="28"/>
+          <w:szCs w:val="28"/>
+        </w:rPr>
+        <w:t>Удаление вершины</w:t>
+      </w:r>
+      <w:r>
+        <w:rPr>
+          <w:sz w:val="28"/>
+          <w:szCs w:val="28"/>
+          <w:lang w:val="en-US"/>
+        </w:rPr>
+        <w:t>;</w:t>
+      </w:r>
+    </w:p>
+    <w:p>
+      <w:pPr>
+        <w:pStyle w:val="af0"/>
+        <w:numPr>
+          <w:ilvl w:val="0"/>
+          <w:numId w:val="14"/>
+        </w:numPr>
+        <w:spacing w:line="360" w:lineRule="auto"/>
+        <w:jc w:val="both"/>
+        <w:rPr>
+          <w:sz w:val="28"/>
+          <w:szCs w:val="28"/>
+          <w:lang w:val="en-US"/>
+        </w:rPr>
+      </w:pPr>
+      <w:r>
+        <w:rPr>
+          <w:sz w:val="28"/>
+          <w:szCs w:val="28"/>
+        </w:rPr>
+        <w:t>Добавление ребра</w:t>
+      </w:r>
+      <w:r>
+        <w:rPr>
+          <w:sz w:val="28"/>
+          <w:szCs w:val="28"/>
+          <w:lang w:val="en-US"/>
+        </w:rPr>
+        <w:t>;</w:t>
+      </w:r>
+    </w:p>
+    <w:p>
+      <w:pPr>
+        <w:pStyle w:val="af0"/>
+        <w:numPr>
+          <w:ilvl w:val="0"/>
+          <w:numId w:val="14"/>
+        </w:numPr>
+        <w:spacing w:line="360" w:lineRule="auto"/>
+        <w:jc w:val="both"/>
+        <w:rPr>
+          <w:sz w:val="28"/>
+          <w:szCs w:val="28"/>
+          <w:lang w:val="en-US"/>
+        </w:rPr>
+      </w:pPr>
+      <w:r>
+        <w:rPr>
+          <w:sz w:val="28"/>
+          <w:szCs w:val="28"/>
+        </w:rPr>
+        <w:t>Редактирование ребра</w:t>
+      </w:r>
+      <w:r>
+        <w:rPr>
+          <w:sz w:val="28"/>
+          <w:szCs w:val="28"/>
+          <w:lang w:val="en-US"/>
+        </w:rPr>
+        <w:t>;</w:t>
+      </w:r>
+    </w:p>
+    <w:p>
+      <w:pPr>
+        <w:pStyle w:val="af0"/>
+        <w:numPr>
+          <w:ilvl w:val="0"/>
+          <w:numId w:val="14"/>
+        </w:numPr>
+        <w:spacing w:line="360" w:lineRule="auto"/>
+        <w:jc w:val="both"/>
+        <w:rPr>
+          <w:b/>
+          <w:bCs/>
+          <w:sz w:val="28"/>
+          <w:szCs w:val="28"/>
+        </w:rPr>
+      </w:pPr>
+      <w:r>
+        <w:rPr>
+          <w:sz w:val="28"/>
+          <w:szCs w:val="28"/>
+        </w:rPr>
+        <w:t>Удаление ребра.</w:t>
+      </w:r>
+    </w:p>
+    <w:p>
+      <w:pPr>
+        <w:spacing w:line="360" w:lineRule="auto"/>
+        <w:ind w:left="709" w:firstLine="371"/>
+        <w:jc w:val="both"/>
+        <w:rPr>
+          <w:sz w:val="28"/>
+          <w:szCs w:val="28"/>
+        </w:rPr>
+      </w:pPr>
+      <w:r>
+        <w:rPr>
+          <w:sz w:val="28"/>
+          <w:szCs w:val="28"/>
+        </w:rPr>
+        <w:lastRenderedPageBreak/>
+        <w:t xml:space="preserve">Для каждого пункта также необходима проверка полей классов </w:t>
+      </w:r>
+      <w:r>
+        <w:rPr>
+          <w:i/>
+          <w:iCs/>
+          <w:sz w:val="28"/>
+          <w:szCs w:val="28"/>
+        </w:rPr>
+        <w:t>NodeModel</w:t>
+      </w:r>
+      <w:r>
+        <w:rPr>
+          <w:sz w:val="28"/>
+          <w:szCs w:val="28"/>
+        </w:rPr>
+        <w:t xml:space="preserve">, </w:t>
+      </w:r>
+      <w:r>
+        <w:rPr>
+          <w:i/>
+          <w:iCs/>
+          <w:sz w:val="28"/>
+          <w:szCs w:val="28"/>
+        </w:rPr>
+        <w:t>EdgeModel</w:t>
+      </w:r>
+      <w:r>
+        <w:rPr>
+          <w:sz w:val="28"/>
+          <w:szCs w:val="28"/>
+        </w:rPr>
+        <w:t xml:space="preserve">, </w:t>
+      </w:r>
+      <w:r>
+        <w:rPr>
+          <w:i/>
+          <w:iCs/>
+          <w:sz w:val="28"/>
+          <w:szCs w:val="28"/>
+        </w:rPr>
+        <w:t>TreeModel</w:t>
+      </w:r>
+      <w:r>
+        <w:rPr>
+          <w:sz w:val="28"/>
+          <w:szCs w:val="28"/>
+        </w:rPr>
+        <w:t xml:space="preserve">, </w:t>
+      </w:r>
+      <w:r>
+        <w:rPr>
+          <w:sz w:val="28"/>
+          <w:szCs w:val="28"/>
+        </w:rPr>
+        <w:t>а также проверка на корректное добавление и удаление виджетов с поля</w:t>
+      </w:r>
+      <w:r>
+        <w:rPr>
+          <w:sz w:val="28"/>
+          <w:szCs w:val="28"/>
+        </w:rPr>
+        <w:t>.</w:t>
+      </w:r>
+    </w:p>
+    <w:p>
+      <w:pPr>
+        <w:spacing w:line="360" w:lineRule="auto"/>
+        <w:ind w:left="709" w:firstLine="371"/>
+        <w:jc w:val="both"/>
+        <w:rPr>
+          <w:sz w:val="28"/>
+          <w:szCs w:val="28"/>
+        </w:rPr>
+      </w:pPr>
+      <w:r>
+        <w:rPr>
+          <w:sz w:val="28"/>
+          <w:szCs w:val="28"/>
+        </w:rPr>
+        <w:t xml:space="preserve">Случайная генерация графа: проверка на корректное состояние полей классов </w:t>
+      </w:r>
+      <w:r>
+        <w:rPr>
+          <w:i/>
+          <w:iCs/>
+          <w:sz w:val="28"/>
+          <w:szCs w:val="28"/>
+        </w:rPr>
+        <w:t>NodeModel</w:t>
+      </w:r>
+      <w:r>
+        <w:rPr>
+          <w:i/>
+          <w:iCs/>
+          <w:sz w:val="28"/>
+          <w:szCs w:val="28"/>
+        </w:rPr>
+        <w:t xml:space="preserve">, </w:t>
+      </w:r>
+      <w:r>
+        <w:rPr>
+          <w:i/>
+          <w:iCs/>
+          <w:sz w:val="28"/>
+          <w:szCs w:val="28"/>
+        </w:rPr>
+        <w:t>EdgeModel</w:t>
+      </w:r>
+      <w:r>
+        <w:rPr>
+          <w:i/>
+          <w:iCs/>
+          <w:sz w:val="28"/>
+          <w:szCs w:val="28"/>
+        </w:rPr>
+        <w:t xml:space="preserve">, </w:t>
+      </w:r>
+      <w:r>
+        <w:rPr>
+          <w:i/>
+          <w:iCs/>
+          <w:sz w:val="28"/>
+          <w:szCs w:val="28"/>
+        </w:rPr>
+        <w:t>TreeModel</w:t>
+      </w:r>
+      <w:r>
+        <w:rPr>
+          <w:i/>
+          <w:iCs/>
+          <w:sz w:val="28"/>
+          <w:szCs w:val="28"/>
+        </w:rPr>
+        <w:t>,</w:t>
+      </w:r>
+      <w:r>
+        <w:rPr>
+          <w:sz w:val="28"/>
+          <w:szCs w:val="28"/>
+        </w:rPr>
+        <w:t xml:space="preserve"> а также на корректное добавление виджетов на поле</w:t>
+      </w:r>
+    </w:p>
+    <w:p>
+      <w:pPr>
+        <w:pStyle w:val="af0"/>
+        <w:spacing w:line="360" w:lineRule="auto"/>
+        <w:ind w:left="1800"/>
+        <w:jc w:val="both"/>
+        <w:rPr>
+          <w:b/>
+          <w:bCs/>
+          <w:sz w:val="28"/>
+          <w:szCs w:val="28"/>
+        </w:rPr>
+      </w:pPr>
+    </w:p>
+    <w:p>
+      <w:pPr>
+        <w:pStyle w:val="af0"/>
+        <w:numPr>
+          <w:ilvl w:val="2"/>
+          <w:numId w:val="7"/>
+        </w:numPr>
+        <w:spacing w:line="360" w:lineRule="auto"/>
+        <w:jc w:val="both"/>
+        <w:rPr>
+          <w:b/>
+          <w:bCs/>
+          <w:sz w:val="28"/>
+          <w:szCs w:val="28"/>
+          <w:lang w:val="en-US"/>
+        </w:rPr>
+      </w:pPr>
+      <w:r>
+        <w:rPr>
+          <w:b/>
+          <w:bCs/>
+          <w:sz w:val="28"/>
+          <w:szCs w:val="28"/>
+        </w:rPr>
+        <w:t>Подход к тестированию</w:t>
+      </w:r>
+    </w:p>
+    <w:p>
+      <w:pPr>
+        <w:pStyle w:val="af0"/>
+        <w:spacing w:line="360" w:lineRule="auto"/>
+        <w:ind w:left="709" w:firstLine="371"/>
+        <w:jc w:val="both"/>
+        <w:rPr>
+          <w:sz w:val="28"/>
+          <w:szCs w:val="28"/>
+        </w:rPr>
+      </w:pPr>
+      <w:r>
+        <w:rPr>
+          <w:sz w:val="28"/>
+          <w:szCs w:val="28"/>
+        </w:rPr>
+        <w:t xml:space="preserve">Тестирование будет вестись посредством фреймворка </w:t>
+      </w:r>
+      <w:r>
+        <w:rPr>
+          <w:sz w:val="28"/>
+          <w:szCs w:val="28"/>
+          <w:lang w:val="en-US"/>
+        </w:rPr>
+        <w:t>JUnit</w:t>
+      </w:r>
+      <w:r>
+        <w:rPr>
+          <w:sz w:val="28"/>
+          <w:szCs w:val="28"/>
+        </w:rPr>
+        <w:t>, с помощью которого удобно проверять работоспособность небольших кусков проекта.</w:t>
+      </w:r>
     </w:p>
     <w:sectPr>
       <w:pgSz w:w="11906" w:h="16838"/>
@@ -7072,6 +9042,205 @@
     </w:lvl>
   </w:abstractNum>
   <w:abstractNum w:abstractNumId="1" w15:restartNumberingAfterBreak="0">
+    <w:nsid w:val="04C94014"/>
+    <w:multiLevelType w:val="hybridMultilevel"/>
+    <w:tmpl w:val="1074B1CC"/>
+    <w:lvl w:ilvl="0" w:tplc="0419000F">
+      <w:start w:val="1"/>
+      <w:numFmt w:val="decimal"/>
+      <w:lvlText w:val="%1."/>
+      <w:lvlJc w:val="left"/>
+      <w:pPr>
+        <w:ind w:left="720" w:hanging="360"/>
+      </w:pPr>
+    </w:lvl>
+    <w:lvl w:ilvl="1" w:tplc="04190019" w:tentative="1">
+      <w:start w:val="1"/>
+      <w:numFmt w:val="lowerLetter"/>
+      <w:lvlText w:val="%2."/>
+      <w:lvlJc w:val="left"/>
+      <w:pPr>
+        <w:ind w:left="1440" w:hanging="360"/>
+      </w:pPr>
+    </w:lvl>
+    <w:lvl w:ilvl="2" w:tplc="0419001B" w:tentative="1">
+      <w:start w:val="1"/>
+      <w:numFmt w:val="lowerRoman"/>
+      <w:lvlText w:val="%3."/>
+      <w:lvlJc w:val="right"/>
+      <w:pPr>
+        <w:ind w:left="2160" w:hanging="180"/>
+      </w:pPr>
+    </w:lvl>
+    <w:lvl w:ilvl="3" w:tplc="0419000F" w:tentative="1">
+      <w:start w:val="1"/>
+      <w:numFmt w:val="decimal"/>
+      <w:lvlText w:val="%4."/>
+      <w:lvlJc w:val="left"/>
+      <w:pPr>
+        <w:ind w:left="2880" w:hanging="360"/>
+      </w:pPr>
+    </w:lvl>
+    <w:lvl w:ilvl="4" w:tplc="04190019" w:tentative="1">
+      <w:start w:val="1"/>
+      <w:numFmt w:val="lowerLetter"/>
+      <w:lvlText w:val="%5."/>
+      <w:lvlJc w:val="left"/>
+      <w:pPr>
+        <w:ind w:left="3600" w:hanging="360"/>
+      </w:pPr>
+    </w:lvl>
+    <w:lvl w:ilvl="5" w:tplc="0419001B" w:tentative="1">
+      <w:start w:val="1"/>
+      <w:numFmt w:val="lowerRoman"/>
+      <w:lvlText w:val="%6."/>
+      <w:lvlJc w:val="right"/>
+      <w:pPr>
+        <w:ind w:left="4320" w:hanging="180"/>
+      </w:pPr>
+    </w:lvl>
+    <w:lvl w:ilvl="6" w:tplc="0419000F" w:tentative="1">
+      <w:start w:val="1"/>
+      <w:numFmt w:val="decimal"/>
+      <w:lvlText w:val="%7."/>
+      <w:lvlJc w:val="left"/>
+      <w:pPr>
+        <w:ind w:left="5040" w:hanging="360"/>
+      </w:pPr>
+    </w:lvl>
+    <w:lvl w:ilvl="7" w:tplc="04190019" w:tentative="1">
+      <w:start w:val="1"/>
+      <w:numFmt w:val="lowerLetter"/>
+      <w:lvlText w:val="%8."/>
+      <w:lvlJc w:val="left"/>
+      <w:pPr>
+        <w:ind w:left="5760" w:hanging="360"/>
+      </w:pPr>
+    </w:lvl>
+    <w:lvl w:ilvl="8" w:tplc="0419001B" w:tentative="1">
+      <w:start w:val="1"/>
+      <w:numFmt w:val="lowerRoman"/>
+      <w:lvlText w:val="%9."/>
+      <w:lvlJc w:val="right"/>
+      <w:pPr>
+        <w:ind w:left="6480" w:hanging="180"/>
+      </w:pPr>
+    </w:lvl>
+  </w:abstractNum>
+  <w:abstractNum w:abstractNumId="2" w15:restartNumberingAfterBreak="0">
+    <w:nsid w:val="07D064B4"/>
+    <w:multiLevelType w:val="hybridMultilevel"/>
+    <w:tmpl w:val="2EA24B1A"/>
+    <w:lvl w:ilvl="0" w:tplc="04190001">
+      <w:start w:val="1"/>
+      <w:numFmt w:val="bullet"/>
+      <w:lvlText w:val=""/>
+      <w:lvlJc w:val="left"/>
+      <w:pPr>
+        <w:ind w:left="1800" w:hanging="360"/>
+      </w:pPr>
+      <w:rPr>
+        <w:rFonts w:ascii="Symbol" w:hAnsi="Symbol" w:hint="default"/>
+      </w:rPr>
+    </w:lvl>
+    <w:lvl w:ilvl="1" w:tplc="04190003" w:tentative="1">
+      <w:start w:val="1"/>
+      <w:numFmt w:val="bullet"/>
+      <w:lvlText w:val="o"/>
+      <w:lvlJc w:val="left"/>
+      <w:pPr>
+        <w:ind w:left="2520" w:hanging="360"/>
+      </w:pPr>
+      <w:rPr>
+        <w:rFonts w:ascii="Courier New" w:hAnsi="Courier New" w:cs="Courier New" w:hint="default"/>
+      </w:rPr>
+    </w:lvl>
+    <w:lvl w:ilvl="2" w:tplc="04190005" w:tentative="1">
+      <w:start w:val="1"/>
+      <w:numFmt w:val="bullet"/>
+      <w:lvlText w:val=""/>
+      <w:lvlJc w:val="left"/>
+      <w:pPr>
+        <w:ind w:left="3240" w:hanging="360"/>
+      </w:pPr>
+      <w:rPr>
+        <w:rFonts w:ascii="Wingdings" w:hAnsi="Wingdings" w:hint="default"/>
+      </w:rPr>
+    </w:lvl>
+    <w:lvl w:ilvl="3" w:tplc="04190001" w:tentative="1">
+      <w:start w:val="1"/>
+      <w:numFmt w:val="bullet"/>
+      <w:lvlText w:val=""/>
+      <w:lvlJc w:val="left"/>
+      <w:pPr>
+        <w:ind w:left="3960" w:hanging="360"/>
+      </w:pPr>
+      <w:rPr>
+        <w:rFonts w:ascii="Symbol" w:hAnsi="Symbol" w:hint="default"/>
+      </w:rPr>
+    </w:lvl>
+    <w:lvl w:ilvl="4" w:tplc="04190003" w:tentative="1">
+      <w:start w:val="1"/>
+      <w:numFmt w:val="bullet"/>
+      <w:lvlText w:val="o"/>
+      <w:lvlJc w:val="left"/>
+      <w:pPr>
+        <w:ind w:left="4680" w:hanging="360"/>
+      </w:pPr>
+      <w:rPr>
+        <w:rFonts w:ascii="Courier New" w:hAnsi="Courier New" w:cs="Courier New" w:hint="default"/>
+      </w:rPr>
+    </w:lvl>
+    <w:lvl w:ilvl="5" w:tplc="04190005" w:tentative="1">
+      <w:start w:val="1"/>
+      <w:numFmt w:val="bullet"/>
+      <w:lvlText w:val=""/>
+      <w:lvlJc w:val="left"/>
+      <w:pPr>
+        <w:ind w:left="5400" w:hanging="360"/>
+      </w:pPr>
+      <w:rPr>
+        <w:rFonts w:ascii="Wingdings" w:hAnsi="Wingdings" w:hint="default"/>
+      </w:rPr>
+    </w:lvl>
+    <w:lvl w:ilvl="6" w:tplc="04190001" w:tentative="1">
+      <w:start w:val="1"/>
+      <w:numFmt w:val="bullet"/>
+      <w:lvlText w:val=""/>
+      <w:lvlJc w:val="left"/>
+      <w:pPr>
+        <w:ind w:left="6120" w:hanging="360"/>
+      </w:pPr>
+      <w:rPr>
+        <w:rFonts w:ascii="Symbol" w:hAnsi="Symbol" w:hint="default"/>
+      </w:rPr>
+    </w:lvl>
+    <w:lvl w:ilvl="7" w:tplc="04190003" w:tentative="1">
+      <w:start w:val="1"/>
+      <w:numFmt w:val="bullet"/>
+      <w:lvlText w:val="o"/>
+      <w:lvlJc w:val="left"/>
+      <w:pPr>
+        <w:ind w:left="6840" w:hanging="360"/>
+      </w:pPr>
+      <w:rPr>
+        <w:rFonts w:ascii="Courier New" w:hAnsi="Courier New" w:cs="Courier New" w:hint="default"/>
+      </w:rPr>
+    </w:lvl>
+    <w:lvl w:ilvl="8" w:tplc="04190005" w:tentative="1">
+      <w:start w:val="1"/>
+      <w:numFmt w:val="bullet"/>
+      <w:lvlText w:val=""/>
+      <w:lvlJc w:val="left"/>
+      <w:pPr>
+        <w:ind w:left="7560" w:hanging="360"/>
+      </w:pPr>
+      <w:rPr>
+        <w:rFonts w:ascii="Wingdings" w:hAnsi="Wingdings" w:hint="default"/>
+      </w:rPr>
+    </w:lvl>
+  </w:abstractNum>
+  <w:abstractNum w:abstractNumId="3" w15:restartNumberingAfterBreak="0">
     <w:nsid w:val="08834BF1"/>
     <w:multiLevelType w:val="hybridMultilevel"/>
     <w:tmpl w:val="BF6ADEB2"/>
@@ -7187,7 +9356,7 @@
       </w:pPr>
     </w:lvl>
   </w:abstractNum>
-  <w:abstractNum w:abstractNumId="2" w15:restartNumberingAfterBreak="0">
+  <w:abstractNum w:abstractNumId="4" w15:restartNumberingAfterBreak="0">
     <w:nsid w:val="11AF0F48"/>
     <w:multiLevelType w:val="hybridMultilevel"/>
     <w:tmpl w:val="EF8C7FB2"/>
@@ -7300,7 +9469,238 @@
       </w:rPr>
     </w:lvl>
   </w:abstractNum>
-  <w:abstractNum w:abstractNumId="3" w15:restartNumberingAfterBreak="0">
+  <w:abstractNum w:abstractNumId="5" w15:restartNumberingAfterBreak="0">
+    <w:nsid w:val="1F217D70"/>
+    <w:multiLevelType w:val="hybridMultilevel"/>
+    <w:tmpl w:val="E7E6E200"/>
+    <w:lvl w:ilvl="0" w:tplc="04190001">
+      <w:start w:val="1"/>
+      <w:numFmt w:val="bullet"/>
+      <w:lvlText w:val=""/>
+      <w:lvlJc w:val="left"/>
+      <w:pPr>
+        <w:ind w:left="1800" w:hanging="360"/>
+      </w:pPr>
+      <w:rPr>
+        <w:rFonts w:ascii="Symbol" w:hAnsi="Symbol" w:hint="default"/>
+      </w:rPr>
+    </w:lvl>
+    <w:lvl w:ilvl="1" w:tplc="04190003" w:tentative="1">
+      <w:start w:val="1"/>
+      <w:numFmt w:val="bullet"/>
+      <w:lvlText w:val="o"/>
+      <w:lvlJc w:val="left"/>
+      <w:pPr>
+        <w:ind w:left="2520" w:hanging="360"/>
+      </w:pPr>
+      <w:rPr>
+        <w:rFonts w:ascii="Courier New" w:hAnsi="Courier New" w:cs="Courier New" w:hint="default"/>
+      </w:rPr>
+    </w:lvl>
+    <w:lvl w:ilvl="2" w:tplc="04190005" w:tentative="1">
+      <w:start w:val="1"/>
+      <w:numFmt w:val="bullet"/>
+      <w:lvlText w:val=""/>
+      <w:lvlJc w:val="left"/>
+      <w:pPr>
+        <w:ind w:left="3240" w:hanging="360"/>
+      </w:pPr>
+      <w:rPr>
+        <w:rFonts w:ascii="Wingdings" w:hAnsi="Wingdings" w:hint="default"/>
+      </w:rPr>
+    </w:lvl>
+    <w:lvl w:ilvl="3" w:tplc="04190001" w:tentative="1">
+      <w:start w:val="1"/>
+      <w:numFmt w:val="bullet"/>
+      <w:lvlText w:val=""/>
+      <w:lvlJc w:val="left"/>
+      <w:pPr>
+        <w:ind w:left="3960" w:hanging="360"/>
+      </w:pPr>
+      <w:rPr>
+        <w:rFonts w:ascii="Symbol" w:hAnsi="Symbol" w:hint="default"/>
+      </w:rPr>
+    </w:lvl>
+    <w:lvl w:ilvl="4" w:tplc="04190003" w:tentative="1">
+      <w:start w:val="1"/>
+      <w:numFmt w:val="bullet"/>
+      <w:lvlText w:val="o"/>
+      <w:lvlJc w:val="left"/>
+      <w:pPr>
+        <w:ind w:left="4680" w:hanging="360"/>
+      </w:pPr>
+      <w:rPr>
+        <w:rFonts w:ascii="Courier New" w:hAnsi="Courier New" w:cs="Courier New" w:hint="default"/>
+      </w:rPr>
+    </w:lvl>
+    <w:lvl w:ilvl="5" w:tplc="04190005" w:tentative="1">
+      <w:start w:val="1"/>
+      <w:numFmt w:val="bullet"/>
+      <w:lvlText w:val=""/>
+      <w:lvlJc w:val="left"/>
+      <w:pPr>
+        <w:ind w:left="5400" w:hanging="360"/>
+      </w:pPr>
+      <w:rPr>
+        <w:rFonts w:ascii="Wingdings" w:hAnsi="Wingdings" w:hint="default"/>
+      </w:rPr>
+    </w:lvl>
+    <w:lvl w:ilvl="6" w:tplc="04190001" w:tentative="1">
+      <w:start w:val="1"/>
+      <w:numFmt w:val="bullet"/>
+      <w:lvlText w:val=""/>
+      <w:lvlJc w:val="left"/>
+      <w:pPr>
+        <w:ind w:left="6120" w:hanging="360"/>
+      </w:pPr>
+      <w:rPr>
+        <w:rFonts w:ascii="Symbol" w:hAnsi="Symbol" w:hint="default"/>
+      </w:rPr>
+    </w:lvl>
+    <w:lvl w:ilvl="7" w:tplc="04190003" w:tentative="1">
+      <w:start w:val="1"/>
+      <w:numFmt w:val="bullet"/>
+      <w:lvlText w:val="o"/>
+      <w:lvlJc w:val="left"/>
+      <w:pPr>
+        <w:ind w:left="6840" w:hanging="360"/>
+      </w:pPr>
+      <w:rPr>
+        <w:rFonts w:ascii="Courier New" w:hAnsi="Courier New" w:cs="Courier New" w:hint="default"/>
+      </w:rPr>
+    </w:lvl>
+    <w:lvl w:ilvl="8" w:tplc="04190005" w:tentative="1">
+      <w:start w:val="1"/>
+      <w:numFmt w:val="bullet"/>
+      <w:lvlText w:val=""/>
+      <w:lvlJc w:val="left"/>
+      <w:pPr>
+        <w:ind w:left="7560" w:hanging="360"/>
+      </w:pPr>
+      <w:rPr>
+        <w:rFonts w:ascii="Wingdings" w:hAnsi="Wingdings" w:hint="default"/>
+      </w:rPr>
+    </w:lvl>
+  </w:abstractNum>
+  <w:abstractNum w:abstractNumId="6" w15:restartNumberingAfterBreak="0">
+    <w:nsid w:val="1F2F05BD"/>
+    <w:multiLevelType w:val="multilevel"/>
+    <w:tmpl w:val="5A1443BC"/>
+    <w:lvl w:ilvl="0">
+      <w:start w:val="1"/>
+      <w:numFmt w:val="decimal"/>
+      <w:lvlText w:val="%1."/>
+      <w:lvlJc w:val="left"/>
+      <w:pPr>
+        <w:ind w:left="720" w:hanging="360"/>
+      </w:pPr>
+    </w:lvl>
+    <w:lvl w:ilvl="1">
+      <w:start w:val="1"/>
+      <w:numFmt w:val="decimal"/>
+      <w:isLgl/>
+      <w:lvlText w:val="%1.%2."/>
+      <w:lvlJc w:val="left"/>
+      <w:pPr>
+        <w:ind w:left="1440" w:hanging="720"/>
+      </w:pPr>
+      <w:rPr>
+        <w:rFonts w:hint="default"/>
+      </w:rPr>
+    </w:lvl>
+    <w:lvl w:ilvl="2">
+      <w:start w:val="1"/>
+      <w:numFmt w:val="decimal"/>
+      <w:isLgl/>
+      <w:lvlText w:val="%1.%2.%3."/>
+      <w:lvlJc w:val="left"/>
+      <w:pPr>
+        <w:ind w:left="1800" w:hanging="720"/>
+      </w:pPr>
+      <w:rPr>
+        <w:rFonts w:hint="default"/>
+      </w:rPr>
+    </w:lvl>
+    <w:lvl w:ilvl="3">
+      <w:start w:val="1"/>
+      <w:numFmt w:val="decimal"/>
+      <w:isLgl/>
+      <w:lvlText w:val="%1.%2.%3.%4."/>
+      <w:lvlJc w:val="left"/>
+      <w:pPr>
+        <w:ind w:left="2520" w:hanging="1080"/>
+      </w:pPr>
+      <w:rPr>
+        <w:rFonts w:hint="default"/>
+      </w:rPr>
+    </w:lvl>
+    <w:lvl w:ilvl="4">
+      <w:start w:val="1"/>
+      <w:numFmt w:val="decimal"/>
+      <w:isLgl/>
+      <w:lvlText w:val="%1.%2.%3.%4.%5."/>
+      <w:lvlJc w:val="left"/>
+      <w:pPr>
+        <w:ind w:left="2880" w:hanging="1080"/>
+      </w:pPr>
+      <w:rPr>
+        <w:rFonts w:hint="default"/>
+      </w:rPr>
+    </w:lvl>
+    <w:lvl w:ilvl="5">
+      <w:start w:val="1"/>
+      <w:numFmt w:val="decimal"/>
+      <w:isLgl/>
+      <w:lvlText w:val="%1.%2.%3.%4.%5.%6."/>
+      <w:lvlJc w:val="left"/>
+      <w:pPr>
+        <w:ind w:left="3600" w:hanging="1440"/>
+      </w:pPr>
+      <w:rPr>
+        <w:rFonts w:hint="default"/>
+      </w:rPr>
+    </w:lvl>
+    <w:lvl w:ilvl="6">
+      <w:start w:val="1"/>
+      <w:numFmt w:val="decimal"/>
+      <w:isLgl/>
+      <w:lvlText w:val="%1.%2.%3.%4.%5.%6.%7."/>
+      <w:lvlJc w:val="left"/>
+      <w:pPr>
+        <w:ind w:left="4320" w:hanging="1800"/>
+      </w:pPr>
+      <w:rPr>
+        <w:rFonts w:hint="default"/>
+      </w:rPr>
+    </w:lvl>
+    <w:lvl w:ilvl="7">
+      <w:start w:val="1"/>
+      <w:numFmt w:val="decimal"/>
+      <w:isLgl/>
+      <w:lvlText w:val="%1.%2.%3.%4.%5.%6.%7.%8."/>
+      <w:lvlJc w:val="left"/>
+      <w:pPr>
+        <w:ind w:left="4680" w:hanging="1800"/>
+      </w:pPr>
+      <w:rPr>
+        <w:rFonts w:hint="default"/>
+      </w:rPr>
+    </w:lvl>
+    <w:lvl w:ilvl="8">
+      <w:start w:val="1"/>
+      <w:numFmt w:val="decimal"/>
+      <w:isLgl/>
+      <w:lvlText w:val="%1.%2.%3.%4.%5.%6.%7.%8.%9."/>
+      <w:lvlJc w:val="left"/>
+      <w:pPr>
+        <w:ind w:left="5400" w:hanging="2160"/>
+      </w:pPr>
+      <w:rPr>
+        <w:rFonts w:hint="default"/>
+      </w:rPr>
+    </w:lvl>
+  </w:abstractNum>
+  <w:abstractNum w:abstractNumId="7" w15:restartNumberingAfterBreak="0">
     <w:nsid w:val="2C340BB3"/>
     <w:multiLevelType w:val="hybridMultilevel"/>
     <w:tmpl w:val="EE4A246A"/>
@@ -7386,7 +9786,120 @@
       </w:pPr>
     </w:lvl>
   </w:abstractNum>
-  <w:abstractNum w:abstractNumId="4" w15:restartNumberingAfterBreak="0">
+  <w:abstractNum w:abstractNumId="8" w15:restartNumberingAfterBreak="0">
+    <w:nsid w:val="2D5F4702"/>
+    <w:multiLevelType w:val="hybridMultilevel"/>
+    <w:tmpl w:val="CDEE9886"/>
+    <w:lvl w:ilvl="0" w:tplc="04190001">
+      <w:start w:val="1"/>
+      <w:numFmt w:val="bullet"/>
+      <w:lvlText w:val=""/>
+      <w:lvlJc w:val="left"/>
+      <w:pPr>
+        <w:ind w:left="1800" w:hanging="360"/>
+      </w:pPr>
+      <w:rPr>
+        <w:rFonts w:ascii="Symbol" w:hAnsi="Symbol" w:hint="default"/>
+      </w:rPr>
+    </w:lvl>
+    <w:lvl w:ilvl="1" w:tplc="04190003" w:tentative="1">
+      <w:start w:val="1"/>
+      <w:numFmt w:val="bullet"/>
+      <w:lvlText w:val="o"/>
+      <w:lvlJc w:val="left"/>
+      <w:pPr>
+        <w:ind w:left="2520" w:hanging="360"/>
+      </w:pPr>
+      <w:rPr>
+        <w:rFonts w:ascii="Courier New" w:hAnsi="Courier New" w:cs="Courier New" w:hint="default"/>
+      </w:rPr>
+    </w:lvl>
+    <w:lvl w:ilvl="2" w:tplc="04190005" w:tentative="1">
+      <w:start w:val="1"/>
+      <w:numFmt w:val="bullet"/>
+      <w:lvlText w:val=""/>
+      <w:lvlJc w:val="left"/>
+      <w:pPr>
+        <w:ind w:left="3240" w:hanging="360"/>
+      </w:pPr>
+      <w:rPr>
+        <w:rFonts w:ascii="Wingdings" w:hAnsi="Wingdings" w:hint="default"/>
+      </w:rPr>
+    </w:lvl>
+    <w:lvl w:ilvl="3" w:tplc="04190001" w:tentative="1">
+      <w:start w:val="1"/>
+      <w:numFmt w:val="bullet"/>
+      <w:lvlText w:val=""/>
+      <w:lvlJc w:val="left"/>
+      <w:pPr>
+        <w:ind w:left="3960" w:hanging="360"/>
+      </w:pPr>
+      <w:rPr>
+        <w:rFonts w:ascii="Symbol" w:hAnsi="Symbol" w:hint="default"/>
+      </w:rPr>
+    </w:lvl>
+    <w:lvl w:ilvl="4" w:tplc="04190003" w:tentative="1">
+      <w:start w:val="1"/>
+      <w:numFmt w:val="bullet"/>
+      <w:lvlText w:val="o"/>
+      <w:lvlJc w:val="left"/>
+      <w:pPr>
+        <w:ind w:left="4680" w:hanging="360"/>
+      </w:pPr>
+      <w:rPr>
+        <w:rFonts w:ascii="Courier New" w:hAnsi="Courier New" w:cs="Courier New" w:hint="default"/>
+      </w:rPr>
+    </w:lvl>
+    <w:lvl w:ilvl="5" w:tplc="04190005" w:tentative="1">
+      <w:start w:val="1"/>
+      <w:numFmt w:val="bullet"/>
+      <w:lvlText w:val=""/>
+      <w:lvlJc w:val="left"/>
+      <w:pPr>
+        <w:ind w:left="5400" w:hanging="360"/>
+      </w:pPr>
+      <w:rPr>
+        <w:rFonts w:ascii="Wingdings" w:hAnsi="Wingdings" w:hint="default"/>
+      </w:rPr>
+    </w:lvl>
+    <w:lvl w:ilvl="6" w:tplc="04190001" w:tentative="1">
+      <w:start w:val="1"/>
+      <w:numFmt w:val="bullet"/>
+      <w:lvlText w:val=""/>
+      <w:lvlJc w:val="left"/>
+      <w:pPr>
+        <w:ind w:left="6120" w:hanging="360"/>
+      </w:pPr>
+      <w:rPr>
+        <w:rFonts w:ascii="Symbol" w:hAnsi="Symbol" w:hint="default"/>
+      </w:rPr>
+    </w:lvl>
+    <w:lvl w:ilvl="7" w:tplc="04190003" w:tentative="1">
+      <w:start w:val="1"/>
+      <w:numFmt w:val="bullet"/>
+      <w:lvlText w:val="o"/>
+      <w:lvlJc w:val="left"/>
+      <w:pPr>
+        <w:ind w:left="6840" w:hanging="360"/>
+      </w:pPr>
+      <w:rPr>
+        <w:rFonts w:ascii="Courier New" w:hAnsi="Courier New" w:cs="Courier New" w:hint="default"/>
+      </w:rPr>
+    </w:lvl>
+    <w:lvl w:ilvl="8" w:tplc="04190005" w:tentative="1">
+      <w:start w:val="1"/>
+      <w:numFmt w:val="bullet"/>
+      <w:lvlText w:val=""/>
+      <w:lvlJc w:val="left"/>
+      <w:pPr>
+        <w:ind w:left="7560" w:hanging="360"/>
+      </w:pPr>
+      <w:rPr>
+        <w:rFonts w:ascii="Wingdings" w:hAnsi="Wingdings" w:hint="default"/>
+      </w:rPr>
+    </w:lvl>
+  </w:abstractNum>
+  <w:abstractNum w:abstractNumId="9" w15:restartNumberingAfterBreak="0">
     <w:nsid w:val="36E6422A"/>
     <w:multiLevelType w:val="hybridMultilevel"/>
     <w:tmpl w:val="0016B184"/>
@@ -7510,7 +10023,7 @@
       </w:rPr>
     </w:lvl>
   </w:abstractNum>
-  <w:abstractNum w:abstractNumId="5" w15:restartNumberingAfterBreak="0">
+  <w:abstractNum w:abstractNumId="10" w15:restartNumberingAfterBreak="0">
     <w:nsid w:val="3CD27A42"/>
     <w:multiLevelType w:val="hybridMultilevel"/>
     <w:tmpl w:val="AE9C2690"/>
@@ -7651,7 +10164,7 @@
       </w:rPr>
     </w:lvl>
   </w:abstractNum>
-  <w:abstractNum w:abstractNumId="6" w15:restartNumberingAfterBreak="0">
+  <w:abstractNum w:abstractNumId="11" w15:restartNumberingAfterBreak="0">
     <w:nsid w:val="64A83CEC"/>
     <w:multiLevelType w:val="hybridMultilevel"/>
     <w:tmpl w:val="C360E2A6"/>
@@ -7764,7 +10277,120 @@
       </w:rPr>
     </w:lvl>
   </w:abstractNum>
-  <w:abstractNum w:abstractNumId="7" w15:restartNumberingAfterBreak="0">
+  <w:abstractNum w:abstractNumId="12" w15:restartNumberingAfterBreak="0">
+    <w:nsid w:val="74746692"/>
+    <w:multiLevelType w:val="hybridMultilevel"/>
+    <w:tmpl w:val="94446A66"/>
+    <w:lvl w:ilvl="0" w:tplc="04190001">
+      <w:start w:val="1"/>
+      <w:numFmt w:val="bullet"/>
+      <w:lvlText w:val=""/>
+      <w:lvlJc w:val="left"/>
+      <w:pPr>
+        <w:ind w:left="1800" w:hanging="360"/>
+      </w:pPr>
+      <w:rPr>
+        <w:rFonts w:ascii="Symbol" w:hAnsi="Symbol" w:hint="default"/>
+      </w:rPr>
+    </w:lvl>
+    <w:lvl w:ilvl="1" w:tplc="04190003" w:tentative="1">
+      <w:start w:val="1"/>
+      <w:numFmt w:val="bullet"/>
+      <w:lvlText w:val="o"/>
+      <w:lvlJc w:val="left"/>
+      <w:pPr>
+        <w:ind w:left="2520" w:hanging="360"/>
+      </w:pPr>
+      <w:rPr>
+        <w:rFonts w:ascii="Courier New" w:hAnsi="Courier New" w:cs="Courier New" w:hint="default"/>
+      </w:rPr>
+    </w:lvl>
+    <w:lvl w:ilvl="2" w:tplc="04190005" w:tentative="1">
+      <w:start w:val="1"/>
+      <w:numFmt w:val="bullet"/>
+      <w:lvlText w:val=""/>
+      <w:lvlJc w:val="left"/>
+      <w:pPr>
+        <w:ind w:left="3240" w:hanging="360"/>
+      </w:pPr>
+      <w:rPr>
+        <w:rFonts w:ascii="Wingdings" w:hAnsi="Wingdings" w:hint="default"/>
+      </w:rPr>
+    </w:lvl>
+    <w:lvl w:ilvl="3" w:tplc="04190001" w:tentative="1">
+      <w:start w:val="1"/>
+      <w:numFmt w:val="bullet"/>
+      <w:lvlText w:val=""/>
+      <w:lvlJc w:val="left"/>
+      <w:pPr>
+        <w:ind w:left="3960" w:hanging="360"/>
+      </w:pPr>
+      <w:rPr>
+        <w:rFonts w:ascii="Symbol" w:hAnsi="Symbol" w:hint="default"/>
+      </w:rPr>
+    </w:lvl>
+    <w:lvl w:ilvl="4" w:tplc="04190003" w:tentative="1">
+      <w:start w:val="1"/>
+      <w:numFmt w:val="bullet"/>
+      <w:lvlText w:val="o"/>
+      <w:lvlJc w:val="left"/>
+      <w:pPr>
+        <w:ind w:left="4680" w:hanging="360"/>
+      </w:pPr>
+      <w:rPr>
+        <w:rFonts w:ascii="Courier New" w:hAnsi="Courier New" w:cs="Courier New" w:hint="default"/>
+      </w:rPr>
+    </w:lvl>
+    <w:lvl w:ilvl="5" w:tplc="04190005" w:tentative="1">
+      <w:start w:val="1"/>
+      <w:numFmt w:val="bullet"/>
+      <w:lvlText w:val=""/>
+      <w:lvlJc w:val="left"/>
+      <w:pPr>
+        <w:ind w:left="5400" w:hanging="360"/>
+      </w:pPr>
+      <w:rPr>
+        <w:rFonts w:ascii="Wingdings" w:hAnsi="Wingdings" w:hint="default"/>
+      </w:rPr>
+    </w:lvl>
+    <w:lvl w:ilvl="6" w:tplc="04190001" w:tentative="1">
+      <w:start w:val="1"/>
+      <w:numFmt w:val="bullet"/>
+      <w:lvlText w:val=""/>
+      <w:lvlJc w:val="left"/>
+      <w:pPr>
+        <w:ind w:left="6120" w:hanging="360"/>
+      </w:pPr>
+      <w:rPr>
+        <w:rFonts w:ascii="Symbol" w:hAnsi="Symbol" w:hint="default"/>
+      </w:rPr>
+    </w:lvl>
+    <w:lvl w:ilvl="7" w:tplc="04190003" w:tentative="1">
+      <w:start w:val="1"/>
+      <w:numFmt w:val="bullet"/>
+      <w:lvlText w:val="o"/>
+      <w:lvlJc w:val="left"/>
+      <w:pPr>
+        <w:ind w:left="6840" w:hanging="360"/>
+      </w:pPr>
+      <w:rPr>
+        <w:rFonts w:ascii="Courier New" w:hAnsi="Courier New" w:cs="Courier New" w:hint="default"/>
+      </w:rPr>
+    </w:lvl>
+    <w:lvl w:ilvl="8" w:tplc="04190005" w:tentative="1">
+      <w:start w:val="1"/>
+      <w:numFmt w:val="bullet"/>
+      <w:lvlText w:val=""/>
+      <w:lvlJc w:val="left"/>
+      <w:pPr>
+        <w:ind w:left="7560" w:hanging="360"/>
+      </w:pPr>
+      <w:rPr>
+        <w:rFonts w:ascii="Wingdings" w:hAnsi="Wingdings" w:hint="default"/>
+      </w:rPr>
+    </w:lvl>
+  </w:abstractNum>
+  <w:abstractNum w:abstractNumId="13" w15:restartNumberingAfterBreak="0">
     <w:nsid w:val="76A14B07"/>
     <w:multiLevelType w:val="multilevel"/>
     <w:tmpl w:val="5A1443BC"/>
@@ -7883,28 +10509,46 @@
     </w:lvl>
   </w:abstractNum>
   <w:num w:numId="1">
-    <w:abstractNumId w:val="5"/>
+    <w:abstractNumId w:val="10"/>
   </w:num>
   <w:num w:numId="2">
     <w:abstractNumId w:val="0"/>
   </w:num>
   <w:num w:numId="3">
+    <w:abstractNumId w:val="9"/>
+  </w:num>
+  <w:num w:numId="4">
+    <w:abstractNumId w:val="11"/>
+  </w:num>
+  <w:num w:numId="5">
     <w:abstractNumId w:val="4"/>
   </w:num>
-  <w:num w:numId="4">
+  <w:num w:numId="6">
+    <w:abstractNumId w:val="3"/>
+  </w:num>
+  <w:num w:numId="7">
+    <w:abstractNumId w:val="13"/>
+  </w:num>
+  <w:num w:numId="8">
+    <w:abstractNumId w:val="7"/>
+  </w:num>
+  <w:num w:numId="9">
+    <w:abstractNumId w:val="1"/>
+  </w:num>
+  <w:num w:numId="10">
+    <w:abstractNumId w:val="12"/>
+  </w:num>
+  <w:num w:numId="11">
+    <w:abstractNumId w:val="2"/>
+  </w:num>
+  <w:num w:numId="12">
     <w:abstractNumId w:val="6"/>
   </w:num>
-  <w:num w:numId="5">
-    <w:abstractNumId w:val="2"/>
+  <w:num w:numId="13">
+    <w:abstractNumId w:val="8"/>
   </w:num>
-  <w:num w:numId="6">
-    <w:abstractNumId w:val="1"/>
-  </w:num>
-  <w:num w:numId="7">
-    <w:abstractNumId w:val="7"/>
-  </w:num>
-  <w:num w:numId="8">
-    <w:abstractNumId w:val="3"/>
+  <w:num w:numId="14">
+    <w:abstractNumId w:val="5"/>
   </w:num>
   <w:numIdMacAtCleanup w:val="3"/>
 </w:numbering>
@@ -9899,6 +12543,22 @@
       <w:spacing w:before="100" w:beforeAutospacing="1" w:after="100" w:afterAutospacing="1"/>
     </w:pPr>
   </w:style>
+  <w:style w:type="paragraph" w:customStyle="1" w:styleId="Standard">
+    <w:name w:val="Standard"/>
+    <w:rsid w:val="007B0A6B"/>
+    <w:pPr>
+      <w:suppressAutoHyphens/>
+      <w:autoSpaceDN w:val="0"/>
+      <w:textAlignment w:val="baseline"/>
+    </w:pPr>
+    <w:rPr>
+      <w:rFonts w:ascii="Liberation Serif" w:eastAsia="Noto Sans CJK SC Regular" w:hAnsi="Liberation Serif" w:cs="FreeSans"/>
+      <w:kern w:val="3"/>
+      <w:sz w:val="24"/>
+      <w:szCs w:val="24"/>
+      <w:lang w:val="en-US" w:eastAsia="zh-CN" w:bidi="hi-IN"/>
+    </w:rPr>
+  </w:style>
 </w:styles>
 </file>
 

--- a/info/report.docx
+++ b/info/report.docx
@@ -357,14 +357,7 @@
                 <w:sz w:val="28"/>
                 <w:szCs w:val="28"/>
               </w:rPr>
-              <w:t xml:space="preserve">Мирончик </w:t>
-            </w:r>
-            <w:r>
-              <w:rPr>
-                <w:sz w:val="28"/>
-                <w:szCs w:val="28"/>
-              </w:rPr>
-              <w:t>П.Д.</w:t>
+              <w:t>Мирончик П.Д.</w:t>
             </w:r>
           </w:p>
         </w:tc>
@@ -845,14 +838,7 @@
                 <w:sz w:val="28"/>
                 <w:szCs w:val="28"/>
               </w:rPr>
-              <w:t xml:space="preserve">Студент Янкин Д.О. </w:t>
-            </w:r>
-            <w:r>
-              <w:rPr>
-                <w:sz w:val="28"/>
-                <w:szCs w:val="28"/>
-              </w:rPr>
-              <w:t>группы 8382</w:t>
+              <w:t>Студент Янкин Д.О. группы 8382</w:t>
             </w:r>
           </w:p>
           <w:p>
@@ -1098,11 +1084,11 @@
             </w:r>
             <w:r>
               <w:rPr>
-                <w:color w:val="FF0000"/>
-                <w:sz w:val="28"/>
-                <w:szCs w:val="28"/>
-              </w:rPr>
-              <w:t>00</w:t>
+                <w:color w:val="000000" w:themeColor="text1"/>
+                <w:sz w:val="28"/>
+                <w:szCs w:val="28"/>
+              </w:rPr>
+              <w:t>10</w:t>
             </w:r>
             <w:r>
               <w:rPr>
@@ -1165,11 +1151,10 @@
             </w:r>
             <w:r>
               <w:rPr>
-                <w:color w:val="FF0000"/>
-                <w:sz w:val="28"/>
-                <w:szCs w:val="28"/>
-              </w:rPr>
-              <w:t>00</w:t>
+                <w:sz w:val="28"/>
+                <w:szCs w:val="28"/>
+              </w:rPr>
+              <w:t>10</w:t>
             </w:r>
             <w:r>
               <w:rPr>
@@ -1232,12 +1217,6 @@
         <w:tc>
           <w:tcPr>
             <w:tcW w:w="4219" w:type="dxa"/>
-            <w:tcBorders>
-              <w:top w:val="single" w:sz="4" w:space="0" w:color="000001"/>
-              <w:left w:val="single" w:sz="4" w:space="0" w:color="000001"/>
-              <w:bottom w:val="single" w:sz="4" w:space="0" w:color="000001"/>
-              <w:right w:val="single" w:sz="4" w:space="0" w:color="000001"/>
-            </w:tcBorders>
             <w:shd w:val="clear" w:color="auto" w:fill="auto"/>
             <w:tcMar>
               <w:left w:w="103" w:type="dxa"/>
@@ -1265,10 +1244,8 @@
           <w:tcPr>
             <w:tcW w:w="2410" w:type="dxa"/>
             <w:tcBorders>
-              <w:top w:val="single" w:sz="4" w:space="0" w:color="000001"/>
-              <w:left w:val="single" w:sz="4" w:space="0" w:color="000001"/>
+              <w:left w:val="nil"/>
               <w:bottom w:val="single" w:sz="4" w:space="0" w:color="00000A"/>
-              <w:right w:val="single" w:sz="4" w:space="0" w:color="000001"/>
             </w:tcBorders>
             <w:shd w:val="clear" w:color="auto" w:fill="auto"/>
             <w:tcMar>
@@ -1288,12 +1265,6 @@
         <w:tc>
           <w:tcPr>
             <w:tcW w:w="3118" w:type="dxa"/>
-            <w:tcBorders>
-              <w:top w:val="single" w:sz="4" w:space="0" w:color="000001"/>
-              <w:left w:val="single" w:sz="4" w:space="0" w:color="000001"/>
-              <w:bottom w:val="single" w:sz="4" w:space="0" w:color="000001"/>
-              <w:right w:val="single" w:sz="4" w:space="0" w:color="000001"/>
-            </w:tcBorders>
             <w:shd w:val="clear" w:color="auto" w:fill="auto"/>
             <w:tcMar>
               <w:left w:w="103" w:type="dxa"/>
@@ -1325,12 +1296,6 @@
         <w:tc>
           <w:tcPr>
             <w:tcW w:w="4219" w:type="dxa"/>
-            <w:tcBorders>
-              <w:top w:val="single" w:sz="4" w:space="0" w:color="000001"/>
-              <w:left w:val="single" w:sz="4" w:space="0" w:color="000001"/>
-              <w:bottom w:val="single" w:sz="4" w:space="0" w:color="000001"/>
-              <w:right w:val="single" w:sz="4" w:space="0" w:color="000001"/>
-            </w:tcBorders>
             <w:shd w:val="clear" w:color="auto" w:fill="auto"/>
             <w:tcMar>
               <w:left w:w="103" w:type="dxa"/>
@@ -1357,10 +1322,8 @@
           <w:tcPr>
             <w:tcW w:w="2410" w:type="dxa"/>
             <w:tcBorders>
-              <w:top w:val="single" w:sz="4" w:space="0" w:color="00000A"/>
-              <w:left w:val="single" w:sz="4" w:space="0" w:color="000001"/>
+              <w:left w:val="nil"/>
               <w:bottom w:val="single" w:sz="4" w:space="0" w:color="00000A"/>
-              <w:right w:val="single" w:sz="4" w:space="0" w:color="000001"/>
             </w:tcBorders>
             <w:shd w:val="clear" w:color="auto" w:fill="auto"/>
             <w:tcMar>
@@ -1380,12 +1343,6 @@
         <w:tc>
           <w:tcPr>
             <w:tcW w:w="3118" w:type="dxa"/>
-            <w:tcBorders>
-              <w:top w:val="single" w:sz="4" w:space="0" w:color="000001"/>
-              <w:left w:val="single" w:sz="4" w:space="0" w:color="000001"/>
-              <w:bottom w:val="single" w:sz="4" w:space="0" w:color="000001"/>
-              <w:right w:val="single" w:sz="4" w:space="0" w:color="000001"/>
-            </w:tcBorders>
             <w:shd w:val="clear" w:color="auto" w:fill="auto"/>
             <w:tcMar>
               <w:left w:w="103" w:type="dxa"/>
@@ -1417,12 +1374,6 @@
         <w:tc>
           <w:tcPr>
             <w:tcW w:w="4219" w:type="dxa"/>
-            <w:tcBorders>
-              <w:top w:val="single" w:sz="4" w:space="0" w:color="000001"/>
-              <w:left w:val="single" w:sz="4" w:space="0" w:color="000001"/>
-              <w:bottom w:val="single" w:sz="4" w:space="0" w:color="000001"/>
-              <w:right w:val="single" w:sz="4" w:space="0" w:color="000001"/>
-            </w:tcBorders>
             <w:shd w:val="clear" w:color="auto" w:fill="auto"/>
             <w:tcMar>
               <w:left w:w="103" w:type="dxa"/>
@@ -1450,9 +1401,8 @@
             <w:tcW w:w="2410" w:type="dxa"/>
             <w:tcBorders>
               <w:top w:val="single" w:sz="4" w:space="0" w:color="00000A"/>
-              <w:left w:val="single" w:sz="4" w:space="0" w:color="000001"/>
+              <w:left w:val="nil"/>
               <w:bottom w:val="single" w:sz="4" w:space="0" w:color="00000A"/>
-              <w:right w:val="single" w:sz="4" w:space="0" w:color="000001"/>
             </w:tcBorders>
             <w:shd w:val="clear" w:color="auto" w:fill="auto"/>
             <w:tcMar>
@@ -1472,12 +1422,6 @@
         <w:tc>
           <w:tcPr>
             <w:tcW w:w="3118" w:type="dxa"/>
-            <w:tcBorders>
-              <w:top w:val="single" w:sz="4" w:space="0" w:color="000001"/>
-              <w:left w:val="single" w:sz="4" w:space="0" w:color="000001"/>
-              <w:bottom w:val="single" w:sz="4" w:space="0" w:color="000001"/>
-              <w:right w:val="single" w:sz="4" w:space="0" w:color="000001"/>
-            </w:tcBorders>
             <w:shd w:val="clear" w:color="auto" w:fill="auto"/>
             <w:tcMar>
               <w:left w:w="103" w:type="dxa"/>
@@ -1509,12 +1453,6 @@
         <w:tc>
           <w:tcPr>
             <w:tcW w:w="4219" w:type="dxa"/>
-            <w:tcBorders>
-              <w:top w:val="single" w:sz="4" w:space="0" w:color="000001"/>
-              <w:left w:val="single" w:sz="4" w:space="0" w:color="000001"/>
-              <w:bottom w:val="single" w:sz="4" w:space="0" w:color="000001"/>
-              <w:right w:val="single" w:sz="4" w:space="0" w:color="000001"/>
-            </w:tcBorders>
             <w:shd w:val="clear" w:color="auto" w:fill="auto"/>
             <w:tcMar>
               <w:left w:w="103" w:type="dxa"/>
@@ -1542,9 +1480,7 @@
             <w:tcW w:w="2410" w:type="dxa"/>
             <w:tcBorders>
               <w:top w:val="single" w:sz="4" w:space="0" w:color="00000A"/>
-              <w:left w:val="single" w:sz="4" w:space="0" w:color="000001"/>
-              <w:bottom w:val="single" w:sz="4" w:space="0" w:color="00000A"/>
-              <w:right w:val="single" w:sz="4" w:space="0" w:color="000001"/>
+              <w:bottom w:val="single" w:sz="4" w:space="0" w:color="auto"/>
             </w:tcBorders>
             <w:shd w:val="clear" w:color="auto" w:fill="auto"/>
             <w:tcMar>
@@ -1564,12 +1500,6 @@
         <w:tc>
           <w:tcPr>
             <w:tcW w:w="3118" w:type="dxa"/>
-            <w:tcBorders>
-              <w:top w:val="single" w:sz="4" w:space="0" w:color="000001"/>
-              <w:left w:val="single" w:sz="4" w:space="0" w:color="000001"/>
-              <w:bottom w:val="single" w:sz="4" w:space="0" w:color="000001"/>
-              <w:right w:val="single" w:sz="4" w:space="0" w:color="000001"/>
-            </w:tcBorders>
             <w:shd w:val="clear" w:color="auto" w:fill="auto"/>
             <w:tcMar>
               <w:left w:w="103" w:type="dxa"/>
@@ -1660,14 +1590,7 @@
           <w:sz w:val="28"/>
           <w:szCs w:val="28"/>
         </w:rPr>
-        <w:t xml:space="preserve">Целью учебной практики является разработка приложения для </w:t>
-      </w:r>
-      <w:r>
-        <w:rPr>
-          <w:sz w:val="28"/>
-          <w:szCs w:val="28"/>
-        </w:rPr>
-        <w:t>визуализации алгоритма Борувки. Пользователю предоставляются инструменты для рисования графа и возможность пошагового просмотра работы реализуемого алгоритма. Приложение должно обладать доступным и удобным интерфейсом.</w:t>
+        <w:t>Целью учебной практики является разработка приложения для визуализации алгоритма Борувки. Пользователю предоставляются инструменты для рисования графа и возможность пошагового просмотра работы реализуемого алгоритма. Приложение должно обладать доступным и удобным интерфейсом.</w:t>
       </w:r>
     </w:p>
     <w:p>
@@ -1702,14 +1625,7 @@
           <w:sz w:val="28"/>
           <w:szCs w:val="28"/>
         </w:rPr>
-        <w:t xml:space="preserve"> с</w:t>
-      </w:r>
-      <w:r>
-        <w:rPr>
-          <w:sz w:val="28"/>
-          <w:szCs w:val="28"/>
-        </w:rPr>
-        <w:t xml:space="preserve"> использованием </w:t>
+        <w:t xml:space="preserve"> с использованием </w:t>
       </w:r>
       <w:r>
         <w:rPr>
@@ -1884,33 +1800,7 @@
           <w:szCs w:val="28"/>
           <w:lang w:val="en-US"/>
         </w:rPr>
-        <w:t>Academia practice aim is to develop application for</w:t>
-      </w:r>
-      <w:r>
-        <w:rPr>
-          <w:sz w:val="28"/>
-          <w:szCs w:val="28"/>
-          <w:lang w:val="en-US"/>
-        </w:rPr>
-        <w:t xml:space="preserve"> visualizing </w:t>
-      </w:r>
-      <w:proofErr w:type="spellStart"/>
-      <w:r>
-        <w:rPr>
-          <w:sz w:val="28"/>
-          <w:szCs w:val="28"/>
-          <w:lang w:val="en-US"/>
-        </w:rPr>
-        <w:t>Boruvka’s</w:t>
-      </w:r>
-      <w:proofErr w:type="spellEnd"/>
-      <w:r>
-        <w:rPr>
-          <w:sz w:val="28"/>
-          <w:szCs w:val="28"/>
-          <w:lang w:val="en-US"/>
-        </w:rPr>
-        <w:t xml:space="preserve"> algorithm. The user is provided with tools of drawing graph and has opportunity to see all steps of realized algorithm. The application should provide accessible and intuitive interface.</w:t>
+        <w:t>Academia practice aim is to develop application for visualizing Boruvka’s algorithm. The user is provided with tools of drawing graph and has opportunity to see all steps of realized algorithm. The application should provide accessible and intuitive interface.</w:t>
       </w:r>
     </w:p>
     <w:p>
@@ -1930,15 +1820,7 @@
           <w:szCs w:val="28"/>
           <w:lang w:val="en-US"/>
         </w:rPr>
-        <w:t>Development is done on Kotlin programming lang</w:t>
-      </w:r>
-      <w:r>
-        <w:rPr>
-          <w:sz w:val="28"/>
-          <w:szCs w:val="28"/>
-          <w:lang w:val="en-US"/>
-        </w:rPr>
-        <w:t>uage using JavaFX framework for creating graphical interface. Development team consists of three people, each of them responsible for certain task. Development is done step by step.</w:t>
+        <w:t>Development is done on Kotlin programming language using JavaFX framework for creating graphical interface. Development team consists of three people, each of them responsible for certain task. Development is done step by step.</w:t>
       </w:r>
     </w:p>
     <w:p>
@@ -2954,7 +2836,16 @@
                 <w:sz w:val="28"/>
                 <w:szCs w:val="28"/>
               </w:rPr>
-              <w:t xml:space="preserve">  </w:t>
+              <w:t xml:space="preserve">  3</w:t>
+            </w:r>
+            <w:r>
+              <w:rPr>
+                <w:bCs/>
+                <w:sz w:val="28"/>
+                <w:szCs w:val="28"/>
+                <w:lang w:val="en-US"/>
+              </w:rPr>
+              <w:t>.</w:t>
             </w:r>
             <w:r>
               <w:rPr>
@@ -2973,23 +2864,6 @@
               </w:rPr>
               <w:t>.</w:t>
             </w:r>
-            <w:r>
-              <w:rPr>
-                <w:bCs/>
-                <w:sz w:val="28"/>
-                <w:szCs w:val="28"/>
-              </w:rPr>
-              <w:t>3</w:t>
-            </w:r>
-            <w:r>
-              <w:rPr>
-                <w:bCs/>
-                <w:sz w:val="28"/>
-                <w:szCs w:val="28"/>
-                <w:lang w:val="en-US"/>
-              </w:rPr>
-              <w:t>.</w:t>
-            </w:r>
           </w:p>
         </w:tc>
         <w:tc>
@@ -3007,6 +2881,15 @@
                 <w:szCs w:val="28"/>
               </w:rPr>
             </w:pPr>
+            <w:r>
+              <w:rPr>
+                <w:bCs/>
+                <w:color w:val="000000" w:themeColor="text1"/>
+                <w:sz w:val="28"/>
+                <w:szCs w:val="28"/>
+              </w:rPr>
+              <w:t>Пошаговое отображение алгоритма</w:t>
+            </w:r>
           </w:p>
         </w:tc>
         <w:tc>
@@ -3163,7 +3046,15 @@
                 <w:sz w:val="28"/>
                 <w:szCs w:val="28"/>
               </w:rPr>
-              <w:t>4</w:t>
+              <w:t xml:space="preserve">  </w:t>
+            </w:r>
+            <w:r>
+              <w:rPr>
+                <w:bCs/>
+                <w:sz w:val="28"/>
+                <w:szCs w:val="28"/>
+              </w:rPr>
+              <w:t>3</w:t>
             </w:r>
             <w:r>
               <w:rPr>
@@ -3174,6 +3065,23 @@
               </w:rPr>
               <w:t>.</w:t>
             </w:r>
+            <w:r>
+              <w:rPr>
+                <w:bCs/>
+                <w:sz w:val="28"/>
+                <w:szCs w:val="28"/>
+              </w:rPr>
+              <w:t>5</w:t>
+            </w:r>
+            <w:r>
+              <w:rPr>
+                <w:bCs/>
+                <w:sz w:val="28"/>
+                <w:szCs w:val="28"/>
+                <w:lang w:val="en-US"/>
+              </w:rPr>
+              <w:t>.</w:t>
+            </w:r>
           </w:p>
         </w:tc>
         <w:tc>
@@ -3198,7 +3106,7 @@
                 <w:sz w:val="28"/>
                 <w:szCs w:val="28"/>
               </w:rPr>
-              <w:t>Тестирование</w:t>
+              <w:t>Описание интерфейса</w:t>
             </w:r>
           </w:p>
         </w:tc>
@@ -3225,7 +3133,7 @@
                 <w:sz w:val="28"/>
                 <w:szCs w:val="28"/>
               </w:rPr>
-              <w:t>13</w:t>
+              <w:t>12</w:t>
             </w:r>
           </w:p>
         </w:tc>
@@ -3251,7 +3159,7 @@
                 <w:sz w:val="28"/>
                 <w:szCs w:val="28"/>
               </w:rPr>
-              <w:t xml:space="preserve">  4</w:t>
+              <w:t>4</w:t>
             </w:r>
             <w:r>
               <w:rPr>
@@ -3260,7 +3168,7 @@
                 <w:szCs w:val="28"/>
                 <w:lang w:val="en-US"/>
               </w:rPr>
-              <w:t>.1.</w:t>
+              <w:t>.</w:t>
             </w:r>
           </w:p>
         </w:tc>
@@ -3286,7 +3194,7 @@
                 <w:sz w:val="28"/>
                 <w:szCs w:val="28"/>
               </w:rPr>
-              <w:t>План тестирования</w:t>
+              <w:t>Тестирование</w:t>
             </w:r>
           </w:p>
         </w:tc>
@@ -3313,7 +3221,16 @@
                 <w:sz w:val="28"/>
                 <w:szCs w:val="28"/>
               </w:rPr>
-              <w:t>13</w:t>
+              <w:t>1</w:t>
+            </w:r>
+            <w:r>
+              <w:rPr>
+                <w:bCs/>
+                <w:color w:val="000000" w:themeColor="text1"/>
+                <w:sz w:val="28"/>
+                <w:szCs w:val="28"/>
+              </w:rPr>
+              <w:t>4</w:t>
             </w:r>
           </w:p>
         </w:tc>
@@ -3339,7 +3256,7 @@
                 <w:sz w:val="28"/>
                 <w:szCs w:val="28"/>
               </w:rPr>
-              <w:t xml:space="preserve">    4</w:t>
+              <w:t xml:space="preserve">  4</w:t>
             </w:r>
             <w:r>
               <w:rPr>
@@ -3348,7 +3265,7 @@
                 <w:szCs w:val="28"/>
                 <w:lang w:val="en-US"/>
               </w:rPr>
-              <w:t>.1.1.</w:t>
+              <w:t>.1.</w:t>
             </w:r>
           </w:p>
         </w:tc>
@@ -3374,7 +3291,7 @@
                 <w:sz w:val="28"/>
                 <w:szCs w:val="28"/>
               </w:rPr>
-              <w:t>Вступление</w:t>
+              <w:t>План тестирования</w:t>
             </w:r>
           </w:p>
         </w:tc>
@@ -3401,7 +3318,16 @@
                 <w:sz w:val="28"/>
                 <w:szCs w:val="28"/>
               </w:rPr>
-              <w:t>13</w:t>
+              <w:t>1</w:t>
+            </w:r>
+            <w:r>
+              <w:rPr>
+                <w:bCs/>
+                <w:color w:val="000000" w:themeColor="text1"/>
+                <w:sz w:val="28"/>
+                <w:szCs w:val="28"/>
+              </w:rPr>
+              <w:t>4</w:t>
             </w:r>
           </w:p>
         </w:tc>
@@ -3436,24 +3362,7 @@
                 <w:szCs w:val="28"/>
                 <w:lang w:val="en-US"/>
               </w:rPr>
-              <w:t>.1.</w:t>
-            </w:r>
-            <w:r>
-              <w:rPr>
-                <w:bCs/>
-                <w:sz w:val="28"/>
-                <w:szCs w:val="28"/>
-              </w:rPr>
-              <w:t>2</w:t>
-            </w:r>
-            <w:r>
-              <w:rPr>
-                <w:bCs/>
-                <w:sz w:val="28"/>
-                <w:szCs w:val="28"/>
-                <w:lang w:val="en-US"/>
-              </w:rPr>
-              <w:t>.</w:t>
+              <w:t>.1.1.</w:t>
             </w:r>
           </w:p>
         </w:tc>
@@ -3479,16 +3388,7 @@
                 <w:sz w:val="28"/>
                 <w:szCs w:val="28"/>
               </w:rPr>
-              <w:t xml:space="preserve">Функционал, который будет </w:t>
-            </w:r>
-            <w:r>
-              <w:rPr>
-                <w:bCs/>
-                <w:color w:val="000000" w:themeColor="text1"/>
-                <w:sz w:val="28"/>
-                <w:szCs w:val="28"/>
-              </w:rPr>
-              <w:t>протестирован</w:t>
+              <w:t>Вступление</w:t>
             </w:r>
           </w:p>
         </w:tc>
@@ -3515,7 +3415,16 @@
                 <w:sz w:val="28"/>
                 <w:szCs w:val="28"/>
               </w:rPr>
-              <w:t>13</w:t>
+              <w:t>1</w:t>
+            </w:r>
+            <w:r>
+              <w:rPr>
+                <w:bCs/>
+                <w:color w:val="000000" w:themeColor="text1"/>
+                <w:sz w:val="28"/>
+                <w:szCs w:val="28"/>
+              </w:rPr>
+              <w:t>4</w:t>
             </w:r>
           </w:p>
         </w:tc>
@@ -3558,7 +3467,7 @@
                 <w:sz w:val="28"/>
                 <w:szCs w:val="28"/>
               </w:rPr>
-              <w:t>3</w:t>
+              <w:t>2</w:t>
             </w:r>
             <w:r>
               <w:rPr>
@@ -3593,7 +3502,7 @@
                 <w:sz w:val="28"/>
                 <w:szCs w:val="28"/>
               </w:rPr>
-              <w:t>Тестовые единицы</w:t>
+              <w:t>Функционал, который будет протестирован</w:t>
             </w:r>
           </w:p>
         </w:tc>
@@ -3620,7 +3529,16 @@
                 <w:sz w:val="28"/>
                 <w:szCs w:val="28"/>
               </w:rPr>
-              <w:t>13</w:t>
+              <w:t>1</w:t>
+            </w:r>
+            <w:r>
+              <w:rPr>
+                <w:bCs/>
+                <w:color w:val="000000" w:themeColor="text1"/>
+                <w:sz w:val="28"/>
+                <w:szCs w:val="28"/>
+              </w:rPr>
+              <w:t>4</w:t>
             </w:r>
           </w:p>
         </w:tc>
@@ -3663,7 +3581,7 @@
                 <w:sz w:val="28"/>
                 <w:szCs w:val="28"/>
               </w:rPr>
-              <w:t>4</w:t>
+              <w:t>3</w:t>
             </w:r>
             <w:r>
               <w:rPr>
@@ -3698,7 +3616,7 @@
                 <w:sz w:val="28"/>
                 <w:szCs w:val="28"/>
               </w:rPr>
-              <w:t>Подход к тестированию</w:t>
+              <w:t>Тестовые единицы</w:t>
             </w:r>
           </w:p>
         </w:tc>
@@ -3725,7 +3643,16 @@
                 <w:sz w:val="28"/>
                 <w:szCs w:val="28"/>
               </w:rPr>
-              <w:t>14</w:t>
+              <w:t>1</w:t>
+            </w:r>
+            <w:r>
+              <w:rPr>
+                <w:bCs/>
+                <w:color w:val="000000" w:themeColor="text1"/>
+                <w:sz w:val="28"/>
+                <w:szCs w:val="28"/>
+              </w:rPr>
+              <w:t>4</w:t>
             </w:r>
           </w:p>
         </w:tc>
@@ -3751,7 +3678,16 @@
                 <w:sz w:val="28"/>
                 <w:szCs w:val="28"/>
               </w:rPr>
-              <w:t xml:space="preserve">  </w:t>
+              <w:t xml:space="preserve">    4</w:t>
+            </w:r>
+            <w:r>
+              <w:rPr>
+                <w:bCs/>
+                <w:sz w:val="28"/>
+                <w:szCs w:val="28"/>
+                <w:lang w:val="en-US"/>
+              </w:rPr>
+              <w:t>.1.</w:t>
             </w:r>
             <w:r>
               <w:rPr>
@@ -3770,23 +3706,6 @@
               </w:rPr>
               <w:t>.</w:t>
             </w:r>
-            <w:r>
-              <w:rPr>
-                <w:bCs/>
-                <w:sz w:val="28"/>
-                <w:szCs w:val="28"/>
-              </w:rPr>
-              <w:t>2</w:t>
-            </w:r>
-            <w:r>
-              <w:rPr>
-                <w:bCs/>
-                <w:sz w:val="28"/>
-                <w:szCs w:val="28"/>
-                <w:lang w:val="en-US"/>
-              </w:rPr>
-              <w:t>.</w:t>
-            </w:r>
           </w:p>
         </w:tc>
         <w:tc>
@@ -3811,7 +3730,7 @@
                 <w:sz w:val="28"/>
                 <w:szCs w:val="28"/>
               </w:rPr>
-              <w:t>Тестовые случаи</w:t>
+              <w:t>Подход к тестированию</w:t>
             </w:r>
           </w:p>
         </w:tc>
@@ -3838,7 +3757,637 @@
                 <w:sz w:val="28"/>
                 <w:szCs w:val="28"/>
               </w:rPr>
-              <w:t>14</w:t>
+              <w:t>1</w:t>
+            </w:r>
+            <w:r>
+              <w:rPr>
+                <w:bCs/>
+                <w:color w:val="000000" w:themeColor="text1"/>
+                <w:sz w:val="28"/>
+                <w:szCs w:val="28"/>
+              </w:rPr>
+              <w:t>5</w:t>
+            </w:r>
+          </w:p>
+        </w:tc>
+      </w:tr>
+      <w:tr>
+        <w:tc>
+          <w:tcPr>
+            <w:tcW w:w="1132" w:type="dxa"/>
+            <w:shd w:val="clear" w:color="auto" w:fill="auto"/>
+          </w:tcPr>
+          <w:p>
+            <w:pPr>
+              <w:spacing w:line="360" w:lineRule="auto"/>
+              <w:rPr>
+                <w:bCs/>
+                <w:sz w:val="28"/>
+                <w:szCs w:val="28"/>
+              </w:rPr>
+            </w:pPr>
+            <w:r>
+              <w:rPr>
+                <w:bCs/>
+                <w:sz w:val="28"/>
+                <w:szCs w:val="28"/>
+              </w:rPr>
+              <w:t xml:space="preserve">  4</w:t>
+            </w:r>
+            <w:r>
+              <w:rPr>
+                <w:bCs/>
+                <w:sz w:val="28"/>
+                <w:szCs w:val="28"/>
+                <w:lang w:val="en-US"/>
+              </w:rPr>
+              <w:t>.</w:t>
+            </w:r>
+            <w:r>
+              <w:rPr>
+                <w:bCs/>
+                <w:sz w:val="28"/>
+                <w:szCs w:val="28"/>
+              </w:rPr>
+              <w:t>2</w:t>
+            </w:r>
+            <w:r>
+              <w:rPr>
+                <w:bCs/>
+                <w:sz w:val="28"/>
+                <w:szCs w:val="28"/>
+                <w:lang w:val="en-US"/>
+              </w:rPr>
+              <w:t>.</w:t>
+            </w:r>
+          </w:p>
+        </w:tc>
+        <w:tc>
+          <w:tcPr>
+            <w:tcW w:w="7581" w:type="dxa"/>
+            <w:shd w:val="clear" w:color="auto" w:fill="auto"/>
+          </w:tcPr>
+          <w:p>
+            <w:pPr>
+              <w:spacing w:line="360" w:lineRule="auto"/>
+              <w:rPr>
+                <w:bCs/>
+                <w:color w:val="000000" w:themeColor="text1"/>
+                <w:sz w:val="28"/>
+                <w:szCs w:val="28"/>
+              </w:rPr>
+            </w:pPr>
+            <w:r>
+              <w:rPr>
+                <w:bCs/>
+                <w:color w:val="000000" w:themeColor="text1"/>
+                <w:sz w:val="28"/>
+                <w:szCs w:val="28"/>
+              </w:rPr>
+              <w:t>Тестовые случаи</w:t>
+            </w:r>
+          </w:p>
+        </w:tc>
+        <w:tc>
+          <w:tcPr>
+            <w:tcW w:w="925" w:type="dxa"/>
+            <w:shd w:val="clear" w:color="auto" w:fill="auto"/>
+          </w:tcPr>
+          <w:p>
+            <w:pPr>
+              <w:spacing w:line="360" w:lineRule="auto"/>
+              <w:jc w:val="center"/>
+              <w:rPr>
+                <w:bCs/>
+                <w:color w:val="000000" w:themeColor="text1"/>
+                <w:sz w:val="28"/>
+                <w:szCs w:val="28"/>
+              </w:rPr>
+            </w:pPr>
+            <w:r>
+              <w:rPr>
+                <w:bCs/>
+                <w:color w:val="000000" w:themeColor="text1"/>
+                <w:sz w:val="28"/>
+                <w:szCs w:val="28"/>
+              </w:rPr>
+              <w:t>1</w:t>
+            </w:r>
+            <w:r>
+              <w:rPr>
+                <w:bCs/>
+                <w:color w:val="000000" w:themeColor="text1"/>
+                <w:sz w:val="28"/>
+                <w:szCs w:val="28"/>
+              </w:rPr>
+              <w:t>5</w:t>
+            </w:r>
+          </w:p>
+        </w:tc>
+      </w:tr>
+      <w:tr>
+        <w:tc>
+          <w:tcPr>
+            <w:tcW w:w="1132" w:type="dxa"/>
+            <w:shd w:val="clear" w:color="auto" w:fill="auto"/>
+          </w:tcPr>
+          <w:p>
+            <w:pPr>
+              <w:spacing w:line="360" w:lineRule="auto"/>
+              <w:rPr>
+                <w:bCs/>
+                <w:sz w:val="28"/>
+                <w:szCs w:val="28"/>
+              </w:rPr>
+            </w:pPr>
+          </w:p>
+        </w:tc>
+        <w:tc>
+          <w:tcPr>
+            <w:tcW w:w="7581" w:type="dxa"/>
+            <w:shd w:val="clear" w:color="auto" w:fill="auto"/>
+          </w:tcPr>
+          <w:p>
+            <w:pPr>
+              <w:spacing w:line="360" w:lineRule="auto"/>
+              <w:rPr>
+                <w:bCs/>
+                <w:color w:val="000000" w:themeColor="text1"/>
+                <w:sz w:val="28"/>
+                <w:szCs w:val="28"/>
+              </w:rPr>
+            </w:pPr>
+            <w:r>
+              <w:rPr>
+                <w:bCs/>
+                <w:color w:val="000000" w:themeColor="text1"/>
+                <w:sz w:val="28"/>
+                <w:szCs w:val="28"/>
+              </w:rPr>
+              <w:t>Заключение</w:t>
+            </w:r>
+          </w:p>
+        </w:tc>
+        <w:tc>
+          <w:tcPr>
+            <w:tcW w:w="925" w:type="dxa"/>
+            <w:shd w:val="clear" w:color="auto" w:fill="auto"/>
+          </w:tcPr>
+          <w:p>
+            <w:pPr>
+              <w:spacing w:line="360" w:lineRule="auto"/>
+              <w:jc w:val="center"/>
+              <w:rPr>
+                <w:bCs/>
+                <w:color w:val="000000" w:themeColor="text1"/>
+                <w:sz w:val="28"/>
+                <w:szCs w:val="28"/>
+              </w:rPr>
+            </w:pPr>
+            <w:r>
+              <w:rPr>
+                <w:bCs/>
+                <w:color w:val="000000" w:themeColor="text1"/>
+                <w:sz w:val="28"/>
+                <w:szCs w:val="28"/>
+              </w:rPr>
+              <w:t>17</w:t>
+            </w:r>
+          </w:p>
+        </w:tc>
+      </w:tr>
+      <w:tr>
+        <w:tc>
+          <w:tcPr>
+            <w:tcW w:w="1132" w:type="dxa"/>
+            <w:shd w:val="clear" w:color="auto" w:fill="auto"/>
+          </w:tcPr>
+          <w:p>
+            <w:pPr>
+              <w:spacing w:line="360" w:lineRule="auto"/>
+              <w:rPr>
+                <w:bCs/>
+                <w:sz w:val="28"/>
+                <w:szCs w:val="28"/>
+              </w:rPr>
+            </w:pPr>
+          </w:p>
+        </w:tc>
+        <w:tc>
+          <w:tcPr>
+            <w:tcW w:w="7581" w:type="dxa"/>
+            <w:shd w:val="clear" w:color="auto" w:fill="auto"/>
+          </w:tcPr>
+          <w:p>
+            <w:pPr>
+              <w:spacing w:line="360" w:lineRule="auto"/>
+              <w:rPr>
+                <w:bCs/>
+                <w:color w:val="000000" w:themeColor="text1"/>
+                <w:sz w:val="28"/>
+                <w:szCs w:val="28"/>
+              </w:rPr>
+            </w:pPr>
+            <w:r>
+              <w:rPr>
+                <w:bCs/>
+                <w:color w:val="000000" w:themeColor="text1"/>
+                <w:sz w:val="28"/>
+                <w:szCs w:val="28"/>
+              </w:rPr>
+              <w:t>Список использованных источников</w:t>
+            </w:r>
+          </w:p>
+        </w:tc>
+        <w:tc>
+          <w:tcPr>
+            <w:tcW w:w="925" w:type="dxa"/>
+            <w:shd w:val="clear" w:color="auto" w:fill="auto"/>
+          </w:tcPr>
+          <w:p>
+            <w:pPr>
+              <w:spacing w:line="360" w:lineRule="auto"/>
+              <w:jc w:val="center"/>
+              <w:rPr>
+                <w:bCs/>
+                <w:color w:val="000000" w:themeColor="text1"/>
+                <w:sz w:val="28"/>
+                <w:szCs w:val="28"/>
+              </w:rPr>
+            </w:pPr>
+            <w:r>
+              <w:rPr>
+                <w:bCs/>
+                <w:color w:val="000000" w:themeColor="text1"/>
+                <w:sz w:val="28"/>
+                <w:szCs w:val="28"/>
+              </w:rPr>
+              <w:t>18</w:t>
+            </w:r>
+          </w:p>
+        </w:tc>
+      </w:tr>
+      <w:tr>
+        <w:tc>
+          <w:tcPr>
+            <w:tcW w:w="1132" w:type="dxa"/>
+            <w:shd w:val="clear" w:color="auto" w:fill="auto"/>
+          </w:tcPr>
+          <w:p>
+            <w:pPr>
+              <w:spacing w:line="360" w:lineRule="auto"/>
+              <w:rPr>
+                <w:bCs/>
+                <w:sz w:val="28"/>
+                <w:szCs w:val="28"/>
+              </w:rPr>
+            </w:pPr>
+          </w:p>
+        </w:tc>
+        <w:tc>
+          <w:tcPr>
+            <w:tcW w:w="7581" w:type="dxa"/>
+            <w:shd w:val="clear" w:color="auto" w:fill="auto"/>
+          </w:tcPr>
+          <w:p>
+            <w:pPr>
+              <w:spacing w:line="360" w:lineRule="auto"/>
+              <w:rPr>
+                <w:bCs/>
+                <w:color w:val="000000" w:themeColor="text1"/>
+                <w:sz w:val="28"/>
+                <w:szCs w:val="28"/>
+              </w:rPr>
+            </w:pPr>
+            <w:r>
+              <w:rPr>
+                <w:bCs/>
+                <w:color w:val="000000" w:themeColor="text1"/>
+                <w:sz w:val="28"/>
+                <w:szCs w:val="28"/>
+              </w:rPr>
+              <w:t xml:space="preserve">Приложение А. Исходный код </w:t>
+            </w:r>
+            <w:r>
+              <w:rPr>
+                <w:bCs/>
+                <w:color w:val="000000" w:themeColor="text1"/>
+                <w:sz w:val="28"/>
+                <w:szCs w:val="28"/>
+              </w:rPr>
+              <w:t>класса вершины</w:t>
+            </w:r>
+          </w:p>
+        </w:tc>
+        <w:tc>
+          <w:tcPr>
+            <w:tcW w:w="925" w:type="dxa"/>
+            <w:shd w:val="clear" w:color="auto" w:fill="auto"/>
+          </w:tcPr>
+          <w:p>
+            <w:pPr>
+              <w:spacing w:line="360" w:lineRule="auto"/>
+              <w:jc w:val="center"/>
+              <w:rPr>
+                <w:bCs/>
+                <w:color w:val="000000" w:themeColor="text1"/>
+                <w:sz w:val="28"/>
+                <w:szCs w:val="28"/>
+              </w:rPr>
+            </w:pPr>
+            <w:r>
+              <w:rPr>
+                <w:bCs/>
+                <w:color w:val="000000" w:themeColor="text1"/>
+                <w:sz w:val="28"/>
+                <w:szCs w:val="28"/>
+              </w:rPr>
+              <w:t>19</w:t>
+            </w:r>
+          </w:p>
+        </w:tc>
+      </w:tr>
+      <w:tr>
+        <w:tc>
+          <w:tcPr>
+            <w:tcW w:w="1132" w:type="dxa"/>
+            <w:shd w:val="clear" w:color="auto" w:fill="auto"/>
+          </w:tcPr>
+          <w:p>
+            <w:pPr>
+              <w:spacing w:line="360" w:lineRule="auto"/>
+              <w:rPr>
+                <w:bCs/>
+                <w:sz w:val="28"/>
+                <w:szCs w:val="28"/>
+              </w:rPr>
+            </w:pPr>
+          </w:p>
+        </w:tc>
+        <w:tc>
+          <w:tcPr>
+            <w:tcW w:w="7581" w:type="dxa"/>
+            <w:shd w:val="clear" w:color="auto" w:fill="auto"/>
+          </w:tcPr>
+          <w:p>
+            <w:pPr>
+              <w:spacing w:line="360" w:lineRule="auto"/>
+              <w:rPr>
+                <w:bCs/>
+                <w:color w:val="000000" w:themeColor="text1"/>
+                <w:sz w:val="28"/>
+                <w:szCs w:val="28"/>
+              </w:rPr>
+            </w:pPr>
+            <w:r>
+              <w:rPr>
+                <w:bCs/>
+                <w:color w:val="000000" w:themeColor="text1"/>
+                <w:sz w:val="28"/>
+                <w:szCs w:val="28"/>
+              </w:rPr>
+              <w:t xml:space="preserve">Приложение </w:t>
+            </w:r>
+            <w:r>
+              <w:rPr>
+                <w:bCs/>
+                <w:color w:val="000000" w:themeColor="text1"/>
+                <w:sz w:val="28"/>
+                <w:szCs w:val="28"/>
+              </w:rPr>
+              <w:t>Б</w:t>
+            </w:r>
+            <w:r>
+              <w:rPr>
+                <w:bCs/>
+                <w:color w:val="000000" w:themeColor="text1"/>
+                <w:sz w:val="28"/>
+                <w:szCs w:val="28"/>
+              </w:rPr>
+              <w:t xml:space="preserve">. Исходный код класса </w:t>
+            </w:r>
+            <w:r>
+              <w:rPr>
+                <w:bCs/>
+                <w:color w:val="000000" w:themeColor="text1"/>
+                <w:sz w:val="28"/>
+                <w:szCs w:val="28"/>
+              </w:rPr>
+              <w:t>ребра</w:t>
+            </w:r>
+          </w:p>
+        </w:tc>
+        <w:tc>
+          <w:tcPr>
+            <w:tcW w:w="925" w:type="dxa"/>
+            <w:shd w:val="clear" w:color="auto" w:fill="auto"/>
+          </w:tcPr>
+          <w:p>
+            <w:pPr>
+              <w:spacing w:line="360" w:lineRule="auto"/>
+              <w:jc w:val="center"/>
+              <w:rPr>
+                <w:bCs/>
+                <w:color w:val="000000" w:themeColor="text1"/>
+                <w:sz w:val="28"/>
+                <w:szCs w:val="28"/>
+              </w:rPr>
+            </w:pPr>
+            <w:r>
+              <w:rPr>
+                <w:bCs/>
+                <w:color w:val="000000" w:themeColor="text1"/>
+                <w:sz w:val="28"/>
+                <w:szCs w:val="28"/>
+              </w:rPr>
+              <w:t>21</w:t>
+            </w:r>
+          </w:p>
+        </w:tc>
+      </w:tr>
+      <w:tr>
+        <w:tc>
+          <w:tcPr>
+            <w:tcW w:w="1132" w:type="dxa"/>
+            <w:shd w:val="clear" w:color="auto" w:fill="auto"/>
+          </w:tcPr>
+          <w:p>
+            <w:pPr>
+              <w:spacing w:line="360" w:lineRule="auto"/>
+              <w:rPr>
+                <w:bCs/>
+                <w:sz w:val="28"/>
+                <w:szCs w:val="28"/>
+              </w:rPr>
+            </w:pPr>
+          </w:p>
+        </w:tc>
+        <w:tc>
+          <w:tcPr>
+            <w:tcW w:w="7581" w:type="dxa"/>
+            <w:shd w:val="clear" w:color="auto" w:fill="auto"/>
+          </w:tcPr>
+          <w:p>
+            <w:pPr>
+              <w:spacing w:line="360" w:lineRule="auto"/>
+              <w:rPr>
+                <w:bCs/>
+                <w:color w:val="000000" w:themeColor="text1"/>
+                <w:sz w:val="28"/>
+                <w:szCs w:val="28"/>
+              </w:rPr>
+            </w:pPr>
+            <w:r>
+              <w:rPr>
+                <w:bCs/>
+                <w:color w:val="000000" w:themeColor="text1"/>
+                <w:sz w:val="28"/>
+                <w:szCs w:val="28"/>
+              </w:rPr>
+              <w:t xml:space="preserve">Приложение </w:t>
+            </w:r>
+            <w:r>
+              <w:rPr>
+                <w:bCs/>
+                <w:color w:val="000000" w:themeColor="text1"/>
+                <w:sz w:val="28"/>
+                <w:szCs w:val="28"/>
+              </w:rPr>
+              <w:t>В</w:t>
+            </w:r>
+            <w:r>
+              <w:rPr>
+                <w:bCs/>
+                <w:color w:val="000000" w:themeColor="text1"/>
+                <w:sz w:val="28"/>
+                <w:szCs w:val="28"/>
+              </w:rPr>
+              <w:t xml:space="preserve">. Исходный код класса </w:t>
+            </w:r>
+            <w:r>
+              <w:rPr>
+                <w:bCs/>
+                <w:color w:val="000000" w:themeColor="text1"/>
+                <w:sz w:val="28"/>
+                <w:szCs w:val="28"/>
+              </w:rPr>
+              <w:t>графа</w:t>
+            </w:r>
+          </w:p>
+        </w:tc>
+        <w:tc>
+          <w:tcPr>
+            <w:tcW w:w="925" w:type="dxa"/>
+            <w:shd w:val="clear" w:color="auto" w:fill="auto"/>
+          </w:tcPr>
+          <w:p>
+            <w:pPr>
+              <w:spacing w:line="360" w:lineRule="auto"/>
+              <w:jc w:val="center"/>
+              <w:rPr>
+                <w:bCs/>
+                <w:color w:val="000000" w:themeColor="text1"/>
+                <w:sz w:val="28"/>
+                <w:szCs w:val="28"/>
+              </w:rPr>
+            </w:pPr>
+            <w:r>
+              <w:rPr>
+                <w:bCs/>
+                <w:color w:val="000000" w:themeColor="text1"/>
+                <w:sz w:val="28"/>
+                <w:szCs w:val="28"/>
+              </w:rPr>
+              <w:t>23</w:t>
+            </w:r>
+          </w:p>
+        </w:tc>
+      </w:tr>
+      <w:tr>
+        <w:tc>
+          <w:tcPr>
+            <w:tcW w:w="1132" w:type="dxa"/>
+            <w:shd w:val="clear" w:color="auto" w:fill="auto"/>
+          </w:tcPr>
+          <w:p>
+            <w:pPr>
+              <w:spacing w:line="360" w:lineRule="auto"/>
+              <w:rPr>
+                <w:bCs/>
+                <w:sz w:val="28"/>
+                <w:szCs w:val="28"/>
+              </w:rPr>
+            </w:pPr>
+          </w:p>
+        </w:tc>
+        <w:tc>
+          <w:tcPr>
+            <w:tcW w:w="7581" w:type="dxa"/>
+            <w:shd w:val="clear" w:color="auto" w:fill="auto"/>
+          </w:tcPr>
+          <w:p>
+            <w:pPr>
+              <w:spacing w:line="360" w:lineRule="auto"/>
+              <w:rPr>
+                <w:bCs/>
+                <w:color w:val="000000" w:themeColor="text1"/>
+                <w:sz w:val="28"/>
+                <w:szCs w:val="28"/>
+              </w:rPr>
+            </w:pPr>
+            <w:r>
+              <w:rPr>
+                <w:bCs/>
+                <w:color w:val="000000" w:themeColor="text1"/>
+                <w:sz w:val="28"/>
+                <w:szCs w:val="28"/>
+              </w:rPr>
+              <w:t xml:space="preserve">Приложение </w:t>
+            </w:r>
+            <w:r>
+              <w:rPr>
+                <w:bCs/>
+                <w:color w:val="000000" w:themeColor="text1"/>
+                <w:sz w:val="28"/>
+                <w:szCs w:val="28"/>
+              </w:rPr>
+              <w:t>Г</w:t>
+            </w:r>
+            <w:r>
+              <w:rPr>
+                <w:bCs/>
+                <w:color w:val="000000" w:themeColor="text1"/>
+                <w:sz w:val="28"/>
+                <w:szCs w:val="28"/>
+              </w:rPr>
+              <w:t>. Исходный код алгоритма</w:t>
+            </w:r>
+          </w:p>
+        </w:tc>
+        <w:tc>
+          <w:tcPr>
+            <w:tcW w:w="925" w:type="dxa"/>
+            <w:shd w:val="clear" w:color="auto" w:fill="auto"/>
+          </w:tcPr>
+          <w:p>
+            <w:pPr>
+              <w:spacing w:line="360" w:lineRule="auto"/>
+              <w:jc w:val="center"/>
+              <w:rPr>
+                <w:bCs/>
+                <w:color w:val="000000" w:themeColor="text1"/>
+                <w:sz w:val="28"/>
+                <w:szCs w:val="28"/>
+              </w:rPr>
+            </w:pPr>
+            <w:r>
+              <w:rPr>
+                <w:bCs/>
+                <w:color w:val="000000" w:themeColor="text1"/>
+                <w:sz w:val="28"/>
+                <w:szCs w:val="28"/>
+              </w:rPr>
+              <w:t>25</w:t>
             </w:r>
           </w:p>
         </w:tc>
@@ -3847,31 +4396,6 @@
     <w:p>
       <w:pPr>
         <w:spacing w:line="360" w:lineRule="auto"/>
-        <w:jc w:val="center"/>
-        <w:rPr>
-          <w:b/>
-          <w:caps/>
-          <w:sz w:val="28"/>
-          <w:szCs w:val="28"/>
-        </w:rPr>
-      </w:pPr>
-    </w:p>
-    <w:p>
-      <w:pPr>
-        <w:spacing w:line="360" w:lineRule="auto"/>
-        <w:jc w:val="center"/>
-        <w:rPr>
-          <w:b/>
-          <w:caps/>
-          <w:sz w:val="28"/>
-          <w:szCs w:val="28"/>
-        </w:rPr>
-      </w:pPr>
-    </w:p>
-    <w:p>
-      <w:pPr>
-        <w:spacing w:line="360" w:lineRule="auto"/>
-        <w:jc w:val="center"/>
         <w:rPr>
           <w:b/>
           <w:caps/>
@@ -3951,21 +4475,7 @@
           <w:sz w:val="28"/>
           <w:szCs w:val="28"/>
         </w:rPr>
-        <w:t xml:space="preserve">Целью учебной практики является реализация приложения для визуализации алгоритма Борувки для </w:t>
-      </w:r>
-      <w:r>
-        <w:rPr>
-          <w:sz w:val="28"/>
-          <w:szCs w:val="28"/>
-        </w:rPr>
-        <w:t>нахождения минимального остовного дерева в графе. Пользователю должна быть предоставлена возможность задания графа посредством взаимодействия с графическими элементами. Результат работы алгоритма должен иметь графическое отображение. Должна быть предоставл</w:t>
-      </w:r>
-      <w:r>
-        <w:rPr>
-          <w:sz w:val="28"/>
-          <w:szCs w:val="28"/>
-        </w:rPr>
-        <w:t>ена возможность просмотра итогового результата алгоритма и просмотра хода его исполнения по шагам.</w:t>
+        <w:t>Целью учебной практики является реализация приложения для визуализации алгоритма Борувки для нахождения минимального остовного дерева в графе. Пользователю должна быть предоставлена возможность задания графа посредством взаимодействия с графическими элементами. Результат работы алгоритма должен иметь графическое отображение. Должна быть предоставлена возможность просмотра итогового результата алгоритма и просмотра хода его исполнения по шагам.</w:t>
       </w:r>
     </w:p>
     <w:p>
@@ -3983,14 +4493,7 @@
           <w:sz w:val="28"/>
           <w:szCs w:val="28"/>
         </w:rPr>
-        <w:t>Работа выполняется командой из трех человек, за каждым из которых закреплены ответственности: за разработку графического интерфейса, за разработку логики алг</w:t>
-      </w:r>
-      <w:r>
-        <w:rPr>
-          <w:sz w:val="28"/>
-          <w:szCs w:val="28"/>
-        </w:rPr>
-        <w:t>оритма, за проведение тестирования и сборку проекта.</w:t>
+        <w:t>Работа выполняется командой из трех человек, за каждым из которых закреплены ответственности: за разработку графического интерфейса, за разработку логики алгоритма, за проведение тестирования и сборку проекта.</w:t>
       </w:r>
     </w:p>
     <w:p>
@@ -4140,15 +4643,7 @@
           <w:sz w:val="28"/>
           <w:szCs w:val="28"/>
         </w:rPr>
-        <w:t>Для задания графа должны быть реализованы несколько возможностей: задание графа рисованием посредством взаимодействия с графическими элементами: интерактивным добавлением вершин, ребер, назначением весов; загрузка графа из файла с описанием вершин и ребер;</w:t>
-      </w:r>
-      <w:r>
-        <w:rPr>
-          <w:bCs/>
-          <w:sz w:val="28"/>
-          <w:szCs w:val="28"/>
-        </w:rPr>
-        <w:t xml:space="preserve"> случайная генерация графа по параметрам, задаваемых пользователем: количество вершин, количество ребер.</w:t>
+        <w:t>Для задания графа должны быть реализованы несколько возможностей: задание графа рисованием посредством взаимодействия с графическими элементами: интерактивным добавлением вершин, ребер, назначением весов; загрузка графа из файла с описанием вершин и ребер; случайная генерация графа по параметрам, задаваемых пользователем: количество вершин, количество ребер.</w:t>
       </w:r>
     </w:p>
     <w:p>
@@ -4204,15 +4699,7 @@
           <w:sz w:val="28"/>
           <w:szCs w:val="28"/>
         </w:rPr>
-        <w:t>Пользователю должно быть доступно графическое изображение графа, интерактивное взаимодействие с графом (перемещение, добавле</w:t>
-      </w:r>
-      <w:r>
-        <w:rPr>
-          <w:bCs/>
-          <w:sz w:val="28"/>
-          <w:szCs w:val="28"/>
-        </w:rPr>
-        <w:t>ние или удаление элементов), выполнение алгоритма по команде, просмотр состояний графа на каждом шаге алгоритма и просмотр итогового результата.</w:t>
+        <w:t>Пользователю должно быть доступно графическое изображение графа, интерактивное взаимодействие с графом (перемещение, добавление или удаление элементов), выполнение алгоритма по команде, просмотр состояний графа на каждом шаге алгоритма и просмотр итогового результата.</w:t>
       </w:r>
     </w:p>
     <w:p>
@@ -4366,16 +4853,7 @@
           <w:szCs w:val="28"/>
         </w:rPr>
         <w:lastRenderedPageBreak/>
-        <w:t xml:space="preserve">План разработки и распределение ролей в </w:t>
-      </w:r>
-      <w:r>
-        <w:rPr>
-          <w:b/>
-          <w:caps/>
-          <w:sz w:val="28"/>
-          <w:szCs w:val="28"/>
-        </w:rPr>
-        <w:t>бригаде</w:t>
+        <w:t>План разработки и распределение ролей в бригаде</w:t>
       </w:r>
     </w:p>
     <w:p>
@@ -4451,15 +4929,7 @@
           <w:sz w:val="28"/>
           <w:szCs w:val="28"/>
         </w:rPr>
-        <w:t>К 04.07.2020 должны быть размещены все элементы интерфейса</w:t>
-      </w:r>
-      <w:r>
-        <w:rPr>
-          <w:bCs/>
-          <w:sz w:val="28"/>
-          <w:szCs w:val="28"/>
-        </w:rPr>
-        <w:t xml:space="preserve"> с использованием заглушек, составлена UML-диаграмма классов программы с пояснением принятых решений.</w:t>
+        <w:t>К 04.07.2020 должны быть размещены все элементы интерфейса с использованием заглушек, составлена UML-диаграмма классов программы с пояснением принятых решений.</w:t>
       </w:r>
     </w:p>
     <w:p>
@@ -4479,15 +4949,7 @@
           <w:sz w:val="28"/>
           <w:szCs w:val="28"/>
         </w:rPr>
-        <w:t>К 06.07.2020 необходимо реализовать случайную генерацию изначальных графов по параметрам, задаваемых пользователем, с проверкой корректности входных данны</w:t>
-      </w:r>
-      <w:r>
-        <w:rPr>
-          <w:bCs/>
-          <w:sz w:val="28"/>
-          <w:szCs w:val="28"/>
-        </w:rPr>
-        <w:t xml:space="preserve">х; запуск алгоритма из графического интерфейса с отображением конечного результата работы алгоритма; добавить в отчет описание алгоритма, составить </w:t>
+        <w:t xml:space="preserve">К 06.07.2020 необходимо реализовать случайную генерацию изначальных графов по параметрам, задаваемых пользователем, с проверкой корректности входных данных; запуск алгоритма из графического интерфейса с отображением конечного результата работы алгоритма; добавить в отчет описание алгоритма, составить </w:t>
       </w:r>
       <w:r>
         <w:rPr>
@@ -4524,15 +4986,7 @@
           <w:sz w:val="28"/>
           <w:szCs w:val="28"/>
         </w:rPr>
-        <w:t>К 08.07.2020 должна быть добавлена возможность визуализации как</w:t>
-      </w:r>
-      <w:r>
-        <w:rPr>
-          <w:bCs/>
-          <w:sz w:val="28"/>
-          <w:szCs w:val="28"/>
-        </w:rPr>
-        <w:t xml:space="preserve"> пошагового выполнения алгоритма, так и просмотра итогового результата; должны быть проведены тесты для созданных структур данных и функций алгоритма согласно плану тестирования; в отчет добавлено описание алгоритма пошагового отображения работы алгоритма.</w:t>
+        <w:t>К 08.07.2020 должна быть добавлена возможность визуализации как пошагового выполнения алгоритма, так и просмотра итогового результата; должны быть проведены тесты для созданных структур данных и функций алгоритма согласно плану тестирования; в отчет добавлено описание алгоритма пошагового отображения работы алгоритма.</w:t>
       </w:r>
     </w:p>
     <w:p>
@@ -4609,15 +5063,7 @@
           <w:sz w:val="28"/>
           <w:szCs w:val="28"/>
         </w:rPr>
-        <w:t xml:space="preserve">Мирончик П.Д. отвечает за разработку графического </w:t>
-      </w:r>
-      <w:r>
-        <w:rPr>
-          <w:bCs/>
-          <w:sz w:val="28"/>
-          <w:szCs w:val="28"/>
-        </w:rPr>
-        <w:t>интерфейса.</w:t>
+        <w:t>Мирончик П.Д. отвечает за разработку графического интерфейса.</w:t>
       </w:r>
     </w:p>
     <w:p>
@@ -4755,7 +5201,6 @@
         </w:rPr>
         <w:t xml:space="preserve">Корневым рабочим классом является </w:t>
       </w:r>
-      <w:proofErr w:type="spellStart"/>
       <w:r>
         <w:rPr>
           <w:b/>
@@ -4766,7 +5211,6 @@
         </w:rPr>
         <w:t>TrioWorkspace</w:t>
       </w:r>
-      <w:proofErr w:type="spellEnd"/>
       <w:r>
         <w:rPr>
           <w:color w:val="000000" w:themeColor="text1"/>
@@ -4775,7 +5219,6 @@
         </w:rPr>
         <w:t xml:space="preserve">. В нем расположены основные элементы интерфейса: </w:t>
       </w:r>
-      <w:proofErr w:type="spellStart"/>
       <w:r>
         <w:rPr>
           <w:b/>
@@ -4786,7 +5229,6 @@
         </w:rPr>
         <w:t>AppBar</w:t>
       </w:r>
-      <w:proofErr w:type="spellEnd"/>
       <w:r>
         <w:rPr>
           <w:color w:val="000000" w:themeColor="text1"/>
@@ -4795,7 +5237,6 @@
         </w:rPr>
         <w:t xml:space="preserve"> (верхняя панель с кнопками добавления вершин и ребер) и </w:t>
       </w:r>
-      <w:proofErr w:type="spellStart"/>
       <w:r>
         <w:rPr>
           <w:b/>
@@ -4806,7 +5247,6 @@
         </w:rPr>
         <w:t>TreeView</w:t>
       </w:r>
-      <w:proofErr w:type="spellEnd"/>
       <w:r>
         <w:rPr>
           <w:color w:val="000000" w:themeColor="text1"/>
@@ -4815,7 +5255,6 @@
         </w:rPr>
         <w:t xml:space="preserve">. </w:t>
       </w:r>
-      <w:proofErr w:type="spellStart"/>
       <w:r>
         <w:rPr>
           <w:b/>
@@ -4826,7 +5265,6 @@
         </w:rPr>
         <w:t>TrioWorkspace</w:t>
       </w:r>
-      <w:proofErr w:type="spellEnd"/>
       <w:r>
         <w:rPr>
           <w:color w:val="000000" w:themeColor="text1"/>
@@ -4835,7 +5273,6 @@
         </w:rPr>
         <w:t xml:space="preserve"> также создает модель дерева, которое будет использовано в приложении, и </w:t>
       </w:r>
-      <w:proofErr w:type="spellStart"/>
       <w:r>
         <w:rPr>
           <w:b/>
@@ -4846,7 +5283,6 @@
         </w:rPr>
         <w:t>TreeViewController</w:t>
       </w:r>
-      <w:proofErr w:type="spellEnd"/>
       <w:r>
         <w:rPr>
           <w:color w:val="000000" w:themeColor="text1"/>
@@ -4855,7 +5291,6 @@
         </w:rPr>
         <w:t xml:space="preserve">, после чего проводит инициализацию </w:t>
       </w:r>
-      <w:proofErr w:type="spellStart"/>
       <w:r>
         <w:rPr>
           <w:b/>
@@ -4866,7 +5301,6 @@
         </w:rPr>
         <w:t>TreeView</w:t>
       </w:r>
-      <w:proofErr w:type="spellEnd"/>
       <w:r>
         <w:rPr>
           <w:color w:val="000000" w:themeColor="text1"/>
@@ -4887,7 +5321,6 @@
           <w:szCs w:val="28"/>
         </w:rPr>
       </w:pPr>
-      <w:proofErr w:type="spellStart"/>
       <w:r>
         <w:rPr>
           <w:b/>
@@ -4898,7 +5331,6 @@
         </w:rPr>
         <w:t>TreeView</w:t>
       </w:r>
-      <w:proofErr w:type="spellEnd"/>
       <w:r>
         <w:rPr>
           <w:color w:val="000000" w:themeColor="text1"/>
@@ -4907,7 +5339,6 @@
         </w:rPr>
         <w:t xml:space="preserve"> – виджет, отвечающий за отображение графа. К данному элементу в инициализированном состоянии привязаны </w:t>
       </w:r>
-      <w:proofErr w:type="spellStart"/>
       <w:r>
         <w:rPr>
           <w:b/>
@@ -4918,7 +5349,6 @@
         </w:rPr>
         <w:t>TreeViewController</w:t>
       </w:r>
-      <w:proofErr w:type="spellEnd"/>
       <w:r>
         <w:rPr>
           <w:color w:val="000000" w:themeColor="text1"/>
@@ -4927,7 +5357,6 @@
         </w:rPr>
         <w:t xml:space="preserve"> и </w:t>
       </w:r>
-      <w:proofErr w:type="spellStart"/>
       <w:r>
         <w:rPr>
           <w:b/>
@@ -4936,7 +5365,15 @@
           <w:szCs w:val="28"/>
           <w:lang w:val="en-US"/>
         </w:rPr>
-        <w:t>TreeM</w:t>
+        <w:t>TreeModel</w:t>
+      </w:r>
+      <w:r>
+        <w:rPr>
+          <w:color w:val="000000" w:themeColor="text1"/>
+          <w:sz w:val="28"/>
+          <w:szCs w:val="28"/>
+        </w:rPr>
+        <w:t xml:space="preserve">. При инициализации </w:t>
       </w:r>
       <w:r>
         <w:rPr>
@@ -4946,18 +5383,16 @@
           <w:szCs w:val="28"/>
           <w:lang w:val="en-US"/>
         </w:rPr>
-        <w:t>odel</w:t>
-      </w:r>
-      <w:proofErr w:type="spellEnd"/>
+        <w:t>TreeView</w:t>
+      </w:r>
       <w:r>
         <w:rPr>
           <w:color w:val="000000" w:themeColor="text1"/>
           <w:sz w:val="28"/>
           <w:szCs w:val="28"/>
         </w:rPr>
-        <w:t xml:space="preserve">. При инициализации </w:t>
-      </w:r>
-      <w:proofErr w:type="spellStart"/>
+        <w:t xml:space="preserve"> подписывается на изменения привязанной </w:t>
+      </w:r>
       <w:r>
         <w:rPr>
           <w:b/>
@@ -4966,29 +5401,8 @@
           <w:szCs w:val="28"/>
           <w:lang w:val="en-US"/>
         </w:rPr>
-        <w:t>TreeView</w:t>
-      </w:r>
-      <w:proofErr w:type="spellEnd"/>
-      <w:r>
-        <w:rPr>
-          <w:color w:val="000000" w:themeColor="text1"/>
-          <w:sz w:val="28"/>
-          <w:szCs w:val="28"/>
-        </w:rPr>
-        <w:t xml:space="preserve"> подписывается на изменения привязанной </w:t>
-      </w:r>
-      <w:proofErr w:type="spellStart"/>
-      <w:r>
-        <w:rPr>
-          <w:b/>
-          <w:color w:val="000000" w:themeColor="text1"/>
-          <w:sz w:val="28"/>
-          <w:szCs w:val="28"/>
-          <w:lang w:val="en-US"/>
-        </w:rPr>
         <w:t>TreeModel</w:t>
       </w:r>
-      <w:proofErr w:type="spellEnd"/>
       <w:r>
         <w:rPr>
           <w:color w:val="000000" w:themeColor="text1"/>
@@ -5017,7 +5431,6 @@
         </w:rPr>
         <w:t xml:space="preserve">При получении события добавления вершины </w:t>
       </w:r>
-      <w:proofErr w:type="spellStart"/>
       <w:r>
         <w:rPr>
           <w:b/>
@@ -5028,7 +5441,6 @@
         </w:rPr>
         <w:t>TreeView</w:t>
       </w:r>
-      <w:proofErr w:type="spellEnd"/>
       <w:r>
         <w:rPr>
           <w:color w:val="000000" w:themeColor="text1"/>
@@ -5037,7 +5449,6 @@
         </w:rPr>
         <w:t xml:space="preserve"> создает </w:t>
       </w:r>
-      <w:proofErr w:type="spellStart"/>
       <w:r>
         <w:rPr>
           <w:b/>
@@ -5048,24 +5459,14 @@
         </w:rPr>
         <w:t>NodeView</w:t>
       </w:r>
-      <w:proofErr w:type="spellEnd"/>
       <w:r>
         <w:rPr>
           <w:color w:val="000000" w:themeColor="text1"/>
           <w:sz w:val="28"/>
           <w:szCs w:val="28"/>
         </w:rPr>
-        <w:t>, привязывая к нему</w:t>
-      </w:r>
-      <w:r>
-        <w:rPr>
-          <w:color w:val="000000" w:themeColor="text1"/>
-          <w:sz w:val="28"/>
-          <w:szCs w:val="28"/>
-        </w:rPr>
-        <w:t xml:space="preserve"> добавляемую вершину </w:t>
-      </w:r>
-      <w:proofErr w:type="spellStart"/>
+        <w:t xml:space="preserve">, привязывая к нему добавляемую вершину </w:t>
+      </w:r>
       <w:r>
         <w:rPr>
           <w:b/>
@@ -5076,7 +5477,6 @@
         </w:rPr>
         <w:t>TreeModel</w:t>
       </w:r>
-      <w:proofErr w:type="spellEnd"/>
       <w:r>
         <w:rPr>
           <w:color w:val="000000" w:themeColor="text1"/>
@@ -5085,7 +5485,6 @@
         </w:rPr>
         <w:t xml:space="preserve">, и добавляет созданный </w:t>
       </w:r>
-      <w:proofErr w:type="spellStart"/>
       <w:r>
         <w:rPr>
           <w:b/>
@@ -5096,7 +5495,6 @@
         </w:rPr>
         <w:t>NodeView</w:t>
       </w:r>
-      <w:proofErr w:type="spellEnd"/>
       <w:r>
         <w:rPr>
           <w:color w:val="000000" w:themeColor="text1"/>
@@ -5105,7 +5503,6 @@
         </w:rPr>
         <w:t xml:space="preserve"> в список дочерних виджетов, после чего </w:t>
       </w:r>
-      <w:proofErr w:type="spellStart"/>
       <w:r>
         <w:rPr>
           <w:b/>
@@ -5116,7 +5513,6 @@
         </w:rPr>
         <w:t>NodeView</w:t>
       </w:r>
-      <w:proofErr w:type="spellEnd"/>
       <w:r>
         <w:rPr>
           <w:color w:val="000000" w:themeColor="text1"/>
@@ -5125,7 +5521,6 @@
         </w:rPr>
         <w:t xml:space="preserve"> отображается на экране. При удалении вершины </w:t>
       </w:r>
-      <w:proofErr w:type="spellStart"/>
       <w:r>
         <w:rPr>
           <w:b/>
@@ -5136,7 +5531,6 @@
         </w:rPr>
         <w:t>NodeView</w:t>
       </w:r>
-      <w:proofErr w:type="spellEnd"/>
       <w:r>
         <w:rPr>
           <w:color w:val="000000" w:themeColor="text1"/>
@@ -5145,7 +5539,6 @@
         </w:rPr>
         <w:t xml:space="preserve"> отвязывается от </w:t>
       </w:r>
-      <w:proofErr w:type="spellStart"/>
       <w:r>
         <w:rPr>
           <w:b/>
@@ -5156,7 +5549,6 @@
         </w:rPr>
         <w:t>NodeModel</w:t>
       </w:r>
-      <w:proofErr w:type="spellEnd"/>
       <w:r>
         <w:rPr>
           <w:color w:val="000000" w:themeColor="text1"/>
@@ -5200,35 +5592,26 @@
           <w:sz w:val="28"/>
           <w:szCs w:val="28"/>
         </w:rPr>
-        <w:t>Работа с ребрами ведется не</w:t>
-      </w:r>
+        <w:t xml:space="preserve">Работа с ребрами ведется несколько иначе. Поскольку </w:t>
+      </w:r>
+      <w:proofErr w:type="gramStart"/>
       <w:r>
         <w:rPr>
           <w:color w:val="000000" w:themeColor="text1"/>
           <w:sz w:val="28"/>
           <w:szCs w:val="28"/>
         </w:rPr>
-        <w:t xml:space="preserve">сколько иначе. Поскольку </w:t>
-      </w:r>
-      <w:proofErr w:type="gramStart"/>
+        <w:t>ребро это</w:t>
+      </w:r>
+      <w:proofErr w:type="gramEnd"/>
       <w:r>
         <w:rPr>
           <w:color w:val="000000" w:themeColor="text1"/>
           <w:sz w:val="28"/>
           <w:szCs w:val="28"/>
         </w:rPr>
-        <w:t>ребро это</w:t>
-      </w:r>
-      <w:proofErr w:type="gramEnd"/>
-      <w:r>
-        <w:rPr>
-          <w:color w:val="000000" w:themeColor="text1"/>
-          <w:sz w:val="28"/>
-          <w:szCs w:val="28"/>
-        </w:rPr>
         <w:t xml:space="preserve"> прямая линия, необходимо решить проблему создания нескольких ребер между одинаковыми вершинами. Для этого создан виджет </w:t>
       </w:r>
-      <w:proofErr w:type="spellStart"/>
       <w:r>
         <w:rPr>
           <w:b/>
@@ -5239,7 +5622,6 @@
         </w:rPr>
         <w:t>EdgesView</w:t>
       </w:r>
-      <w:proofErr w:type="spellEnd"/>
       <w:r>
         <w:rPr>
           <w:color w:val="000000" w:themeColor="text1"/>
@@ -5248,7 +5630,6 @@
         </w:rPr>
         <w:t xml:space="preserve">. В отличие от </w:t>
       </w:r>
-      <w:proofErr w:type="spellStart"/>
       <w:r>
         <w:rPr>
           <w:b/>
@@ -5259,7 +5640,6 @@
         </w:rPr>
         <w:t>NodeView</w:t>
       </w:r>
-      <w:proofErr w:type="spellEnd"/>
       <w:r>
         <w:rPr>
           <w:color w:val="000000" w:themeColor="text1"/>
@@ -5305,7 +5685,6 @@
         </w:rPr>
         <w:t xml:space="preserve"> структурой, </w:t>
       </w:r>
-      <w:proofErr w:type="spellStart"/>
       <w:r>
         <w:rPr>
           <w:b/>
@@ -5316,7 +5695,6 @@
         </w:rPr>
         <w:t>EdgesView</w:t>
       </w:r>
-      <w:proofErr w:type="spellEnd"/>
       <w:r>
         <w:rPr>
           <w:color w:val="000000" w:themeColor="text1"/>
@@ -5360,17 +5738,8 @@
           <w:sz w:val="28"/>
           <w:szCs w:val="28"/>
         </w:rPr>
-        <w:t xml:space="preserve">. Это означает, </w:t>
-      </w:r>
-      <w:r>
-        <w:rPr>
-          <w:color w:val="000000" w:themeColor="text1"/>
-          <w:sz w:val="28"/>
-          <w:szCs w:val="28"/>
-        </w:rPr>
-        <w:t xml:space="preserve">что к одному виджету может быть привязано несколько моделей </w:t>
-      </w:r>
-      <w:proofErr w:type="spellStart"/>
+        <w:t xml:space="preserve">. Это означает, что к одному виджету может быть привязано несколько моделей </w:t>
+      </w:r>
       <w:r>
         <w:rPr>
           <w:b/>
@@ -5381,7 +5750,6 @@
         </w:rPr>
         <w:t>EdgeModel</w:t>
       </w:r>
-      <w:proofErr w:type="spellEnd"/>
       <w:r>
         <w:rPr>
           <w:color w:val="000000" w:themeColor="text1"/>
@@ -5432,7 +5800,6 @@
         </w:rPr>
         <w:t xml:space="preserve">Производится поиск виджета ребра между вершинами </w:t>
       </w:r>
-      <w:proofErr w:type="spellStart"/>
       <w:r>
         <w:rPr>
           <w:b/>
@@ -5443,7 +5810,6 @@
         </w:rPr>
         <w:t>EdgeModel</w:t>
       </w:r>
-      <w:proofErr w:type="spellEnd"/>
       <w:r>
         <w:rPr>
           <w:b/>
@@ -5453,7 +5819,6 @@
         </w:rPr>
         <w:t>.</w:t>
       </w:r>
-      <w:proofErr w:type="spellStart"/>
       <w:r>
         <w:rPr>
           <w:b/>
@@ -5464,7 +5829,6 @@
         </w:rPr>
         <w:t>firstNode</w:t>
       </w:r>
-      <w:proofErr w:type="spellEnd"/>
       <w:r>
         <w:rPr>
           <w:color w:val="000000" w:themeColor="text1"/>
@@ -5473,7 +5837,6 @@
         </w:rPr>
         <w:t xml:space="preserve"> и </w:t>
       </w:r>
-      <w:proofErr w:type="spellStart"/>
       <w:r>
         <w:rPr>
           <w:b/>
@@ -5484,7 +5847,6 @@
         </w:rPr>
         <w:t>EdgeModel</w:t>
       </w:r>
-      <w:proofErr w:type="spellEnd"/>
       <w:r>
         <w:rPr>
           <w:b/>
@@ -5494,7 +5856,6 @@
         </w:rPr>
         <w:t>.</w:t>
       </w:r>
-      <w:proofErr w:type="spellStart"/>
       <w:r>
         <w:rPr>
           <w:b/>
@@ -5505,24 +5866,14 @@
         </w:rPr>
         <w:t>secondModel</w:t>
       </w:r>
-      <w:proofErr w:type="spellEnd"/>
       <w:r>
         <w:rPr>
           <w:color w:val="000000" w:themeColor="text1"/>
           <w:sz w:val="28"/>
           <w:szCs w:val="28"/>
         </w:rPr>
-        <w:t>. Если такой виджет н</w:t>
-      </w:r>
-      <w:r>
-        <w:rPr>
-          <w:color w:val="000000" w:themeColor="text1"/>
-          <w:sz w:val="28"/>
-          <w:szCs w:val="28"/>
-        </w:rPr>
-        <w:t xml:space="preserve">е найден, создается новый </w:t>
-      </w:r>
-      <w:proofErr w:type="spellStart"/>
+        <w:t xml:space="preserve">. Если такой виджет не найден, создается новый </w:t>
+      </w:r>
       <w:r>
         <w:rPr>
           <w:b/>
@@ -5533,7 +5884,6 @@
         </w:rPr>
         <w:t>EdgesView</w:t>
       </w:r>
-      <w:proofErr w:type="spellEnd"/>
       <w:r>
         <w:rPr>
           <w:color w:val="000000" w:themeColor="text1"/>
@@ -5604,15 +5954,7 @@
           <w:sz w:val="28"/>
           <w:szCs w:val="28"/>
         </w:rPr>
-        <w:t xml:space="preserve">Для пользователя несколько ребер между вершинами выглядят как линия между вершинами, в центре которой находятся несколько прямоугольников с весами </w:t>
-      </w:r>
-      <w:r>
-        <w:rPr>
-          <w:color w:val="000000" w:themeColor="text1"/>
-          <w:sz w:val="28"/>
-          <w:szCs w:val="28"/>
-        </w:rPr>
-        <w:t>соответствующих привязанных ребер.</w:t>
+        <w:t>Для пользователя несколько ребер между вершинами выглядят как линия между вершинами, в центре которой находятся несколько прямоугольников с весами соответствующих привязанных ребер.</w:t>
       </w:r>
     </w:p>
     <w:p>
@@ -5718,7 +6060,6 @@
         </w:rPr>
         <w:t xml:space="preserve">Управление приложением производится при помощи класса </w:t>
       </w:r>
-      <w:proofErr w:type="spellStart"/>
       <w:r>
         <w:rPr>
           <w:b/>
@@ -5729,7 +6070,6 @@
         </w:rPr>
         <w:t>TreeViewController</w:t>
       </w:r>
-      <w:proofErr w:type="spellEnd"/>
       <w:r>
         <w:rPr>
           <w:color w:val="000000" w:themeColor="text1"/>
@@ -5738,7 +6078,6 @@
         </w:rPr>
         <w:t xml:space="preserve">. Этот класс агрегирует все события: нажатия мыши, клавиатуры, и, основываясь на них меняет состояние приложения. </w:t>
       </w:r>
-      <w:proofErr w:type="spellStart"/>
       <w:r>
         <w:rPr>
           <w:b/>
@@ -5749,7 +6088,6 @@
         </w:rPr>
         <w:t>TreeViewController</w:t>
       </w:r>
-      <w:proofErr w:type="spellEnd"/>
       <w:r>
         <w:rPr>
           <w:color w:val="000000" w:themeColor="text1"/>
@@ -5758,7 +6096,6 @@
         </w:rPr>
         <w:t xml:space="preserve"> реализован в виде машины состояний. Так, начальному состоянию соответствует класс </w:t>
       </w:r>
-      <w:proofErr w:type="spellStart"/>
       <w:r>
         <w:rPr>
           <w:b/>
@@ -5769,24 +6106,14 @@
         </w:rPr>
         <w:t>StateIdle</w:t>
       </w:r>
-      <w:proofErr w:type="spellEnd"/>
       <w:r>
         <w:rPr>
           <w:color w:val="000000" w:themeColor="text1"/>
           <w:sz w:val="28"/>
           <w:szCs w:val="28"/>
         </w:rPr>
-        <w:t>, состоянию, когда нажата кнопка</w:t>
-      </w:r>
-      <w:r>
-        <w:rPr>
-          <w:color w:val="000000" w:themeColor="text1"/>
-          <w:sz w:val="28"/>
-          <w:szCs w:val="28"/>
-        </w:rPr>
-        <w:t xml:space="preserve"> “Добавить вершину” – </w:t>
-      </w:r>
-      <w:proofErr w:type="spellStart"/>
+        <w:t xml:space="preserve">, состоянию, когда нажата кнопка “Добавить вершину” – </w:t>
+      </w:r>
       <w:r>
         <w:rPr>
           <w:b/>
@@ -5797,7 +6124,6 @@
         </w:rPr>
         <w:t>StateAddNode</w:t>
       </w:r>
-      <w:proofErr w:type="spellEnd"/>
       <w:r>
         <w:rPr>
           <w:color w:val="000000" w:themeColor="text1"/>
@@ -5818,7 +6144,6 @@
           <w:szCs w:val="28"/>
         </w:rPr>
       </w:pPr>
-      <w:proofErr w:type="spellStart"/>
       <w:r>
         <w:rPr>
           <w:b/>
@@ -5829,24 +6154,14 @@
         </w:rPr>
         <w:t>TreeViewController</w:t>
       </w:r>
-      <w:proofErr w:type="spellEnd"/>
       <w:r>
         <w:rPr>
           <w:color w:val="000000" w:themeColor="text1"/>
           <w:sz w:val="28"/>
           <w:szCs w:val="28"/>
         </w:rPr>
-        <w:t xml:space="preserve"> не обрабатывает действия пользователя своими силами, он лишь делегирует события текущему состоянию. Такая реализация позволяет избавиться от большого количества проверок: например, при нажатии н</w:t>
-      </w:r>
-      <w:r>
-        <w:rPr>
-          <w:color w:val="000000" w:themeColor="text1"/>
-          <w:sz w:val="28"/>
-          <w:szCs w:val="28"/>
-        </w:rPr>
-        <w:t>а поле (</w:t>
-      </w:r>
-      <w:proofErr w:type="spellStart"/>
+        <w:t xml:space="preserve"> не обрабатывает действия пользователя своими силами, он лишь делегирует события текущему состоянию. Такая реализация позволяет избавиться от большого количества проверок: например, при нажатии на поле (</w:t>
+      </w:r>
       <w:r>
         <w:rPr>
           <w:b/>
@@ -5857,14 +6172,29 @@
         </w:rPr>
         <w:t>TreeView</w:t>
       </w:r>
-      <w:proofErr w:type="spellEnd"/>
       <w:r>
         <w:rPr>
           <w:color w:val="000000" w:themeColor="text1"/>
           <w:sz w:val="28"/>
           <w:szCs w:val="28"/>
         </w:rPr>
-        <w:t xml:space="preserve">) возможны разные действия - добавление вершины, выделение вершины, на которую произошло нажатие, очистка списка выделенных вершин, если нажатие произведено на точку, которая не покрывается вершиной, и т.д. </w:t>
+        <w:t xml:space="preserve">) возможны разные действия </w:t>
+      </w:r>
+      <w:r>
+        <w:rPr>
+          <w:color w:val="000000" w:themeColor="text1"/>
+          <w:sz w:val="28"/>
+          <w:szCs w:val="28"/>
+        </w:rPr>
+        <w:t>–</w:t>
+      </w:r>
+      <w:r>
+        <w:rPr>
+          <w:color w:val="000000" w:themeColor="text1"/>
+          <w:sz w:val="28"/>
+          <w:szCs w:val="28"/>
+        </w:rPr>
+        <w:t xml:space="preserve"> добавление вершины, выделение вершины, на которую произошло нажатие, очистка списка выделенных вершин, если нажатие произведено на точку, которая не покрывается вершиной, и т.д. </w:t>
       </w:r>
     </w:p>
     <w:p>
@@ -5884,17 +6214,8 @@
           <w:sz w:val="28"/>
           <w:szCs w:val="28"/>
         </w:rPr>
-        <w:t>После идентификации действия сос</w:t>
-      </w:r>
-      <w:r>
-        <w:rPr>
-          <w:color w:val="000000" w:themeColor="text1"/>
-          <w:sz w:val="28"/>
-          <w:szCs w:val="28"/>
-        </w:rPr>
-        <w:t xml:space="preserve">тояние </w:t>
-      </w:r>
-      <w:proofErr w:type="spellStart"/>
+        <w:t xml:space="preserve">После идентификации действия состояние </w:t>
+      </w:r>
       <w:r>
         <w:rPr>
           <w:b/>
@@ -5905,7 +6226,6 @@
         </w:rPr>
         <w:t>TreeViewController</w:t>
       </w:r>
-      <w:proofErr w:type="spellEnd"/>
       <w:r>
         <w:rPr>
           <w:color w:val="000000" w:themeColor="text1"/>
@@ -5914,7 +6234,6 @@
         </w:rPr>
         <w:t xml:space="preserve">-а зачастую выполняет определенные операции. Это может быть выделение вершины или ребра (для этого в </w:t>
       </w:r>
-      <w:proofErr w:type="spellStart"/>
       <w:r>
         <w:rPr>
           <w:b/>
@@ -5925,14 +6244,13 @@
         </w:rPr>
         <w:t>TreeViewController</w:t>
       </w:r>
-      <w:proofErr w:type="spellEnd"/>
       <w:r>
         <w:rPr>
           <w:color w:val="000000" w:themeColor="text1"/>
           <w:sz w:val="28"/>
           <w:szCs w:val="28"/>
         </w:rPr>
-        <w:t xml:space="preserve"> хранится набор выделенных вершин и ребер), редактирование значения вершины или ребра (для этого используется кл</w:t>
+        <w:t xml:space="preserve"> хранится набор выделенных вершин и ребер), редактирование значения вершины или ребра (для этого используется </w:t>
       </w:r>
       <w:r>
         <w:rPr>
@@ -5940,9 +6258,9 @@
           <w:sz w:val="28"/>
           <w:szCs w:val="28"/>
         </w:rPr>
-        <w:t xml:space="preserve">асс </w:t>
-      </w:r>
-      <w:proofErr w:type="spellStart"/>
+        <w:lastRenderedPageBreak/>
+        <w:t xml:space="preserve">класс </w:t>
+      </w:r>
       <w:r>
         <w:rPr>
           <w:b/>
@@ -5953,42 +6271,31 @@
         </w:rPr>
         <w:t>SimpleEditor</w:t>
       </w:r>
-      <w:proofErr w:type="spellEnd"/>
       <w:r>
         <w:rPr>
           <w:color w:val="000000" w:themeColor="text1"/>
           <w:sz w:val="28"/>
           <w:szCs w:val="28"/>
         </w:rPr>
-        <w:t xml:space="preserve">), удаления выделенных вершин и </w:t>
+        <w:t xml:space="preserve">), удаления выделенных вершин и ребер (для этого используется ссылка </w:t>
       </w:r>
       <w:r>
         <w:rPr>
           <w:color w:val="000000" w:themeColor="text1"/>
           <w:sz w:val="28"/>
           <w:szCs w:val="28"/>
-        </w:rPr>
-        <w:lastRenderedPageBreak/>
-        <w:t xml:space="preserve">ребер (для этого используется ссылка </w:t>
+          <w:lang w:val="en-US"/>
+        </w:rPr>
+        <w:t>tree</w:t>
       </w:r>
       <w:r>
         <w:rPr>
           <w:color w:val="000000" w:themeColor="text1"/>
           <w:sz w:val="28"/>
           <w:szCs w:val="28"/>
-          <w:lang w:val="en-US"/>
-        </w:rPr>
-        <w:t>tree</w:t>
-      </w:r>
-      <w:r>
-        <w:rPr>
-          <w:color w:val="000000" w:themeColor="text1"/>
-          <w:sz w:val="28"/>
-          <w:szCs w:val="28"/>
         </w:rPr>
         <w:t xml:space="preserve"> соответствующего объекта </w:t>
       </w:r>
-      <w:proofErr w:type="spellStart"/>
       <w:r>
         <w:rPr>
           <w:b/>
@@ -5999,7 +6306,6 @@
         </w:rPr>
         <w:t>TreeViewController</w:t>
       </w:r>
-      <w:proofErr w:type="spellEnd"/>
       <w:r>
         <w:rPr>
           <w:color w:val="000000" w:themeColor="text1"/>
@@ -6020,7 +6326,6 @@
           <w:szCs w:val="28"/>
         </w:rPr>
       </w:pPr>
-      <w:proofErr w:type="spellStart"/>
       <w:r>
         <w:rPr>
           <w:b/>
@@ -6031,7 +6336,6 @@
         </w:rPr>
         <w:t>TreeViewController</w:t>
       </w:r>
-      <w:proofErr w:type="spellEnd"/>
       <w:r>
         <w:rPr>
           <w:color w:val="000000" w:themeColor="text1"/>
@@ -6040,7 +6344,6 @@
         </w:rPr>
         <w:t xml:space="preserve"> не хранит в себе информацию о виджетах (кроме ссылки на </w:t>
       </w:r>
-      <w:proofErr w:type="spellStart"/>
       <w:r>
         <w:rPr>
           <w:b/>
@@ -6051,50 +6354,32 @@
         </w:rPr>
         <w:t>TreeView</w:t>
       </w:r>
-      <w:proofErr w:type="spellEnd"/>
       <w:r>
         <w:rPr>
           <w:color w:val="000000" w:themeColor="text1"/>
           <w:sz w:val="28"/>
           <w:szCs w:val="28"/>
         </w:rPr>
-        <w:t>) и не влияет на состояние виджетов н</w:t>
-      </w:r>
+        <w:t>) и не влияет на состояние виджетов напрямую (кроме задания значений вершин и ребер при редактировании а также задания координат вершины при добавлении ее в дерево), однако хранит вспомогательную информацию, такую как выделенные вершины, активность кнопок. Виджеты, которые должны менять свое состояние в зависимости от этих параметров (</w:t>
+      </w:r>
+      <w:proofErr w:type="gramStart"/>
       <w:r>
         <w:rPr>
           <w:color w:val="000000" w:themeColor="text1"/>
           <w:sz w:val="28"/>
           <w:szCs w:val="28"/>
         </w:rPr>
-        <w:t xml:space="preserve">апрямую (кроме задания значений вершин и ребер при редактировании а также задания координат вершины при добавлении ее в дерево), однако хранит вспомогательную информацию, такую как выделенные вершины, активность кнопок. Виджеты, которые должны менять свое </w:t>
-      </w:r>
+        <w:t>например</w:t>
+      </w:r>
+      <w:proofErr w:type="gramEnd"/>
       <w:r>
         <w:rPr>
           <w:color w:val="000000" w:themeColor="text1"/>
           <w:sz w:val="28"/>
           <w:szCs w:val="28"/>
         </w:rPr>
-        <w:t>состояние в зависимости от этих параметров (</w:t>
-      </w:r>
-      <w:proofErr w:type="gramStart"/>
-      <w:r>
-        <w:rPr>
-          <w:color w:val="000000" w:themeColor="text1"/>
-          <w:sz w:val="28"/>
-          <w:szCs w:val="28"/>
-        </w:rPr>
-        <w:t>например</w:t>
-      </w:r>
-      <w:proofErr w:type="gramEnd"/>
-      <w:r>
-        <w:rPr>
-          <w:color w:val="000000" w:themeColor="text1"/>
-          <w:sz w:val="28"/>
-          <w:szCs w:val="28"/>
-        </w:rPr>
         <w:t xml:space="preserve"> выделенные ребро и вершина отличаются от невыделенных цветом), подписываются на изменения параметров </w:t>
       </w:r>
-      <w:proofErr w:type="spellStart"/>
       <w:r>
         <w:rPr>
           <w:b/>
@@ -6105,7 +6390,6 @@
         </w:rPr>
         <w:t>TreeViewController</w:t>
       </w:r>
-      <w:proofErr w:type="spellEnd"/>
       <w:r>
         <w:rPr>
           <w:color w:val="000000" w:themeColor="text1"/>
@@ -6231,14 +6515,7 @@
                 <w:sz w:val="28"/>
                 <w:szCs w:val="28"/>
               </w:rPr>
-              <w:t>Рисунок 3. Диаграмма кла</w:t>
-            </w:r>
-            <w:r>
-              <w:rPr>
-                <w:sz w:val="28"/>
-                <w:szCs w:val="28"/>
-              </w:rPr>
-              <w:t>ссов разрабатываемой программы</w:t>
+              <w:t>Рисунок 3. Диаграмма классов разрабатываемой программы</w:t>
             </w:r>
           </w:p>
         </w:tc>
@@ -6299,15 +6576,7 @@
           <w:sz w:val="28"/>
           <w:szCs w:val="28"/>
         </w:rPr>
-        <w:t xml:space="preserve">При инициализации алгоритма каждая вершина графа заносится в отдельное множество – компоненту. На каждом шаге алгоритма для каждой компоненты находится ребро минимального веса, ведущее в другую </w:t>
-      </w:r>
-      <w:r>
-        <w:rPr>
-          <w:bCs/>
-          <w:sz w:val="28"/>
-          <w:szCs w:val="28"/>
-        </w:rPr>
-        <w:t>компоненту, и происходит слияние с найденной компонентой. Процесс продолжается до тех пор, пока такие ребра существуют.</w:t>
+        <w:t>При инициализации алгоритма каждая вершина графа заносится в отдельное множество – компоненту. На каждом шаге алгоритма для каждой компоненты находится ребро минимального веса, ведущее в другую компоненту, и происходит слияние с найденной компонентой. Процесс продолжается до тех пор, пока такие ребра существуют.</w:t>
       </w:r>
     </w:p>
     <w:p>
@@ -6327,40 +6596,24 @@
           <w:sz w:val="28"/>
           <w:szCs w:val="28"/>
         </w:rPr>
-        <w:t xml:space="preserve">Для удобства формирования компонент для следующей итерации алгоритма заводится массив назначений, определяющий какая компонента текущей </w:t>
+        <w:t xml:space="preserve">Для удобства формирования компонент для следующей итерации алгоритма заводится массив назначений, определяющий какая компонента текущей итерации в какую компоненту следующей итерации должна отобразиться – при инициализации каждая компонента отображается в саму себя. По мере обработки компонент текущей итерации назначения меняются. Когда одна из компонент </w:t>
       </w:r>
       <w:r>
         <w:rPr>
           <w:bCs/>
           <w:sz w:val="28"/>
           <w:szCs w:val="28"/>
-        </w:rPr>
-        <w:t xml:space="preserve">итерации в какую компоненту следующей итерации должна отобразиться – при инициализации каждая компонента отображается в саму себя. По мере обработки компонент текущей итерации назначения меняются. Когда одна из компонент </w:t>
+          <w:lang w:val="en-US"/>
+        </w:rPr>
+        <w:t>A</w:t>
       </w:r>
       <w:r>
         <w:rPr>
           <w:bCs/>
           <w:sz w:val="28"/>
           <w:szCs w:val="28"/>
-          <w:lang w:val="en-US"/>
-        </w:rPr>
-        <w:t>A</w:t>
-      </w:r>
-      <w:r>
-        <w:rPr>
-          <w:bCs/>
-          <w:sz w:val="28"/>
-          <w:szCs w:val="28"/>
-        </w:rPr>
-        <w:t xml:space="preserve"> находит ребро, ведущую в другую к</w:t>
-      </w:r>
-      <w:r>
-        <w:rPr>
-          <w:bCs/>
-          <w:sz w:val="28"/>
-          <w:szCs w:val="28"/>
-        </w:rPr>
-        <w:t xml:space="preserve">омпоненту </w:t>
+        </w:rPr>
+        <w:t xml:space="preserve"> находит ребро, ведущую в другую компоненту </w:t>
       </w:r>
       <w:r>
         <w:rPr>
@@ -6431,15 +6684,7 @@
           <w:sz w:val="28"/>
           <w:szCs w:val="28"/>
         </w:rPr>
-        <w:t>Для удобства поиска минимального ребра все ребра всех вершин компоненты объединяются в одно множества. Все внутренние реб</w:t>
-      </w:r>
-      <w:r>
-        <w:rPr>
-          <w:bCs/>
-          <w:sz w:val="28"/>
-          <w:szCs w:val="28"/>
-        </w:rPr>
-        <w:t>ра компонент удаляются.</w:t>
+        <w:t>Для удобства поиска минимального ребра все ребра всех вершин компоненты объединяются в одно множества. Все внутренние ребра компонент удаляются.</w:t>
       </w:r>
     </w:p>
     <w:p>
@@ -6498,7 +6743,6 @@
         </w:rPr>
         <w:t xml:space="preserve">В классе модели ребра </w:t>
       </w:r>
-      <w:proofErr w:type="spellStart"/>
       <w:r>
         <w:rPr>
           <w:b/>
@@ -6508,7 +6752,6 @@
         </w:rPr>
         <w:t>EdgeModel</w:t>
       </w:r>
-      <w:proofErr w:type="spellEnd"/>
       <w:r>
         <w:rPr>
           <w:bCs/>
@@ -6551,7 +6794,6 @@
         </w:rPr>
         <w:t xml:space="preserve"> задается в процессе выбора ребер в ходе алгоритма. Когда пользователь нажимает на кнопки «вперед» и «назад» в режиме отображения алгоритма, меняется значение поля </w:t>
       </w:r>
-      <w:proofErr w:type="spellStart"/>
       <w:r>
         <w:rPr>
           <w:b/>
@@ -6561,7 +6803,6 @@
         </w:rPr>
         <w:t>currentStep</w:t>
       </w:r>
-      <w:proofErr w:type="spellEnd"/>
       <w:r>
         <w:rPr>
           <w:bCs/>
@@ -6570,7 +6811,6 @@
         </w:rPr>
         <w:t xml:space="preserve"> в </w:t>
       </w:r>
-      <w:proofErr w:type="spellStart"/>
       <w:r>
         <w:rPr>
           <w:b/>
@@ -6580,7 +6820,6 @@
         </w:rPr>
         <w:t>TreeViewController</w:t>
       </w:r>
-      <w:proofErr w:type="spellEnd"/>
       <w:r>
         <w:rPr>
           <w:bCs/>
@@ -6614,7 +6853,6 @@
         </w:rPr>
         <w:t xml:space="preserve">меньше текущего </w:t>
       </w:r>
-      <w:proofErr w:type="spellStart"/>
       <w:r>
         <w:rPr>
           <w:b/>
@@ -6624,7 +6862,6 @@
         </w:rPr>
         <w:t>currentStep</w:t>
       </w:r>
-      <w:proofErr w:type="spellEnd"/>
       <w:r>
         <w:rPr>
           <w:bCs/>
@@ -6658,7 +6895,6 @@
         </w:rPr>
         <w:t xml:space="preserve">больше или равны текущему </w:t>
       </w:r>
-      <w:proofErr w:type="spellStart"/>
       <w:r>
         <w:rPr>
           <w:b/>
@@ -6668,7 +6904,6 @@
         </w:rPr>
         <w:t>currentStep</w:t>
       </w:r>
-      <w:proofErr w:type="spellEnd"/>
       <w:r>
         <w:rPr>
           <w:b/>
@@ -6713,15 +6948,7 @@
           <w:szCs w:val="28"/>
         </w:rPr>
         <w:lastRenderedPageBreak/>
-        <w:t>С</w:t>
-      </w:r>
-      <w:r>
-        <w:rPr>
-          <w:b/>
-          <w:sz w:val="28"/>
-          <w:szCs w:val="28"/>
-        </w:rPr>
-        <w:t>остояния программы</w:t>
+        <w:t>Состояния программы</w:t>
       </w:r>
     </w:p>
     <w:p>
@@ -6859,9 +7086,364 @@
     </w:tbl>
     <w:p>
       <w:pPr>
+        <w:spacing w:line="360" w:lineRule="auto"/>
+      </w:pPr>
+    </w:p>
+    <w:p>
+      <w:pPr>
+        <w:spacing w:line="360" w:lineRule="auto"/>
+      </w:pPr>
+    </w:p>
+    <w:p>
+      <w:pPr>
+        <w:pStyle w:val="af8"/>
+        <w:numPr>
+          <w:ilvl w:val="1"/>
+          <w:numId w:val="1"/>
+        </w:numPr>
+        <w:spacing w:line="360" w:lineRule="auto"/>
+        <w:jc w:val="both"/>
+        <w:rPr>
+          <w:b/>
+          <w:bCs/>
+          <w:sz w:val="28"/>
+          <w:szCs w:val="28"/>
+          <w:lang w:val="en-US"/>
+        </w:rPr>
+      </w:pPr>
+      <w:r>
+        <w:rPr>
+          <w:b/>
+          <w:bCs/>
+          <w:sz w:val="28"/>
+          <w:szCs w:val="28"/>
+        </w:rPr>
+        <w:t>Описание интерфейса</w:t>
+      </w:r>
+    </w:p>
+    <w:p>
+      <w:pPr>
+        <w:spacing w:line="360" w:lineRule="auto"/>
+        <w:ind w:firstLine="709"/>
+        <w:jc w:val="both"/>
+        <w:rPr>
+          <w:sz w:val="28"/>
+          <w:szCs w:val="28"/>
+        </w:rPr>
+      </w:pPr>
+      <w:r>
+        <w:rPr>
+          <w:sz w:val="28"/>
+          <w:szCs w:val="28"/>
+        </w:rPr>
+        <w:t>Большую часть сцены приложения занимает прокручиваемая панель для визуального отображения графа.</w:t>
+      </w:r>
+    </w:p>
+    <w:p>
+      <w:pPr>
+        <w:spacing w:line="360" w:lineRule="auto"/>
+        <w:ind w:firstLine="709"/>
+        <w:jc w:val="both"/>
+        <w:rPr>
+          <w:sz w:val="28"/>
+          <w:szCs w:val="28"/>
+        </w:rPr>
+      </w:pPr>
+      <w:r>
+        <w:rPr>
+          <w:sz w:val="28"/>
+          <w:szCs w:val="28"/>
+        </w:rPr>
+        <w:t xml:space="preserve">При запуске приложение находится в состоянии редактирования графа. В левой части верхней панели </w:t>
+      </w:r>
+      <w:r>
+        <w:rPr>
+          <w:sz w:val="28"/>
+          <w:szCs w:val="28"/>
+        </w:rPr>
+        <w:t>присутствуют</w:t>
+      </w:r>
+      <w:r>
+        <w:rPr>
+          <w:sz w:val="28"/>
+          <w:szCs w:val="28"/>
+        </w:rPr>
+        <w:t xml:space="preserve"> кнопки для добавления вершин и ребер. В правой части панели есть кнопки для сохранения графа файл или загрузки из файла, а также генерации случайного графа.</w:t>
+      </w:r>
+      <w:r>
+        <w:rPr>
+          <w:sz w:val="28"/>
+          <w:szCs w:val="28"/>
+        </w:rPr>
+        <w:t xml:space="preserve"> </w:t>
+      </w:r>
+    </w:p>
+    <w:p>
+      <w:pPr>
+        <w:spacing w:line="360" w:lineRule="auto"/>
+        <w:ind w:firstLine="709"/>
+        <w:jc w:val="both"/>
+        <w:rPr>
+          <w:sz w:val="28"/>
+          <w:szCs w:val="28"/>
+        </w:rPr>
+      </w:pPr>
+      <w:r>
+        <w:rPr>
+          <w:sz w:val="28"/>
+          <w:szCs w:val="28"/>
+        </w:rPr>
+        <w:t>Переход из состояния редактирования в состояние отображения алгоритма и обратно осуществляется при помощи кнопки «Редактирование». В состоянии редактирования доступны кнопки перемещения по шагам алгоритма: начальное состояние, шаг алгоритма назад, шаг алгоритма вперед, конечное состояние.</w:t>
+      </w:r>
+    </w:p>
+    <w:p>
+      <w:pPr>
+        <w:spacing w:line="360" w:lineRule="auto"/>
+        <w:ind w:firstLine="709"/>
+        <w:jc w:val="both"/>
+        <w:rPr>
+          <w:sz w:val="28"/>
+          <w:szCs w:val="28"/>
+          <w:lang w:val="en-US"/>
+        </w:rPr>
+      </w:pPr>
+      <w:r>
+        <w:rPr>
+          <w:sz w:val="28"/>
+          <w:szCs w:val="28"/>
+        </w:rPr>
+        <w:t xml:space="preserve">Посредством интерактивного взаимодействия так же </w:t>
+      </w:r>
+      <w:r>
+        <w:rPr>
+          <w:sz w:val="28"/>
+          <w:szCs w:val="28"/>
+        </w:rPr>
+        <w:t>удалять вершины и ребра, перемещать вершины по панели, менять вес ребер.</w:t>
+      </w:r>
+    </w:p>
+    <w:p>
+      <w:pPr>
+        <w:spacing w:line="360" w:lineRule="auto"/>
+        <w:ind w:firstLine="709"/>
+        <w:jc w:val="both"/>
+        <w:rPr>
+          <w:sz w:val="28"/>
+          <w:szCs w:val="28"/>
+          <w:lang w:val="en-US"/>
+        </w:rPr>
+      </w:pPr>
+    </w:p>
+    <w:p>
+      <w:pPr>
+        <w:spacing w:line="360" w:lineRule="auto"/>
+        <w:ind w:firstLine="709"/>
+        <w:jc w:val="both"/>
+        <w:rPr>
+          <w:sz w:val="28"/>
+          <w:szCs w:val="28"/>
+          <w:lang w:val="en-US"/>
+        </w:rPr>
+      </w:pPr>
+    </w:p>
+    <w:p>
+      <w:pPr>
+        <w:spacing w:line="360" w:lineRule="auto"/>
+        <w:ind w:firstLine="709"/>
+        <w:jc w:val="both"/>
+        <w:rPr>
+          <w:sz w:val="28"/>
+          <w:szCs w:val="28"/>
+          <w:lang w:val="en-US"/>
+        </w:rPr>
+      </w:pPr>
+    </w:p>
+    <w:p>
+      <w:pPr>
+        <w:spacing w:line="360" w:lineRule="auto"/>
+        <w:ind w:firstLine="709"/>
+        <w:jc w:val="both"/>
+        <w:rPr>
+          <w:sz w:val="28"/>
+          <w:szCs w:val="28"/>
+        </w:rPr>
+      </w:pPr>
+      <w:r>
+        <w:rPr>
+          <w:sz w:val="28"/>
+          <w:szCs w:val="28"/>
+        </w:rPr>
+        <w:lastRenderedPageBreak/>
+        <w:t>Вид графического интерфейса приложения представлен на рисунке 5.</w:t>
+      </w:r>
+    </w:p>
+    <w:p>
+      <w:pPr>
+        <w:spacing w:line="360" w:lineRule="auto"/>
+        <w:ind w:firstLine="709"/>
+        <w:jc w:val="both"/>
+        <w:rPr>
+          <w:sz w:val="28"/>
+          <w:szCs w:val="28"/>
+        </w:rPr>
+      </w:pPr>
+    </w:p>
+    <w:tbl>
+      <w:tblPr>
+        <w:tblStyle w:val="aff"/>
+        <w:tblW w:w="9854" w:type="dxa"/>
+        <w:tblCellMar>
+          <w:left w:w="113" w:type="dxa"/>
+        </w:tblCellMar>
+        <w:tblLook w:val="04A0" w:firstRow="1" w:lastRow="0" w:firstColumn="1" w:lastColumn="0" w:noHBand="0" w:noVBand="1"/>
+      </w:tblPr>
+      <w:tblGrid>
+        <w:gridCol w:w="9854"/>
+      </w:tblGrid>
+      <w:tr>
+        <w:tc>
+          <w:tcPr>
+            <w:tcW w:w="9854" w:type="dxa"/>
+            <w:tcBorders>
+              <w:top w:val="nil"/>
+              <w:left w:val="nil"/>
+              <w:bottom w:val="nil"/>
+              <w:right w:val="nil"/>
+            </w:tcBorders>
+            <w:shd w:val="clear" w:color="auto" w:fill="auto"/>
+          </w:tcPr>
+          <w:p>
+            <w:pPr>
+              <w:spacing w:line="360" w:lineRule="auto"/>
+              <w:jc w:val="center"/>
+              <w:rPr>
+                <w:bCs/>
+                <w:sz w:val="28"/>
+                <w:szCs w:val="28"/>
+                <w:lang w:val="en-US"/>
+              </w:rPr>
+            </w:pPr>
+            <w:r>
+              <w:rPr>
+                <w:noProof/>
+              </w:rPr>
+              <w:drawing>
+                <wp:inline distT="0" distB="0" distL="0" distR="0" wp14:anchorId="26C52A6D" wp14:editId="1ACDA7F1">
+                  <wp:extent cx="6008855" cy="3223260"/>
+                  <wp:effectExtent l="0" t="0" r="0" b="0"/>
+                  <wp:docPr id="6" name="Рисунок 6"/>
+                  <wp:cNvGraphicFramePr>
+                    <a:graphicFrameLocks xmlns:a="http://schemas.openxmlformats.org/drawingml/2006/main" noChangeAspect="1"/>
+                  </wp:cNvGraphicFramePr>
+                  <a:graphic xmlns:a="http://schemas.openxmlformats.org/drawingml/2006/main">
+                    <a:graphicData uri="http://schemas.openxmlformats.org/drawingml/2006/picture">
+                      <pic:pic xmlns:pic="http://schemas.openxmlformats.org/drawingml/2006/picture">
+                        <pic:nvPicPr>
+                          <pic:cNvPr id="1" name=""/>
+                          <pic:cNvPicPr/>
+                        </pic:nvPicPr>
+                        <pic:blipFill>
+                          <a:blip r:embed="rId16"/>
+                          <a:stretch>
+                            <a:fillRect/>
+                          </a:stretch>
+                        </pic:blipFill>
+                        <pic:spPr>
+                          <a:xfrm>
+                            <a:off x="0" y="0"/>
+                            <a:ext cx="6011852" cy="3224868"/>
+                          </a:xfrm>
+                          <a:prstGeom prst="rect">
+                            <a:avLst/>
+                          </a:prstGeom>
+                        </pic:spPr>
+                      </pic:pic>
+                    </a:graphicData>
+                  </a:graphic>
+                </wp:inline>
+              </w:drawing>
+            </w:r>
+          </w:p>
+        </w:tc>
+      </w:tr>
+      <w:tr>
+        <w:tc>
+          <w:tcPr>
+            <w:tcW w:w="9854" w:type="dxa"/>
+            <w:tcBorders>
+              <w:top w:val="nil"/>
+              <w:left w:val="nil"/>
+              <w:bottom w:val="nil"/>
+              <w:right w:val="nil"/>
+            </w:tcBorders>
+            <w:shd w:val="clear" w:color="auto" w:fill="auto"/>
+          </w:tcPr>
+          <w:p>
+            <w:pPr>
+              <w:spacing w:line="360" w:lineRule="auto"/>
+              <w:jc w:val="center"/>
+              <w:rPr>
+                <w:bCs/>
+                <w:sz w:val="28"/>
+                <w:szCs w:val="28"/>
+              </w:rPr>
+            </w:pPr>
+            <w:r>
+              <w:rPr>
+                <w:sz w:val="28"/>
+                <w:szCs w:val="28"/>
+              </w:rPr>
+              <w:t xml:space="preserve">Рисунок </w:t>
+            </w:r>
+            <w:r>
+              <w:rPr>
+                <w:sz w:val="28"/>
+                <w:szCs w:val="28"/>
+              </w:rPr>
+              <w:t>5</w:t>
+            </w:r>
+            <w:r>
+              <w:rPr>
+                <w:sz w:val="28"/>
+                <w:szCs w:val="28"/>
+              </w:rPr>
+              <w:t xml:space="preserve">. </w:t>
+            </w:r>
+            <w:r>
+              <w:rPr>
+                <w:sz w:val="28"/>
+                <w:szCs w:val="28"/>
+              </w:rPr>
+              <w:t>Интерфейс</w:t>
+            </w:r>
+            <w:r>
+              <w:rPr>
+                <w:sz w:val="28"/>
+                <w:szCs w:val="28"/>
+              </w:rPr>
+              <w:t xml:space="preserve"> программы</w:t>
+            </w:r>
+          </w:p>
+        </w:tc>
+      </w:tr>
+    </w:tbl>
+    <w:p>
+      <w:pPr>
+        <w:pStyle w:val="af8"/>
+        <w:numPr>
+          <w:ilvl w:val="1"/>
+          <w:numId w:val="1"/>
+        </w:numPr>
+        <w:jc w:val="both"/>
+        <w:rPr>
+          <w:b/>
+          <w:bCs/>
+          <w:sz w:val="28"/>
+          <w:szCs w:val="28"/>
+        </w:rPr>
         <w:sectPr>
-          <w:footerReference w:type="default" r:id="rId16"/>
-          <w:footerReference w:type="first" r:id="rId17"/>
+          <w:footerReference w:type="default" r:id="rId17"/>
+          <w:footerReference w:type="first" r:id="rId18"/>
           <w:pgSz w:w="11906" w:h="16838"/>
           <w:pgMar w:top="1134" w:right="567" w:bottom="1134" w:left="1701" w:header="0" w:footer="709" w:gutter="0"/>
           <w:cols w:space="720"/>
@@ -6973,14 +7555,7 @@
           <w:sz w:val="28"/>
           <w:szCs w:val="28"/>
         </w:rPr>
-        <w:t>Документ является тест-планом проекта “Алгоритм Борувки” – визуализатора алгоритма построения минимального остовного дерева. Описывается, что планируется протестировать, какие тестовые техники</w:t>
-      </w:r>
-      <w:r>
-        <w:rPr>
-          <w:sz w:val="28"/>
-          <w:szCs w:val="28"/>
-        </w:rPr>
-        <w:t xml:space="preserve"> и подходы планируется применить.</w:t>
+        <w:t>Документ является тест-планом проекта “Алгоритм Борувки” – визуализатора алгоритма построения минимального остовного дерева. Описывается, что планируется протестировать, какие тестовые техники и подходы планируется применить.</w:t>
       </w:r>
     </w:p>
     <w:p>
@@ -7446,14 +8021,7 @@
           <w:sz w:val="28"/>
           <w:szCs w:val="28"/>
         </w:rPr>
-        <w:t>Удаление вершин</w:t>
-      </w:r>
-      <w:r>
-        <w:rPr>
-          <w:sz w:val="28"/>
-          <w:szCs w:val="28"/>
-        </w:rPr>
-        <w:t>ы</w:t>
+        <w:t>Удаление вершины</w:t>
       </w:r>
       <w:r>
         <w:rPr>
@@ -7568,7 +8136,6 @@
         <w:lastRenderedPageBreak/>
         <w:t xml:space="preserve">Для каждого пункта также необходима проверка полей классов </w:t>
       </w:r>
-      <w:proofErr w:type="spellStart"/>
       <w:r>
         <w:rPr>
           <w:b/>
@@ -7578,7 +8145,6 @@
         </w:rPr>
         <w:t>NodeModel</w:t>
       </w:r>
-      <w:proofErr w:type="spellEnd"/>
       <w:r>
         <w:rPr>
           <w:sz w:val="28"/>
@@ -7586,7 +8152,6 @@
         </w:rPr>
         <w:t xml:space="preserve">, </w:t>
       </w:r>
-      <w:proofErr w:type="spellStart"/>
       <w:r>
         <w:rPr>
           <w:b/>
@@ -7596,7 +8161,6 @@
         </w:rPr>
         <w:t>EdgeModel</w:t>
       </w:r>
-      <w:proofErr w:type="spellEnd"/>
       <w:r>
         <w:rPr>
           <w:sz w:val="28"/>
@@ -7604,7 +8168,6 @@
         </w:rPr>
         <w:t xml:space="preserve">, </w:t>
       </w:r>
-      <w:proofErr w:type="spellStart"/>
       <w:r>
         <w:rPr>
           <w:b/>
@@ -7614,7 +8177,6 @@
         </w:rPr>
         <w:t>TreeModel</w:t>
       </w:r>
-      <w:proofErr w:type="spellEnd"/>
       <w:r>
         <w:rPr>
           <w:sz w:val="28"/>
@@ -7638,16 +8200,8 @@
           <w:sz w:val="28"/>
           <w:szCs w:val="28"/>
         </w:rPr>
-        <w:t>Случайная генерация графа: проверка</w:t>
-      </w:r>
-      <w:r>
-        <w:rPr>
-          <w:sz w:val="28"/>
-          <w:szCs w:val="28"/>
-        </w:rPr>
-        <w:t xml:space="preserve"> на корректное состояние полей классов </w:t>
-      </w:r>
-      <w:proofErr w:type="spellStart"/>
+        <w:t xml:space="preserve">Случайная генерация графа: проверка на корректное состояние полей классов </w:t>
+      </w:r>
       <w:r>
         <w:rPr>
           <w:b/>
@@ -7657,7 +8211,6 @@
         </w:rPr>
         <w:t>NodeModel</w:t>
       </w:r>
-      <w:proofErr w:type="spellEnd"/>
       <w:r>
         <w:rPr>
           <w:i/>
@@ -7667,7 +8220,6 @@
         </w:rPr>
         <w:t xml:space="preserve">, </w:t>
       </w:r>
-      <w:proofErr w:type="spellStart"/>
       <w:r>
         <w:rPr>
           <w:b/>
@@ -7677,7 +8229,6 @@
         </w:rPr>
         <w:t>EdgeModel</w:t>
       </w:r>
-      <w:proofErr w:type="spellEnd"/>
       <w:r>
         <w:rPr>
           <w:i/>
@@ -7687,7 +8238,6 @@
         </w:rPr>
         <w:t xml:space="preserve">, </w:t>
       </w:r>
-      <w:proofErr w:type="spellStart"/>
       <w:r>
         <w:rPr>
           <w:b/>
@@ -7697,7 +8247,6 @@
         </w:rPr>
         <w:t>TreeModel</w:t>
       </w:r>
-      <w:proofErr w:type="spellEnd"/>
       <w:r>
         <w:rPr>
           <w:i/>
@@ -7783,14 +8332,7 @@
           <w:sz w:val="28"/>
           <w:szCs w:val="28"/>
         </w:rPr>
-        <w:t xml:space="preserve">, с помощью которого удобно проверять </w:t>
-      </w:r>
-      <w:r>
-        <w:rPr>
-          <w:sz w:val="28"/>
-          <w:szCs w:val="28"/>
-        </w:rPr>
-        <w:t>работоспособность небольших кусков проекта.</w:t>
+        <w:t>, с помощью которого удобно проверять работоспособность небольших кусков проекта.</w:t>
       </w:r>
     </w:p>
     <w:p>
@@ -7889,16 +8431,8 @@
                 <w:sz w:val="28"/>
                 <w:szCs w:val="28"/>
               </w:rPr>
-              <w:t>Класс</w:t>
-            </w:r>
-            <w:r>
-              <w:rPr>
-                <w:sz w:val="28"/>
-                <w:szCs w:val="28"/>
-              </w:rPr>
-              <w:t xml:space="preserve"> </w:t>
-            </w:r>
-            <w:proofErr w:type="spellStart"/>
+              <w:t xml:space="preserve">Класс </w:t>
+            </w:r>
             <w:r>
               <w:rPr>
                 <w:b/>
@@ -7908,7 +8442,6 @@
               </w:rPr>
               <w:t>NodeModel</w:t>
             </w:r>
-            <w:proofErr w:type="spellEnd"/>
             <w:r>
               <w:rPr>
                 <w:b/>
@@ -8016,7 +8549,6 @@
                 <w:iCs/>
               </w:rPr>
             </w:pPr>
-            <w:proofErr w:type="spellStart"/>
             <w:r>
               <w:rPr>
                 <w:i/>
@@ -8024,7 +8556,6 @@
               </w:rPr>
               <w:t>isInTree</w:t>
             </w:r>
-            <w:proofErr w:type="spellEnd"/>
           </w:p>
         </w:tc>
         <w:tc>
@@ -8045,13 +8576,22 @@
               <w:pStyle w:val="TableContents"/>
               <w:jc w:val="center"/>
             </w:pPr>
-            <w:proofErr w:type="spellStart"/>
-            <w:r>
+            <w:r>
+              <w:rPr>
+                <w:i/>
+                <w:iCs/>
+                <w:lang w:val="en-US"/>
+              </w:rPr>
               <w:t>node</w:t>
             </w:r>
-            <w:proofErr w:type="spellEnd"/>
-            <w:r>
-              <w:t>, добавленный в дерево</w:t>
+            <w:r>
+              <w:t xml:space="preserve">, </w:t>
+            </w:r>
+            <w:r>
+              <w:t>добавляемый</w:t>
+            </w:r>
+            <w:r>
+              <w:t xml:space="preserve"> в дерево</w:t>
             </w:r>
           </w:p>
         </w:tc>
@@ -8074,21 +8614,14 @@
               <w:pStyle w:val="TableContents"/>
               <w:jc w:val="center"/>
             </w:pPr>
-            <w:proofErr w:type="spellStart"/>
             <w:proofErr w:type="gramStart"/>
             <w:r>
               <w:t>node.isInTree</w:t>
             </w:r>
-            <w:proofErr w:type="spellEnd"/>
             <w:proofErr w:type="gramEnd"/>
             <w:r>
-              <w:t xml:space="preserve"> == </w:t>
-            </w:r>
-            <w:proofErr w:type="spellStart"/>
-            <w:r>
-              <w:t>true</w:t>
-            </w:r>
-            <w:proofErr w:type="spellEnd"/>
+              <w:t xml:space="preserve"> == true</w:t>
+            </w:r>
           </w:p>
         </w:tc>
       </w:tr>
@@ -8115,7 +8648,6 @@
                 <w:iCs/>
               </w:rPr>
             </w:pPr>
-            <w:proofErr w:type="spellStart"/>
             <w:r>
               <w:rPr>
                 <w:i/>
@@ -8123,7 +8655,6 @@
               </w:rPr>
               <w:t>isInTree</w:t>
             </w:r>
-            <w:proofErr w:type="spellEnd"/>
           </w:p>
         </w:tc>
         <w:tc>
@@ -8144,11 +8675,14 @@
               <w:pStyle w:val="TableContents"/>
               <w:jc w:val="center"/>
             </w:pPr>
-            <w:proofErr w:type="spellStart"/>
-            <w:r>
+            <w:r>
+              <w:rPr>
+                <w:i/>
+                <w:iCs/>
+                <w:lang w:val="en-US"/>
+              </w:rPr>
               <w:t>node</w:t>
             </w:r>
-            <w:proofErr w:type="spellEnd"/>
             <w:r>
               <w:t>,</w:t>
             </w:r>
@@ -8159,7 +8693,7 @@
               <w:t xml:space="preserve"> </w:t>
             </w:r>
             <w:r>
-              <w:t>убранный</w:t>
+              <w:t>убираемый</w:t>
             </w:r>
             <w:r>
               <w:t xml:space="preserve"> из дерева</w:t>
@@ -8185,21 +8719,14 @@
               <w:pStyle w:val="TableContents"/>
               <w:jc w:val="center"/>
             </w:pPr>
-            <w:proofErr w:type="spellStart"/>
             <w:proofErr w:type="gramStart"/>
             <w:r>
               <w:t>node.isInTree</w:t>
             </w:r>
-            <w:proofErr w:type="spellEnd"/>
             <w:proofErr w:type="gramEnd"/>
             <w:r>
-              <w:t xml:space="preserve"> == </w:t>
-            </w:r>
-            <w:proofErr w:type="spellStart"/>
-            <w:r>
-              <w:t>false</w:t>
-            </w:r>
-            <w:proofErr w:type="spellEnd"/>
+              <w:t xml:space="preserve"> == false</w:t>
+            </w:r>
           </w:p>
         </w:tc>
       </w:tr>
@@ -8226,7 +8753,6 @@
                 <w:iCs/>
               </w:rPr>
             </w:pPr>
-            <w:proofErr w:type="spellStart"/>
             <w:r>
               <w:rPr>
                 <w:i/>
@@ -8234,7 +8760,6 @@
               </w:rPr>
               <w:t>attach</w:t>
             </w:r>
-            <w:proofErr w:type="spellEnd"/>
           </w:p>
         </w:tc>
         <w:tc>
@@ -8255,64 +8780,51 @@
               <w:pStyle w:val="TableContents"/>
               <w:jc w:val="center"/>
               <w:rPr>
-                <w:lang w:val="en-US"/>
-              </w:rPr>
-            </w:pPr>
-            <w:r>
-              <w:rPr>
-                <w:lang w:val="en-US"/>
-              </w:rPr>
-              <w:t>node:</w:t>
-            </w:r>
-            <w:r>
-              <w:rPr>
-                <w:lang w:val="en-US"/>
-              </w:rPr>
-              <w:t> </w:t>
-            </w:r>
-            <w:proofErr w:type="spellStart"/>
-            <w:r>
-              <w:rPr>
                 <w:i/>
                 <w:iCs/>
                 <w:lang w:val="en-US"/>
               </w:rPr>
-              <w:t>NodeModel</w:t>
-            </w:r>
-            <w:proofErr w:type="spellEnd"/>
+            </w:pPr>
             <w:r>
               <w:rPr>
                 <w:i/>
                 <w:iCs/>
                 <w:lang w:val="en-US"/>
               </w:rPr>
-              <w:t xml:space="preserve"> </w:t>
-            </w:r>
-            <w:r>
-              <w:t>и</w:t>
-            </w:r>
-            <w:r>
-              <w:rPr>
-                <w:lang w:val="en-US"/>
-              </w:rPr>
-              <w:t xml:space="preserve"> tree:</w:t>
-            </w:r>
-            <w:r>
-              <w:rPr>
-                <w:lang w:val="en-US"/>
-              </w:rPr>
-              <w:t> </w:t>
-            </w:r>
-            <w:proofErr w:type="spellStart"/>
+              <w:t>node:</w:t>
+            </w:r>
             <w:r>
               <w:rPr>
                 <w:i/>
                 <w:iCs/>
                 <w:lang w:val="en-US"/>
               </w:rPr>
+              <w:t> </w:t>
+            </w:r>
+            <w:r>
+              <w:rPr>
+                <w:i/>
+                <w:iCs/>
+                <w:lang w:val="en-US"/>
+              </w:rPr>
+              <w:t>NodeModel tree:</w:t>
+            </w:r>
+            <w:r>
+              <w:rPr>
+                <w:i/>
+                <w:iCs/>
+                <w:lang w:val="en-US"/>
+              </w:rPr>
+              <w:t> </w:t>
+            </w:r>
+            <w:r>
+              <w:rPr>
+                <w:i/>
+                <w:iCs/>
+                <w:lang w:val="en-US"/>
+              </w:rPr>
               <w:t>TreeModel</w:t>
             </w:r>
-            <w:proofErr w:type="spellEnd"/>
           </w:p>
         </w:tc>
         <w:tc>
@@ -8334,24 +8846,14 @@
               <w:pStyle w:val="TableContents"/>
               <w:jc w:val="center"/>
             </w:pPr>
-            <w:proofErr w:type="spellStart"/>
             <w:proofErr w:type="gramStart"/>
             <w:r>
-              <w:t>node.</w:t>
-            </w:r>
-            <w:r>
-              <w:t>treeModel</w:t>
-            </w:r>
-            <w:proofErr w:type="spellEnd"/>
+              <w:t>node.treeModel</w:t>
+            </w:r>
             <w:proofErr w:type="gramEnd"/>
             <w:r>
-              <w:t xml:space="preserve"> == </w:t>
-            </w:r>
-            <w:proofErr w:type="spellStart"/>
-            <w:r>
-              <w:t>tree</w:t>
-            </w:r>
-            <w:proofErr w:type="spellEnd"/>
+              <w:t xml:space="preserve"> == tree</w:t>
+            </w:r>
           </w:p>
         </w:tc>
       </w:tr>
@@ -8378,7 +8880,6 @@
                 <w:iCs/>
               </w:rPr>
             </w:pPr>
-            <w:proofErr w:type="spellStart"/>
             <w:r>
               <w:rPr>
                 <w:i/>
@@ -8386,7 +8887,6 @@
               </w:rPr>
               <w:t>detach</w:t>
             </w:r>
-            <w:proofErr w:type="spellEnd"/>
           </w:p>
         </w:tc>
         <w:tc>
@@ -8406,21 +8906,40 @@
             <w:pPr>
               <w:pStyle w:val="TableContents"/>
               <w:jc w:val="center"/>
-            </w:pPr>
-            <w:proofErr w:type="spellStart"/>
-            <w:proofErr w:type="gramStart"/>
-            <w:r>
-              <w:t>node:</w:t>
-            </w:r>
-            <w:r>
               <w:rPr>
                 <w:i/>
                 <w:iCs/>
               </w:rPr>
+            </w:pPr>
+            <w:r>
+              <w:rPr>
+                <w:i/>
+                <w:iCs/>
+                <w:lang w:val="en-US"/>
+              </w:rPr>
+              <w:t>node</w:t>
+            </w:r>
+            <w:r>
+              <w:rPr>
+                <w:i/>
+                <w:iCs/>
+              </w:rPr>
+              <w:t>:</w:t>
+            </w:r>
+            <w:r>
+              <w:rPr>
+                <w:i/>
+                <w:iCs/>
+              </w:rPr>
+              <w:t xml:space="preserve"> </w:t>
+            </w:r>
+            <w:r>
+              <w:rPr>
+                <w:i/>
+                <w:iCs/>
+              </w:rPr>
               <w:t>NodeModel</w:t>
             </w:r>
-            <w:proofErr w:type="spellEnd"/>
-            <w:proofErr w:type="gramEnd"/>
           </w:p>
         </w:tc>
         <w:tc>
@@ -8442,21 +8961,14 @@
               <w:pStyle w:val="TableContents"/>
               <w:jc w:val="center"/>
             </w:pPr>
-            <w:proofErr w:type="spellStart"/>
             <w:proofErr w:type="gramStart"/>
             <w:r>
               <w:t>node.treeModel</w:t>
             </w:r>
-            <w:proofErr w:type="spellEnd"/>
             <w:proofErr w:type="gramEnd"/>
             <w:r>
-              <w:t xml:space="preserve"> != </w:t>
-            </w:r>
-            <w:proofErr w:type="spellStart"/>
-            <w:r>
-              <w:t>tree</w:t>
-            </w:r>
-            <w:proofErr w:type="spellEnd"/>
+              <w:t xml:space="preserve"> != tree</w:t>
+            </w:r>
           </w:p>
         </w:tc>
       </w:tr>
@@ -8483,7 +8995,6 @@
                 <w:iCs/>
               </w:rPr>
             </w:pPr>
-            <w:proofErr w:type="spellStart"/>
             <w:r>
               <w:rPr>
                 <w:i/>
@@ -8491,7 +9002,6 @@
               </w:rPr>
               <w:t>addEdge</w:t>
             </w:r>
-            <w:proofErr w:type="spellEnd"/>
           </w:p>
         </w:tc>
         <w:tc>
@@ -8512,68 +9022,70 @@
               <w:pStyle w:val="TableContents"/>
               <w:jc w:val="center"/>
               <w:rPr>
-                <w:lang w:val="en-US"/>
-              </w:rPr>
-            </w:pPr>
-            <w:r>
-              <w:rPr>
-                <w:lang w:val="en-US"/>
-              </w:rPr>
-              <w:t>node:</w:t>
-            </w:r>
-            <w:r>
-              <w:rPr>
-                <w:lang w:val="en-US"/>
-              </w:rPr>
-              <w:t> </w:t>
-            </w:r>
-            <w:proofErr w:type="spellStart"/>
-            <w:r>
-              <w:rPr>
                 <w:i/>
                 <w:iCs/>
                 <w:lang w:val="en-US"/>
               </w:rPr>
-              <w:t>NodeMode</w:t>
-            </w:r>
-            <w:r>
-              <w:rPr>
-                <w:lang w:val="en-US"/>
-              </w:rPr>
-              <w:t>l</w:t>
-            </w:r>
-            <w:proofErr w:type="spellEnd"/>
-            <w:r>
-              <w:rPr>
-                <w:lang w:val="en-US"/>
-              </w:rPr>
-              <w:t xml:space="preserve"> </w:t>
-            </w:r>
-            <w:r>
-              <w:t>и</w:t>
-            </w:r>
-            <w:r>
-              <w:rPr>
-                <w:lang w:val="en-US"/>
-              </w:rPr>
-              <w:t xml:space="preserve"> edge:</w:t>
-            </w:r>
-            <w:r>
-              <w:rPr>
-                <w:lang w:val="en-US"/>
-              </w:rPr>
-              <w:t> </w:t>
-            </w:r>
-            <w:proofErr w:type="spellStart"/>
+            </w:pPr>
             <w:r>
               <w:rPr>
                 <w:i/>
                 <w:iCs/>
                 <w:lang w:val="en-US"/>
               </w:rPr>
+              <w:t>node:</w:t>
+            </w:r>
+            <w:r>
+              <w:rPr>
+                <w:i/>
+                <w:iCs/>
+                <w:lang w:val="en-US"/>
+              </w:rPr>
+              <w:t> </w:t>
+            </w:r>
+            <w:r>
+              <w:rPr>
+                <w:i/>
+                <w:iCs/>
+                <w:lang w:val="en-US"/>
+              </w:rPr>
+              <w:t>NodeModel</w:t>
+            </w:r>
+          </w:p>
+          <w:p>
+            <w:pPr>
+              <w:pStyle w:val="TableContents"/>
+              <w:jc w:val="center"/>
+              <w:rPr>
+                <w:i/>
+                <w:iCs/>
+                <w:lang w:val="en-US"/>
+              </w:rPr>
+            </w:pPr>
+            <w:r>
+              <w:rPr>
+                <w:i/>
+                <w:iCs/>
+                <w:lang w:val="en-US"/>
+              </w:rPr>
+              <w:t>edge:</w:t>
+            </w:r>
+            <w:r>
+              <w:rPr>
+                <w:i/>
+                <w:iCs/>
+                <w:lang w:val="en-US"/>
+              </w:rPr>
+              <w:t> </w:t>
+            </w:r>
+            <w:r>
+              <w:rPr>
+                <w:i/>
+                <w:iCs/>
+                <w:lang w:val="en-US"/>
+              </w:rPr>
               <w:t>EdgeModel</w:t>
             </w:r>
-            <w:proofErr w:type="spellEnd"/>
           </w:p>
         </w:tc>
         <w:tc>
@@ -8595,29 +9107,14 @@
               <w:pStyle w:val="TableContents"/>
               <w:jc w:val="center"/>
             </w:pPr>
-            <w:proofErr w:type="spellStart"/>
             <w:proofErr w:type="gramStart"/>
             <w:r>
               <w:t>node.edges</w:t>
             </w:r>
-            <w:proofErr w:type="spellEnd"/>
             <w:proofErr w:type="gramEnd"/>
             <w:r>
-              <w:t>().</w:t>
-            </w:r>
-            <w:proofErr w:type="spellStart"/>
-            <w:r>
-              <w:t>last</w:t>
-            </w:r>
-            <w:proofErr w:type="spellEnd"/>
-            <w:r>
-              <w:t xml:space="preserve">() == </w:t>
-            </w:r>
-            <w:proofErr w:type="spellStart"/>
-            <w:r>
-              <w:t>edge</w:t>
-            </w:r>
-            <w:proofErr w:type="spellEnd"/>
+              <w:t>().last() == edge</w:t>
+            </w:r>
           </w:p>
         </w:tc>
       </w:tr>
@@ -8644,7 +9141,6 @@
                 <w:iCs/>
               </w:rPr>
             </w:pPr>
-            <w:proofErr w:type="spellStart"/>
             <w:r>
               <w:rPr>
                 <w:i/>
@@ -8652,7 +9148,6 @@
               </w:rPr>
               <w:t>removeEdge</w:t>
             </w:r>
-            <w:proofErr w:type="spellEnd"/>
           </w:p>
         </w:tc>
         <w:tc>
@@ -8673,70 +9168,53 @@
               <w:pStyle w:val="TableContents"/>
               <w:jc w:val="center"/>
               <w:rPr>
-                <w:lang w:val="en-US"/>
-              </w:rPr>
-            </w:pPr>
-            <w:bookmarkStart w:id="0" w:name="__DdeLink__1464_914170991"/>
-            <w:r>
-              <w:rPr>
-                <w:lang w:val="en-US"/>
-              </w:rPr>
-              <w:t>node:</w:t>
-            </w:r>
-            <w:r>
-              <w:rPr>
-                <w:lang w:val="en-US"/>
-              </w:rPr>
-              <w:t> </w:t>
-            </w:r>
-            <w:proofErr w:type="spellStart"/>
-            <w:r>
-              <w:rPr>
                 <w:i/>
                 <w:iCs/>
                 <w:lang w:val="en-US"/>
               </w:rPr>
-              <w:t>NodeModel</w:t>
-            </w:r>
-            <w:proofErr w:type="spellEnd"/>
-            <w:r>
-              <w:rPr>
-                <w:lang w:val="en-US"/>
-              </w:rPr>
-              <w:t xml:space="preserve"> </w:t>
-            </w:r>
-            <w:r>
-              <w:t>и</w:t>
-            </w:r>
-            <w:r>
-              <w:rPr>
-                <w:lang w:val="en-US"/>
-              </w:rPr>
-              <w:t xml:space="preserve"> edge:</w:t>
-            </w:r>
-            <w:bookmarkEnd w:id="0"/>
-            <w:r>
-              <w:rPr>
-                <w:lang w:val="en-US"/>
-              </w:rPr>
-              <w:t xml:space="preserve"> </w:t>
-            </w:r>
-            <w:r>
-              <w:rPr>
-                <w:lang w:val="en-US"/>
-              </w:rPr>
-              <w:t> </w:t>
-            </w:r>
-            <w:proofErr w:type="spellStart"/>
+            </w:pPr>
+            <w:bookmarkStart w:id="0" w:name="__DdeLink__1464_914170991"/>
             <w:r>
               <w:rPr>
                 <w:i/>
                 <w:iCs/>
                 <w:lang w:val="en-US"/>
               </w:rPr>
+              <w:t>node:</w:t>
+            </w:r>
+            <w:r>
+              <w:rPr>
+                <w:i/>
+                <w:iCs/>
+                <w:lang w:val="en-US"/>
+              </w:rPr>
+              <w:t> </w:t>
+            </w:r>
+            <w:r>
+              <w:rPr>
+                <w:i/>
+                <w:iCs/>
+                <w:lang w:val="en-US"/>
+              </w:rPr>
+              <w:t>NodeModel edge:</w:t>
+            </w:r>
+            <w:bookmarkEnd w:id="0"/>
+            <w:r>
+              <w:rPr>
+                <w:i/>
+                <w:iCs/>
+                <w:lang w:val="en-US"/>
+              </w:rPr>
+              <w:t xml:space="preserve">  </w:t>
+            </w:r>
+            <w:r>
+              <w:rPr>
+                <w:i/>
+                <w:iCs/>
+                <w:lang w:val="en-US"/>
+              </w:rPr>
               <w:t>EdgeMode</w:t>
             </w:r>
-            <w:proofErr w:type="spellEnd"/>
           </w:p>
         </w:tc>
         <w:tc>
@@ -8758,23 +9236,13 @@
               <w:pStyle w:val="TableContents"/>
               <w:jc w:val="center"/>
             </w:pPr>
-            <w:proofErr w:type="spellStart"/>
             <w:proofErr w:type="gramStart"/>
             <w:r>
               <w:t>node.edges</w:t>
             </w:r>
-            <w:proofErr w:type="spellEnd"/>
             <w:proofErr w:type="gramEnd"/>
             <w:r>
-              <w:t>().</w:t>
-            </w:r>
-            <w:proofErr w:type="spellStart"/>
-            <w:r>
-              <w:t>size</w:t>
-            </w:r>
-            <w:proofErr w:type="spellEnd"/>
-            <w:r>
-              <w:t xml:space="preserve"> == 0</w:t>
+              <w:t>().size == 0</w:t>
             </w:r>
           </w:p>
         </w:tc>
@@ -8802,7 +9270,6 @@
                 <w:iCs/>
               </w:rPr>
             </w:pPr>
-            <w:proofErr w:type="spellStart"/>
             <w:r>
               <w:rPr>
                 <w:i/>
@@ -8810,7 +9277,6 @@
               </w:rPr>
               <w:t>removeEdge</w:t>
             </w:r>
-            <w:proofErr w:type="spellEnd"/>
           </w:p>
         </w:tc>
         <w:tc>
@@ -8831,74 +9297,70 @@
               <w:pStyle w:val="TableContents"/>
               <w:jc w:val="center"/>
               <w:rPr>
-                <w:lang w:val="en-US"/>
-              </w:rPr>
-            </w:pPr>
-            <w:r>
-              <w:rPr>
-                <w:lang w:val="en-US"/>
-              </w:rPr>
-              <w:t>node:</w:t>
-            </w:r>
-            <w:r>
-              <w:rPr>
-                <w:lang w:val="en-US"/>
-              </w:rPr>
-              <w:t xml:space="preserve"> </w:t>
-            </w:r>
-            <w:r>
-              <w:rPr>
-                <w:lang w:val="en-US"/>
-              </w:rPr>
-              <w:t> </w:t>
-            </w:r>
-            <w:proofErr w:type="spellStart"/>
-            <w:r>
-              <w:rPr>
                 <w:i/>
                 <w:iCs/>
                 <w:lang w:val="en-US"/>
               </w:rPr>
-              <w:t>NodeModel</w:t>
-            </w:r>
-            <w:proofErr w:type="spellEnd"/>
-            <w:r>
-              <w:rPr>
-                <w:lang w:val="en-US"/>
-              </w:rPr>
-              <w:t xml:space="preserve"> </w:t>
-            </w:r>
-            <w:r>
-              <w:t>и</w:t>
-            </w:r>
-            <w:r>
-              <w:rPr>
-                <w:lang w:val="en-US"/>
-              </w:rPr>
-              <w:t xml:space="preserve"> edge:</w:t>
-            </w:r>
-            <w:r>
-              <w:rPr>
-                <w:lang w:val="en-US"/>
-              </w:rPr>
-              <w:t xml:space="preserve"> </w:t>
-            </w:r>
-            <w:r>
-              <w:rPr>
-                <w:lang w:val="en-US"/>
-              </w:rPr>
-              <w:t> </w:t>
-            </w:r>
-            <w:proofErr w:type="spellStart"/>
+            </w:pPr>
             <w:r>
               <w:rPr>
                 <w:i/>
                 <w:iCs/>
                 <w:lang w:val="en-US"/>
               </w:rPr>
+              <w:t>node:</w:t>
+            </w:r>
+            <w:r>
+              <w:rPr>
+                <w:i/>
+                <w:iCs/>
+                <w:lang w:val="en-US"/>
+              </w:rPr>
+              <w:t xml:space="preserve">  </w:t>
+            </w:r>
+            <w:r>
+              <w:rPr>
+                <w:i/>
+                <w:iCs/>
+                <w:lang w:val="en-US"/>
+              </w:rPr>
+              <w:t>NodeModel</w:t>
+            </w:r>
+          </w:p>
+          <w:p>
+            <w:pPr>
+              <w:pStyle w:val="TableContents"/>
+              <w:jc w:val="center"/>
+              <w:rPr>
+                <w:i/>
+                <w:iCs/>
+                <w:lang w:val="en-US"/>
+              </w:rPr>
+            </w:pPr>
+            <w:r>
+              <w:rPr>
+                <w:i/>
+                <w:iCs/>
+                <w:lang w:val="en-US"/>
+              </w:rPr>
+              <w:t>edge:</w:t>
+            </w:r>
+            <w:r>
+              <w:rPr>
+                <w:i/>
+                <w:iCs/>
+                <w:lang w:val="en-US"/>
+              </w:rPr>
+              <w:t xml:space="preserve"> </w:t>
+            </w:r>
+            <w:r>
+              <w:rPr>
+                <w:i/>
+                <w:iCs/>
+                <w:lang w:val="en-US"/>
+              </w:rPr>
               <w:t>EdgeModel</w:t>
             </w:r>
-            <w:proofErr w:type="spellEnd"/>
           </w:p>
         </w:tc>
         <w:tc>
@@ -8920,32 +9382,17 @@
               <w:pStyle w:val="TableContents"/>
               <w:jc w:val="center"/>
             </w:pPr>
-            <w:proofErr w:type="spellStart"/>
-            <w:r>
-              <w:t>Node.edges</w:t>
-            </w:r>
-            <w:proofErr w:type="spellEnd"/>
-            <w:r>
-              <w:t>(</w:t>
+            <w:r>
+              <w:t>Node.edges(</w:t>
             </w:r>
             <w:proofErr w:type="gramStart"/>
             <w:r>
-              <w:t>).</w:t>
-            </w:r>
-            <w:proofErr w:type="spellStart"/>
-            <w:r>
-              <w:t>last</w:t>
-            </w:r>
-            <w:proofErr w:type="spellEnd"/>
+              <w:t>).last</w:t>
+            </w:r>
             <w:proofErr w:type="gramEnd"/>
             <w:r>
-              <w:t xml:space="preserve">()  != </w:t>
-            </w:r>
-            <w:proofErr w:type="spellStart"/>
-            <w:r>
-              <w:t>edge</w:t>
-            </w:r>
-            <w:proofErr w:type="spellEnd"/>
+              <w:t>()  != edge</w:t>
+            </w:r>
           </w:p>
         </w:tc>
       </w:tr>
@@ -9022,7 +9469,6 @@
               </w:rPr>
               <w:t xml:space="preserve">Класс </w:t>
             </w:r>
-            <w:proofErr w:type="spellStart"/>
             <w:r>
               <w:rPr>
                 <w:b/>
@@ -9033,7 +9479,6 @@
               </w:rPr>
               <w:t>EdgeModel</w:t>
             </w:r>
-            <w:proofErr w:type="spellEnd"/>
             <w:r>
               <w:rPr>
                 <w:sz w:val="28"/>
@@ -9140,7 +9585,6 @@
                 <w:iCs/>
               </w:rPr>
             </w:pPr>
-            <w:proofErr w:type="spellStart"/>
             <w:r>
               <w:rPr>
                 <w:i/>
@@ -9148,7 +9592,6 @@
               </w:rPr>
               <w:t>isInTree</w:t>
             </w:r>
-            <w:proofErr w:type="spellEnd"/>
           </w:p>
         </w:tc>
         <w:tc>
@@ -9169,11 +9612,14 @@
               <w:pStyle w:val="TableContents"/>
               <w:jc w:val="center"/>
             </w:pPr>
-            <w:proofErr w:type="spellStart"/>
-            <w:r>
+            <w:r>
+              <w:rPr>
+                <w:i/>
+                <w:iCs/>
+                <w:lang w:val="en-US"/>
+              </w:rPr>
               <w:t>edge</w:t>
             </w:r>
-            <w:proofErr w:type="spellEnd"/>
             <w:r>
               <w:t>, добавленный в дерево</w:t>
             </w:r>
@@ -9198,21 +9644,20 @@
               <w:pStyle w:val="TableContents"/>
               <w:jc w:val="center"/>
             </w:pPr>
-            <w:proofErr w:type="spellStart"/>
             <w:proofErr w:type="gramStart"/>
             <w:r>
               <w:t>edge.isInTree</w:t>
             </w:r>
-            <w:proofErr w:type="spellEnd"/>
             <w:proofErr w:type="gramEnd"/>
             <w:r>
               <w:t xml:space="preserve"> ==</w:t>
             </w:r>
-            <w:proofErr w:type="spellStart"/>
+            <w:r>
+              <w:t xml:space="preserve"> </w:t>
+            </w:r>
             <w:r>
               <w:t>true</w:t>
             </w:r>
-            <w:proofErr w:type="spellEnd"/>
           </w:p>
         </w:tc>
       </w:tr>
@@ -9239,7 +9684,6 @@
                 <w:iCs/>
               </w:rPr>
             </w:pPr>
-            <w:proofErr w:type="spellStart"/>
             <w:r>
               <w:rPr>
                 <w:i/>
@@ -9247,7 +9691,6 @@
               </w:rPr>
               <w:t>isInTree</w:t>
             </w:r>
-            <w:proofErr w:type="spellEnd"/>
           </w:p>
         </w:tc>
         <w:tc>
@@ -9268,15 +9711,25 @@
               <w:pStyle w:val="TableContents"/>
               <w:jc w:val="center"/>
             </w:pPr>
-            <w:proofErr w:type="spellStart"/>
-            <w:proofErr w:type="gramStart"/>
-            <w:r>
-              <w:t>edge,убранный</w:t>
-            </w:r>
-            <w:proofErr w:type="spellEnd"/>
-            <w:proofErr w:type="gramEnd"/>
-            <w:r>
-              <w:t xml:space="preserve"> из дерева</w:t>
+            <w:r>
+              <w:rPr>
+                <w:i/>
+                <w:iCs/>
+                <w:lang w:val="en-US"/>
+              </w:rPr>
+              <w:t>edge</w:t>
+            </w:r>
+            <w:r>
+              <w:t>,</w:t>
+            </w:r>
+            <w:r>
+              <w:rPr>
+                <w:lang w:val="en-US"/>
+              </w:rPr>
+              <w:t xml:space="preserve"> </w:t>
+            </w:r>
+            <w:r>
+              <w:t>убранный из дерева</w:t>
             </w:r>
           </w:p>
         </w:tc>
@@ -9299,12 +9752,10 @@
               <w:pStyle w:val="TableContents"/>
               <w:jc w:val="center"/>
             </w:pPr>
-            <w:proofErr w:type="spellStart"/>
             <w:proofErr w:type="gramStart"/>
             <w:r>
               <w:t>edge.isInTree</w:t>
             </w:r>
-            <w:proofErr w:type="spellEnd"/>
             <w:proofErr w:type="gramEnd"/>
             <w:r>
               <w:t xml:space="preserve"> ==</w:t>
@@ -9315,11 +9766,9 @@
               </w:rPr>
               <w:t xml:space="preserve"> </w:t>
             </w:r>
-            <w:proofErr w:type="spellStart"/>
             <w:r>
               <w:t>false</w:t>
             </w:r>
-            <w:proofErr w:type="spellEnd"/>
           </w:p>
         </w:tc>
       </w:tr>
@@ -9346,7 +9795,6 @@
                 <w:iCs/>
               </w:rPr>
             </w:pPr>
-            <w:proofErr w:type="spellStart"/>
             <w:r>
               <w:rPr>
                 <w:i/>
@@ -9354,7 +9802,6 @@
               </w:rPr>
               <w:t>attach</w:t>
             </w:r>
-            <w:proofErr w:type="spellEnd"/>
           </w:p>
         </w:tc>
         <w:tc>
@@ -9375,39 +9822,19 @@
               <w:pStyle w:val="TableContents"/>
               <w:jc w:val="center"/>
               <w:rPr>
-                <w:lang w:val="en-US"/>
-              </w:rPr>
-            </w:pPr>
-            <w:r>
-              <w:rPr>
                 <w:i/>
                 <w:iCs/>
                 <w:lang w:val="en-US"/>
               </w:rPr>
-              <w:t>edge:</w:t>
-            </w:r>
-            <w:r>
-              <w:rPr>
-                <w:lang w:val="en-US"/>
-              </w:rPr>
-              <w:t xml:space="preserve"> </w:t>
-            </w:r>
-            <w:r>
-              <w:rPr>
-                <w:lang w:val="en-US"/>
-              </w:rPr>
-              <w:t> </w:t>
-            </w:r>
-            <w:proofErr w:type="spellStart"/>
+            </w:pPr>
             <w:r>
               <w:rPr>
                 <w:i/>
                 <w:iCs/>
                 <w:lang w:val="en-US"/>
               </w:rPr>
-              <w:t>EdgeModel</w:t>
-            </w:r>
-            <w:proofErr w:type="spellEnd"/>
+              <w:t>edge:</w:t>
+            </w:r>
             <w:r>
               <w:rPr>
                 <w:i/>
@@ -9417,36 +9844,48 @@
               <w:t xml:space="preserve"> </w:t>
             </w:r>
             <w:r>
-              <w:t>и</w:t>
-            </w:r>
-            <w:r>
-              <w:rPr>
-                <w:lang w:val="en-US"/>
-              </w:rPr>
-              <w:t xml:space="preserve"> tree:</w:t>
-            </w:r>
-            <w:r>
-              <w:rPr>
-                <w:lang w:val="en-US"/>
-              </w:rPr>
-              <w:t xml:space="preserve"> </w:t>
-            </w:r>
-            <w:r>
-              <w:rPr>
-                <w:lang w:val="en-US"/>
-              </w:rPr>
-              <w:t> </w:t>
-            </w:r>
-            <w:proofErr w:type="spellStart"/>
-            <w:r>
               <w:rPr>
                 <w:i/>
                 <w:iCs/>
                 <w:lang w:val="en-US"/>
               </w:rPr>
+              <w:t>EdgeModel</w:t>
+            </w:r>
+          </w:p>
+          <w:p>
+            <w:pPr>
+              <w:pStyle w:val="TableContents"/>
+              <w:jc w:val="center"/>
+              <w:rPr>
+                <w:i/>
+                <w:iCs/>
+                <w:lang w:val="en-US"/>
+              </w:rPr>
+            </w:pPr>
+            <w:r>
+              <w:rPr>
+                <w:i/>
+                <w:iCs/>
+                <w:lang w:val="en-US"/>
+              </w:rPr>
+              <w:t>tree:</w:t>
+            </w:r>
+            <w:r>
+              <w:rPr>
+                <w:i/>
+                <w:iCs/>
+                <w:lang w:val="en-US"/>
+              </w:rPr>
+              <w:t xml:space="preserve"> </w:t>
+            </w:r>
+            <w:r>
+              <w:rPr>
+                <w:i/>
+                <w:iCs/>
+                <w:lang w:val="en-US"/>
+              </w:rPr>
               <w:t>TreeModel</w:t>
             </w:r>
-            <w:proofErr w:type="spellEnd"/>
           </w:p>
         </w:tc>
         <w:tc>
@@ -9468,21 +9907,14 @@
               <w:pStyle w:val="TableContents"/>
               <w:jc w:val="center"/>
             </w:pPr>
-            <w:proofErr w:type="spellStart"/>
             <w:proofErr w:type="gramStart"/>
             <w:r>
               <w:t>edge.treeModel</w:t>
             </w:r>
-            <w:proofErr w:type="spellEnd"/>
             <w:proofErr w:type="gramEnd"/>
             <w:r>
-              <w:t xml:space="preserve"> == </w:t>
-            </w:r>
-            <w:proofErr w:type="spellStart"/>
-            <w:r>
-              <w:t>tree</w:t>
-            </w:r>
-            <w:proofErr w:type="spellEnd"/>
+              <w:t xml:space="preserve"> == tree</w:t>
+            </w:r>
           </w:p>
         </w:tc>
       </w:tr>
@@ -9509,7 +9941,6 @@
                 <w:iCs/>
               </w:rPr>
             </w:pPr>
-            <w:proofErr w:type="spellStart"/>
             <w:r>
               <w:rPr>
                 <w:i/>
@@ -9517,7 +9948,6 @@
               </w:rPr>
               <w:t>detach</w:t>
             </w:r>
-            <w:proofErr w:type="spellEnd"/>
           </w:p>
         </w:tc>
         <w:tc>
@@ -9542,46 +9972,29 @@
                 <w:iCs/>
               </w:rPr>
             </w:pPr>
-            <w:proofErr w:type="spellStart"/>
-            <w:proofErr w:type="gramStart"/>
-            <w:r>
-              <w:rPr>
-                <w:i/>
-                <w:iCs/>
-              </w:rPr>
-              <w:t>edge</w:t>
-            </w:r>
-            <w:proofErr w:type="spellEnd"/>
             <w:r>
               <w:rPr>
                 <w:i/>
                 <w:iCs/>
                 <w:lang w:val="en-US"/>
               </w:rPr>
-              <w:t>:</w:t>
-            </w:r>
-            <w:r>
-              <w:rPr>
-                <w:lang w:val="en-US"/>
-              </w:rPr>
-              <w:t xml:space="preserve"> </w:t>
-            </w:r>
-            <w:r>
-              <w:rPr>
-                <w:lang w:val="en-US"/>
-              </w:rPr>
-              <w:t> </w:t>
-            </w:r>
-            <w:proofErr w:type="spellStart"/>
+              <w:t>edge</w:t>
+            </w:r>
             <w:r>
               <w:rPr>
                 <w:i/>
                 <w:iCs/>
+                <w:lang w:val="en-US"/>
+              </w:rPr>
+              <w:t xml:space="preserve">: </w:t>
+            </w:r>
+            <w:r>
+              <w:rPr>
+                <w:i/>
+                <w:iCs/>
               </w:rPr>
               <w:t>EdgeModel</w:t>
             </w:r>
-            <w:proofErr w:type="spellEnd"/>
-            <w:proofErr w:type="gramEnd"/>
           </w:p>
         </w:tc>
         <w:tc>
@@ -9603,21 +10016,14 @@
               <w:pStyle w:val="TableContents"/>
               <w:jc w:val="center"/>
             </w:pPr>
-            <w:proofErr w:type="spellStart"/>
             <w:proofErr w:type="gramStart"/>
             <w:r>
               <w:t>edge.treeModel</w:t>
             </w:r>
-            <w:proofErr w:type="spellEnd"/>
             <w:proofErr w:type="gramEnd"/>
             <w:r>
-              <w:t xml:space="preserve"> != </w:t>
-            </w:r>
-            <w:proofErr w:type="spellStart"/>
-            <w:r>
-              <w:t>tree</w:t>
-            </w:r>
-            <w:proofErr w:type="spellEnd"/>
+              <w:t xml:space="preserve"> != tree</w:t>
+            </w:r>
           </w:p>
         </w:tc>
       </w:tr>
@@ -9640,16 +10046,13 @@
               <w:pStyle w:val="TableContents"/>
               <w:jc w:val="center"/>
             </w:pPr>
-            <w:proofErr w:type="spellStart"/>
             <w:r>
               <w:rPr>
                 <w:i/>
                 <w:iCs/>
               </w:rPr>
-              <w:lastRenderedPageBreak/>
               <w:t>getLength</w:t>
             </w:r>
-            <w:proofErr w:type="spellEnd"/>
           </w:p>
         </w:tc>
         <w:tc>
@@ -9669,60 +10072,81 @@
             <w:pPr>
               <w:pStyle w:val="TableContents"/>
               <w:jc w:val="center"/>
-            </w:pPr>
-            <w:r>
-              <w:t xml:space="preserve"> </w:t>
-            </w:r>
-            <w:proofErr w:type="spellStart"/>
-            <w:proofErr w:type="gramStart"/>
-            <w:r>
-              <w:t>edge</w:t>
-            </w:r>
-            <w:proofErr w:type="spellEnd"/>
-            <w:r>
-              <w:t>:</w:t>
-            </w:r>
-            <w:r>
-              <w:rPr>
-                <w:lang w:val="en-US"/>
-              </w:rPr>
-              <w:t xml:space="preserve"> </w:t>
-            </w:r>
-            <w:r>
-              <w:rPr>
-                <w:lang w:val="en-US"/>
-              </w:rPr>
-              <w:t> </w:t>
-            </w:r>
-            <w:proofErr w:type="spellStart"/>
-            <w:r>
               <w:rPr>
                 <w:i/>
                 <w:iCs/>
               </w:rPr>
-              <w:t>EdgeModel</w:t>
-            </w:r>
-            <w:proofErr w:type="gramEnd"/>
+            </w:pPr>
             <w:r>
               <w:rPr>
                 <w:i/>
                 <w:iCs/>
               </w:rPr>
-              <w:t>,double</w:t>
-            </w:r>
-            <w:proofErr w:type="spellEnd"/>
+              <w:t xml:space="preserve"> </w:t>
+            </w:r>
             <w:r>
               <w:rPr>
                 <w:i/>
                 <w:iCs/>
+                <w:lang w:val="en-US"/>
+              </w:rPr>
+              <w:t>edge</w:t>
+            </w:r>
+            <w:r>
+              <w:rPr>
+                <w:i/>
+                <w:iCs/>
+              </w:rPr>
+              <w:t>:</w:t>
+            </w:r>
+            <w:r>
+              <w:rPr>
+                <w:i/>
+                <w:iCs/>
+                <w:lang w:val="en-US"/>
               </w:rPr>
               <w:t xml:space="preserve"> </w:t>
             </w:r>
-            <w:proofErr w:type="spellStart"/>
-            <w:r>
-              <w:t>len</w:t>
-            </w:r>
-            <w:proofErr w:type="spellEnd"/>
+            <w:r>
+              <w:rPr>
+                <w:i/>
+                <w:iCs/>
+              </w:rPr>
+              <w:t>EdgeModel,</w:t>
+            </w:r>
+          </w:p>
+          <w:p>
+            <w:pPr>
+              <w:pStyle w:val="TableContents"/>
+              <w:jc w:val="center"/>
+              <w:rPr>
+                <w:i/>
+                <w:iCs/>
+              </w:rPr>
+            </w:pPr>
+            <w:r>
+              <w:rPr>
+                <w:i/>
+                <w:iCs/>
+                <w:lang w:val="en-US"/>
+              </w:rPr>
+              <w:t>len:</w:t>
+            </w:r>
+            <w:r>
+              <w:rPr>
+                <w:i/>
+                <w:iCs/>
+              </w:rPr>
+              <w:t xml:space="preserve"> </w:t>
+            </w:r>
+            <w:r>
+              <w:rPr>
+                <w:i/>
+                <w:iCs/>
+                <w:lang w:val="en-US"/>
+              </w:rPr>
+              <w:t>Double</w:t>
+            </w:r>
           </w:p>
         </w:tc>
         <w:tc>
@@ -9744,12 +10168,10 @@
               <w:pStyle w:val="TableContents"/>
               <w:jc w:val="center"/>
             </w:pPr>
-            <w:proofErr w:type="spellStart"/>
             <w:proofErr w:type="gramStart"/>
             <w:r>
               <w:t>edge.length</w:t>
             </w:r>
-            <w:proofErr w:type="spellEnd"/>
             <w:proofErr w:type="gramEnd"/>
             <w:r>
               <w:rPr>
@@ -9766,11 +10188,9 @@
               </w:rPr>
               <w:t> </w:t>
             </w:r>
-            <w:proofErr w:type="spellStart"/>
             <w:r>
               <w:t>len</w:t>
             </w:r>
-            <w:proofErr w:type="spellEnd"/>
           </w:p>
         </w:tc>
       </w:tr>
@@ -9793,15 +10213,14 @@
               <w:pStyle w:val="TableContents"/>
               <w:jc w:val="center"/>
             </w:pPr>
-            <w:proofErr w:type="spellStart"/>
             <w:r>
               <w:rPr>
                 <w:i/>
                 <w:iCs/>
               </w:rPr>
+              <w:lastRenderedPageBreak/>
               <w:t>getFirstModel</w:t>
             </w:r>
-            <w:proofErr w:type="spellEnd"/>
           </w:p>
         </w:tc>
         <w:tc>
@@ -9822,109 +10241,67 @@
               <w:pStyle w:val="TableContents"/>
               <w:jc w:val="center"/>
               <w:rPr>
-                <w:lang w:val="en-US"/>
-              </w:rPr>
-            </w:pPr>
-            <w:r>
-              <w:rPr>
-                <w:lang w:val="en-US"/>
-              </w:rPr>
-              <w:t>node1:</w:t>
-            </w:r>
-            <w:r>
-              <w:rPr>
-                <w:lang w:val="en-US"/>
-              </w:rPr>
-              <w:t xml:space="preserve"> </w:t>
-            </w:r>
-            <w:r>
-              <w:rPr>
-                <w:lang w:val="en-US"/>
-              </w:rPr>
-              <w:t> </w:t>
-            </w:r>
-            <w:proofErr w:type="spellStart"/>
-            <w:r>
-              <w:rPr>
                 <w:i/>
                 <w:iCs/>
                 <w:lang w:val="en-US"/>
               </w:rPr>
-              <w:t>NodeModel</w:t>
-            </w:r>
-            <w:proofErr w:type="spellEnd"/>
+            </w:pPr>
             <w:r>
               <w:rPr>
                 <w:i/>
                 <w:iCs/>
                 <w:lang w:val="en-US"/>
               </w:rPr>
-              <w:t xml:space="preserve">, </w:t>
-            </w:r>
-            <w:r>
-              <w:rPr>
-                <w:lang w:val="en-US"/>
-              </w:rPr>
-              <w:t>node2:</w:t>
-            </w:r>
-            <w:r>
-              <w:rPr>
-                <w:lang w:val="en-US"/>
-              </w:rPr>
-              <w:t xml:space="preserve"> </w:t>
-            </w:r>
-            <w:r>
-              <w:rPr>
-                <w:lang w:val="en-US"/>
-              </w:rPr>
-              <w:t> </w:t>
-            </w:r>
-            <w:proofErr w:type="spellStart"/>
+              <w:t>node1:</w:t>
+            </w:r>
             <w:r>
               <w:rPr>
                 <w:i/>
                 <w:iCs/>
                 <w:lang w:val="en-US"/>
               </w:rPr>
-              <w:t>NodeModel</w:t>
-            </w:r>
-            <w:proofErr w:type="spellEnd"/>
+              <w:t xml:space="preserve">  </w:t>
+            </w:r>
             <w:r>
               <w:rPr>
                 <w:i/>
                 <w:iCs/>
                 <w:lang w:val="en-US"/>
               </w:rPr>
-              <w:t>,</w:t>
-            </w:r>
-            <w:r>
-              <w:rPr>
-                <w:lang w:val="en-US"/>
-              </w:rPr>
-              <w:t xml:space="preserve"> edge:</w:t>
-            </w:r>
-            <w:r>
-              <w:rPr>
-                <w:lang w:val="en-US"/>
-              </w:rPr>
-              <w:t xml:space="preserve"> </w:t>
-            </w:r>
-            <w:r>
-              <w:rPr>
-                <w:lang w:val="en-US"/>
-              </w:rPr>
-              <w:t> </w:t>
-            </w:r>
-            <w:proofErr w:type="spellStart"/>
+              <w:t>NodeModel, node2:</w:t>
+            </w:r>
             <w:r>
               <w:rPr>
                 <w:i/>
                 <w:iCs/>
                 <w:lang w:val="en-US"/>
               </w:rPr>
+              <w:t xml:space="preserve">  </w:t>
+            </w:r>
+            <w:r>
+              <w:rPr>
+                <w:i/>
+                <w:iCs/>
+                <w:lang w:val="en-US"/>
+              </w:rPr>
+              <w:t>NodeModel, edge:</w:t>
+            </w:r>
+            <w:r>
+              <w:rPr>
+                <w:i/>
+                <w:iCs/>
+                <w:lang w:val="en-US"/>
+              </w:rPr>
+              <w:t xml:space="preserve">  </w:t>
+            </w:r>
+            <w:r>
+              <w:rPr>
+                <w:i/>
+                <w:iCs/>
+                <w:lang w:val="en-US"/>
+              </w:rPr>
               <w:t>EdgeModel</w:t>
             </w:r>
-            <w:proofErr w:type="spellEnd"/>
           </w:p>
         </w:tc>
         <w:tc>
@@ -9946,15 +10323,19 @@
               <w:pStyle w:val="TableContents"/>
               <w:jc w:val="center"/>
             </w:pPr>
-            <w:proofErr w:type="spellStart"/>
             <w:proofErr w:type="gramStart"/>
             <w:r>
               <w:t>edge.FirstModel</w:t>
             </w:r>
-            <w:proofErr w:type="spellEnd"/>
             <w:proofErr w:type="gramEnd"/>
             <w:r>
-              <w:t xml:space="preserve"> ==node1</w:t>
+              <w:t xml:space="preserve"> ==</w:t>
+            </w:r>
+            <w:r>
+              <w:t xml:space="preserve"> </w:t>
+            </w:r>
+            <w:r>
+              <w:t>node1</w:t>
             </w:r>
           </w:p>
         </w:tc>
@@ -9978,7 +10359,6 @@
               <w:pStyle w:val="TableContents"/>
               <w:jc w:val="center"/>
             </w:pPr>
-            <w:proofErr w:type="spellStart"/>
             <w:r>
               <w:rPr>
                 <w:i/>
@@ -9986,7 +10366,6 @@
               </w:rPr>
               <w:t>getSecondModel</w:t>
             </w:r>
-            <w:proofErr w:type="spellEnd"/>
           </w:p>
         </w:tc>
         <w:tc>
@@ -10007,109 +10386,67 @@
               <w:pStyle w:val="TableContents"/>
               <w:jc w:val="center"/>
               <w:rPr>
-                <w:lang w:val="en-US"/>
-              </w:rPr>
-            </w:pPr>
-            <w:r>
-              <w:rPr>
-                <w:lang w:val="en-US"/>
-              </w:rPr>
-              <w:t>node1:</w:t>
-            </w:r>
-            <w:r>
-              <w:rPr>
-                <w:lang w:val="en-US"/>
-              </w:rPr>
-              <w:t xml:space="preserve"> </w:t>
-            </w:r>
-            <w:r>
-              <w:rPr>
-                <w:lang w:val="en-US"/>
-              </w:rPr>
-              <w:t> </w:t>
-            </w:r>
-            <w:proofErr w:type="spellStart"/>
-            <w:r>
-              <w:rPr>
                 <w:i/>
                 <w:iCs/>
                 <w:lang w:val="en-US"/>
               </w:rPr>
-              <w:t>NodeModel</w:t>
-            </w:r>
-            <w:proofErr w:type="spellEnd"/>
+            </w:pPr>
             <w:r>
               <w:rPr>
                 <w:i/>
                 <w:iCs/>
                 <w:lang w:val="en-US"/>
               </w:rPr>
-              <w:t xml:space="preserve">, </w:t>
-            </w:r>
-            <w:r>
-              <w:rPr>
-                <w:lang w:val="en-US"/>
-              </w:rPr>
-              <w:t>node2:</w:t>
-            </w:r>
-            <w:r>
-              <w:rPr>
-                <w:lang w:val="en-US"/>
-              </w:rPr>
-              <w:t xml:space="preserve"> </w:t>
-            </w:r>
-            <w:r>
-              <w:rPr>
-                <w:lang w:val="en-US"/>
-              </w:rPr>
-              <w:t> </w:t>
-            </w:r>
-            <w:proofErr w:type="spellStart"/>
+              <w:t>node1:</w:t>
+            </w:r>
             <w:r>
               <w:rPr>
                 <w:i/>
                 <w:iCs/>
                 <w:lang w:val="en-US"/>
               </w:rPr>
-              <w:t>NodeModel</w:t>
-            </w:r>
-            <w:proofErr w:type="spellEnd"/>
+              <w:t xml:space="preserve">  </w:t>
+            </w:r>
             <w:r>
               <w:rPr>
                 <w:i/>
                 <w:iCs/>
                 <w:lang w:val="en-US"/>
               </w:rPr>
-              <w:t>,</w:t>
-            </w:r>
-            <w:r>
-              <w:rPr>
-                <w:lang w:val="en-US"/>
-              </w:rPr>
-              <w:t xml:space="preserve"> edge:</w:t>
-            </w:r>
-            <w:r>
-              <w:rPr>
-                <w:lang w:val="en-US"/>
-              </w:rPr>
-              <w:t xml:space="preserve"> </w:t>
-            </w:r>
-            <w:r>
-              <w:rPr>
-                <w:lang w:val="en-US"/>
-              </w:rPr>
-              <w:t> </w:t>
-            </w:r>
-            <w:proofErr w:type="spellStart"/>
+              <w:t>NodeModel, node2:</w:t>
+            </w:r>
             <w:r>
               <w:rPr>
                 <w:i/>
                 <w:iCs/>
                 <w:lang w:val="en-US"/>
               </w:rPr>
+              <w:t xml:space="preserve">  </w:t>
+            </w:r>
+            <w:r>
+              <w:rPr>
+                <w:i/>
+                <w:iCs/>
+                <w:lang w:val="en-US"/>
+              </w:rPr>
+              <w:t>NodeModel, edge:</w:t>
+            </w:r>
+            <w:r>
+              <w:rPr>
+                <w:i/>
+                <w:iCs/>
+                <w:lang w:val="en-US"/>
+              </w:rPr>
+              <w:t xml:space="preserve">  </w:t>
+            </w:r>
+            <w:r>
+              <w:rPr>
+                <w:i/>
+                <w:iCs/>
+                <w:lang w:val="en-US"/>
+              </w:rPr>
               <w:t>EdgeModel</w:t>
             </w:r>
-            <w:proofErr w:type="spellEnd"/>
           </w:p>
         </w:tc>
         <w:tc>
@@ -10131,12 +10468,10 @@
               <w:pStyle w:val="TableContents"/>
               <w:jc w:val="center"/>
             </w:pPr>
-            <w:proofErr w:type="spellStart"/>
             <w:proofErr w:type="gramStart"/>
             <w:r>
               <w:t>edge.FirstModel</w:t>
             </w:r>
-            <w:proofErr w:type="spellEnd"/>
             <w:proofErr w:type="gramEnd"/>
             <w:r>
               <w:t xml:space="preserve"> ==</w:t>
@@ -10219,7 +10554,6 @@
               </w:rPr>
               <w:t xml:space="preserve">Класс </w:t>
             </w:r>
-            <w:proofErr w:type="spellStart"/>
             <w:r>
               <w:rPr>
                 <w:b/>
@@ -10230,7 +10564,6 @@
               </w:rPr>
               <w:t>TreeModel</w:t>
             </w:r>
-            <w:proofErr w:type="spellEnd"/>
             <w:r>
               <w:rPr>
                 <w:sz w:val="28"/>
@@ -10333,7 +10666,6 @@
               <w:pStyle w:val="TableContents"/>
               <w:jc w:val="center"/>
             </w:pPr>
-            <w:proofErr w:type="spellStart"/>
             <w:r>
               <w:rPr>
                 <w:i/>
@@ -10341,7 +10673,6 @@
               </w:rPr>
               <w:t>addNode</w:t>
             </w:r>
-            <w:proofErr w:type="spellEnd"/>
           </w:p>
         </w:tc>
         <w:tc>
@@ -10366,65 +10697,52 @@
                 <w:iCs/>
               </w:rPr>
             </w:pPr>
-            <w:proofErr w:type="spellStart"/>
             <w:proofErr w:type="gramStart"/>
-            <w:r>
-              <w:t>node</w:t>
-            </w:r>
-            <w:proofErr w:type="spellEnd"/>
-            <w:r>
-              <w:t>:</w:t>
-            </w:r>
-            <w:r>
-              <w:rPr>
-                <w:lang w:val="en-US"/>
-              </w:rPr>
-              <w:t xml:space="preserve"> </w:t>
-            </w:r>
-            <w:r>
-              <w:rPr>
-                <w:lang w:val="en-US"/>
-              </w:rPr>
-              <w:t> </w:t>
-            </w:r>
-            <w:proofErr w:type="spellStart"/>
-            <w:r>
-              <w:t>NodeModel</w:t>
-            </w:r>
-            <w:proofErr w:type="spellEnd"/>
-            <w:proofErr w:type="gramEnd"/>
             <w:r>
               <w:rPr>
                 <w:i/>
                 <w:iCs/>
               </w:rPr>
-              <w:t xml:space="preserve">, </w:t>
-            </w:r>
-            <w:proofErr w:type="spellStart"/>
-            <w:r>
-              <w:t>tree</w:t>
-            </w:r>
-            <w:proofErr w:type="spellEnd"/>
-            <w:r>
-              <w:t>:</w:t>
-            </w:r>
-            <w:r>
-              <w:rPr>
+              <w:t>node:</w:t>
+            </w:r>
+            <w:r>
+              <w:rPr>
+                <w:i/>
+                <w:iCs/>
                 <w:lang w:val="en-US"/>
               </w:rPr>
-              <w:t xml:space="preserve"> </w:t>
-            </w:r>
-            <w:r>
-              <w:rPr>
+              <w:t xml:space="preserve">  </w:t>
+            </w:r>
+            <w:r>
+              <w:rPr>
+                <w:i/>
+                <w:iCs/>
+              </w:rPr>
+              <w:t>NodeModel</w:t>
+            </w:r>
+            <w:proofErr w:type="gramEnd"/>
+            <w:r>
+              <w:rPr>
+                <w:i/>
+                <w:iCs/>
+              </w:rPr>
+              <w:t>, tree:</w:t>
+            </w:r>
+            <w:r>
+              <w:rPr>
+                <w:i/>
+                <w:iCs/>
                 <w:lang w:val="en-US"/>
               </w:rPr>
-              <w:t> </w:t>
-            </w:r>
-            <w:proofErr w:type="spellStart"/>
-            <w:r>
+              <w:t xml:space="preserve">  </w:t>
+            </w:r>
+            <w:r>
+              <w:rPr>
+                <w:i/>
+                <w:iCs/>
+              </w:rPr>
               <w:t>TreeModel</w:t>
             </w:r>
-            <w:proofErr w:type="spellEnd"/>
           </w:p>
         </w:tc>
         <w:tc>
@@ -10446,24 +10764,14 @@
               <w:pStyle w:val="TableContents"/>
               <w:jc w:val="center"/>
             </w:pPr>
-            <w:proofErr w:type="spellStart"/>
             <w:proofErr w:type="gramStart"/>
             <w:r>
               <w:t>tree.nodes</w:t>
             </w:r>
             <w:proofErr w:type="gramEnd"/>
             <w:r>
-              <w:t>.last</w:t>
-            </w:r>
-            <w:proofErr w:type="spellEnd"/>
-            <w:r>
-              <w:t xml:space="preserve">() == </w:t>
-            </w:r>
-            <w:proofErr w:type="spellStart"/>
-            <w:r>
-              <w:t>node</w:t>
-            </w:r>
-            <w:proofErr w:type="spellEnd"/>
+              <w:t>.last() == node</w:t>
+            </w:r>
           </w:p>
         </w:tc>
       </w:tr>
@@ -10486,7 +10794,6 @@
               <w:pStyle w:val="TableContents"/>
               <w:jc w:val="center"/>
             </w:pPr>
-            <w:proofErr w:type="spellStart"/>
             <w:r>
               <w:rPr>
                 <w:i/>
@@ -10494,7 +10801,6 @@
               </w:rPr>
               <w:t>removeNode</w:t>
             </w:r>
-            <w:proofErr w:type="spellEnd"/>
           </w:p>
         </w:tc>
         <w:tc>
@@ -10514,72 +10820,64 @@
             <w:pPr>
               <w:pStyle w:val="TableContents"/>
               <w:jc w:val="center"/>
-            </w:pPr>
-            <w:r>
-              <w:t>node</w:t>
-            </w:r>
-            <w:proofErr w:type="gramStart"/>
-            <w:r>
-              <w:t>1:</w:t>
-            </w:r>
-            <w:r>
-              <w:rPr>
-                <w:lang w:val="en-US"/>
-              </w:rPr>
-              <w:t xml:space="preserve"> </w:t>
-            </w:r>
-            <w:r>
-              <w:rPr>
-                <w:lang w:val="en-US"/>
-              </w:rPr>
-              <w:t> </w:t>
-            </w:r>
-            <w:proofErr w:type="spellStart"/>
-            <w:r>
               <w:rPr>
                 <w:i/>
                 <w:iCs/>
               </w:rPr>
-              <w:t>NodeModel</w:t>
-            </w:r>
-            <w:proofErr w:type="spellEnd"/>
-            <w:proofErr w:type="gramEnd"/>
+            </w:pPr>
             <w:r>
               <w:rPr>
                 <w:i/>
                 <w:iCs/>
               </w:rPr>
-              <w:t xml:space="preserve">, </w:t>
-            </w:r>
-            <w:proofErr w:type="spellStart"/>
-            <w:r>
-              <w:t>tree</w:t>
-            </w:r>
-            <w:proofErr w:type="spellEnd"/>
-            <w:r>
-              <w:t>:</w:t>
-            </w:r>
-            <w:r>
-              <w:rPr>
-                <w:lang w:val="en-US"/>
-              </w:rPr>
-              <w:t xml:space="preserve"> </w:t>
-            </w:r>
-            <w:r>
-              <w:rPr>
-                <w:lang w:val="en-US"/>
-              </w:rPr>
-              <w:t> </w:t>
-            </w:r>
-            <w:proofErr w:type="spellStart"/>
+              <w:t>node</w:t>
+            </w:r>
+            <w:proofErr w:type="gramStart"/>
             <w:r>
               <w:rPr>
                 <w:i/>
                 <w:iCs/>
               </w:rPr>
+              <w:t>1:</w:t>
+            </w:r>
+            <w:r>
+              <w:rPr>
+                <w:i/>
+                <w:iCs/>
+                <w:lang w:val="en-US"/>
+              </w:rPr>
+              <w:t xml:space="preserve">  </w:t>
+            </w:r>
+            <w:r>
+              <w:rPr>
+                <w:i/>
+                <w:iCs/>
+              </w:rPr>
+              <w:t>NodeModel</w:t>
+            </w:r>
+            <w:proofErr w:type="gramEnd"/>
+            <w:r>
+              <w:rPr>
+                <w:i/>
+                <w:iCs/>
+              </w:rPr>
+              <w:t>, tree:</w:t>
+            </w:r>
+            <w:r>
+              <w:rPr>
+                <w:i/>
+                <w:iCs/>
+                <w:lang w:val="en-US"/>
+              </w:rPr>
+              <w:t xml:space="preserve">  </w:t>
+            </w:r>
+            <w:r>
+              <w:rPr>
+                <w:i/>
+                <w:iCs/>
+              </w:rPr>
               <w:t>TreeModel</w:t>
             </w:r>
-            <w:proofErr w:type="spellEnd"/>
           </w:p>
         </w:tc>
         <w:tc>
@@ -10601,18 +10899,13 @@
               <w:pStyle w:val="TableContents"/>
               <w:jc w:val="center"/>
             </w:pPr>
-            <w:proofErr w:type="spellStart"/>
             <w:proofErr w:type="gramStart"/>
             <w:r>
               <w:t>tree.nodes</w:t>
             </w:r>
             <w:proofErr w:type="gramEnd"/>
             <w:r>
-              <w:t>.size</w:t>
-            </w:r>
-            <w:proofErr w:type="spellEnd"/>
-            <w:r>
-              <w:t xml:space="preserve"> == 0</w:t>
+              <w:t>.size == 0</w:t>
             </w:r>
           </w:p>
         </w:tc>
@@ -10636,7 +10929,6 @@
               <w:pStyle w:val="TableContents"/>
               <w:jc w:val="center"/>
             </w:pPr>
-            <w:proofErr w:type="spellStart"/>
             <w:r>
               <w:rPr>
                 <w:i/>
@@ -10644,7 +10936,6 @@
               </w:rPr>
               <w:t>removeNode</w:t>
             </w:r>
-            <w:proofErr w:type="spellEnd"/>
           </w:p>
         </w:tc>
         <w:tc>
@@ -10664,72 +10955,64 @@
             <w:pPr>
               <w:pStyle w:val="TableContents"/>
               <w:jc w:val="center"/>
-            </w:pPr>
-            <w:r>
-              <w:t>node</w:t>
-            </w:r>
-            <w:proofErr w:type="gramStart"/>
-            <w:r>
-              <w:t>1:</w:t>
-            </w:r>
-            <w:r>
-              <w:rPr>
-                <w:lang w:val="en-US"/>
-              </w:rPr>
-              <w:t xml:space="preserve"> </w:t>
-            </w:r>
-            <w:r>
-              <w:rPr>
-                <w:lang w:val="en-US"/>
-              </w:rPr>
-              <w:t> </w:t>
-            </w:r>
-            <w:proofErr w:type="spellStart"/>
-            <w:r>
               <w:rPr>
                 <w:i/>
                 <w:iCs/>
               </w:rPr>
-              <w:t>NodeModel</w:t>
-            </w:r>
-            <w:proofErr w:type="spellEnd"/>
-            <w:proofErr w:type="gramEnd"/>
+            </w:pPr>
             <w:r>
               <w:rPr>
                 <w:i/>
                 <w:iCs/>
               </w:rPr>
-              <w:t xml:space="preserve">, </w:t>
-            </w:r>
-            <w:proofErr w:type="spellStart"/>
-            <w:r>
-              <w:t>tree</w:t>
-            </w:r>
-            <w:proofErr w:type="spellEnd"/>
-            <w:r>
-              <w:t>:</w:t>
-            </w:r>
-            <w:r>
-              <w:rPr>
-                <w:lang w:val="en-US"/>
-              </w:rPr>
-              <w:t xml:space="preserve"> </w:t>
-            </w:r>
-            <w:r>
-              <w:rPr>
-                <w:lang w:val="en-US"/>
-              </w:rPr>
-              <w:t> </w:t>
-            </w:r>
-            <w:proofErr w:type="spellStart"/>
+              <w:t>node</w:t>
+            </w:r>
+            <w:proofErr w:type="gramStart"/>
             <w:r>
               <w:rPr>
                 <w:i/>
                 <w:iCs/>
               </w:rPr>
+              <w:t>1:</w:t>
+            </w:r>
+            <w:r>
+              <w:rPr>
+                <w:i/>
+                <w:iCs/>
+                <w:lang w:val="en-US"/>
+              </w:rPr>
+              <w:t xml:space="preserve">  </w:t>
+            </w:r>
+            <w:r>
+              <w:rPr>
+                <w:i/>
+                <w:iCs/>
+              </w:rPr>
+              <w:t>NodeModel</w:t>
+            </w:r>
+            <w:proofErr w:type="gramEnd"/>
+            <w:r>
+              <w:rPr>
+                <w:i/>
+                <w:iCs/>
+              </w:rPr>
+              <w:t>, tree:</w:t>
+            </w:r>
+            <w:r>
+              <w:rPr>
+                <w:i/>
+                <w:iCs/>
+                <w:lang w:val="en-US"/>
+              </w:rPr>
+              <w:t xml:space="preserve">  </w:t>
+            </w:r>
+            <w:r>
+              <w:rPr>
+                <w:i/>
+                <w:iCs/>
+              </w:rPr>
               <w:t>TreeModel</w:t>
             </w:r>
-            <w:proofErr w:type="spellEnd"/>
           </w:p>
         </w:tc>
         <w:tc>
@@ -10751,18 +11034,13 @@
               <w:pStyle w:val="TableContents"/>
               <w:jc w:val="center"/>
             </w:pPr>
-            <w:proofErr w:type="spellStart"/>
             <w:proofErr w:type="gramStart"/>
             <w:r>
               <w:t>tree.nodes</w:t>
             </w:r>
             <w:proofErr w:type="gramEnd"/>
             <w:r>
-              <w:t>.last</w:t>
-            </w:r>
-            <w:proofErr w:type="spellEnd"/>
-            <w:r>
-              <w:t>() != node1</w:t>
+              <w:t>.last() != node1</w:t>
             </w:r>
           </w:p>
         </w:tc>
@@ -10786,7 +11064,6 @@
               <w:pStyle w:val="TableContents"/>
               <w:jc w:val="center"/>
             </w:pPr>
-            <w:proofErr w:type="spellStart"/>
             <w:r>
               <w:rPr>
                 <w:i/>
@@ -10794,7 +11071,6 @@
               </w:rPr>
               <w:t>addEdge</w:t>
             </w:r>
-            <w:proofErr w:type="spellEnd"/>
           </w:p>
         </w:tc>
         <w:tc>
@@ -10814,43 +11090,40 @@
             <w:pPr>
               <w:pStyle w:val="TableContents"/>
               <w:jc w:val="center"/>
-            </w:pPr>
-            <w:proofErr w:type="spellStart"/>
-            <w:proofErr w:type="gramStart"/>
-            <w:r>
-              <w:t>edge</w:t>
-            </w:r>
-            <w:proofErr w:type="spellEnd"/>
-            <w:r>
-              <w:t>:</w:t>
-            </w:r>
-            <w:r>
-              <w:rPr>
-                <w:lang w:val="en-US"/>
-              </w:rPr>
-              <w:t xml:space="preserve"> </w:t>
-            </w:r>
-            <w:r>
-              <w:rPr>
-                <w:lang w:val="en-US"/>
-              </w:rPr>
-              <w:t> </w:t>
-            </w:r>
-            <w:proofErr w:type="spellStart"/>
-            <w:r>
               <w:rPr>
                 <w:i/>
                 <w:iCs/>
               </w:rPr>
-              <w:t>EdgeModel</w:t>
-            </w:r>
-            <w:proofErr w:type="spellEnd"/>
-            <w:proofErr w:type="gramEnd"/>
+            </w:pPr>
+            <w:proofErr w:type="gramStart"/>
             <w:r>
               <w:rPr>
                 <w:i/>
                 <w:iCs/>
               </w:rPr>
+              <w:t>edge:</w:t>
+            </w:r>
+            <w:r>
+              <w:rPr>
+                <w:i/>
+                <w:iCs/>
+                <w:lang w:val="en-US"/>
+              </w:rPr>
+              <w:t xml:space="preserve">  </w:t>
+            </w:r>
+            <w:r>
+              <w:rPr>
+                <w:i/>
+                <w:iCs/>
+              </w:rPr>
+              <w:t>EdgeModel</w:t>
+            </w:r>
+            <w:proofErr w:type="gramEnd"/>
+            <w:r>
+              <w:rPr>
+                <w:i/>
+                <w:iCs/>
+              </w:rPr>
               <w:t>,</w:t>
             </w:r>
           </w:p>
@@ -10858,37 +11131,34 @@
             <w:pPr>
               <w:pStyle w:val="TableContents"/>
               <w:jc w:val="center"/>
-            </w:pPr>
-            <w:proofErr w:type="spellStart"/>
-            <w:proofErr w:type="gramStart"/>
-            <w:r>
-              <w:t>tree</w:t>
-            </w:r>
-            <w:proofErr w:type="spellEnd"/>
-            <w:r>
-              <w:t>:</w:t>
-            </w:r>
-            <w:r>
-              <w:rPr>
-                <w:lang w:val="en-US"/>
-              </w:rPr>
-              <w:t xml:space="preserve"> </w:t>
-            </w:r>
-            <w:r>
-              <w:rPr>
-                <w:lang w:val="en-US"/>
-              </w:rPr>
-              <w:t> </w:t>
-            </w:r>
-            <w:proofErr w:type="spellStart"/>
-            <w:r>
               <w:rPr>
                 <w:i/>
                 <w:iCs/>
               </w:rPr>
+            </w:pPr>
+            <w:proofErr w:type="gramStart"/>
+            <w:r>
+              <w:rPr>
+                <w:i/>
+                <w:iCs/>
+              </w:rPr>
+              <w:t>tree:</w:t>
+            </w:r>
+            <w:r>
+              <w:rPr>
+                <w:i/>
+                <w:iCs/>
+                <w:lang w:val="en-US"/>
+              </w:rPr>
+              <w:t xml:space="preserve">  </w:t>
+            </w:r>
+            <w:r>
+              <w:rPr>
+                <w:i/>
+                <w:iCs/>
+              </w:rPr>
               <w:t>TreeModel</w:t>
             </w:r>
-            <w:proofErr w:type="spellEnd"/>
             <w:proofErr w:type="gramEnd"/>
           </w:p>
         </w:tc>
@@ -10911,24 +11181,14 @@
               <w:pStyle w:val="TableContents"/>
               <w:jc w:val="center"/>
             </w:pPr>
-            <w:proofErr w:type="spellStart"/>
             <w:proofErr w:type="gramStart"/>
             <w:r>
               <w:t>tree.edges</w:t>
             </w:r>
             <w:proofErr w:type="gramEnd"/>
             <w:r>
-              <w:t>.last</w:t>
-            </w:r>
-            <w:proofErr w:type="spellEnd"/>
-            <w:r>
-              <w:t xml:space="preserve">() == </w:t>
-            </w:r>
-            <w:proofErr w:type="spellStart"/>
-            <w:r>
-              <w:t>edge</w:t>
-            </w:r>
-            <w:proofErr w:type="spellEnd"/>
+              <w:t>.last() == edge</w:t>
+            </w:r>
           </w:p>
         </w:tc>
       </w:tr>
@@ -10951,7 +11211,6 @@
               <w:pStyle w:val="TableContents"/>
               <w:jc w:val="center"/>
             </w:pPr>
-            <w:proofErr w:type="spellStart"/>
             <w:r>
               <w:rPr>
                 <w:i/>
@@ -10959,7 +11218,6 @@
               </w:rPr>
               <w:t>removeEdge</w:t>
             </w:r>
-            <w:proofErr w:type="spellEnd"/>
           </w:p>
         </w:tc>
         <w:tc>
@@ -10979,72 +11237,64 @@
             <w:pPr>
               <w:pStyle w:val="TableContents"/>
               <w:jc w:val="center"/>
-            </w:pPr>
-            <w:r>
-              <w:t>edge</w:t>
-            </w:r>
-            <w:proofErr w:type="gramStart"/>
-            <w:r>
-              <w:t>1:</w:t>
-            </w:r>
-            <w:r>
-              <w:rPr>
-                <w:lang w:val="en-US"/>
-              </w:rPr>
-              <w:t xml:space="preserve"> </w:t>
-            </w:r>
-            <w:r>
-              <w:rPr>
-                <w:lang w:val="en-US"/>
-              </w:rPr>
-              <w:t> </w:t>
-            </w:r>
-            <w:proofErr w:type="spellStart"/>
-            <w:r>
               <w:rPr>
                 <w:i/>
                 <w:iCs/>
               </w:rPr>
-              <w:t>EdgeModel</w:t>
-            </w:r>
-            <w:proofErr w:type="spellEnd"/>
-            <w:proofErr w:type="gramEnd"/>
+            </w:pPr>
             <w:r>
               <w:rPr>
                 <w:i/>
                 <w:iCs/>
               </w:rPr>
-              <w:t xml:space="preserve">, </w:t>
-            </w:r>
-            <w:proofErr w:type="spellStart"/>
-            <w:r>
-              <w:t>tree</w:t>
-            </w:r>
-            <w:proofErr w:type="spellEnd"/>
-            <w:r>
-              <w:t>:</w:t>
-            </w:r>
-            <w:r>
-              <w:rPr>
-                <w:lang w:val="en-US"/>
-              </w:rPr>
-              <w:t xml:space="preserve"> </w:t>
-            </w:r>
-            <w:r>
-              <w:rPr>
-                <w:lang w:val="en-US"/>
-              </w:rPr>
-              <w:t> </w:t>
-            </w:r>
-            <w:proofErr w:type="spellStart"/>
+              <w:t>edge</w:t>
+            </w:r>
+            <w:proofErr w:type="gramStart"/>
             <w:r>
               <w:rPr>
                 <w:i/>
                 <w:iCs/>
               </w:rPr>
+              <w:t>1:</w:t>
+            </w:r>
+            <w:r>
+              <w:rPr>
+                <w:i/>
+                <w:iCs/>
+                <w:lang w:val="en-US"/>
+              </w:rPr>
+              <w:t xml:space="preserve">  </w:t>
+            </w:r>
+            <w:r>
+              <w:rPr>
+                <w:i/>
+                <w:iCs/>
+              </w:rPr>
+              <w:t>EdgeModel</w:t>
+            </w:r>
+            <w:proofErr w:type="gramEnd"/>
+            <w:r>
+              <w:rPr>
+                <w:i/>
+                <w:iCs/>
+              </w:rPr>
+              <w:t>, tree:</w:t>
+            </w:r>
+            <w:r>
+              <w:rPr>
+                <w:i/>
+                <w:iCs/>
+                <w:lang w:val="en-US"/>
+              </w:rPr>
+              <w:t xml:space="preserve">  </w:t>
+            </w:r>
+            <w:r>
+              <w:rPr>
+                <w:i/>
+                <w:iCs/>
+              </w:rPr>
               <w:t>TreeModel</w:t>
             </w:r>
-            <w:proofErr w:type="spellEnd"/>
           </w:p>
         </w:tc>
         <w:tc>
@@ -11066,18 +11316,13 @@
               <w:pStyle w:val="TableContents"/>
               <w:jc w:val="center"/>
             </w:pPr>
-            <w:proofErr w:type="spellStart"/>
             <w:proofErr w:type="gramStart"/>
             <w:r>
               <w:t>tree.edges</w:t>
             </w:r>
             <w:proofErr w:type="gramEnd"/>
             <w:r>
-              <w:t>.size</w:t>
-            </w:r>
-            <w:proofErr w:type="spellEnd"/>
-            <w:r>
-              <w:t xml:space="preserve"> == 0</w:t>
+              <w:t>.size == 0</w:t>
             </w:r>
           </w:p>
         </w:tc>
@@ -11101,7 +11346,6 @@
               <w:pStyle w:val="TableContents"/>
               <w:jc w:val="center"/>
             </w:pPr>
-            <w:proofErr w:type="spellStart"/>
             <w:r>
               <w:rPr>
                 <w:i/>
@@ -11109,7 +11353,6 @@
               </w:rPr>
               <w:t>removeEdge</w:t>
             </w:r>
-            <w:proofErr w:type="spellEnd"/>
           </w:p>
         </w:tc>
         <w:tc>
@@ -11129,72 +11372,64 @@
             <w:pPr>
               <w:pStyle w:val="TableContents"/>
               <w:jc w:val="center"/>
-            </w:pPr>
-            <w:r>
-              <w:t>edge</w:t>
-            </w:r>
-            <w:proofErr w:type="gramStart"/>
-            <w:r>
-              <w:t>1:</w:t>
-            </w:r>
-            <w:r>
-              <w:rPr>
-                <w:lang w:val="en-US"/>
-              </w:rPr>
-              <w:t xml:space="preserve"> </w:t>
-            </w:r>
-            <w:r>
-              <w:rPr>
-                <w:lang w:val="en-US"/>
-              </w:rPr>
-              <w:t> </w:t>
-            </w:r>
-            <w:proofErr w:type="spellStart"/>
-            <w:r>
               <w:rPr>
                 <w:i/>
                 <w:iCs/>
               </w:rPr>
-              <w:t>EdgeModel</w:t>
-            </w:r>
-            <w:proofErr w:type="spellEnd"/>
-            <w:proofErr w:type="gramEnd"/>
+            </w:pPr>
             <w:r>
               <w:rPr>
                 <w:i/>
                 <w:iCs/>
               </w:rPr>
-              <w:t xml:space="preserve">, </w:t>
-            </w:r>
-            <w:proofErr w:type="spellStart"/>
-            <w:r>
-              <w:t>tree</w:t>
-            </w:r>
-            <w:proofErr w:type="spellEnd"/>
-            <w:r>
-              <w:t>:</w:t>
-            </w:r>
-            <w:r>
-              <w:rPr>
-                <w:lang w:val="en-US"/>
-              </w:rPr>
-              <w:t xml:space="preserve"> </w:t>
-            </w:r>
-            <w:r>
-              <w:rPr>
-                <w:lang w:val="en-US"/>
-              </w:rPr>
-              <w:t> </w:t>
-            </w:r>
-            <w:proofErr w:type="spellStart"/>
+              <w:t>edge</w:t>
+            </w:r>
+            <w:proofErr w:type="gramStart"/>
             <w:r>
               <w:rPr>
                 <w:i/>
                 <w:iCs/>
               </w:rPr>
+              <w:t>1:</w:t>
+            </w:r>
+            <w:r>
+              <w:rPr>
+                <w:i/>
+                <w:iCs/>
+                <w:lang w:val="en-US"/>
+              </w:rPr>
+              <w:t xml:space="preserve">  </w:t>
+            </w:r>
+            <w:r>
+              <w:rPr>
+                <w:i/>
+                <w:iCs/>
+              </w:rPr>
+              <w:t>EdgeModel</w:t>
+            </w:r>
+            <w:proofErr w:type="gramEnd"/>
+            <w:r>
+              <w:rPr>
+                <w:i/>
+                <w:iCs/>
+              </w:rPr>
+              <w:t>, tree:</w:t>
+            </w:r>
+            <w:r>
+              <w:rPr>
+                <w:i/>
+                <w:iCs/>
+                <w:lang w:val="en-US"/>
+              </w:rPr>
+              <w:t xml:space="preserve">  </w:t>
+            </w:r>
+            <w:r>
+              <w:rPr>
+                <w:i/>
+                <w:iCs/>
+              </w:rPr>
               <w:t>TreeMode</w:t>
             </w:r>
-            <w:proofErr w:type="spellEnd"/>
           </w:p>
         </w:tc>
         <w:tc>
@@ -11216,18 +11451,13 @@
               <w:pStyle w:val="TableContents"/>
               <w:jc w:val="center"/>
             </w:pPr>
-            <w:proofErr w:type="spellStart"/>
             <w:proofErr w:type="gramStart"/>
             <w:r>
               <w:t>tree.edges</w:t>
             </w:r>
             <w:proofErr w:type="gramEnd"/>
             <w:r>
-              <w:t>.last</w:t>
-            </w:r>
-            <w:proofErr w:type="spellEnd"/>
-            <w:r>
-              <w:t>() != edge1</w:t>
+              <w:t>.last() != edge1</w:t>
             </w:r>
           </w:p>
         </w:tc>
@@ -11251,7 +11481,6 @@
               <w:pStyle w:val="TableContents"/>
               <w:jc w:val="center"/>
             </w:pPr>
-            <w:proofErr w:type="spellStart"/>
             <w:r>
               <w:rPr>
                 <w:i/>
@@ -11259,7 +11488,6 @@
               </w:rPr>
               <w:t>findNodeByName</w:t>
             </w:r>
-            <w:proofErr w:type="spellEnd"/>
           </w:p>
         </w:tc>
         <w:tc>
@@ -11280,110 +11508,90 @@
               <w:pStyle w:val="TableContents"/>
               <w:jc w:val="center"/>
               <w:rPr>
-                <w:lang w:val="en-US"/>
-              </w:rPr>
-            </w:pPr>
-            <w:r>
-              <w:rPr>
-                <w:lang w:val="en-US"/>
-              </w:rPr>
-              <w:t>node:</w:t>
-            </w:r>
-            <w:r>
-              <w:rPr>
-                <w:lang w:val="en-US"/>
-              </w:rPr>
-              <w:t xml:space="preserve"> </w:t>
-            </w:r>
-            <w:r>
-              <w:rPr>
-                <w:lang w:val="en-US"/>
-              </w:rPr>
-              <w:t> </w:t>
-            </w:r>
-            <w:proofErr w:type="spellStart"/>
-            <w:r>
-              <w:rPr>
                 <w:i/>
                 <w:iCs/>
                 <w:lang w:val="en-US"/>
               </w:rPr>
-              <w:t>NodeModel</w:t>
-            </w:r>
-            <w:proofErr w:type="spellEnd"/>
+            </w:pPr>
             <w:r>
               <w:rPr>
                 <w:i/>
                 <w:iCs/>
                 <w:lang w:val="en-US"/>
               </w:rPr>
-              <w:t xml:space="preserve">, </w:t>
-            </w:r>
-            <w:r>
-              <w:rPr>
-                <w:lang w:val="en-US"/>
-              </w:rPr>
-              <w:t>tree:</w:t>
-            </w:r>
-            <w:r>
-              <w:rPr>
-                <w:lang w:val="en-US"/>
-              </w:rPr>
-              <w:t xml:space="preserve"> </w:t>
-            </w:r>
-            <w:r>
-              <w:rPr>
-                <w:lang w:val="en-US"/>
-              </w:rPr>
-              <w:t> </w:t>
-            </w:r>
-            <w:proofErr w:type="spellStart"/>
+              <w:t>node:</w:t>
+            </w:r>
             <w:r>
               <w:rPr>
                 <w:i/>
                 <w:iCs/>
                 <w:lang w:val="en-US"/>
               </w:rPr>
-              <w:t>TreeModel</w:t>
-            </w:r>
-            <w:proofErr w:type="spellEnd"/>
-            <w:r>
-              <w:rPr>
-                <w:lang w:val="en-US"/>
-              </w:rPr>
-              <w:t>,</w:t>
-            </w:r>
-          </w:p>
-          <w:p>
-            <w:pPr>
-              <w:pStyle w:val="TableContents"/>
-              <w:jc w:val="center"/>
+              <w:t xml:space="preserve">  </w:t>
+            </w:r>
+            <w:r>
               <w:rPr>
                 <w:i/>
                 <w:iCs/>
                 <w:lang w:val="en-US"/>
               </w:rPr>
-            </w:pPr>
-            <w:r>
-              <w:rPr>
+              <w:t>NodeModel, tree:</w:t>
+            </w:r>
+            <w:r>
+              <w:rPr>
+                <w:i/>
+                <w:iCs/>
                 <w:lang w:val="en-US"/>
               </w:rPr>
+              <w:t xml:space="preserve">  </w:t>
+            </w:r>
+            <w:r>
+              <w:rPr>
+                <w:i/>
+                <w:iCs/>
+                <w:lang w:val="en-US"/>
+              </w:rPr>
+              <w:t>TreeModel,</w:t>
+            </w:r>
+          </w:p>
+          <w:p>
+            <w:pPr>
+              <w:pStyle w:val="TableContents"/>
+              <w:jc w:val="center"/>
+              <w:rPr>
+                <w:i/>
+                <w:iCs/>
+                <w:lang w:val="en-US"/>
+              </w:rPr>
+            </w:pPr>
+            <w:r>
+              <w:rPr>
+                <w:i/>
+                <w:iCs/>
+                <w:lang w:val="en-US"/>
+              </w:rPr>
               <w:t>name</w:t>
             </w:r>
             <w:r>
               <w:rPr>
+                <w:i/>
+                <w:iCs/>
                 <w:lang w:val="en-US"/>
               </w:rPr>
               <w:t>:</w:t>
             </w:r>
             <w:r>
               <w:rPr>
+                <w:i/>
+                <w:iCs/>
                 <w:lang w:val="en-US"/>
               </w:rPr>
               <w:t xml:space="preserve"> </w:t>
             </w:r>
             <w:r>
               <w:rPr>
+                <w:i/>
+                <w:iCs/>
                 <w:lang w:val="en-US"/>
               </w:rPr>
               <w:t>String</w:t>
@@ -11409,31 +11617,13 @@
               <w:pStyle w:val="TableContents"/>
               <w:jc w:val="center"/>
             </w:pPr>
-            <w:proofErr w:type="spellStart"/>
             <w:proofErr w:type="gramStart"/>
             <w:r>
               <w:t>tree.findNodeByName</w:t>
             </w:r>
-            <w:proofErr w:type="spellEnd"/>
             <w:proofErr w:type="gramEnd"/>
             <w:r>
-              <w:t>(</w:t>
-            </w:r>
-            <w:proofErr w:type="spellStart"/>
-            <w:r>
-              <w:t>name</w:t>
-            </w:r>
-            <w:proofErr w:type="spellEnd"/>
-            <w:r>
-              <w:t xml:space="preserve">) == </w:t>
-            </w:r>
-            <w:proofErr w:type="spellStart"/>
-            <w:r>
-              <w:t>node</w:t>
-            </w:r>
-            <w:proofErr w:type="spellEnd"/>
-            <w:r>
-              <w:t xml:space="preserve"> </w:t>
+              <w:t xml:space="preserve">(name) == node </w:t>
             </w:r>
           </w:p>
         </w:tc>
@@ -11447,9 +11637,3432 @@
         </w:rPr>
       </w:pPr>
     </w:p>
+    <w:p>
+      <w:pPr>
+        <w:rPr>
+          <w:sz w:val="28"/>
+          <w:szCs w:val="28"/>
+        </w:rPr>
+      </w:pPr>
+    </w:p>
+    <w:tbl>
+      <w:tblPr>
+        <w:tblW w:w="9638" w:type="dxa"/>
+        <w:tblInd w:w="47" w:type="dxa"/>
+        <w:tblBorders>
+          <w:top w:val="single" w:sz="2" w:space="0" w:color="000001"/>
+          <w:left w:val="single" w:sz="2" w:space="0" w:color="000001"/>
+          <w:bottom w:val="single" w:sz="2" w:space="0" w:color="000001"/>
+          <w:insideH w:val="single" w:sz="2" w:space="0" w:color="000001"/>
+        </w:tblBorders>
+        <w:tblCellMar>
+          <w:top w:w="55" w:type="dxa"/>
+          <w:left w:w="45" w:type="dxa"/>
+          <w:bottom w:w="55" w:type="dxa"/>
+          <w:right w:w="55" w:type="dxa"/>
+        </w:tblCellMar>
+        <w:tblLook w:val="04A0" w:firstRow="1" w:lastRow="0" w:firstColumn="1" w:lastColumn="0" w:noHBand="0" w:noVBand="1"/>
+      </w:tblPr>
+      <w:tblGrid>
+        <w:gridCol w:w="3212"/>
+        <w:gridCol w:w="3213"/>
+        <w:gridCol w:w="3213"/>
+      </w:tblGrid>
+      <w:tr>
+        <w:tc>
+          <w:tcPr>
+            <w:tcW w:w="9638" w:type="dxa"/>
+            <w:gridSpan w:val="3"/>
+            <w:tcBorders>
+              <w:top w:val="nil"/>
+              <w:left w:val="nil"/>
+              <w:bottom w:val="single" w:sz="2" w:space="0" w:color="000001"/>
+              <w:right w:val="nil"/>
+            </w:tcBorders>
+            <w:shd w:val="clear" w:color="auto" w:fill="auto"/>
+            <w:tcMar>
+              <w:left w:w="45" w:type="dxa"/>
+            </w:tcMar>
+            <w:vAlign w:val="bottom"/>
+          </w:tcPr>
+          <w:p>
+            <w:pPr>
+              <w:pStyle w:val="TableContents"/>
+            </w:pPr>
+            <w:r>
+              <w:rPr>
+                <w:sz w:val="28"/>
+                <w:szCs w:val="28"/>
+              </w:rPr>
+              <w:t xml:space="preserve">Класс </w:t>
+            </w:r>
+            <w:r>
+              <w:rPr>
+                <w:b/>
+                <w:bCs/>
+                <w:sz w:val="28"/>
+                <w:szCs w:val="28"/>
+                <w:lang w:val="en-US"/>
+              </w:rPr>
+              <w:t>BoruvkaAlgorithm</w:t>
+            </w:r>
+            <w:r>
+              <w:rPr>
+                <w:sz w:val="28"/>
+                <w:szCs w:val="28"/>
+                <w:lang w:val="en-US"/>
+              </w:rPr>
+              <w:t>:</w:t>
+            </w:r>
+          </w:p>
+        </w:tc>
+      </w:tr>
+      <w:tr>
+        <w:tc>
+          <w:tcPr>
+            <w:tcW w:w="3212" w:type="dxa"/>
+            <w:tcBorders>
+              <w:top w:val="single" w:sz="2" w:space="0" w:color="000001"/>
+              <w:left w:val="single" w:sz="2" w:space="0" w:color="000001"/>
+              <w:bottom w:val="single" w:sz="2" w:space="0" w:color="000001"/>
+            </w:tcBorders>
+            <w:shd w:val="clear" w:color="auto" w:fill="auto"/>
+            <w:tcMar>
+              <w:left w:w="45" w:type="dxa"/>
+            </w:tcMar>
+          </w:tcPr>
+          <w:p>
+            <w:pPr>
+              <w:pStyle w:val="TableContents"/>
+              <w:jc w:val="center"/>
+            </w:pPr>
+            <w:r>
+              <w:t>Тестируемый метод</w:t>
+            </w:r>
+          </w:p>
+        </w:tc>
+        <w:tc>
+          <w:tcPr>
+            <w:tcW w:w="3213" w:type="dxa"/>
+            <w:tcBorders>
+              <w:top w:val="single" w:sz="2" w:space="0" w:color="000001"/>
+              <w:left w:val="single" w:sz="2" w:space="0" w:color="000001"/>
+              <w:bottom w:val="single" w:sz="2" w:space="0" w:color="000001"/>
+            </w:tcBorders>
+            <w:shd w:val="clear" w:color="auto" w:fill="auto"/>
+            <w:tcMar>
+              <w:left w:w="45" w:type="dxa"/>
+            </w:tcMar>
+          </w:tcPr>
+          <w:p>
+            <w:pPr>
+              <w:pStyle w:val="TableContents"/>
+              <w:jc w:val="center"/>
+            </w:pPr>
+            <w:r>
+              <w:t>Что подаётся на вход</w:t>
+            </w:r>
+          </w:p>
+        </w:tc>
+        <w:tc>
+          <w:tcPr>
+            <w:tcW w:w="3213" w:type="dxa"/>
+            <w:tcBorders>
+              <w:top w:val="single" w:sz="2" w:space="0" w:color="000001"/>
+              <w:left w:val="single" w:sz="2" w:space="0" w:color="000001"/>
+              <w:bottom w:val="single" w:sz="2" w:space="0" w:color="000001"/>
+              <w:right w:val="single" w:sz="2" w:space="0" w:color="000001"/>
+            </w:tcBorders>
+            <w:shd w:val="clear" w:color="auto" w:fill="auto"/>
+            <w:tcMar>
+              <w:left w:w="45" w:type="dxa"/>
+            </w:tcMar>
+          </w:tcPr>
+          <w:p>
+            <w:pPr>
+              <w:pStyle w:val="TableContents"/>
+              <w:jc w:val="center"/>
+            </w:pPr>
+            <w:r>
+              <w:t>Что ожидается на выходе</w:t>
+            </w:r>
+          </w:p>
+        </w:tc>
+      </w:tr>
+      <w:tr>
+        <w:tc>
+          <w:tcPr>
+            <w:tcW w:w="3212" w:type="dxa"/>
+            <w:tcBorders>
+              <w:top w:val="single" w:sz="2" w:space="0" w:color="000001"/>
+              <w:left w:val="single" w:sz="2" w:space="0" w:color="000001"/>
+              <w:bottom w:val="single" w:sz="2" w:space="0" w:color="000001"/>
+            </w:tcBorders>
+            <w:shd w:val="clear" w:color="auto" w:fill="auto"/>
+            <w:tcMar>
+              <w:left w:w="45" w:type="dxa"/>
+            </w:tcMar>
+          </w:tcPr>
+          <w:p>
+            <w:pPr>
+              <w:pStyle w:val="TableContents"/>
+              <w:jc w:val="center"/>
+            </w:pPr>
+            <w:r>
+              <w:rPr>
+                <w:i/>
+                <w:iCs/>
+                <w:lang w:val="en-US"/>
+              </w:rPr>
+              <w:t>process</w:t>
+            </w:r>
+          </w:p>
+        </w:tc>
+        <w:tc>
+          <w:tcPr>
+            <w:tcW w:w="3213" w:type="dxa"/>
+            <w:tcBorders>
+              <w:top w:val="single" w:sz="2" w:space="0" w:color="000001"/>
+              <w:left w:val="single" w:sz="2" w:space="0" w:color="000001"/>
+              <w:bottom w:val="single" w:sz="2" w:space="0" w:color="000001"/>
+            </w:tcBorders>
+            <w:shd w:val="clear" w:color="auto" w:fill="auto"/>
+            <w:tcMar>
+              <w:left w:w="45" w:type="dxa"/>
+            </w:tcMar>
+          </w:tcPr>
+          <w:p>
+            <w:pPr>
+              <w:pStyle w:val="TableContents"/>
+              <w:jc w:val="center"/>
+            </w:pPr>
+            <w:proofErr w:type="gramStart"/>
+            <w:r>
+              <w:rPr>
+                <w:i/>
+                <w:iCs/>
+              </w:rPr>
+              <w:t>boruvka:BoruvkaAlgorithm</w:t>
+            </w:r>
+            <w:proofErr w:type="gramEnd"/>
+          </w:p>
+        </w:tc>
+        <w:tc>
+          <w:tcPr>
+            <w:tcW w:w="3213" w:type="dxa"/>
+            <w:tcBorders>
+              <w:top w:val="single" w:sz="2" w:space="0" w:color="000001"/>
+              <w:left w:val="single" w:sz="2" w:space="0" w:color="000001"/>
+              <w:bottom w:val="single" w:sz="2" w:space="0" w:color="000001"/>
+              <w:right w:val="single" w:sz="2" w:space="0" w:color="000001"/>
+            </w:tcBorders>
+            <w:shd w:val="clear" w:color="auto" w:fill="auto"/>
+            <w:tcMar>
+              <w:left w:w="45" w:type="dxa"/>
+            </w:tcMar>
+          </w:tcPr>
+          <w:p>
+            <w:pPr>
+              <w:pStyle w:val="TableContents"/>
+              <w:jc w:val="center"/>
+            </w:pPr>
+            <w:r>
+              <w:t xml:space="preserve">результат </w:t>
+            </w:r>
+            <w:r>
+              <w:t>по каждому</w:t>
+            </w:r>
+            <w:r>
+              <w:t xml:space="preserve"> </w:t>
+            </w:r>
+            <w:r>
+              <w:t>тесту,</w:t>
+            </w:r>
+            <w:r>
+              <w:t xml:space="preserve"> совпадающий со значением из выходного файла</w:t>
+            </w:r>
+          </w:p>
+        </w:tc>
+      </w:tr>
+    </w:tbl>
+    <w:p>
+      <w:pPr>
+        <w:rPr>
+          <w:sz w:val="28"/>
+          <w:szCs w:val="28"/>
+        </w:rPr>
+        <w:sectPr>
+          <w:footerReference w:type="default" r:id="rId19"/>
+          <w:footerReference w:type="first" r:id="rId20"/>
+          <w:pgSz w:w="11906" w:h="16838"/>
+          <w:pgMar w:top="1134" w:right="567" w:bottom="1134" w:left="1701" w:header="0" w:footer="709" w:gutter="0"/>
+          <w:cols w:space="720"/>
+          <w:formProt w:val="0"/>
+          <w:titlePg/>
+          <w:docGrid w:linePitch="360" w:charSpace="-6145"/>
+        </w:sectPr>
+      </w:pPr>
+    </w:p>
+    <w:p>
+      <w:pPr>
+        <w:spacing w:line="360" w:lineRule="auto"/>
+        <w:jc w:val="center"/>
+        <w:rPr>
+          <w:b/>
+          <w:bCs/>
+          <w:sz w:val="28"/>
+          <w:szCs w:val="28"/>
+        </w:rPr>
+      </w:pPr>
+      <w:r>
+        <w:rPr>
+          <w:b/>
+          <w:bCs/>
+          <w:sz w:val="28"/>
+          <w:szCs w:val="28"/>
+        </w:rPr>
+        <w:lastRenderedPageBreak/>
+        <w:t>ЗАКЛЮЧЕНИЕ</w:t>
+      </w:r>
+    </w:p>
+    <w:p>
+      <w:pPr>
+        <w:spacing w:line="360" w:lineRule="auto"/>
+        <w:jc w:val="both"/>
+        <w:rPr>
+          <w:sz w:val="28"/>
+          <w:szCs w:val="28"/>
+        </w:rPr>
+      </w:pPr>
+    </w:p>
+    <w:p>
+      <w:pPr>
+        <w:spacing w:line="360" w:lineRule="auto"/>
+        <w:ind w:firstLine="709"/>
+        <w:jc w:val="both"/>
+        <w:rPr>
+          <w:sz w:val="28"/>
+          <w:szCs w:val="28"/>
+        </w:rPr>
+      </w:pPr>
+      <w:r>
+        <w:rPr>
+          <w:sz w:val="28"/>
+          <w:szCs w:val="28"/>
+        </w:rPr>
+        <w:t>В результате выполнения работы был разработан визуализатор алгоритма Борувки для нахождения минимального остовного дерева графа.</w:t>
+      </w:r>
+      <w:r>
+        <w:rPr>
+          <w:sz w:val="28"/>
+          <w:szCs w:val="28"/>
+        </w:rPr>
+        <w:t xml:space="preserve"> Реализованная программа полностью соответствует предъявленным требованиям. В ней присутствует возможность задания графа посредством взаимодействия с графическими элементами, с помощью случайной генерации или же заданием из файла. С графическими элементами графа можно взаимодействовать: добавлять и удалять вершины, перетаскивать их по экрану</w:t>
+      </w:r>
+      <w:r>
+        <w:rPr>
+          <w:sz w:val="28"/>
+          <w:szCs w:val="28"/>
+        </w:rPr>
+        <w:t>;</w:t>
+      </w:r>
+      <w:r>
+        <w:rPr>
+          <w:sz w:val="28"/>
+          <w:szCs w:val="28"/>
+        </w:rPr>
+        <w:t xml:space="preserve"> добавлять и удалять ребра, менять их вес. В программе предусмотрена возможность просмотра пошагового выполнения алгоритма, для этого в интерфейсе созданы кнопки для перехода на следующий или предыдущий шаг алгоритма, а также сразу на конечный или начальный.</w:t>
+      </w:r>
+    </w:p>
+    <w:p>
+      <w:pPr>
+        <w:spacing w:line="360" w:lineRule="auto"/>
+        <w:ind w:firstLine="709"/>
+        <w:jc w:val="both"/>
+        <w:rPr>
+          <w:sz w:val="28"/>
+          <w:szCs w:val="28"/>
+        </w:rPr>
+        <w:sectPr>
+          <w:pgSz w:w="11906" w:h="16838"/>
+          <w:pgMar w:top="1134" w:right="567" w:bottom="1134" w:left="1701" w:header="0" w:footer="709" w:gutter="0"/>
+          <w:cols w:space="720"/>
+          <w:formProt w:val="0"/>
+          <w:titlePg/>
+          <w:docGrid w:linePitch="360" w:charSpace="-6145"/>
+        </w:sectPr>
+      </w:pPr>
+      <w:r>
+        <w:rPr>
+          <w:sz w:val="28"/>
+          <w:szCs w:val="28"/>
+        </w:rPr>
+        <w:t xml:space="preserve">Разработка приложения выполнялась в команде. В ходе нее были практические навыки создания графического интерфейса при помощи фреймворка </w:t>
+      </w:r>
+      <w:r>
+        <w:rPr>
+          <w:sz w:val="28"/>
+          <w:szCs w:val="28"/>
+          <w:lang w:val="en-US"/>
+        </w:rPr>
+        <w:t>TornadoFX</w:t>
+      </w:r>
+      <w:r>
+        <w:rPr>
+          <w:sz w:val="28"/>
+          <w:szCs w:val="28"/>
+        </w:rPr>
+        <w:t xml:space="preserve"> (оберткой над</w:t>
+      </w:r>
+      <w:r>
+        <w:rPr>
+          <w:sz w:val="28"/>
+          <w:szCs w:val="28"/>
+        </w:rPr>
+        <w:t xml:space="preserve"> </w:t>
+      </w:r>
+      <w:r>
+        <w:rPr>
+          <w:sz w:val="28"/>
+          <w:szCs w:val="28"/>
+          <w:lang w:val="en-US"/>
+        </w:rPr>
+        <w:t>JavaFX</w:t>
+      </w:r>
+      <w:r>
+        <w:rPr>
+          <w:sz w:val="28"/>
+          <w:szCs w:val="28"/>
+        </w:rPr>
+        <w:t>)</w:t>
+      </w:r>
+      <w:r>
+        <w:rPr>
+          <w:sz w:val="28"/>
+          <w:szCs w:val="28"/>
+        </w:rPr>
+        <w:t xml:space="preserve">, также были реализованы тесты с использованием </w:t>
+      </w:r>
+      <w:r>
+        <w:rPr>
+          <w:sz w:val="28"/>
+          <w:szCs w:val="28"/>
+          <w:lang w:val="en-US"/>
+        </w:rPr>
+        <w:t>JUnit</w:t>
+      </w:r>
+      <w:r>
+        <w:rPr>
+          <w:sz w:val="28"/>
+          <w:szCs w:val="28"/>
+        </w:rPr>
+        <w:t>. Был получен опыт составления диаграмм и планирования разработки программ.</w:t>
+      </w:r>
+    </w:p>
+    <w:p>
+      <w:pPr>
+        <w:spacing w:line="360" w:lineRule="auto"/>
+        <w:jc w:val="center"/>
+        <w:rPr>
+          <w:b/>
+          <w:bCs/>
+          <w:sz w:val="28"/>
+          <w:szCs w:val="28"/>
+        </w:rPr>
+      </w:pPr>
+      <w:r>
+        <w:rPr>
+          <w:b/>
+          <w:bCs/>
+          <w:sz w:val="28"/>
+          <w:szCs w:val="28"/>
+        </w:rPr>
+        <w:lastRenderedPageBreak/>
+        <w:t>СПИСОК ИСПОЛЬЗОВАННЫХ ИСТОЧНИКОВ</w:t>
+      </w:r>
+    </w:p>
+    <w:p>
+      <w:pPr>
+        <w:spacing w:line="360" w:lineRule="auto"/>
+        <w:jc w:val="both"/>
+        <w:rPr>
+          <w:sz w:val="28"/>
+          <w:szCs w:val="28"/>
+        </w:rPr>
+      </w:pPr>
+    </w:p>
+    <w:p>
+      <w:pPr>
+        <w:pStyle w:val="af8"/>
+        <w:numPr>
+          <w:ilvl w:val="3"/>
+          <w:numId w:val="2"/>
+        </w:numPr>
+        <w:spacing w:line="360" w:lineRule="auto"/>
+        <w:ind w:left="1080"/>
+        <w:jc w:val="both"/>
+        <w:rPr>
+          <w:sz w:val="28"/>
+          <w:szCs w:val="28"/>
+        </w:rPr>
+      </w:pPr>
+      <w:r>
+        <w:rPr>
+          <w:sz w:val="28"/>
+          <w:szCs w:val="28"/>
+        </w:rPr>
+        <w:t xml:space="preserve">Официальный сайт </w:t>
+      </w:r>
+      <w:r>
+        <w:rPr>
+          <w:sz w:val="28"/>
+          <w:szCs w:val="28"/>
+          <w:lang w:val="en-US"/>
+        </w:rPr>
+        <w:t>TornadoFX</w:t>
+      </w:r>
+      <w:r>
+        <w:rPr>
+          <w:sz w:val="28"/>
+          <w:szCs w:val="28"/>
+        </w:rPr>
+        <w:t xml:space="preserve"> // </w:t>
+      </w:r>
+      <w:r>
+        <w:rPr>
+          <w:sz w:val="28"/>
+          <w:szCs w:val="28"/>
+          <w:lang w:val="en-US"/>
+        </w:rPr>
+        <w:t>https</w:t>
+      </w:r>
+      <w:r>
+        <w:rPr>
+          <w:sz w:val="28"/>
+          <w:szCs w:val="28"/>
+        </w:rPr>
+        <w:t>://</w:t>
+      </w:r>
+      <w:r>
+        <w:rPr>
+          <w:sz w:val="28"/>
+          <w:szCs w:val="28"/>
+          <w:lang w:val="en-US"/>
+        </w:rPr>
+        <w:t>tornadofx</w:t>
+      </w:r>
+      <w:r>
+        <w:rPr>
+          <w:sz w:val="28"/>
+          <w:szCs w:val="28"/>
+        </w:rPr>
+        <w:t>.</w:t>
+      </w:r>
+      <w:r>
+        <w:rPr>
+          <w:sz w:val="28"/>
+          <w:szCs w:val="28"/>
+          <w:lang w:val="en-US"/>
+        </w:rPr>
+        <w:t>io</w:t>
+      </w:r>
+      <w:r>
+        <w:rPr>
+          <w:sz w:val="28"/>
+          <w:szCs w:val="28"/>
+        </w:rPr>
+        <w:t>/ (дата обращения: 10.07.2020).</w:t>
+      </w:r>
+    </w:p>
+    <w:p>
+      <w:pPr>
+        <w:pStyle w:val="af8"/>
+        <w:numPr>
+          <w:ilvl w:val="3"/>
+          <w:numId w:val="2"/>
+        </w:numPr>
+        <w:spacing w:line="360" w:lineRule="auto"/>
+        <w:ind w:left="1080"/>
+        <w:jc w:val="both"/>
+        <w:rPr>
+          <w:sz w:val="28"/>
+          <w:szCs w:val="28"/>
+        </w:rPr>
+      </w:pPr>
+      <w:r>
+        <w:rPr>
+          <w:sz w:val="28"/>
+          <w:szCs w:val="28"/>
+        </w:rPr>
+        <w:t>Официальный сайт JavaFX // https://www.oracle.com/technetwork/java/javase/overview/index.html (дата обращения: 10.07.2020).</w:t>
+      </w:r>
+    </w:p>
+    <w:p>
+      <w:pPr>
+        <w:pStyle w:val="af8"/>
+        <w:numPr>
+          <w:ilvl w:val="3"/>
+          <w:numId w:val="2"/>
+        </w:numPr>
+        <w:spacing w:line="360" w:lineRule="auto"/>
+        <w:ind w:left="1080"/>
+        <w:jc w:val="both"/>
+        <w:rPr>
+          <w:sz w:val="28"/>
+          <w:szCs w:val="28"/>
+        </w:rPr>
+      </w:pPr>
+      <w:r>
+        <w:rPr>
+          <w:sz w:val="28"/>
+          <w:szCs w:val="28"/>
+        </w:rPr>
+        <w:t>Официальный сайт Gradle // https://docs.gradle.org/current/userguide/userguide.html (дата обращения: 10.07.2020).</w:t>
+      </w:r>
+    </w:p>
+    <w:p>
+      <w:pPr>
+        <w:pStyle w:val="af8"/>
+        <w:numPr>
+          <w:ilvl w:val="3"/>
+          <w:numId w:val="2"/>
+        </w:numPr>
+        <w:spacing w:line="360" w:lineRule="auto"/>
+        <w:ind w:left="1080"/>
+        <w:jc w:val="both"/>
+        <w:rPr>
+          <w:sz w:val="28"/>
+          <w:szCs w:val="28"/>
+        </w:rPr>
+        <w:sectPr>
+          <w:pgSz w:w="11906" w:h="16838"/>
+          <w:pgMar w:top="1134" w:right="567" w:bottom="1134" w:left="1701" w:header="0" w:footer="709" w:gutter="0"/>
+          <w:cols w:space="720"/>
+          <w:formProt w:val="0"/>
+          <w:titlePg/>
+          <w:docGrid w:linePitch="360" w:charSpace="-6145"/>
+        </w:sectPr>
+      </w:pPr>
+      <w:proofErr w:type="gramStart"/>
+      <w:r>
+        <w:rPr>
+          <w:sz w:val="28"/>
+          <w:szCs w:val="28"/>
+        </w:rPr>
+        <w:t>JUnit :</w:t>
+      </w:r>
+      <w:proofErr w:type="gramEnd"/>
+      <w:r>
+        <w:rPr>
+          <w:sz w:val="28"/>
+          <w:szCs w:val="28"/>
+        </w:rPr>
+        <w:t>: или как полюбить валидатор JavaRush // https://javarush.ru/groups/posts/605-junit (дата обращения: 10.07.2020).</w:t>
+      </w:r>
+    </w:p>
+    <w:p>
+      <w:pPr>
+        <w:spacing w:line="360" w:lineRule="auto"/>
+        <w:jc w:val="center"/>
+        <w:rPr>
+          <w:b/>
+          <w:bCs/>
+          <w:sz w:val="28"/>
+          <w:szCs w:val="28"/>
+        </w:rPr>
+      </w:pPr>
+      <w:r>
+        <w:rPr>
+          <w:b/>
+          <w:bCs/>
+          <w:sz w:val="28"/>
+          <w:szCs w:val="28"/>
+        </w:rPr>
+        <w:lastRenderedPageBreak/>
+        <w:t xml:space="preserve">ПРИЛОЖЕНИЕ </w:t>
+      </w:r>
+      <w:r>
+        <w:rPr>
+          <w:b/>
+          <w:bCs/>
+          <w:sz w:val="28"/>
+          <w:szCs w:val="28"/>
+        </w:rPr>
+        <w:t>А</w:t>
+      </w:r>
+    </w:p>
+    <w:p>
+      <w:pPr>
+        <w:spacing w:line="360" w:lineRule="auto"/>
+        <w:jc w:val="center"/>
+        <w:rPr>
+          <w:b/>
+          <w:bCs/>
+          <w:sz w:val="28"/>
+          <w:szCs w:val="28"/>
+        </w:rPr>
+      </w:pPr>
+      <w:r>
+        <w:rPr>
+          <w:b/>
+          <w:bCs/>
+          <w:sz w:val="28"/>
+          <w:szCs w:val="28"/>
+        </w:rPr>
+        <w:t xml:space="preserve">ИСХОДНЫЙ КОД </w:t>
+      </w:r>
+      <w:r>
+        <w:rPr>
+          <w:b/>
+          <w:bCs/>
+          <w:sz w:val="28"/>
+          <w:szCs w:val="28"/>
+        </w:rPr>
+        <w:t>КЛАССА ВЕРШИНЫ</w:t>
+      </w:r>
+    </w:p>
+    <w:p>
+      <w:pPr>
+        <w:rPr>
+          <w:rFonts w:ascii="Consolas" w:hAnsi="Consolas"/>
+        </w:rPr>
+      </w:pPr>
+    </w:p>
+    <w:p>
+      <w:pPr>
+        <w:rPr>
+          <w:rFonts w:ascii="Consolas" w:hAnsi="Consolas"/>
+        </w:rPr>
+      </w:pPr>
+      <w:r>
+        <w:rPr>
+          <w:rFonts w:ascii="Consolas" w:hAnsi="Consolas"/>
+        </w:rPr>
+        <w:t>package model</w:t>
+      </w:r>
+      <w:r>
+        <w:rPr>
+          <w:rFonts w:ascii="Consolas" w:hAnsi="Consolas"/>
+        </w:rPr>
+        <w:br/>
+      </w:r>
+      <w:r>
+        <w:rPr>
+          <w:rFonts w:ascii="Consolas" w:hAnsi="Consolas"/>
+        </w:rPr>
+        <w:br/>
+        <w:t>import javafx.beans.property.ReadOnlyObjectProperty</w:t>
+      </w:r>
+      <w:r>
+        <w:rPr>
+          <w:rFonts w:ascii="Consolas" w:hAnsi="Consolas"/>
+        </w:rPr>
+        <w:br/>
+        <w:t>import tornadofx.*</w:t>
+      </w:r>
+      <w:r>
+        <w:rPr>
+          <w:rFonts w:ascii="Consolas" w:hAnsi="Consolas"/>
+        </w:rPr>
+        <w:br/>
+        <w:t>import ui.views.NodeView</w:t>
+      </w:r>
+      <w:r>
+        <w:rPr>
+          <w:rFonts w:ascii="Consolas" w:hAnsi="Consolas"/>
+        </w:rPr>
+        <w:br/>
+      </w:r>
+      <w:r>
+        <w:rPr>
+          <w:rFonts w:ascii="Consolas" w:hAnsi="Consolas"/>
+        </w:rPr>
+        <w:br/>
+        <w:t>class NodeModel(</w:t>
+      </w:r>
+      <w:r>
+        <w:rPr>
+          <w:rFonts w:ascii="Consolas" w:hAnsi="Consolas"/>
+        </w:rPr>
+        <w:br/>
+        <w:t xml:space="preserve">    defaultName: String = ""</w:t>
+      </w:r>
+      <w:r>
+        <w:rPr>
+          <w:rFonts w:ascii="Consolas" w:hAnsi="Consolas"/>
+        </w:rPr>
+        <w:br/>
+        <w:t>) {</w:t>
+      </w:r>
+      <w:r>
+        <w:rPr>
+          <w:rFonts w:ascii="Consolas" w:hAnsi="Consolas"/>
+        </w:rPr>
+        <w:br/>
+        <w:t xml:space="preserve">    private val edges = arrayListOf&lt;EdgeModel&gt;()</w:t>
+      </w:r>
+      <w:r>
+        <w:rPr>
+          <w:rFonts w:ascii="Consolas" w:hAnsi="Consolas"/>
+        </w:rPr>
+        <w:br/>
+      </w:r>
+      <w:r>
+        <w:rPr>
+          <w:rFonts w:ascii="Consolas" w:hAnsi="Consolas"/>
+        </w:rPr>
+        <w:br/>
+        <w:t xml:space="preserve">    val nameProperty = stringProperty(defaultName)</w:t>
+      </w:r>
+      <w:r>
+        <w:rPr>
+          <w:rFonts w:ascii="Consolas" w:hAnsi="Consolas"/>
+        </w:rPr>
+        <w:br/>
+        <w:t xml:space="preserve">    var name: String by nameProperty</w:t>
+      </w:r>
+      <w:r>
+        <w:rPr>
+          <w:rFonts w:ascii="Consolas" w:hAnsi="Consolas"/>
+        </w:rPr>
+        <w:br/>
+      </w:r>
+      <w:r>
+        <w:rPr>
+          <w:rFonts w:ascii="Consolas" w:hAnsi="Consolas"/>
+        </w:rPr>
+        <w:br/>
+        <w:t xml:space="preserve">    private val treeModelProperty = objectProperty&lt;TreeModel?&gt;()</w:t>
+      </w:r>
+      <w:r>
+        <w:rPr>
+          <w:rFonts w:ascii="Consolas" w:hAnsi="Consolas"/>
+        </w:rPr>
+        <w:br/>
+        <w:t xml:space="preserve">    var treeModel: TreeModel? by treeModelProperty</w:t>
+      </w:r>
+      <w:r>
+        <w:rPr>
+          <w:rFonts w:ascii="Consolas" w:hAnsi="Consolas"/>
+        </w:rPr>
+        <w:br/>
+        <w:t xml:space="preserve">        private set</w:t>
+      </w:r>
+      <w:r>
+        <w:rPr>
+          <w:rFonts w:ascii="Consolas" w:hAnsi="Consolas"/>
+        </w:rPr>
+        <w:br/>
+      </w:r>
+      <w:r>
+        <w:rPr>
+          <w:rFonts w:ascii="Consolas" w:hAnsi="Consolas"/>
+        </w:rPr>
+        <w:br/>
+        <w:t xml:space="preserve">    val inTreeProperty = treeModelProperty.booleanBinding { it != null }</w:t>
+      </w:r>
+      <w:r>
+        <w:rPr>
+          <w:rFonts w:ascii="Consolas" w:hAnsi="Consolas"/>
+        </w:rPr>
+        <w:br/>
+        <w:t xml:space="preserve">    val isInTree: Boolean by inTreeProperty</w:t>
+      </w:r>
+      <w:r>
+        <w:rPr>
+          <w:rFonts w:ascii="Consolas" w:hAnsi="Consolas"/>
+        </w:rPr>
+        <w:br/>
+      </w:r>
+      <w:r>
+        <w:rPr>
+          <w:rFonts w:ascii="Consolas" w:hAnsi="Consolas"/>
+        </w:rPr>
+        <w:br/>
+        <w:t xml:space="preserve">    fun treeModelProperty(): ReadOnlyObjectProperty&lt;TreeModel?&gt; = treeModelProperty</w:t>
+      </w:r>
+      <w:r>
+        <w:rPr>
+          <w:rFonts w:ascii="Consolas" w:hAnsi="Consolas"/>
+        </w:rPr>
+        <w:br/>
+      </w:r>
+      <w:r>
+        <w:rPr>
+          <w:rFonts w:ascii="Consolas" w:hAnsi="Consolas"/>
+        </w:rPr>
+        <w:br/>
+        <w:t xml:space="preserve">    val viewProperty = objectProperty&lt;NodeView?&gt;()</w:t>
+      </w:r>
+      <w:r>
+        <w:rPr>
+          <w:rFonts w:ascii="Consolas" w:hAnsi="Consolas"/>
+        </w:rPr>
+        <w:br/>
+        <w:t xml:space="preserve">    var view by viewProperty</w:t>
+      </w:r>
+      <w:r>
+        <w:rPr>
+          <w:rFonts w:ascii="Consolas" w:hAnsi="Consolas"/>
+        </w:rPr>
+        <w:br/>
+      </w:r>
+      <w:r>
+        <w:rPr>
+          <w:rFonts w:ascii="Consolas" w:hAnsi="Consolas"/>
+        </w:rPr>
+        <w:br/>
+        <w:t xml:space="preserve">    fun attach(treeModel: TreeModel) {</w:t>
+      </w:r>
+      <w:r>
+        <w:rPr>
+          <w:rFonts w:ascii="Consolas" w:hAnsi="Consolas"/>
+        </w:rPr>
+        <w:br/>
+        <w:t xml:space="preserve">        assert(!isInTree)</w:t>
+      </w:r>
+      <w:r>
+        <w:rPr>
+          <w:rFonts w:ascii="Consolas" w:hAnsi="Consolas"/>
+        </w:rPr>
+        <w:br/>
+        <w:t xml:space="preserve">        this.treeModel = treeModel</w:t>
+      </w:r>
+      <w:r>
+        <w:rPr>
+          <w:rFonts w:ascii="Consolas" w:hAnsi="Consolas"/>
+        </w:rPr>
+        <w:br/>
+        <w:t xml:space="preserve">    }</w:t>
+      </w:r>
+      <w:r>
+        <w:rPr>
+          <w:rFonts w:ascii="Consolas" w:hAnsi="Consolas"/>
+        </w:rPr>
+        <w:br/>
+      </w:r>
+      <w:r>
+        <w:rPr>
+          <w:rFonts w:ascii="Consolas" w:hAnsi="Consolas"/>
+        </w:rPr>
+        <w:br/>
+        <w:t xml:space="preserve">    fun detach() {</w:t>
+      </w:r>
+      <w:r>
+        <w:rPr>
+          <w:rFonts w:ascii="Consolas" w:hAnsi="Consolas"/>
+        </w:rPr>
+        <w:br/>
+        <w:t xml:space="preserve">        assert(isInTree)</w:t>
+      </w:r>
+      <w:r>
+        <w:rPr>
+          <w:rFonts w:ascii="Consolas" w:hAnsi="Consolas"/>
+        </w:rPr>
+        <w:br/>
+        <w:t xml:space="preserve">        assert(edges.isEmpty())</w:t>
+      </w:r>
+      <w:r>
+        <w:rPr>
+          <w:rFonts w:ascii="Consolas" w:hAnsi="Consolas"/>
+        </w:rPr>
+        <w:br/>
+        <w:t xml:space="preserve">        this.treeModel = null</w:t>
+      </w:r>
+      <w:r>
+        <w:rPr>
+          <w:rFonts w:ascii="Consolas" w:hAnsi="Consolas"/>
+        </w:rPr>
+        <w:br/>
+        <w:t xml:space="preserve">    }</w:t>
+      </w:r>
+      <w:r>
+        <w:rPr>
+          <w:rFonts w:ascii="Consolas" w:hAnsi="Consolas"/>
+        </w:rPr>
+        <w:br/>
+      </w:r>
+      <w:r>
+        <w:rPr>
+          <w:rFonts w:ascii="Consolas" w:hAnsi="Consolas"/>
+        </w:rPr>
+        <w:br/>
+        <w:t xml:space="preserve">    fun addEdge(edge: EdgeModel) {</w:t>
+      </w:r>
+      <w:r>
+        <w:rPr>
+          <w:rFonts w:ascii="Consolas" w:hAnsi="Consolas"/>
+        </w:rPr>
+        <w:br/>
+        <w:t xml:space="preserve">        assert(isInTree)</w:t>
+      </w:r>
+      <w:r>
+        <w:rPr>
+          <w:rFonts w:ascii="Consolas" w:hAnsi="Consolas"/>
+        </w:rPr>
+        <w:br/>
+        <w:t xml:space="preserve">        edges.add(edge)</w:t>
+      </w:r>
+      <w:r>
+        <w:rPr>
+          <w:rFonts w:ascii="Consolas" w:hAnsi="Consolas"/>
+        </w:rPr>
+        <w:br/>
+        <w:t xml:space="preserve">    }</w:t>
+      </w:r>
+      <w:r>
+        <w:rPr>
+          <w:rFonts w:ascii="Consolas" w:hAnsi="Consolas"/>
+        </w:rPr>
+        <w:br/>
+      </w:r>
+      <w:r>
+        <w:rPr>
+          <w:rFonts w:ascii="Consolas" w:hAnsi="Consolas"/>
+        </w:rPr>
+        <w:br/>
+        <w:t xml:space="preserve">    fun removeEdge(edge: EdgeModel) {</w:t>
+      </w:r>
+      <w:r>
+        <w:rPr>
+          <w:rFonts w:ascii="Consolas" w:hAnsi="Consolas"/>
+        </w:rPr>
+        <w:br/>
+        <w:t xml:space="preserve">        assert(isInTree)</w:t>
+      </w:r>
+      <w:r>
+        <w:rPr>
+          <w:rFonts w:ascii="Consolas" w:hAnsi="Consolas"/>
+        </w:rPr>
+        <w:br/>
+      </w:r>
+      <w:r>
+        <w:rPr>
+          <w:rFonts w:ascii="Consolas" w:hAnsi="Consolas"/>
+        </w:rPr>
+        <w:lastRenderedPageBreak/>
+        <w:t xml:space="preserve">        edges.remove(edge)</w:t>
+      </w:r>
+      <w:r>
+        <w:rPr>
+          <w:rFonts w:ascii="Consolas" w:hAnsi="Consolas"/>
+        </w:rPr>
+        <w:br/>
+        <w:t xml:space="preserve">    }</w:t>
+      </w:r>
+      <w:r>
+        <w:rPr>
+          <w:rFonts w:ascii="Consolas" w:hAnsi="Consolas"/>
+        </w:rPr>
+        <w:br/>
+      </w:r>
+      <w:r>
+        <w:rPr>
+          <w:rFonts w:ascii="Consolas" w:hAnsi="Consolas"/>
+        </w:rPr>
+        <w:br/>
+        <w:t xml:space="preserve">    fun edges(): List&lt;EdgeModel&gt; = edges</w:t>
+      </w:r>
+      <w:r>
+        <w:rPr>
+          <w:rFonts w:ascii="Consolas" w:hAnsi="Consolas"/>
+        </w:rPr>
+        <w:br/>
+      </w:r>
+      <w:r>
+        <w:rPr>
+          <w:rFonts w:ascii="Consolas" w:hAnsi="Consolas"/>
+        </w:rPr>
+        <w:br/>
+        <w:t xml:space="preserve">    override fun toString(): String {</w:t>
+      </w:r>
+      <w:r>
+        <w:rPr>
+          <w:rFonts w:ascii="Consolas" w:hAnsi="Consolas"/>
+        </w:rPr>
+        <w:br/>
+        <w:t xml:space="preserve">        return "NodeModel(name='$name')"</w:t>
+      </w:r>
+      <w:r>
+        <w:rPr>
+          <w:rFonts w:ascii="Consolas" w:hAnsi="Consolas"/>
+        </w:rPr>
+        <w:br/>
+        <w:t xml:space="preserve">    }</w:t>
+      </w:r>
+      <w:r>
+        <w:rPr>
+          <w:rFonts w:ascii="Consolas" w:hAnsi="Consolas"/>
+        </w:rPr>
+        <w:br/>
+        <w:t>}</w:t>
+      </w:r>
+    </w:p>
+    <w:p>
+      <w:pPr>
+        <w:pStyle w:val="af8"/>
+        <w:spacing w:line="360" w:lineRule="auto"/>
+        <w:ind w:left="2149"/>
+        <w:jc w:val="both"/>
+        <w:rPr>
+          <w:sz w:val="28"/>
+          <w:szCs w:val="28"/>
+          <w:lang w:val="en-US"/>
+        </w:rPr>
+        <w:sectPr>
+          <w:pgSz w:w="11906" w:h="16838"/>
+          <w:pgMar w:top="1134" w:right="567" w:bottom="1134" w:left="1701" w:header="0" w:footer="709" w:gutter="0"/>
+          <w:cols w:space="720"/>
+          <w:formProt w:val="0"/>
+          <w:titlePg/>
+          <w:docGrid w:linePitch="360" w:charSpace="-6145"/>
+        </w:sectPr>
+      </w:pPr>
+    </w:p>
+    <w:p>
+      <w:pPr>
+        <w:spacing w:line="360" w:lineRule="auto"/>
+        <w:jc w:val="center"/>
+        <w:rPr>
+          <w:b/>
+          <w:bCs/>
+          <w:sz w:val="28"/>
+          <w:szCs w:val="28"/>
+        </w:rPr>
+      </w:pPr>
+      <w:r>
+        <w:rPr>
+          <w:b/>
+          <w:bCs/>
+          <w:sz w:val="28"/>
+          <w:szCs w:val="28"/>
+        </w:rPr>
+        <w:lastRenderedPageBreak/>
+        <w:t xml:space="preserve">ПРИЛОЖЕНИЕ </w:t>
+      </w:r>
+      <w:r>
+        <w:rPr>
+          <w:b/>
+          <w:bCs/>
+          <w:sz w:val="28"/>
+          <w:szCs w:val="28"/>
+        </w:rPr>
+        <w:t>Б</w:t>
+      </w:r>
+    </w:p>
+    <w:p>
+      <w:pPr>
+        <w:spacing w:line="360" w:lineRule="auto"/>
+        <w:jc w:val="center"/>
+        <w:rPr>
+          <w:b/>
+          <w:bCs/>
+          <w:sz w:val="28"/>
+          <w:szCs w:val="28"/>
+        </w:rPr>
+      </w:pPr>
+      <w:r>
+        <w:rPr>
+          <w:b/>
+          <w:bCs/>
+          <w:sz w:val="28"/>
+          <w:szCs w:val="28"/>
+        </w:rPr>
+        <w:t xml:space="preserve">ИСХОДНЫЙ КОД КЛАССА </w:t>
+      </w:r>
+      <w:r>
+        <w:rPr>
+          <w:b/>
+          <w:bCs/>
+          <w:sz w:val="28"/>
+          <w:szCs w:val="28"/>
+        </w:rPr>
+        <w:t>РЕБРА</w:t>
+      </w:r>
+    </w:p>
+    <w:p>
+      <w:pPr>
+        <w:rPr>
+          <w:rFonts w:ascii="Consolas" w:hAnsi="Consolas"/>
+        </w:rPr>
+      </w:pPr>
+    </w:p>
+    <w:p>
+      <w:pPr>
+        <w:rPr>
+          <w:rFonts w:ascii="Consolas" w:hAnsi="Consolas"/>
+        </w:rPr>
+      </w:pPr>
+      <w:r>
+        <w:rPr>
+          <w:rFonts w:ascii="Consolas" w:hAnsi="Consolas"/>
+        </w:rPr>
+        <w:t>package model</w:t>
+      </w:r>
+      <w:r>
+        <w:rPr>
+          <w:rFonts w:ascii="Consolas" w:hAnsi="Consolas"/>
+        </w:rPr>
+        <w:br/>
+      </w:r>
+      <w:r>
+        <w:rPr>
+          <w:rFonts w:ascii="Consolas" w:hAnsi="Consolas"/>
+        </w:rPr>
+        <w:br/>
+        <w:t>import javafx.beans.property.ReadOnlyObjectProperty</w:t>
+      </w:r>
+      <w:r>
+        <w:rPr>
+          <w:rFonts w:ascii="Consolas" w:hAnsi="Consolas"/>
+        </w:rPr>
+        <w:br/>
+        <w:t>import tornadofx.*</w:t>
+      </w:r>
+      <w:r>
+        <w:rPr>
+          <w:rFonts w:ascii="Consolas" w:hAnsi="Consolas"/>
+        </w:rPr>
+        <w:br/>
+        <w:t>import ui.views.EdgesView</w:t>
+      </w:r>
+      <w:r>
+        <w:rPr>
+          <w:rFonts w:ascii="Consolas" w:hAnsi="Consolas"/>
+        </w:rPr>
+        <w:br/>
+      </w:r>
+      <w:r>
+        <w:rPr>
+          <w:rFonts w:ascii="Consolas" w:hAnsi="Consolas"/>
+        </w:rPr>
+        <w:br/>
+        <w:t>class EdgeModel(</w:t>
+      </w:r>
+      <w:r>
+        <w:rPr>
+          <w:rFonts w:ascii="Consolas" w:hAnsi="Consolas"/>
+        </w:rPr>
+        <w:br/>
+        <w:t xml:space="preserve">    val firstModel: NodeModel,</w:t>
+      </w:r>
+      <w:r>
+        <w:rPr>
+          <w:rFonts w:ascii="Consolas" w:hAnsi="Consolas"/>
+        </w:rPr>
+        <w:br/>
+        <w:t xml:space="preserve">    val secondModel: NodeModel,</w:t>
+      </w:r>
+      <w:r>
+        <w:rPr>
+          <w:rFonts w:ascii="Consolas" w:hAnsi="Consolas"/>
+        </w:rPr>
+        <w:br/>
+        <w:t xml:space="preserve">    defaultLength: Double = 0.0</w:t>
+      </w:r>
+      <w:r>
+        <w:rPr>
+          <w:rFonts w:ascii="Consolas" w:hAnsi="Consolas"/>
+        </w:rPr>
+        <w:br/>
+        <w:t>) {</w:t>
+      </w:r>
+      <w:r>
+        <w:rPr>
+          <w:rFonts w:ascii="Consolas" w:hAnsi="Consolas"/>
+        </w:rPr>
+        <w:br/>
+        <w:t xml:space="preserve">    private val treeModelProperty = objectProperty&lt;TreeModel?&gt;()</w:t>
+      </w:r>
+      <w:r>
+        <w:rPr>
+          <w:rFonts w:ascii="Consolas" w:hAnsi="Consolas"/>
+        </w:rPr>
+        <w:br/>
+        <w:t xml:space="preserve">    var treeModel: TreeModel? by treeModelProperty</w:t>
+      </w:r>
+      <w:r>
+        <w:rPr>
+          <w:rFonts w:ascii="Consolas" w:hAnsi="Consolas"/>
+        </w:rPr>
+        <w:br/>
+        <w:t xml:space="preserve">        private set</w:t>
+      </w:r>
+      <w:r>
+        <w:rPr>
+          <w:rFonts w:ascii="Consolas" w:hAnsi="Consolas"/>
+        </w:rPr>
+        <w:br/>
+      </w:r>
+      <w:r>
+        <w:rPr>
+          <w:rFonts w:ascii="Consolas" w:hAnsi="Consolas"/>
+        </w:rPr>
+        <w:br/>
+        <w:t xml:space="preserve">    val lengthProperty = doubleProperty(defaultLength)</w:t>
+      </w:r>
+      <w:r>
+        <w:rPr>
+          <w:rFonts w:ascii="Consolas" w:hAnsi="Consolas"/>
+        </w:rPr>
+        <w:br/>
+        <w:t xml:space="preserve">    var length: Double by lengthProperty</w:t>
+      </w:r>
+      <w:r>
+        <w:rPr>
+          <w:rFonts w:ascii="Consolas" w:hAnsi="Consolas"/>
+        </w:rPr>
+        <w:br/>
+      </w:r>
+      <w:r>
+        <w:rPr>
+          <w:rFonts w:ascii="Consolas" w:hAnsi="Consolas"/>
+        </w:rPr>
+        <w:br/>
+        <w:t xml:space="preserve">    val inTreeProperty = treeModelProperty.booleanBinding { it != null }</w:t>
+      </w:r>
+      <w:r>
+        <w:rPr>
+          <w:rFonts w:ascii="Consolas" w:hAnsi="Consolas"/>
+        </w:rPr>
+        <w:br/>
+        <w:t xml:space="preserve">    val isInTree: Boolean by inTreeProperty</w:t>
+      </w:r>
+      <w:r>
+        <w:rPr>
+          <w:rFonts w:ascii="Consolas" w:hAnsi="Consolas"/>
+        </w:rPr>
+        <w:br/>
+      </w:r>
+      <w:r>
+        <w:rPr>
+          <w:rFonts w:ascii="Consolas" w:hAnsi="Consolas"/>
+        </w:rPr>
+        <w:br/>
+        <w:t xml:space="preserve">    val stepProperty = intProperty(-1)</w:t>
+      </w:r>
+      <w:r>
+        <w:rPr>
+          <w:rFonts w:ascii="Consolas" w:hAnsi="Consolas"/>
+        </w:rPr>
+        <w:br/>
+        <w:t xml:space="preserve">    var step: Int by stepProperty</w:t>
+      </w:r>
+      <w:r>
+        <w:rPr>
+          <w:rFonts w:ascii="Consolas" w:hAnsi="Consolas"/>
+        </w:rPr>
+        <w:br/>
+      </w:r>
+      <w:r>
+        <w:rPr>
+          <w:rFonts w:ascii="Consolas" w:hAnsi="Consolas"/>
+        </w:rPr>
+        <w:br/>
+        <w:t xml:space="preserve">    val viewProperty = objectProperty&lt;EdgesView&gt;()</w:t>
+      </w:r>
+      <w:r>
+        <w:rPr>
+          <w:rFonts w:ascii="Consolas" w:hAnsi="Consolas"/>
+        </w:rPr>
+        <w:br/>
+        <w:t xml:space="preserve">    var view by viewProperty</w:t>
+      </w:r>
+      <w:r>
+        <w:rPr>
+          <w:rFonts w:ascii="Consolas" w:hAnsi="Consolas"/>
+        </w:rPr>
+        <w:br/>
+      </w:r>
+      <w:r>
+        <w:rPr>
+          <w:rFonts w:ascii="Consolas" w:hAnsi="Consolas"/>
+        </w:rPr>
+        <w:br/>
+        <w:t xml:space="preserve">    fun otherNode(model: NodeModel) = if (model == firstModel) secondModel else firstModel</w:t>
+      </w:r>
+      <w:r>
+        <w:rPr>
+          <w:rFonts w:ascii="Consolas" w:hAnsi="Consolas"/>
+        </w:rPr>
+        <w:br/>
+      </w:r>
+      <w:r>
+        <w:rPr>
+          <w:rFonts w:ascii="Consolas" w:hAnsi="Consolas"/>
+        </w:rPr>
+        <w:br/>
+        <w:t xml:space="preserve">    fun treeModelProperty(): ReadOnlyObjectProperty&lt;TreeModel?&gt; = treeModelProperty</w:t>
+      </w:r>
+      <w:r>
+        <w:rPr>
+          <w:rFonts w:ascii="Consolas" w:hAnsi="Consolas"/>
+        </w:rPr>
+        <w:br/>
+      </w:r>
+      <w:r>
+        <w:rPr>
+          <w:rFonts w:ascii="Consolas" w:hAnsi="Consolas"/>
+        </w:rPr>
+        <w:br/>
+        <w:t xml:space="preserve">    fun attach(treeModel: TreeModel) {</w:t>
+      </w:r>
+      <w:r>
+        <w:rPr>
+          <w:rFonts w:ascii="Consolas" w:hAnsi="Consolas"/>
+        </w:rPr>
+        <w:br/>
+        <w:t xml:space="preserve">        assert(!isInTree)</w:t>
+      </w:r>
+      <w:r>
+        <w:rPr>
+          <w:rFonts w:ascii="Consolas" w:hAnsi="Consolas"/>
+        </w:rPr>
+        <w:br/>
+        <w:t xml:space="preserve">        this.treeModel = treeModel</w:t>
+      </w:r>
+      <w:r>
+        <w:rPr>
+          <w:rFonts w:ascii="Consolas" w:hAnsi="Consolas"/>
+        </w:rPr>
+        <w:br/>
+        <w:t xml:space="preserve">        firstModel.addEdge(this)</w:t>
+      </w:r>
+      <w:r>
+        <w:rPr>
+          <w:rFonts w:ascii="Consolas" w:hAnsi="Consolas"/>
+        </w:rPr>
+        <w:br/>
+        <w:t xml:space="preserve">        secondModel.addEdge(this)</w:t>
+      </w:r>
+      <w:r>
+        <w:rPr>
+          <w:rFonts w:ascii="Consolas" w:hAnsi="Consolas"/>
+        </w:rPr>
+        <w:br/>
+        <w:t xml:space="preserve">    }</w:t>
+      </w:r>
+      <w:r>
+        <w:rPr>
+          <w:rFonts w:ascii="Consolas" w:hAnsi="Consolas"/>
+        </w:rPr>
+        <w:br/>
+      </w:r>
+      <w:r>
+        <w:rPr>
+          <w:rFonts w:ascii="Consolas" w:hAnsi="Consolas"/>
+        </w:rPr>
+        <w:br/>
+        <w:t xml:space="preserve">    fun detach() {</w:t>
+      </w:r>
+      <w:r>
+        <w:rPr>
+          <w:rFonts w:ascii="Consolas" w:hAnsi="Consolas"/>
+        </w:rPr>
+        <w:br/>
+        <w:t xml:space="preserve">        assert(isInTree)</w:t>
+      </w:r>
+      <w:r>
+        <w:rPr>
+          <w:rFonts w:ascii="Consolas" w:hAnsi="Consolas"/>
+        </w:rPr>
+        <w:br/>
+        <w:t xml:space="preserve">        firstModel.removeEdge(this)</w:t>
+      </w:r>
+      <w:r>
+        <w:rPr>
+          <w:rFonts w:ascii="Consolas" w:hAnsi="Consolas"/>
+        </w:rPr>
+        <w:br/>
+        <w:t xml:space="preserve">        secondModel.removeEdge(this)</w:t>
+      </w:r>
+      <w:r>
+        <w:rPr>
+          <w:rFonts w:ascii="Consolas" w:hAnsi="Consolas"/>
+        </w:rPr>
+        <w:br/>
+        <w:t xml:space="preserve">        treeModel = null</w:t>
+      </w:r>
+      <w:r>
+        <w:rPr>
+          <w:rFonts w:ascii="Consolas" w:hAnsi="Consolas"/>
+        </w:rPr>
+        <w:br/>
+      </w:r>
+      <w:r>
+        <w:rPr>
+          <w:rFonts w:ascii="Consolas" w:hAnsi="Consolas"/>
+        </w:rPr>
+        <w:lastRenderedPageBreak/>
+        <w:t xml:space="preserve">    }</w:t>
+      </w:r>
+      <w:r>
+        <w:rPr>
+          <w:rFonts w:ascii="Consolas" w:hAnsi="Consolas"/>
+        </w:rPr>
+        <w:br/>
+      </w:r>
+      <w:r>
+        <w:rPr>
+          <w:rFonts w:ascii="Consolas" w:hAnsi="Consolas"/>
+        </w:rPr>
+        <w:br/>
+        <w:t xml:space="preserve">    override fun toString(): String {</w:t>
+      </w:r>
+      <w:r>
+        <w:rPr>
+          <w:rFonts w:ascii="Consolas" w:hAnsi="Consolas"/>
+        </w:rPr>
+        <w:br/>
+        <w:t xml:space="preserve">        return "EdgeModel(length=$length, first=$firstModel, second=$secondModel)"</w:t>
+      </w:r>
+      <w:r>
+        <w:rPr>
+          <w:rFonts w:ascii="Consolas" w:hAnsi="Consolas"/>
+        </w:rPr>
+        <w:br/>
+        <w:t xml:space="preserve">    }</w:t>
+      </w:r>
+      <w:r>
+        <w:rPr>
+          <w:rFonts w:ascii="Consolas" w:hAnsi="Consolas"/>
+        </w:rPr>
+        <w:br/>
+        <w:t>}</w:t>
+      </w:r>
+    </w:p>
+    <w:p>
+      <w:pPr>
+        <w:pStyle w:val="af8"/>
+        <w:spacing w:line="360" w:lineRule="auto"/>
+        <w:ind w:left="2149"/>
+        <w:jc w:val="both"/>
+        <w:rPr>
+          <w:sz w:val="28"/>
+          <w:szCs w:val="28"/>
+          <w:lang w:val="en-US"/>
+        </w:rPr>
+        <w:sectPr>
+          <w:pgSz w:w="11906" w:h="16838"/>
+          <w:pgMar w:top="1134" w:right="567" w:bottom="1134" w:left="1701" w:header="0" w:footer="709" w:gutter="0"/>
+          <w:cols w:space="720"/>
+          <w:formProt w:val="0"/>
+          <w:titlePg/>
+          <w:docGrid w:linePitch="360" w:charSpace="-6145"/>
+        </w:sectPr>
+      </w:pPr>
+    </w:p>
+    <w:p>
+      <w:pPr>
+        <w:spacing w:line="360" w:lineRule="auto"/>
+        <w:jc w:val="center"/>
+        <w:rPr>
+          <w:b/>
+          <w:bCs/>
+          <w:sz w:val="28"/>
+          <w:szCs w:val="28"/>
+        </w:rPr>
+      </w:pPr>
+      <w:r>
+        <w:rPr>
+          <w:b/>
+          <w:bCs/>
+          <w:sz w:val="28"/>
+          <w:szCs w:val="28"/>
+        </w:rPr>
+        <w:lastRenderedPageBreak/>
+        <w:t xml:space="preserve">ПРИЛОЖЕНИЕ </w:t>
+      </w:r>
+      <w:r>
+        <w:rPr>
+          <w:b/>
+          <w:bCs/>
+          <w:sz w:val="28"/>
+          <w:szCs w:val="28"/>
+        </w:rPr>
+        <w:t>В</w:t>
+      </w:r>
+    </w:p>
+    <w:p>
+      <w:pPr>
+        <w:spacing w:line="360" w:lineRule="auto"/>
+        <w:jc w:val="center"/>
+        <w:rPr>
+          <w:b/>
+          <w:bCs/>
+          <w:sz w:val="28"/>
+          <w:szCs w:val="28"/>
+        </w:rPr>
+      </w:pPr>
+      <w:r>
+        <w:rPr>
+          <w:b/>
+          <w:bCs/>
+          <w:sz w:val="28"/>
+          <w:szCs w:val="28"/>
+        </w:rPr>
+        <w:t xml:space="preserve">ИСХОДНЫЙ КОД КЛАССА </w:t>
+      </w:r>
+      <w:r>
+        <w:rPr>
+          <w:b/>
+          <w:bCs/>
+          <w:sz w:val="28"/>
+          <w:szCs w:val="28"/>
+        </w:rPr>
+        <w:t>ГРАФА</w:t>
+      </w:r>
+    </w:p>
+    <w:p>
+      <w:pPr>
+        <w:pStyle w:val="af8"/>
+        <w:spacing w:line="360" w:lineRule="auto"/>
+        <w:ind w:left="2149"/>
+        <w:jc w:val="both"/>
+        <w:rPr>
+          <w:sz w:val="28"/>
+          <w:szCs w:val="28"/>
+        </w:rPr>
+      </w:pPr>
+    </w:p>
+    <w:p>
+      <w:pPr>
+        <w:rPr>
+          <w:rFonts w:ascii="Consolas" w:hAnsi="Consolas"/>
+        </w:rPr>
+      </w:pPr>
+      <w:r>
+        <w:rPr>
+          <w:rFonts w:ascii="Consolas" w:hAnsi="Consolas"/>
+        </w:rPr>
+        <w:t>package model</w:t>
+      </w:r>
+      <w:r>
+        <w:rPr>
+          <w:rFonts w:ascii="Consolas" w:hAnsi="Consolas"/>
+        </w:rPr>
+        <w:br/>
+      </w:r>
+      <w:r>
+        <w:rPr>
+          <w:rFonts w:ascii="Consolas" w:hAnsi="Consolas"/>
+        </w:rPr>
+        <w:br/>
+        <w:t>import javafx.collections.SetChangeListener</w:t>
+      </w:r>
+      <w:r>
+        <w:rPr>
+          <w:rFonts w:ascii="Consolas" w:hAnsi="Consolas"/>
+        </w:rPr>
+        <w:br/>
+        <w:t>import tornadofx.*</w:t>
+      </w:r>
+      <w:r>
+        <w:rPr>
+          <w:rFonts w:ascii="Consolas" w:hAnsi="Consolas"/>
+        </w:rPr>
+        <w:br/>
+      </w:r>
+      <w:r>
+        <w:rPr>
+          <w:rFonts w:ascii="Consolas" w:hAnsi="Consolas"/>
+        </w:rPr>
+        <w:br/>
+        <w:t>class TreeModel {</w:t>
+      </w:r>
+      <w:r>
+        <w:rPr>
+          <w:rFonts w:ascii="Consolas" w:hAnsi="Consolas"/>
+        </w:rPr>
+        <w:br/>
+        <w:t xml:space="preserve">    val nodes = observableSetOf&lt;NodeModel&gt;().also { nodes -&gt;</w:t>
+      </w:r>
+      <w:r>
+        <w:rPr>
+          <w:rFonts w:ascii="Consolas" w:hAnsi="Consolas"/>
+        </w:rPr>
+        <w:br/>
+        <w:t xml:space="preserve">        nodes.addListener(SetChangeListener { change -&gt;</w:t>
+      </w:r>
+      <w:r>
+        <w:rPr>
+          <w:rFonts w:ascii="Consolas" w:hAnsi="Consolas"/>
+        </w:rPr>
+        <w:br/>
+        <w:t xml:space="preserve">            if (change.wasAdded()) {</w:t>
+      </w:r>
+      <w:r>
+        <w:rPr>
+          <w:rFonts w:ascii="Consolas" w:hAnsi="Consolas"/>
+        </w:rPr>
+        <w:br/>
+        <w:t xml:space="preserve">                change.elementAdded.attach(this)</w:t>
+      </w:r>
+      <w:r>
+        <w:rPr>
+          <w:rFonts w:ascii="Consolas" w:hAnsi="Consolas"/>
+        </w:rPr>
+        <w:br/>
+        <w:t xml:space="preserve">            }</w:t>
+      </w:r>
+      <w:r>
+        <w:rPr>
+          <w:rFonts w:ascii="Consolas" w:hAnsi="Consolas"/>
+        </w:rPr>
+        <w:br/>
+        <w:t xml:space="preserve">            else {</w:t>
+      </w:r>
+      <w:r>
+        <w:rPr>
+          <w:rFonts w:ascii="Consolas" w:hAnsi="Consolas"/>
+        </w:rPr>
+        <w:br/>
+        <w:t xml:space="preserve">                val node = change.elementRemoved</w:t>
+      </w:r>
+      <w:r>
+        <w:rPr>
+          <w:rFonts w:ascii="Consolas" w:hAnsi="Consolas"/>
+        </w:rPr>
+        <w:br/>
+        <w:t xml:space="preserve">                while (node.edges().isNotEmpty())</w:t>
+      </w:r>
+      <w:r>
+        <w:rPr>
+          <w:rFonts w:ascii="Consolas" w:hAnsi="Consolas"/>
+        </w:rPr>
+        <w:br/>
+        <w:t xml:space="preserve">                    edges.remove(node.edges().first())</w:t>
+      </w:r>
+      <w:r>
+        <w:rPr>
+          <w:rFonts w:ascii="Consolas" w:hAnsi="Consolas"/>
+        </w:rPr>
+        <w:br/>
+        <w:t xml:space="preserve">                node.detach()</w:t>
+      </w:r>
+      <w:r>
+        <w:rPr>
+          <w:rFonts w:ascii="Consolas" w:hAnsi="Consolas"/>
+        </w:rPr>
+        <w:br/>
+        <w:t xml:space="preserve">            }</w:t>
+      </w:r>
+      <w:r>
+        <w:rPr>
+          <w:rFonts w:ascii="Consolas" w:hAnsi="Consolas"/>
+        </w:rPr>
+        <w:br/>
+        <w:t xml:space="preserve">        })</w:t>
+      </w:r>
+      <w:r>
+        <w:rPr>
+          <w:rFonts w:ascii="Consolas" w:hAnsi="Consolas"/>
+        </w:rPr>
+        <w:br/>
+        <w:t xml:space="preserve">    }</w:t>
+      </w:r>
+      <w:r>
+        <w:rPr>
+          <w:rFonts w:ascii="Consolas" w:hAnsi="Consolas"/>
+        </w:rPr>
+        <w:br/>
+        <w:t xml:space="preserve">    val edges = observableSetOf&lt;EdgeModel&gt;().also { edges -&gt;</w:t>
+      </w:r>
+      <w:r>
+        <w:rPr>
+          <w:rFonts w:ascii="Consolas" w:hAnsi="Consolas"/>
+        </w:rPr>
+        <w:br/>
+        <w:t xml:space="preserve">        edges.addListener(SetChangeListener { change -&gt;</w:t>
+      </w:r>
+      <w:r>
+        <w:rPr>
+          <w:rFonts w:ascii="Consolas" w:hAnsi="Consolas"/>
+        </w:rPr>
+        <w:br/>
+        <w:t xml:space="preserve">            if (change.wasAdded()) {</w:t>
+      </w:r>
+      <w:r>
+        <w:rPr>
+          <w:rFonts w:ascii="Consolas" w:hAnsi="Consolas"/>
+        </w:rPr>
+        <w:br/>
+        <w:t xml:space="preserve">                change.elementAdded.attach(this)</w:t>
+      </w:r>
+      <w:r>
+        <w:rPr>
+          <w:rFonts w:ascii="Consolas" w:hAnsi="Consolas"/>
+        </w:rPr>
+        <w:br/>
+        <w:t xml:space="preserve">            } else {</w:t>
+      </w:r>
+      <w:r>
+        <w:rPr>
+          <w:rFonts w:ascii="Consolas" w:hAnsi="Consolas"/>
+        </w:rPr>
+        <w:br/>
+        <w:t xml:space="preserve">                change.elementRemoved.detach()</w:t>
+      </w:r>
+      <w:r>
+        <w:rPr>
+          <w:rFonts w:ascii="Consolas" w:hAnsi="Consolas"/>
+        </w:rPr>
+        <w:br/>
+        <w:t xml:space="preserve">            }</w:t>
+      </w:r>
+      <w:r>
+        <w:rPr>
+          <w:rFonts w:ascii="Consolas" w:hAnsi="Consolas"/>
+        </w:rPr>
+        <w:br/>
+        <w:t xml:space="preserve">        })</w:t>
+      </w:r>
+      <w:r>
+        <w:rPr>
+          <w:rFonts w:ascii="Consolas" w:hAnsi="Consolas"/>
+        </w:rPr>
+        <w:br/>
+        <w:t xml:space="preserve">    }</w:t>
+      </w:r>
+      <w:r>
+        <w:rPr>
+          <w:rFonts w:ascii="Consolas" w:hAnsi="Consolas"/>
+        </w:rPr>
+        <w:br/>
+      </w:r>
+      <w:r>
+        <w:rPr>
+          <w:rFonts w:ascii="Consolas" w:hAnsi="Consolas"/>
+        </w:rPr>
+        <w:br/>
+        <w:t xml:space="preserve">    @Deprecated("Work directly with TreeModel.nodes", ReplaceWith("nodes.add(node)"))</w:t>
+      </w:r>
+      <w:r>
+        <w:rPr>
+          <w:rFonts w:ascii="Consolas" w:hAnsi="Consolas"/>
+        </w:rPr>
+        <w:br/>
+        <w:t xml:space="preserve">    fun addNode(node: NodeModel) {</w:t>
+      </w:r>
+      <w:r>
+        <w:rPr>
+          <w:rFonts w:ascii="Consolas" w:hAnsi="Consolas"/>
+        </w:rPr>
+        <w:br/>
+        <w:t xml:space="preserve">        nodes.add(node)</w:t>
+      </w:r>
+      <w:r>
+        <w:rPr>
+          <w:rFonts w:ascii="Consolas" w:hAnsi="Consolas"/>
+        </w:rPr>
+        <w:br/>
+        <w:t xml:space="preserve">    }</w:t>
+      </w:r>
+      <w:r>
+        <w:rPr>
+          <w:rFonts w:ascii="Consolas" w:hAnsi="Consolas"/>
+        </w:rPr>
+        <w:br/>
+      </w:r>
+      <w:r>
+        <w:rPr>
+          <w:rFonts w:ascii="Consolas" w:hAnsi="Consolas"/>
+        </w:rPr>
+        <w:br/>
+        <w:t xml:space="preserve">    @Deprecated("Work directly with TreeModel.nodes", ReplaceWith("nodes.remove(node)"))</w:t>
+      </w:r>
+      <w:r>
+        <w:rPr>
+          <w:rFonts w:ascii="Consolas" w:hAnsi="Consolas"/>
+        </w:rPr>
+        <w:br/>
+        <w:t xml:space="preserve">    fun removeNode(node: NodeModel) {</w:t>
+      </w:r>
+      <w:r>
+        <w:rPr>
+          <w:rFonts w:ascii="Consolas" w:hAnsi="Consolas"/>
+        </w:rPr>
+        <w:br/>
+        <w:t xml:space="preserve">        nodes.remove(node)</w:t>
+      </w:r>
+      <w:r>
+        <w:rPr>
+          <w:rFonts w:ascii="Consolas" w:hAnsi="Consolas"/>
+        </w:rPr>
+        <w:br/>
+        <w:t xml:space="preserve">    }</w:t>
+      </w:r>
+      <w:r>
+        <w:rPr>
+          <w:rFonts w:ascii="Consolas" w:hAnsi="Consolas"/>
+        </w:rPr>
+        <w:br/>
+      </w:r>
+      <w:r>
+        <w:rPr>
+          <w:rFonts w:ascii="Consolas" w:hAnsi="Consolas"/>
+        </w:rPr>
+        <w:br/>
+        <w:t xml:space="preserve">    @Deprecated("Work directly with TreeModel.edges", ReplaceWith("edges.add(edge)"))</w:t>
+      </w:r>
+      <w:r>
+        <w:rPr>
+          <w:rFonts w:ascii="Consolas" w:hAnsi="Consolas"/>
+        </w:rPr>
+        <w:br/>
+        <w:t xml:space="preserve">    fun addEdge(edge: EdgeModel) {</w:t>
+      </w:r>
+      <w:r>
+        <w:rPr>
+          <w:rFonts w:ascii="Consolas" w:hAnsi="Consolas"/>
+        </w:rPr>
+        <w:br/>
+        <w:t xml:space="preserve">        edges.add(edge)</w:t>
+      </w:r>
+      <w:r>
+        <w:rPr>
+          <w:rFonts w:ascii="Consolas" w:hAnsi="Consolas"/>
+        </w:rPr>
+        <w:br/>
+      </w:r>
+      <w:r>
+        <w:rPr>
+          <w:rFonts w:ascii="Consolas" w:hAnsi="Consolas"/>
+        </w:rPr>
+        <w:lastRenderedPageBreak/>
+        <w:t xml:space="preserve">    }</w:t>
+      </w:r>
+      <w:r>
+        <w:rPr>
+          <w:rFonts w:ascii="Consolas" w:hAnsi="Consolas"/>
+        </w:rPr>
+        <w:br/>
+      </w:r>
+      <w:r>
+        <w:rPr>
+          <w:rFonts w:ascii="Consolas" w:hAnsi="Consolas"/>
+        </w:rPr>
+        <w:br/>
+        <w:t xml:space="preserve">    @Deprecated("Work directly with TreeModel.edges", ReplaceWith("edges.remove(edge)"))</w:t>
+      </w:r>
+      <w:r>
+        <w:rPr>
+          <w:rFonts w:ascii="Consolas" w:hAnsi="Consolas"/>
+        </w:rPr>
+        <w:br/>
+        <w:t xml:space="preserve">    fun removeEdge(edge: EdgeModel) {</w:t>
+      </w:r>
+      <w:r>
+        <w:rPr>
+          <w:rFonts w:ascii="Consolas" w:hAnsi="Consolas"/>
+        </w:rPr>
+        <w:br/>
+        <w:t xml:space="preserve">        edges.remove(edge)</w:t>
+      </w:r>
+      <w:r>
+        <w:rPr>
+          <w:rFonts w:ascii="Consolas" w:hAnsi="Consolas"/>
+        </w:rPr>
+        <w:br/>
+        <w:t xml:space="preserve">    }</w:t>
+      </w:r>
+      <w:r>
+        <w:rPr>
+          <w:rFonts w:ascii="Consolas" w:hAnsi="Consolas"/>
+        </w:rPr>
+        <w:br/>
+      </w:r>
+      <w:r>
+        <w:rPr>
+          <w:rFonts w:ascii="Consolas" w:hAnsi="Consolas"/>
+        </w:rPr>
+        <w:br/>
+        <w:t xml:space="preserve">    fun findNodeByName(name: String): NodeModel? {</w:t>
+      </w:r>
+      <w:r>
+        <w:rPr>
+          <w:rFonts w:ascii="Consolas" w:hAnsi="Consolas"/>
+        </w:rPr>
+        <w:br/>
+        <w:t xml:space="preserve">        return </w:t>
+      </w:r>
+      <w:proofErr w:type="gramStart"/>
+      <w:r>
+        <w:rPr>
+          <w:rFonts w:ascii="Consolas" w:hAnsi="Consolas"/>
+        </w:rPr>
+        <w:t>nodes.find</w:t>
+      </w:r>
+      <w:proofErr w:type="gramEnd"/>
+      <w:r>
+        <w:rPr>
+          <w:rFonts w:ascii="Consolas" w:hAnsi="Consolas"/>
+        </w:rPr>
+        <w:t xml:space="preserve"> { it.name == name }</w:t>
+      </w:r>
+      <w:r>
+        <w:rPr>
+          <w:rFonts w:ascii="Consolas" w:hAnsi="Consolas"/>
+        </w:rPr>
+        <w:br/>
+        <w:t xml:space="preserve">    }</w:t>
+      </w:r>
+      <w:r>
+        <w:rPr>
+          <w:rFonts w:ascii="Consolas" w:hAnsi="Consolas"/>
+        </w:rPr>
+        <w:br/>
+        <w:t>}</w:t>
+      </w:r>
+    </w:p>
+    <w:p>
+      <w:pPr>
+        <w:pStyle w:val="af8"/>
+        <w:spacing w:line="360" w:lineRule="auto"/>
+        <w:ind w:left="2149"/>
+        <w:jc w:val="both"/>
+        <w:rPr>
+          <w:sz w:val="28"/>
+          <w:szCs w:val="28"/>
+        </w:rPr>
+        <w:sectPr>
+          <w:pgSz w:w="11906" w:h="16838"/>
+          <w:pgMar w:top="1134" w:right="567" w:bottom="1134" w:left="1701" w:header="0" w:footer="709" w:gutter="0"/>
+          <w:cols w:space="720"/>
+          <w:formProt w:val="0"/>
+          <w:titlePg/>
+          <w:docGrid w:linePitch="360" w:charSpace="-6145"/>
+        </w:sectPr>
+      </w:pPr>
+    </w:p>
+    <w:p>
+      <w:pPr>
+        <w:spacing w:line="360" w:lineRule="auto"/>
+        <w:jc w:val="center"/>
+        <w:rPr>
+          <w:b/>
+          <w:bCs/>
+          <w:sz w:val="28"/>
+          <w:szCs w:val="28"/>
+        </w:rPr>
+      </w:pPr>
+      <w:r>
+        <w:rPr>
+          <w:b/>
+          <w:bCs/>
+          <w:sz w:val="28"/>
+          <w:szCs w:val="28"/>
+        </w:rPr>
+        <w:lastRenderedPageBreak/>
+        <w:t xml:space="preserve">ПРИЛОЖЕНИЕ </w:t>
+      </w:r>
+      <w:r>
+        <w:rPr>
+          <w:b/>
+          <w:bCs/>
+          <w:sz w:val="28"/>
+          <w:szCs w:val="28"/>
+        </w:rPr>
+        <w:t>Г</w:t>
+      </w:r>
+    </w:p>
+    <w:p>
+      <w:pPr>
+        <w:spacing w:line="360" w:lineRule="auto"/>
+        <w:jc w:val="center"/>
+        <w:rPr>
+          <w:b/>
+          <w:bCs/>
+          <w:sz w:val="28"/>
+          <w:szCs w:val="28"/>
+        </w:rPr>
+      </w:pPr>
+      <w:r>
+        <w:rPr>
+          <w:b/>
+          <w:bCs/>
+          <w:sz w:val="28"/>
+          <w:szCs w:val="28"/>
+        </w:rPr>
+        <w:t>ИСХОДНЫЙ КОД АЛГОРИТМА</w:t>
+      </w:r>
+    </w:p>
+    <w:p>
+      <w:pPr>
+        <w:rPr>
+          <w:rFonts w:ascii="Consolas" w:hAnsi="Consolas"/>
+        </w:rPr>
+      </w:pPr>
+      <w:r>
+        <w:rPr>
+          <w:rFonts w:ascii="Consolas" w:hAnsi="Consolas"/>
+        </w:rPr>
+        <w:t>package model</w:t>
+      </w:r>
+      <w:r>
+        <w:rPr>
+          <w:rFonts w:ascii="Consolas" w:hAnsi="Consolas"/>
+        </w:rPr>
+        <w:br/>
+      </w:r>
+      <w:r>
+        <w:rPr>
+          <w:rFonts w:ascii="Consolas" w:hAnsi="Consolas"/>
+        </w:rPr>
+        <w:br/>
+        <w:t>import java.util.*</w:t>
+      </w:r>
+      <w:r>
+        <w:rPr>
+          <w:rFonts w:ascii="Consolas" w:hAnsi="Consolas"/>
+        </w:rPr>
+        <w:br/>
+        <w:t>import kotlin.collections.ArrayList</w:t>
+      </w:r>
+      <w:r>
+        <w:rPr>
+          <w:rFonts w:ascii="Consolas" w:hAnsi="Consolas"/>
+        </w:rPr>
+        <w:br/>
+        <w:t>import kotlin.math.max</w:t>
+      </w:r>
+      <w:r>
+        <w:rPr>
+          <w:rFonts w:ascii="Consolas" w:hAnsi="Consolas"/>
+        </w:rPr>
+        <w:br/>
+        <w:t>import kotlin.math.min</w:t>
+      </w:r>
+      <w:r>
+        <w:rPr>
+          <w:rFonts w:ascii="Consolas" w:hAnsi="Consolas"/>
+        </w:rPr>
+        <w:br/>
+      </w:r>
+      <w:r>
+        <w:rPr>
+          <w:rFonts w:ascii="Consolas" w:hAnsi="Consolas"/>
+        </w:rPr>
+        <w:br/>
+        <w:t>typealias BoruvkaComponents = ArrayList&lt;Pair&lt;ArrayList&lt;NodeModel&gt;, LinkedList&lt;EdgeModel&gt;&gt;&gt;</w:t>
+      </w:r>
+      <w:r>
+        <w:rPr>
+          <w:rFonts w:ascii="Consolas" w:hAnsi="Consolas"/>
+        </w:rPr>
+        <w:br/>
+      </w:r>
+      <w:r>
+        <w:rPr>
+          <w:rFonts w:ascii="Consolas" w:hAnsi="Consolas"/>
+        </w:rPr>
+        <w:br/>
+        <w:t>class BoruvkaAlgorithm {</w:t>
+      </w:r>
+      <w:r>
+        <w:rPr>
+          <w:rFonts w:ascii="Consolas" w:hAnsi="Consolas"/>
+        </w:rPr>
+        <w:br/>
+        <w:t xml:space="preserve">    var graphIsConnected = false</w:t>
+      </w:r>
+      <w:r>
+        <w:rPr>
+          <w:rFonts w:ascii="Consolas" w:hAnsi="Consolas"/>
+        </w:rPr>
+        <w:br/>
+        <w:t xml:space="preserve">        private set</w:t>
+      </w:r>
+      <w:r>
+        <w:rPr>
+          <w:rFonts w:ascii="Consolas" w:hAnsi="Consolas"/>
+        </w:rPr>
+        <w:br/>
+      </w:r>
+      <w:r>
+        <w:rPr>
+          <w:rFonts w:ascii="Consolas" w:hAnsi="Consolas"/>
+        </w:rPr>
+        <w:br/>
+        <w:t xml:space="preserve">    fun process(graph: TreeModel) {</w:t>
+      </w:r>
+      <w:r>
+        <w:rPr>
+          <w:rFonts w:ascii="Consolas" w:hAnsi="Consolas"/>
+        </w:rPr>
+        <w:br/>
+        <w:t xml:space="preserve">        for (edge in graph.edges) {</w:t>
+      </w:r>
+      <w:r>
+        <w:rPr>
+          <w:rFonts w:ascii="Consolas" w:hAnsi="Consolas"/>
+        </w:rPr>
+        <w:br/>
+        <w:t xml:space="preserve">            edge.step = -1</w:t>
+      </w:r>
+      <w:r>
+        <w:rPr>
+          <w:rFonts w:ascii="Consolas" w:hAnsi="Consolas"/>
+        </w:rPr>
+        <w:br/>
+        <w:t xml:space="preserve">        }</w:t>
+      </w:r>
+      <w:r>
+        <w:rPr>
+          <w:rFonts w:ascii="Consolas" w:hAnsi="Consolas"/>
+        </w:rPr>
+        <w:br/>
+        <w:t xml:space="preserve">        graphIsConnected = true</w:t>
+      </w:r>
+      <w:r>
+        <w:rPr>
+          <w:rFonts w:ascii="Consolas" w:hAnsi="Consolas"/>
+        </w:rPr>
+        <w:br/>
+      </w:r>
+      <w:r>
+        <w:rPr>
+          <w:rFonts w:ascii="Consolas" w:hAnsi="Consolas"/>
+        </w:rPr>
+        <w:br/>
+        <w:t xml:space="preserve">        // Массив компонент графа, которые должны слиться в одну</w:t>
+      </w:r>
+      <w:r>
+        <w:rPr>
+          <w:rFonts w:ascii="Consolas" w:hAnsi="Consolas"/>
+        </w:rPr>
+        <w:br/>
+        <w:t xml:space="preserve">        var components = graphToBoruvkaComponents(graph)</w:t>
+      </w:r>
+      <w:r>
+        <w:rPr>
+          <w:rFonts w:ascii="Consolas" w:hAnsi="Consolas"/>
+        </w:rPr>
+        <w:br/>
+      </w:r>
+      <w:r>
+        <w:rPr>
+          <w:rFonts w:ascii="Consolas" w:hAnsi="Consolas"/>
+        </w:rPr>
+        <w:br/>
+        <w:t xml:space="preserve">        var stepCounter = 0</w:t>
+      </w:r>
+      <w:r>
+        <w:rPr>
+          <w:rFonts w:ascii="Consolas" w:hAnsi="Consolas"/>
+        </w:rPr>
+        <w:br/>
+        <w:t xml:space="preserve">        while (components.size &gt; 1) {</w:t>
+      </w:r>
+      <w:r>
+        <w:rPr>
+          <w:rFonts w:ascii="Consolas" w:hAnsi="Consolas"/>
+        </w:rPr>
+        <w:br/>
+        <w:t xml:space="preserve">            // nextComponents отвечает за формирование components на следующую итерацию</w:t>
+      </w:r>
+      <w:r>
+        <w:rPr>
+          <w:rFonts w:ascii="Consolas" w:hAnsi="Consolas"/>
+        </w:rPr>
+        <w:br/>
+        <w:t xml:space="preserve">            val nextComponents = BoruvkaComponents()</w:t>
+      </w:r>
+      <w:r>
+        <w:rPr>
+          <w:rFonts w:ascii="Consolas" w:hAnsi="Consolas"/>
+        </w:rPr>
+        <w:br/>
+        <w:t xml:space="preserve">            // assignment какое множество с каким объединять</w:t>
+      </w:r>
+      <w:r>
+        <w:rPr>
+          <w:rFonts w:ascii="Consolas" w:hAnsi="Consolas"/>
+        </w:rPr>
+        <w:br/>
+        <w:t xml:space="preserve">            val assignment = Array(components.size) { i -&gt; i }</w:t>
+      </w:r>
+      <w:r>
+        <w:rPr>
+          <w:rFonts w:ascii="Consolas" w:hAnsi="Consolas"/>
+        </w:rPr>
+        <w:br/>
+      </w:r>
+      <w:r>
+        <w:rPr>
+          <w:rFonts w:ascii="Consolas" w:hAnsi="Consolas"/>
+        </w:rPr>
+        <w:br/>
+      </w:r>
+      <w:r>
+        <w:rPr>
+          <w:rFonts w:ascii="Consolas" w:hAnsi="Consolas"/>
+        </w:rPr>
+        <w:br/>
+        <w:t xml:space="preserve">            for (i in components.indices) {</w:t>
+      </w:r>
+      <w:r>
+        <w:rPr>
+          <w:rFonts w:ascii="Consolas" w:hAnsi="Consolas"/>
+        </w:rPr>
+        <w:br/>
+        <w:t xml:space="preserve">                // Если здесь в какой-то момент окажется пустой edgeList, то граф не связный</w:t>
+      </w:r>
+      <w:r>
+        <w:rPr>
+          <w:rFonts w:ascii="Consolas" w:hAnsi="Consolas"/>
+        </w:rPr>
+        <w:br/>
+        <w:t xml:space="preserve">                val edgeList = components[i].second</w:t>
+      </w:r>
+      <w:r>
+        <w:rPr>
+          <w:rFonts w:ascii="Consolas" w:hAnsi="Consolas"/>
+        </w:rPr>
+        <w:br/>
+        <w:t xml:space="preserve">                // Компонента, не связанная с остальным графом, не отобразится в следующем nextComponents</w:t>
+      </w:r>
+      <w:r>
+        <w:rPr>
+          <w:rFonts w:ascii="Consolas" w:hAnsi="Consolas"/>
+        </w:rPr>
+        <w:br/>
+        <w:t xml:space="preserve">                // Таким образом, условие завершения while(components.size &gt; 1) в любом случае выполнится</w:t>
+      </w:r>
+      <w:r>
+        <w:rPr>
+          <w:rFonts w:ascii="Consolas" w:hAnsi="Consolas"/>
+        </w:rPr>
+        <w:br/>
+        <w:t xml:space="preserve">                if (edgeList.isEmpty()) {</w:t>
+      </w:r>
+      <w:r>
+        <w:rPr>
+          <w:rFonts w:ascii="Consolas" w:hAnsi="Consolas"/>
+        </w:rPr>
+        <w:br/>
+        <w:t xml:space="preserve">                    graphIsConnected = false</w:t>
+      </w:r>
+      <w:r>
+        <w:rPr>
+          <w:rFonts w:ascii="Consolas" w:hAnsi="Consolas"/>
+        </w:rPr>
+        <w:br/>
+        <w:t xml:space="preserve">                    continue</w:t>
+      </w:r>
+      <w:r>
+        <w:rPr>
+          <w:rFonts w:ascii="Consolas" w:hAnsi="Consolas"/>
+        </w:rPr>
+        <w:br/>
+        <w:t xml:space="preserve">                }</w:t>
+      </w:r>
+      <w:r>
+        <w:rPr>
+          <w:rFonts w:ascii="Consolas" w:hAnsi="Consolas"/>
+        </w:rPr>
+        <w:br/>
+      </w:r>
+      <w:r>
+        <w:rPr>
+          <w:rFonts w:ascii="Consolas" w:hAnsi="Consolas"/>
+        </w:rPr>
+        <w:br/>
+        <w:t xml:space="preserve">                // Нахождение минимального ребра для текущей компоненты</w:t>
+      </w:r>
+      <w:r>
+        <w:rPr>
+          <w:rFonts w:ascii="Consolas" w:hAnsi="Consolas"/>
+        </w:rPr>
+        <w:br/>
+      </w:r>
+      <w:r>
+        <w:rPr>
+          <w:rFonts w:ascii="Consolas" w:hAnsi="Consolas"/>
+        </w:rPr>
+        <w:lastRenderedPageBreak/>
+        <w:t xml:space="preserve">                val minEdge = findMinEdge(edgeList)!!</w:t>
+      </w:r>
+      <w:r>
+        <w:rPr>
+          <w:rFonts w:ascii="Consolas" w:hAnsi="Consolas"/>
+        </w:rPr>
+        <w:br/>
+        <w:t xml:space="preserve">                // Оно сразу же удаляется из списка</w:t>
+      </w:r>
+      <w:r>
+        <w:rPr>
+          <w:rFonts w:ascii="Consolas" w:hAnsi="Consolas"/>
+        </w:rPr>
+        <w:br/>
+        <w:t xml:space="preserve">                edgeList.remove(minEdge)</w:t>
+      </w:r>
+      <w:r>
+        <w:rPr>
+          <w:rFonts w:ascii="Consolas" w:hAnsi="Consolas"/>
+        </w:rPr>
+        <w:br/>
+        <w:t xml:space="preserve">                // Не находилась ли ранее связть между этими компонентами</w:t>
+      </w:r>
+      <w:r>
+        <w:rPr>
+          <w:rFonts w:ascii="Consolas" w:hAnsi="Consolas"/>
+        </w:rPr>
+        <w:br/>
+        <w:t xml:space="preserve">                var connectionIsNew = true</w:t>
+      </w:r>
+      <w:r>
+        <w:rPr>
+          <w:rFonts w:ascii="Consolas" w:hAnsi="Consolas"/>
+        </w:rPr>
+        <w:br/>
+      </w:r>
+      <w:r>
+        <w:rPr>
+          <w:rFonts w:ascii="Consolas" w:hAnsi="Consolas"/>
+        </w:rPr>
+        <w:br/>
+        <w:t xml:space="preserve">                // Вершина, принадлежащая текущему множеству</w:t>
+      </w:r>
+      <w:r>
+        <w:rPr>
+          <w:rFonts w:ascii="Consolas" w:hAnsi="Consolas"/>
+        </w:rPr>
+        <w:br/>
+        <w:t xml:space="preserve">                val nodeFromCurrentGroup = determineNodeOfEdgeByArray(minEdge, components[i].first)!!</w:t>
+      </w:r>
+      <w:r>
+        <w:rPr>
+          <w:rFonts w:ascii="Consolas" w:hAnsi="Consolas"/>
+        </w:rPr>
+        <w:br/>
+        <w:t xml:space="preserve">                // Вершина с другого конца ребра</w:t>
+      </w:r>
+      <w:r>
+        <w:rPr>
+          <w:rFonts w:ascii="Consolas" w:hAnsi="Consolas"/>
+        </w:rPr>
+        <w:br/>
+        <w:t xml:space="preserve">                val nodeFromOtherGroup = determineNodeOfEdgeByOtherNode(minEdge, nodeFromCurrentGroup)!!</w:t>
+      </w:r>
+      <w:r>
+        <w:rPr>
+          <w:rFonts w:ascii="Consolas" w:hAnsi="Consolas"/>
+        </w:rPr>
+        <w:br/>
+      </w:r>
+      <w:r>
+        <w:rPr>
+          <w:rFonts w:ascii="Consolas" w:hAnsi="Consolas"/>
+        </w:rPr>
+        <w:br/>
+      </w:r>
+      <w:r>
+        <w:rPr>
+          <w:rFonts w:ascii="Consolas" w:hAnsi="Consolas"/>
+        </w:rPr>
+        <w:br/>
+        <w:t xml:space="preserve">                // Если никакое ребро из предыдущих множеств не ведет в текущее множество</w:t>
+      </w:r>
+      <w:r>
+        <w:rPr>
+          <w:rFonts w:ascii="Consolas" w:hAnsi="Consolas"/>
+        </w:rPr>
+        <w:br/>
+        <w:t xml:space="preserve">                // (В nextComponents еще не существует той компоненты, в которую должна отобразиться по assignment)</w:t>
+      </w:r>
+      <w:r>
+        <w:rPr>
+          <w:rFonts w:ascii="Consolas" w:hAnsi="Consolas"/>
+        </w:rPr>
+        <w:br/>
+        <w:t xml:space="preserve">                if (assignment[i] &gt;= nextComponents.size) {</w:t>
+      </w:r>
+      <w:r>
+        <w:rPr>
+          <w:rFonts w:ascii="Consolas" w:hAnsi="Consolas"/>
+        </w:rPr>
+        <w:br/>
+        <w:t xml:space="preserve">                    // Индекс компоненты, в которую ведет текущее ребро</w:t>
+      </w:r>
+      <w:r>
+        <w:rPr>
+          <w:rFonts w:ascii="Consolas" w:hAnsi="Consolas"/>
+        </w:rPr>
+        <w:br/>
+        <w:t xml:space="preserve">                    val index: Int = getGroupByNode(components, nodeFromOtherGroup)</w:t>
+      </w:r>
+      <w:r>
+        <w:rPr>
+          <w:rFonts w:ascii="Consolas" w:hAnsi="Consolas"/>
+        </w:rPr>
+        <w:br/>
+      </w:r>
+      <w:r>
+        <w:rPr>
+          <w:rFonts w:ascii="Consolas" w:hAnsi="Consolas"/>
+        </w:rPr>
+        <w:br/>
+        <w:t xml:space="preserve">                    // Если для "парной" компоненты уже создана компонента следующего шага, слияние</w:t>
+      </w:r>
+      <w:r>
+        <w:rPr>
+          <w:rFonts w:ascii="Consolas" w:hAnsi="Consolas"/>
+        </w:rPr>
+        <w:br/>
+        <w:t xml:space="preserve">                    if (assignment[index] &lt; nextComponents.size) {</w:t>
+      </w:r>
+      <w:r>
+        <w:rPr>
+          <w:rFonts w:ascii="Consolas" w:hAnsi="Consolas"/>
+        </w:rPr>
+        <w:br/>
+        <w:t xml:space="preserve">                        assignment[i] = assignment[index]</w:t>
+      </w:r>
+      <w:r>
+        <w:rPr>
+          <w:rFonts w:ascii="Consolas" w:hAnsi="Consolas"/>
+        </w:rPr>
+        <w:br/>
+        <w:t xml:space="preserve">                        nextComponents[assignment[i]].first.addAll(components[i].first)</w:t>
+      </w:r>
+      <w:r>
+        <w:rPr>
+          <w:rFonts w:ascii="Consolas" w:hAnsi="Consolas"/>
+        </w:rPr>
+        <w:br/>
+        <w:t xml:space="preserve">                        nextComponents[assignment[i]].second.addAll(components[i].second)</w:t>
+      </w:r>
+      <w:r>
+        <w:rPr>
+          <w:rFonts w:ascii="Consolas" w:hAnsi="Consolas"/>
+        </w:rPr>
+        <w:br/>
+        <w:t xml:space="preserve">                    }</w:t>
+      </w:r>
+      <w:r>
+        <w:rPr>
+          <w:rFonts w:ascii="Consolas" w:hAnsi="Consolas"/>
+        </w:rPr>
+        <w:br/>
+        <w:t xml:space="preserve">                    // Если для "парной" компоненты еще не существует отображения на следующем шаге</w:t>
+      </w:r>
+      <w:r>
+        <w:rPr>
+          <w:rFonts w:ascii="Consolas" w:hAnsi="Consolas"/>
+        </w:rPr>
+        <w:br/>
+        <w:t xml:space="preserve">                    // Текущая компонента создает новую компоненту следующего шага</w:t>
+      </w:r>
+      <w:r>
+        <w:rPr>
+          <w:rFonts w:ascii="Consolas" w:hAnsi="Consolas"/>
+        </w:rPr>
+        <w:br/>
+        <w:t xml:space="preserve">                    else {</w:t>
+      </w:r>
+      <w:r>
+        <w:rPr>
+          <w:rFonts w:ascii="Consolas" w:hAnsi="Consolas"/>
+        </w:rPr>
+        <w:br/>
+        <w:t xml:space="preserve">                        nextComponents.add(components[i])</w:t>
+      </w:r>
+      <w:r>
+        <w:rPr>
+          <w:rFonts w:ascii="Consolas" w:hAnsi="Consolas"/>
+        </w:rPr>
+        <w:br/>
+        <w:t xml:space="preserve">                        assignment[i] = nextComponents.size - 1</w:t>
+      </w:r>
+      <w:r>
+        <w:rPr>
+          <w:rFonts w:ascii="Consolas" w:hAnsi="Consolas"/>
+        </w:rPr>
+        <w:br/>
+        <w:t xml:space="preserve">                    }</w:t>
+      </w:r>
+      <w:r>
+        <w:rPr>
+          <w:rFonts w:ascii="Consolas" w:hAnsi="Consolas"/>
+        </w:rPr>
+        <w:br/>
+        <w:t xml:space="preserve">                }</w:t>
+      </w:r>
+      <w:r>
+        <w:rPr>
+          <w:rFonts w:ascii="Consolas" w:hAnsi="Consolas"/>
+        </w:rPr>
+        <w:br/>
+        <w:t xml:space="preserve">                // Иначе текущее множество объединяется с уже существующим</w:t>
+      </w:r>
+      <w:r>
+        <w:rPr>
+          <w:rFonts w:ascii="Consolas" w:hAnsi="Consolas"/>
+        </w:rPr>
+        <w:br/>
+        <w:t xml:space="preserve">                else {</w:t>
+      </w:r>
+      <w:r>
+        <w:rPr>
+          <w:rFonts w:ascii="Consolas" w:hAnsi="Consolas"/>
+        </w:rPr>
+        <w:br/>
+        <w:t xml:space="preserve">                    // Индекс компоненты, в которую ведет текущее ребро</w:t>
+      </w:r>
+      <w:r>
+        <w:rPr>
+          <w:rFonts w:ascii="Consolas" w:hAnsi="Consolas"/>
+        </w:rPr>
+        <w:br/>
+        <w:t xml:space="preserve">                    val index = getGroupByNode(components, nodeFromOtherGroup)</w:t>
+      </w:r>
+      <w:r>
+        <w:rPr>
+          <w:rFonts w:ascii="Consolas" w:hAnsi="Consolas"/>
+        </w:rPr>
+        <w:br/>
+      </w:r>
+      <w:r>
+        <w:rPr>
+          <w:rFonts w:ascii="Consolas" w:hAnsi="Consolas"/>
+        </w:rPr>
+        <w:br/>
+        <w:t xml:space="preserve">                    // Если текущая компонента и так слиявается с той, в которую ведет ребро,</w:t>
+      </w:r>
+      <w:r>
+        <w:rPr>
+          <w:rFonts w:ascii="Consolas" w:hAnsi="Consolas"/>
+        </w:rPr>
+        <w:br/>
+        <w:t xml:space="preserve">                    // То это ребро не превносит ничего нового. </w:t>
+      </w:r>
+      <w:r>
+        <w:rPr>
+          <w:rFonts w:ascii="Consolas" w:hAnsi="Consolas"/>
+        </w:rPr>
+        <w:lastRenderedPageBreak/>
+        <w:t>Соответствующая пометка</w:t>
+      </w:r>
+      <w:r>
+        <w:rPr>
+          <w:rFonts w:ascii="Consolas" w:hAnsi="Consolas"/>
+        </w:rPr>
+        <w:br/>
+        <w:t xml:space="preserve">                    if (assignment[index] == assignment[i]) {</w:t>
+      </w:r>
+      <w:r>
+        <w:rPr>
+          <w:rFonts w:ascii="Consolas" w:hAnsi="Consolas"/>
+        </w:rPr>
+        <w:br/>
+        <w:t xml:space="preserve">                        connectionIsNew = false</w:t>
+      </w:r>
+      <w:r>
+        <w:rPr>
+          <w:rFonts w:ascii="Consolas" w:hAnsi="Consolas"/>
+        </w:rPr>
+        <w:br/>
+        <w:t xml:space="preserve">                    }</w:t>
+      </w:r>
+      <w:r>
+        <w:rPr>
+          <w:rFonts w:ascii="Consolas" w:hAnsi="Consolas"/>
+        </w:rPr>
+        <w:br/>
+        <w:t xml:space="preserve">                    // Если текущая компонента должна слиться с одной из предыдущих,</w:t>
+      </w:r>
+      <w:r>
+        <w:rPr>
+          <w:rFonts w:ascii="Consolas" w:hAnsi="Consolas"/>
+        </w:rPr>
+        <w:br/>
+        <w:t xml:space="preserve">                    // Но при этом найденное ребро требует объединения с ДРУГОЙ из числа предыдущих</w:t>
+      </w:r>
+      <w:r>
+        <w:rPr>
+          <w:rFonts w:ascii="Consolas" w:hAnsi="Consolas"/>
+        </w:rPr>
+        <w:br/>
+        <w:t xml:space="preserve">                    // Объединение двух предыдущих в одно общее множество</w:t>
+      </w:r>
+      <w:r>
+        <w:rPr>
+          <w:rFonts w:ascii="Consolas" w:hAnsi="Consolas"/>
+        </w:rPr>
+        <w:br/>
+        <w:t xml:space="preserve">                    else if (assignment[index] &lt; nextComponents.size) {</w:t>
+      </w:r>
+      <w:r>
+        <w:rPr>
+          <w:rFonts w:ascii="Consolas" w:hAnsi="Consolas"/>
+        </w:rPr>
+        <w:br/>
+        <w:t xml:space="preserve">                        val minInd: Int = min(assignment[i], assignment[index])</w:t>
+      </w:r>
+      <w:r>
+        <w:rPr>
+          <w:rFonts w:ascii="Consolas" w:hAnsi="Consolas"/>
+        </w:rPr>
+        <w:br/>
+        <w:t xml:space="preserve">                        val maxInd: Int = max(assignment[i], assignment[index])</w:t>
+      </w:r>
+      <w:r>
+        <w:rPr>
+          <w:rFonts w:ascii="Consolas" w:hAnsi="Consolas"/>
+        </w:rPr>
+        <w:br/>
+      </w:r>
+      <w:r>
+        <w:rPr>
+          <w:rFonts w:ascii="Consolas" w:hAnsi="Consolas"/>
+        </w:rPr>
+        <w:br/>
+        <w:t xml:space="preserve">                        nextComponents[minInd].first.addAll(nextComponents[maxInd].first)</w:t>
+      </w:r>
+      <w:r>
+        <w:rPr>
+          <w:rFonts w:ascii="Consolas" w:hAnsi="Consolas"/>
+        </w:rPr>
+        <w:br/>
+        <w:t xml:space="preserve">                        nextComponents[minInd].second.addAll(nextComponents[maxInd].second)</w:t>
+      </w:r>
+      <w:r>
+        <w:rPr>
+          <w:rFonts w:ascii="Consolas" w:hAnsi="Consolas"/>
+        </w:rPr>
+        <w:br/>
+        <w:t xml:space="preserve">                        nextComponents.removeAt(maxInd)</w:t>
+      </w:r>
+      <w:r>
+        <w:rPr>
+          <w:rFonts w:ascii="Consolas" w:hAnsi="Consolas"/>
+        </w:rPr>
+        <w:br/>
+        <w:t xml:space="preserve">                        redefineAssigment(assignment, maxInd, minInd)</w:t>
+      </w:r>
+      <w:r>
+        <w:rPr>
+          <w:rFonts w:ascii="Consolas" w:hAnsi="Consolas"/>
+        </w:rPr>
+        <w:br/>
+        <w:t xml:space="preserve">                    }</w:t>
+      </w:r>
+      <w:r>
+        <w:rPr>
+          <w:rFonts w:ascii="Consolas" w:hAnsi="Consolas"/>
+        </w:rPr>
+        <w:br/>
+      </w:r>
+      <w:r>
+        <w:rPr>
+          <w:rFonts w:ascii="Consolas" w:hAnsi="Consolas"/>
+        </w:rPr>
+        <w:br/>
+        <w:t xml:space="preserve">                    nextComponents[assignment[i]].first.addAll(components[i].first)</w:t>
+      </w:r>
+      <w:r>
+        <w:rPr>
+          <w:rFonts w:ascii="Consolas" w:hAnsi="Consolas"/>
+        </w:rPr>
+        <w:br/>
+        <w:t xml:space="preserve">                    nextComponents[assignment[i]].second.addAll(components[i].second)</w:t>
+      </w:r>
+      <w:r>
+        <w:rPr>
+          <w:rFonts w:ascii="Consolas" w:hAnsi="Consolas"/>
+        </w:rPr>
+        <w:br/>
+        <w:t xml:space="preserve">                }</w:t>
+      </w:r>
+      <w:r>
+        <w:rPr>
+          <w:rFonts w:ascii="Consolas" w:hAnsi="Consolas"/>
+        </w:rPr>
+        <w:br/>
+      </w:r>
+      <w:r>
+        <w:rPr>
+          <w:rFonts w:ascii="Consolas" w:hAnsi="Consolas"/>
+        </w:rPr>
+        <w:br/>
+        <w:t xml:space="preserve">                // Переопределение assignment для того множества, в которое ведет minEdge</w:t>
+      </w:r>
+      <w:r>
+        <w:rPr>
+          <w:rFonts w:ascii="Consolas" w:hAnsi="Consolas"/>
+        </w:rPr>
+        <w:br/>
+        <w:t xml:space="preserve">                if (minEdge.step &lt; 0 &amp;&amp; connectionIsNew) {</w:t>
+      </w:r>
+      <w:r>
+        <w:rPr>
+          <w:rFonts w:ascii="Consolas" w:hAnsi="Consolas"/>
+        </w:rPr>
+        <w:br/>
+        <w:t xml:space="preserve">                    for (j in i + 1 until components.size) {</w:t>
+      </w:r>
+      <w:r>
+        <w:rPr>
+          <w:rFonts w:ascii="Consolas" w:hAnsi="Consolas"/>
+        </w:rPr>
+        <w:br/>
+        <w:t xml:space="preserve">                        if (components[j].first.contains(nodeFromOtherGroup)) {</w:t>
+      </w:r>
+      <w:r>
+        <w:rPr>
+          <w:rFonts w:ascii="Consolas" w:hAnsi="Consolas"/>
+        </w:rPr>
+        <w:br/>
+        <w:t xml:space="preserve">                            assignment[j] = assignment[i]</w:t>
+      </w:r>
+      <w:r>
+        <w:rPr>
+          <w:rFonts w:ascii="Consolas" w:hAnsi="Consolas"/>
+        </w:rPr>
+        <w:br/>
+        <w:t xml:space="preserve">                            break</w:t>
+      </w:r>
+      <w:r>
+        <w:rPr>
+          <w:rFonts w:ascii="Consolas" w:hAnsi="Consolas"/>
+        </w:rPr>
+        <w:br/>
+        <w:t xml:space="preserve">                        }</w:t>
+      </w:r>
+      <w:r>
+        <w:rPr>
+          <w:rFonts w:ascii="Consolas" w:hAnsi="Consolas"/>
+        </w:rPr>
+        <w:br/>
+        <w:t xml:space="preserve">                    }</w:t>
+      </w:r>
+      <w:r>
+        <w:rPr>
+          <w:rFonts w:ascii="Consolas" w:hAnsi="Consolas"/>
+        </w:rPr>
+        <w:br/>
+        <w:t xml:space="preserve">                    minEdge.step = stepCounter</w:t>
+      </w:r>
+      <w:r>
+        <w:rPr>
+          <w:rFonts w:ascii="Consolas" w:hAnsi="Consolas"/>
+        </w:rPr>
+        <w:br/>
+        <w:t xml:space="preserve">                }</w:t>
+      </w:r>
+      <w:r>
+        <w:rPr>
+          <w:rFonts w:ascii="Consolas" w:hAnsi="Consolas"/>
+        </w:rPr>
+        <w:br/>
+        <w:t xml:space="preserve">            }</w:t>
+      </w:r>
+      <w:r>
+        <w:rPr>
+          <w:rFonts w:ascii="Consolas" w:hAnsi="Consolas"/>
+        </w:rPr>
+        <w:br/>
+      </w:r>
+      <w:r>
+        <w:rPr>
+          <w:rFonts w:ascii="Consolas" w:hAnsi="Consolas"/>
+        </w:rPr>
+        <w:br/>
+        <w:t xml:space="preserve">            // Из каждого множества удаляются внутренние ребра</w:t>
+      </w:r>
+      <w:r>
+        <w:rPr>
+          <w:rFonts w:ascii="Consolas" w:hAnsi="Consolas"/>
+        </w:rPr>
+        <w:br/>
+        <w:t xml:space="preserve">            removeInternalEdges(nextComponents)</w:t>
+      </w:r>
+      <w:r>
+        <w:rPr>
+          <w:rFonts w:ascii="Consolas" w:hAnsi="Consolas"/>
+        </w:rPr>
+        <w:br/>
+      </w:r>
+      <w:r>
+        <w:rPr>
+          <w:rFonts w:ascii="Consolas" w:hAnsi="Consolas"/>
+        </w:rPr>
+        <w:br/>
+        <w:t xml:space="preserve">            // Переход к компоненте следующей итерации</w:t>
+      </w:r>
+      <w:r>
+        <w:rPr>
+          <w:rFonts w:ascii="Consolas" w:hAnsi="Consolas"/>
+        </w:rPr>
+        <w:br/>
+        <w:t xml:space="preserve">            components = nextComponents</w:t>
+      </w:r>
+      <w:r>
+        <w:rPr>
+          <w:rFonts w:ascii="Consolas" w:hAnsi="Consolas"/>
+        </w:rPr>
+        <w:br/>
+        <w:t xml:space="preserve">            stepCounter++</w:t>
+      </w:r>
+      <w:r>
+        <w:rPr>
+          <w:rFonts w:ascii="Consolas" w:hAnsi="Consolas"/>
+        </w:rPr>
+        <w:br/>
+        <w:t xml:space="preserve">        }</w:t>
+      </w:r>
+      <w:r>
+        <w:rPr>
+          <w:rFonts w:ascii="Consolas" w:hAnsi="Consolas"/>
+        </w:rPr>
+        <w:br/>
+        <w:t xml:space="preserve">        return</w:t>
+      </w:r>
+      <w:r>
+        <w:rPr>
+          <w:rFonts w:ascii="Consolas" w:hAnsi="Consolas"/>
+        </w:rPr>
+        <w:br/>
+      </w:r>
+      <w:r>
+        <w:rPr>
+          <w:rFonts w:ascii="Consolas" w:hAnsi="Consolas"/>
+        </w:rPr>
+        <w:lastRenderedPageBreak/>
+        <w:t xml:space="preserve">    }</w:t>
+      </w:r>
+      <w:r>
+        <w:rPr>
+          <w:rFonts w:ascii="Consolas" w:hAnsi="Consolas"/>
+        </w:rPr>
+        <w:br/>
+      </w:r>
+      <w:r>
+        <w:rPr>
+          <w:rFonts w:ascii="Consolas" w:hAnsi="Consolas"/>
+        </w:rPr>
+        <w:br/>
+        <w:t xml:space="preserve">    private fun graphToBoruvkaComponents(graph: TreeModel): BoruvkaComponents {</w:t>
+      </w:r>
+      <w:r>
+        <w:rPr>
+          <w:rFonts w:ascii="Consolas" w:hAnsi="Consolas"/>
+        </w:rPr>
+        <w:br/>
+        <w:t xml:space="preserve">        val components = BoruvkaComponents()</w:t>
+      </w:r>
+      <w:r>
+        <w:rPr>
+          <w:rFonts w:ascii="Consolas" w:hAnsi="Consolas"/>
+        </w:rPr>
+        <w:br/>
+        <w:t xml:space="preserve">        val nodes = graph.nodes</w:t>
+      </w:r>
+      <w:r>
+        <w:rPr>
+          <w:rFonts w:ascii="Consolas" w:hAnsi="Consolas"/>
+        </w:rPr>
+        <w:br/>
+        <w:t xml:space="preserve">        for (node in nodes) {</w:t>
+      </w:r>
+      <w:r>
+        <w:rPr>
+          <w:rFonts w:ascii="Consolas" w:hAnsi="Consolas"/>
+        </w:rPr>
+        <w:br/>
+        <w:t xml:space="preserve">            val nodeArray = ArrayList&lt;NodeModel&gt;()</w:t>
+      </w:r>
+      <w:r>
+        <w:rPr>
+          <w:rFonts w:ascii="Consolas" w:hAnsi="Consolas"/>
+        </w:rPr>
+        <w:br/>
+        <w:t xml:space="preserve">            nodeArray.add(node)</w:t>
+      </w:r>
+      <w:r>
+        <w:rPr>
+          <w:rFonts w:ascii="Consolas" w:hAnsi="Consolas"/>
+        </w:rPr>
+        <w:br/>
+        <w:t xml:space="preserve">            val edgeList = LinkedList&lt;EdgeModel&gt;(node.edges())</w:t>
+      </w:r>
+      <w:r>
+        <w:rPr>
+          <w:rFonts w:ascii="Consolas" w:hAnsi="Consolas"/>
+        </w:rPr>
+        <w:br/>
+        <w:t xml:space="preserve">            components.add(Pair(nodeArray, edgeList))</w:t>
+      </w:r>
+      <w:r>
+        <w:rPr>
+          <w:rFonts w:ascii="Consolas" w:hAnsi="Consolas"/>
+        </w:rPr>
+        <w:br/>
+        <w:t xml:space="preserve">        }</w:t>
+      </w:r>
+      <w:r>
+        <w:rPr>
+          <w:rFonts w:ascii="Consolas" w:hAnsi="Consolas"/>
+        </w:rPr>
+        <w:br/>
+        <w:t xml:space="preserve">        return components</w:t>
+      </w:r>
+      <w:r>
+        <w:rPr>
+          <w:rFonts w:ascii="Consolas" w:hAnsi="Consolas"/>
+        </w:rPr>
+        <w:br/>
+        <w:t xml:space="preserve">    }</w:t>
+      </w:r>
+      <w:r>
+        <w:rPr>
+          <w:rFonts w:ascii="Consolas" w:hAnsi="Consolas"/>
+        </w:rPr>
+        <w:br/>
+      </w:r>
+      <w:r>
+        <w:rPr>
+          <w:rFonts w:ascii="Consolas" w:hAnsi="Consolas"/>
+        </w:rPr>
+        <w:br/>
+        <w:t xml:space="preserve">    private fun findMinEdge(edgeList: List&lt;EdgeModel&gt;): EdgeModel? {</w:t>
+      </w:r>
+      <w:r>
+        <w:rPr>
+          <w:rFonts w:ascii="Consolas" w:hAnsi="Consolas"/>
+        </w:rPr>
+        <w:br/>
+        <w:t xml:space="preserve">        if (edgeList.isEmpty()) return null</w:t>
+      </w:r>
+      <w:r>
+        <w:rPr>
+          <w:rFonts w:ascii="Consolas" w:hAnsi="Consolas"/>
+        </w:rPr>
+        <w:br/>
+      </w:r>
+      <w:r>
+        <w:rPr>
+          <w:rFonts w:ascii="Consolas" w:hAnsi="Consolas"/>
+        </w:rPr>
+        <w:br/>
+        <w:t xml:space="preserve">        var minEdge = edgeList.first()</w:t>
+      </w:r>
+      <w:r>
+        <w:rPr>
+          <w:rFonts w:ascii="Consolas" w:hAnsi="Consolas"/>
+        </w:rPr>
+        <w:br/>
+        <w:t xml:space="preserve">        for (edge in edgeList) {</w:t>
+      </w:r>
+      <w:r>
+        <w:rPr>
+          <w:rFonts w:ascii="Consolas" w:hAnsi="Consolas"/>
+        </w:rPr>
+        <w:br/>
+        <w:t xml:space="preserve">            if (</w:t>
+      </w:r>
+      <w:proofErr w:type="gramStart"/>
+      <w:r>
+        <w:rPr>
+          <w:rFonts w:ascii="Consolas" w:hAnsi="Consolas"/>
+        </w:rPr>
+        <w:t>edge.length</w:t>
+      </w:r>
+      <w:proofErr w:type="gramEnd"/>
+      <w:r>
+        <w:rPr>
+          <w:rFonts w:ascii="Consolas" w:hAnsi="Consolas"/>
+        </w:rPr>
+        <w:t xml:space="preserve"> &lt; minEdge.length) {</w:t>
+      </w:r>
+      <w:r>
+        <w:rPr>
+          <w:rFonts w:ascii="Consolas" w:hAnsi="Consolas"/>
+        </w:rPr>
+        <w:br/>
+        <w:t xml:space="preserve">                minEdge = edge</w:t>
+      </w:r>
+      <w:r>
+        <w:rPr>
+          <w:rFonts w:ascii="Consolas" w:hAnsi="Consolas"/>
+        </w:rPr>
+        <w:br/>
+        <w:t xml:space="preserve">            }</w:t>
+      </w:r>
+      <w:r>
+        <w:rPr>
+          <w:rFonts w:ascii="Consolas" w:hAnsi="Consolas"/>
+        </w:rPr>
+        <w:br/>
+        <w:t xml:space="preserve">        }</w:t>
+      </w:r>
+      <w:r>
+        <w:rPr>
+          <w:rFonts w:ascii="Consolas" w:hAnsi="Consolas"/>
+        </w:rPr>
+        <w:br/>
+        <w:t xml:space="preserve">        return minEdge</w:t>
+      </w:r>
+      <w:r>
+        <w:rPr>
+          <w:rFonts w:ascii="Consolas" w:hAnsi="Consolas"/>
+        </w:rPr>
+        <w:br/>
+        <w:t xml:space="preserve">    }</w:t>
+      </w:r>
+      <w:r>
+        <w:rPr>
+          <w:rFonts w:ascii="Consolas" w:hAnsi="Consolas"/>
+        </w:rPr>
+        <w:br/>
+      </w:r>
+      <w:r>
+        <w:rPr>
+          <w:rFonts w:ascii="Consolas" w:hAnsi="Consolas"/>
+        </w:rPr>
+        <w:br/>
+        <w:t xml:space="preserve">    private fun determineNodeOfEdgeByArray(edge: EdgeModel, nodeArray: ArrayList&lt;NodeModel&gt;): NodeModel? {</w:t>
+      </w:r>
+      <w:r>
+        <w:rPr>
+          <w:rFonts w:ascii="Consolas" w:hAnsi="Consolas"/>
+        </w:rPr>
+        <w:br/>
+        <w:t xml:space="preserve">        if (nodeArray.contains(</w:t>
+      </w:r>
+      <w:proofErr w:type="gramStart"/>
+      <w:r>
+        <w:rPr>
+          <w:rFonts w:ascii="Consolas" w:hAnsi="Consolas"/>
+        </w:rPr>
+        <w:t>edge.firstModel</w:t>
+      </w:r>
+      <w:proofErr w:type="gramEnd"/>
+      <w:r>
+        <w:rPr>
+          <w:rFonts w:ascii="Consolas" w:hAnsi="Consolas"/>
+        </w:rPr>
+        <w:t>)) return edge.firstModel</w:t>
+      </w:r>
+      <w:r>
+        <w:rPr>
+          <w:rFonts w:ascii="Consolas" w:hAnsi="Consolas"/>
+        </w:rPr>
+        <w:br/>
+        <w:t xml:space="preserve">        if (nodeArray.contains(edge.secondModel)) return edge.secondModel</w:t>
+      </w:r>
+      <w:r>
+        <w:rPr>
+          <w:rFonts w:ascii="Consolas" w:hAnsi="Consolas"/>
+        </w:rPr>
+        <w:br/>
+        <w:t xml:space="preserve">        return null</w:t>
+      </w:r>
+      <w:r>
+        <w:rPr>
+          <w:rFonts w:ascii="Consolas" w:hAnsi="Consolas"/>
+        </w:rPr>
+        <w:br/>
+        <w:t xml:space="preserve">    }</w:t>
+      </w:r>
+      <w:r>
+        <w:rPr>
+          <w:rFonts w:ascii="Consolas" w:hAnsi="Consolas"/>
+        </w:rPr>
+        <w:br/>
+      </w:r>
+      <w:r>
+        <w:rPr>
+          <w:rFonts w:ascii="Consolas" w:hAnsi="Consolas"/>
+        </w:rPr>
+        <w:br/>
+        <w:t xml:space="preserve">    private fun determineNodeOfEdgeByOtherNode(edge: EdgeModel, nodeModel: NodeModel): NodeModel? {</w:t>
+      </w:r>
+      <w:r>
+        <w:rPr>
+          <w:rFonts w:ascii="Consolas" w:hAnsi="Consolas"/>
+        </w:rPr>
+        <w:br/>
+        <w:t xml:space="preserve">        if (edge.firstModel.name == nodeModel.name) return edge.secondModel</w:t>
+      </w:r>
+      <w:r>
+        <w:rPr>
+          <w:rFonts w:ascii="Consolas" w:hAnsi="Consolas"/>
+        </w:rPr>
+        <w:br/>
+        <w:t xml:space="preserve">        if (edge.secondModel.name == nodeModel.name) return edge.firstModel</w:t>
+      </w:r>
+      <w:r>
+        <w:rPr>
+          <w:rFonts w:ascii="Consolas" w:hAnsi="Consolas"/>
+        </w:rPr>
+        <w:br/>
+        <w:t xml:space="preserve">        return null</w:t>
+      </w:r>
+      <w:r>
+        <w:rPr>
+          <w:rFonts w:ascii="Consolas" w:hAnsi="Consolas"/>
+        </w:rPr>
+        <w:br/>
+        <w:t xml:space="preserve">    }</w:t>
+      </w:r>
+      <w:r>
+        <w:rPr>
+          <w:rFonts w:ascii="Consolas" w:hAnsi="Consolas"/>
+        </w:rPr>
+        <w:br/>
+      </w:r>
+      <w:r>
+        <w:rPr>
+          <w:rFonts w:ascii="Consolas" w:hAnsi="Consolas"/>
+        </w:rPr>
+        <w:br/>
+        <w:t xml:space="preserve">    private fun getGroupByNode(components: BoruvkaComponents, nodeModel: NodeModel): Int {</w:t>
+      </w:r>
+      <w:r>
+        <w:rPr>
+          <w:rFonts w:ascii="Consolas" w:hAnsi="Consolas"/>
+        </w:rPr>
+        <w:br/>
+        <w:t xml:space="preserve">        for (i in components.indices) {</w:t>
+      </w:r>
+      <w:r>
+        <w:rPr>
+          <w:rFonts w:ascii="Consolas" w:hAnsi="Consolas"/>
+        </w:rPr>
+        <w:br/>
+        <w:t xml:space="preserve">            if (components[i].first.contains(nodeModel)) {</w:t>
+      </w:r>
+      <w:r>
+        <w:rPr>
+          <w:rFonts w:ascii="Consolas" w:hAnsi="Consolas"/>
+        </w:rPr>
+        <w:br/>
+        <w:t xml:space="preserve">                return i</w:t>
+      </w:r>
+      <w:r>
+        <w:rPr>
+          <w:rFonts w:ascii="Consolas" w:hAnsi="Consolas"/>
+        </w:rPr>
+        <w:br/>
+        <w:t xml:space="preserve">            }</w:t>
+      </w:r>
+      <w:r>
+        <w:rPr>
+          <w:rFonts w:ascii="Consolas" w:hAnsi="Consolas"/>
+        </w:rPr>
+        <w:br/>
+        <w:t xml:space="preserve">        }</w:t>
+      </w:r>
+      <w:r>
+        <w:rPr>
+          <w:rFonts w:ascii="Consolas" w:hAnsi="Consolas"/>
+        </w:rPr>
+        <w:br/>
+        <w:t xml:space="preserve">        return -1</w:t>
+      </w:r>
+      <w:r>
+        <w:rPr>
+          <w:rFonts w:ascii="Consolas" w:hAnsi="Consolas"/>
+        </w:rPr>
+        <w:br/>
+      </w:r>
+      <w:r>
+        <w:rPr>
+          <w:rFonts w:ascii="Consolas" w:hAnsi="Consolas"/>
+        </w:rPr>
+        <w:lastRenderedPageBreak/>
+        <w:t xml:space="preserve">    }</w:t>
+      </w:r>
+      <w:r>
+        <w:rPr>
+          <w:rFonts w:ascii="Consolas" w:hAnsi="Consolas"/>
+        </w:rPr>
+        <w:br/>
+      </w:r>
+      <w:r>
+        <w:rPr>
+          <w:rFonts w:ascii="Consolas" w:hAnsi="Consolas"/>
+        </w:rPr>
+        <w:br/>
+        <w:t xml:space="preserve">    private fun removeInternalEdges(components: BoruvkaComponents) {</w:t>
+      </w:r>
+      <w:r>
+        <w:rPr>
+          <w:rFonts w:ascii="Consolas" w:hAnsi="Consolas"/>
+        </w:rPr>
+        <w:br/>
+        <w:t xml:space="preserve">        for (component in components) {</w:t>
+      </w:r>
+      <w:r>
+        <w:rPr>
+          <w:rFonts w:ascii="Consolas" w:hAnsi="Consolas"/>
+        </w:rPr>
+        <w:br/>
+        <w:t xml:space="preserve">            val vertexList = component.first</w:t>
+      </w:r>
+      <w:r>
+        <w:rPr>
+          <w:rFonts w:ascii="Consolas" w:hAnsi="Consolas"/>
+        </w:rPr>
+        <w:br/>
+        <w:t xml:space="preserve">            val edgeList = component.second</w:t>
+      </w:r>
+      <w:r>
+        <w:rPr>
+          <w:rFonts w:ascii="Consolas" w:hAnsi="Consolas"/>
+        </w:rPr>
+        <w:br/>
+        <w:t xml:space="preserve">            val edgesToRemove = LinkedList&lt;EdgeModel&gt;()</w:t>
+      </w:r>
+      <w:r>
+        <w:rPr>
+          <w:rFonts w:ascii="Consolas" w:hAnsi="Consolas"/>
+        </w:rPr>
+        <w:br/>
+        <w:t xml:space="preserve">            for (edge in edgeList) {</w:t>
+      </w:r>
+      <w:r>
+        <w:rPr>
+          <w:rFonts w:ascii="Consolas" w:hAnsi="Consolas"/>
+        </w:rPr>
+        <w:br/>
+        <w:t xml:space="preserve">                if (vertexList.contains(edge.firstModel) &amp;&amp; vertexList.contains(edge.secondModel)) {</w:t>
+      </w:r>
+      <w:r>
+        <w:rPr>
+          <w:rFonts w:ascii="Consolas" w:hAnsi="Consolas"/>
+        </w:rPr>
+        <w:br/>
+        <w:t xml:space="preserve">                    edgesToRemove.add(edge)</w:t>
+      </w:r>
+      <w:r>
+        <w:rPr>
+          <w:rFonts w:ascii="Consolas" w:hAnsi="Consolas"/>
+        </w:rPr>
+        <w:br/>
+        <w:t xml:space="preserve">                }</w:t>
+      </w:r>
+      <w:r>
+        <w:rPr>
+          <w:rFonts w:ascii="Consolas" w:hAnsi="Consolas"/>
+        </w:rPr>
+        <w:br/>
+        <w:t xml:space="preserve">            }</w:t>
+      </w:r>
+      <w:r>
+        <w:rPr>
+          <w:rFonts w:ascii="Consolas" w:hAnsi="Consolas"/>
+        </w:rPr>
+        <w:br/>
+        <w:t xml:space="preserve">            edgeList.removeAll(edgesToRemove)</w:t>
+      </w:r>
+      <w:r>
+        <w:rPr>
+          <w:rFonts w:ascii="Consolas" w:hAnsi="Consolas"/>
+        </w:rPr>
+        <w:br/>
+        <w:t xml:space="preserve">        }</w:t>
+      </w:r>
+      <w:r>
+        <w:rPr>
+          <w:rFonts w:ascii="Consolas" w:hAnsi="Consolas"/>
+        </w:rPr>
+        <w:br/>
+        <w:t xml:space="preserve">    }</w:t>
+      </w:r>
+      <w:r>
+        <w:rPr>
+          <w:rFonts w:ascii="Consolas" w:hAnsi="Consolas"/>
+        </w:rPr>
+        <w:br/>
+      </w:r>
+      <w:r>
+        <w:rPr>
+          <w:rFonts w:ascii="Consolas" w:hAnsi="Consolas"/>
+        </w:rPr>
+        <w:br/>
+        <w:t xml:space="preserve">    private fun redefineAssigment(assignment: Array&lt;Int&gt;, oldInd: Int, newInd: Int) {</w:t>
+      </w:r>
+      <w:r>
+        <w:rPr>
+          <w:rFonts w:ascii="Consolas" w:hAnsi="Consolas"/>
+        </w:rPr>
+        <w:br/>
+        <w:t xml:space="preserve">        for (i in assignment.indices) {</w:t>
+      </w:r>
+      <w:r>
+        <w:rPr>
+          <w:rFonts w:ascii="Consolas" w:hAnsi="Consolas"/>
+        </w:rPr>
+        <w:br/>
+        <w:t xml:space="preserve">            if (assignment[i] == oldInd) {</w:t>
+      </w:r>
+      <w:r>
+        <w:rPr>
+          <w:rFonts w:ascii="Consolas" w:hAnsi="Consolas"/>
+        </w:rPr>
+        <w:br/>
+        <w:t xml:space="preserve">                assignment[i] = newInd</w:t>
+      </w:r>
+      <w:r>
+        <w:rPr>
+          <w:rFonts w:ascii="Consolas" w:hAnsi="Consolas"/>
+        </w:rPr>
+        <w:br/>
+        <w:t xml:space="preserve">            } else if (assignment[i] &gt; oldInd) {</w:t>
+      </w:r>
+      <w:r>
+        <w:rPr>
+          <w:rFonts w:ascii="Consolas" w:hAnsi="Consolas"/>
+        </w:rPr>
+        <w:br/>
+        <w:t xml:space="preserve">                assignment[i]--</w:t>
+      </w:r>
+      <w:r>
+        <w:rPr>
+          <w:rFonts w:ascii="Consolas" w:hAnsi="Consolas"/>
+        </w:rPr>
+        <w:br/>
+        <w:t xml:space="preserve">            }</w:t>
+      </w:r>
+      <w:r>
+        <w:rPr>
+          <w:rFonts w:ascii="Consolas" w:hAnsi="Consolas"/>
+        </w:rPr>
+        <w:br/>
+        <w:t xml:space="preserve">        }</w:t>
+      </w:r>
+      <w:r>
+        <w:rPr>
+          <w:rFonts w:ascii="Consolas" w:hAnsi="Consolas"/>
+        </w:rPr>
+        <w:br/>
+        <w:t xml:space="preserve">    }</w:t>
+      </w:r>
+      <w:r>
+        <w:rPr>
+          <w:rFonts w:ascii="Consolas" w:hAnsi="Consolas"/>
+        </w:rPr>
+        <w:br/>
+        <w:t>}</w:t>
+      </w:r>
+    </w:p>
+    <w:p>
+      <w:pPr>
+        <w:pStyle w:val="af8"/>
+        <w:spacing w:line="360" w:lineRule="auto"/>
+        <w:ind w:left="1080"/>
+        <w:jc w:val="both"/>
+        <w:rPr>
+          <w:sz w:val="28"/>
+          <w:szCs w:val="28"/>
+          <w:lang w:val="en-US"/>
+        </w:rPr>
+      </w:pPr>
+    </w:p>
     <w:sectPr>
-      <w:footerReference w:type="default" r:id="rId18"/>
-      <w:footerReference w:type="first" r:id="rId19"/>
       <w:pgSz w:w="11906" w:h="16838"/>
       <w:pgMar w:top="1134" w:right="567" w:bottom="1134" w:left="1701" w:header="0" w:footer="709" w:gutter="0"/>
       <w:cols w:space="720"/>
@@ -11642,10 +15255,7 @@
       <w:fldChar w:fldCharType="separate"/>
     </w:r>
     <w:r>
-      <w:t>1</w:t>
-    </w:r>
-    <w:r>
-      <w:t>2</w:t>
+      <w:t>12</w:t>
     </w:r>
     <w:r>
       <w:fldChar w:fldCharType="end"/>
@@ -11725,10 +15335,7 @@
       <w:fldChar w:fldCharType="separate"/>
     </w:r>
     <w:r>
-      <w:t>1</w:t>
-    </w:r>
-    <w:r>
-      <w:t>5</w:t>
+      <w:t>15</w:t>
     </w:r>
     <w:r>
       <w:fldChar w:fldCharType="end"/>
@@ -11775,10 +15382,7 @@
           <w:fldChar w:fldCharType="separate"/>
         </w:r>
         <w:r>
-          <w:t>1</w:t>
-        </w:r>
-        <w:r>
-          <w:t>3</w:t>
+          <w:t>13</w:t>
         </w:r>
         <w:r>
           <w:fldChar w:fldCharType="end"/>
@@ -14944,6 +18548,53 @@
       </w:tblBorders>
     </w:tblPr>
   </w:style>
+  <w:style w:type="paragraph" w:styleId="HTML0">
+    <w:name w:val="HTML Preformatted"/>
+    <w:basedOn w:val="a"/>
+    <w:link w:val="HTML1"/>
+    <w:uiPriority w:val="99"/>
+    <w:semiHidden/>
+    <w:unhideWhenUsed/>
+    <w:locked/>
+    <w:rsid w:val="004D7F22"/>
+    <w:pPr>
+      <w:tabs>
+        <w:tab w:val="left" w:pos="916"/>
+        <w:tab w:val="left" w:pos="1832"/>
+        <w:tab w:val="left" w:pos="2748"/>
+        <w:tab w:val="left" w:pos="3664"/>
+        <w:tab w:val="left" w:pos="4580"/>
+        <w:tab w:val="left" w:pos="5496"/>
+        <w:tab w:val="left" w:pos="6412"/>
+        <w:tab w:val="left" w:pos="7328"/>
+        <w:tab w:val="left" w:pos="8244"/>
+        <w:tab w:val="left" w:pos="9160"/>
+        <w:tab w:val="left" w:pos="10076"/>
+        <w:tab w:val="left" w:pos="10992"/>
+        <w:tab w:val="left" w:pos="11908"/>
+        <w:tab w:val="left" w:pos="12824"/>
+        <w:tab w:val="left" w:pos="13740"/>
+        <w:tab w:val="left" w:pos="14656"/>
+      </w:tabs>
+    </w:pPr>
+    <w:rPr>
+      <w:rFonts w:ascii="Courier New" w:hAnsi="Courier New" w:cs="Courier New"/>
+      <w:color w:val="auto"/>
+      <w:sz w:val="20"/>
+      <w:szCs w:val="20"/>
+    </w:rPr>
+  </w:style>
+  <w:style w:type="character" w:customStyle="1" w:styleId="HTML1">
+    <w:name w:val="Стандартный HTML Знак"/>
+    <w:basedOn w:val="a0"/>
+    <w:link w:val="HTML0"/>
+    <w:uiPriority w:val="99"/>
+    <w:semiHidden/>
+    <w:rsid w:val="004D7F22"/>
+    <w:rPr>
+      <w:rFonts w:ascii="Courier New" w:eastAsia="Times New Roman" w:hAnsi="Courier New" w:cs="Courier New"/>
+    </w:rPr>
+  </w:style>
 </w:styles>
 </file>
 
